--- a/INFORME TÉCNICO DE RESIDENCIA.docx
+++ b/INFORME TÉCNICO DE RESIDENCIA.docx
@@ -1000,7 +1000,7 @@
               </wp:anchor>
             </w:drawing>
           </mc:Choice>
-          <mc:Fallback xmlns:a="http://schemas.openxmlformats.org/drawingml/2006/main" xmlns:pic="http://schemas.openxmlformats.org/drawingml/2006/picture" xmlns:a14="http://schemas.microsoft.com/office/drawing/2010/main">
+          <mc:Fallback xmlns:a14="http://schemas.microsoft.com/office/drawing/2010/main" xmlns:pic="http://schemas.openxmlformats.org/drawingml/2006/picture" xmlns:a="http://schemas.openxmlformats.org/drawingml/2006/main">
             <w:pict w14:anchorId="3CC7CD29">
               <v:rect id="Rectangle 3" style="position:absolute;margin-left:25.95pt;margin-top:0;width:34.35pt;height:843.1pt;z-index:-251658239;visibility:visible;mso-wrap-style:square;mso-width-percent:0;mso-height-percent:0;mso-wrap-distance-left:9pt;mso-wrap-distance-top:0;mso-wrap-distance-right:9pt;mso-wrap-distance-bottom:0;mso-position-horizontal:absolute;mso-position-horizontal-relative:margin;mso-position-vertical:top;mso-position-vertical-relative:page;mso-width-percent:0;mso-height-percent:0;mso-width-relative:page;mso-height-relative:page;v-text-anchor:top" o:spid="_x0000_s1026" fillcolor="#ed7d31 [3205]" stroked="f" w14:anchorId="1BD52ED7" o:gfxdata="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">
                 <w10:wrap anchorx="margin" anchory="page"/>
@@ -1070,7 +1070,7 @@
               </wp:anchor>
             </w:drawing>
           </mc:Choice>
-          <mc:Fallback xmlns:a="http://schemas.openxmlformats.org/drawingml/2006/main" xmlns:pic="http://schemas.openxmlformats.org/drawingml/2006/picture" xmlns:a14="http://schemas.microsoft.com/office/drawing/2010/main">
+          <mc:Fallback xmlns:a14="http://schemas.microsoft.com/office/drawing/2010/main" xmlns:pic="http://schemas.openxmlformats.org/drawingml/2006/picture" xmlns:a="http://schemas.openxmlformats.org/drawingml/2006/main">
             <w:pict w14:anchorId="44B530A2">
               <v:rect id="Rectangle 3" style="position:absolute;margin-left:-17.35pt;margin-top:-70.85pt;width:45.15pt;height:841.9pt;z-index:-251658238;visibility:visible;mso-wrap-style:square;mso-width-percent:0;mso-height-percent:0;mso-wrap-distance-left:9pt;mso-wrap-distance-top:0;mso-wrap-distance-right:9pt;mso-wrap-distance-bottom:0;mso-position-horizontal:absolute;mso-position-horizontal-relative:margin;mso-position-vertical:absolute;mso-position-vertical-relative:margin;mso-width-percent:0;mso-height-percent:0;mso-width-relative:page;mso-height-relative:page;v-text-anchor:top" o:spid="_x0000_s1026" fillcolor="white [3212]" stroked="f" w14:anchorId="61F3F73E" o:gfxdata="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">
                 <w10:wrap anchorx="margin" anchory="margin"/>
@@ -1140,7 +1140,7 @@
               </wp:anchor>
             </w:drawing>
           </mc:Choice>
-          <mc:Fallback xmlns:a="http://schemas.openxmlformats.org/drawingml/2006/main" xmlns:pic="http://schemas.openxmlformats.org/drawingml/2006/picture" xmlns:a14="http://schemas.microsoft.com/office/drawing/2010/main">
+          <mc:Fallback xmlns:a14="http://schemas.microsoft.com/office/drawing/2010/main" xmlns:pic="http://schemas.openxmlformats.org/drawingml/2006/picture" xmlns:a="http://schemas.openxmlformats.org/drawingml/2006/main">
             <w:pict w14:anchorId="5C7D8E91">
               <v:rect id="Rectangle 2" style="position:absolute;margin-left:-86.95pt;margin-top:-70.85pt;width:1in;height:841.9pt;z-index:-251658240;visibility:visible;mso-wrap-style:square;mso-width-percent:0;mso-height-percent:0;mso-wrap-distance-left:9pt;mso-wrap-distance-top:0;mso-wrap-distance-right:9pt;mso-wrap-distance-bottom:0;mso-position-horizontal:absolute;mso-position-horizontal-relative:margin;mso-position-vertical:absolute;mso-position-vertical-relative:margin;mso-width-percent:0;mso-height-percent:0;mso-width-relative:page;mso-height-relative:page;v-text-anchor:top" o:spid="_x0000_s1026" fillcolor="#4472c4 [3204]" stroked="f" w14:anchorId="18A44F9F" o:gfxdata="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">
                 <w10:wrap anchorx="margin" anchory="margin"/>
@@ -5823,21 +5823,7 @@
             <w:rStyle w:val="Hipervnculo"/>
             <w:noProof/>
           </w:rPr>
-          <w:t xml:space="preserve">    Figura </w:t>
-        </w:r>
-        <w:r>
-          <w:rPr>
-            <w:rStyle w:val="Hipervnculo"/>
-            <w:noProof/>
-          </w:rPr>
-          <w:t>3</w:t>
-        </w:r>
-        <w:r>
-          <w:rPr>
-            <w:rStyle w:val="Hipervnculo"/>
-            <w:noProof/>
-          </w:rPr>
-          <w:t>. Nodo coordinador</w:t>
+          <w:t xml:space="preserve">    Figura 3. Nodo coordinador</w:t>
         </w:r>
         <w:r>
           <w:rPr>
@@ -6229,7 +6215,61 @@
           <w:sz w:val="24"/>
           <w:szCs w:val="24"/>
         </w:rPr>
-        <w:t xml:space="preserve">Numerosos estudios, como los de Guo &amp; Healy (2014) y Orlando &amp; Asqui (2023), han abordado el desafío energético en las WSN, analizando modelos matemáticos de descarga de batería, recolección de energía y la optimización de topologías de red. Asimismo, investigaciones como las de Rivera (2020) y Gordillo (2021) han explorado sistemas auto configurables y basados en LPWAN que maximizan la eficiencia mediante el uso de fuentes de energía alternativas y algoritmos de machine learning. Estos antecedentes </w:t>
+        <w:t xml:space="preserve">Numerosos estudios, como los de </w:t>
+      </w:r>
+      <w:proofErr w:type="spellStart"/>
+      <w:r>
+        <w:rPr>
+          <w:rFonts w:ascii="Times New Roman" w:hAnsi="Times New Roman" w:cs="Times New Roman"/>
+          <w:sz w:val="24"/>
+          <w:szCs w:val="24"/>
+        </w:rPr>
+        <w:t>Guo</w:t>
+      </w:r>
+      <w:proofErr w:type="spellEnd"/>
+      <w:r>
+        <w:rPr>
+          <w:rFonts w:ascii="Times New Roman" w:hAnsi="Times New Roman" w:cs="Times New Roman"/>
+          <w:sz w:val="24"/>
+          <w:szCs w:val="24"/>
+        </w:rPr>
+        <w:t xml:space="preserve"> &amp; Healy (2014) y Orlando &amp; </w:t>
+      </w:r>
+      <w:proofErr w:type="spellStart"/>
+      <w:r>
+        <w:rPr>
+          <w:rFonts w:ascii="Times New Roman" w:hAnsi="Times New Roman" w:cs="Times New Roman"/>
+          <w:sz w:val="24"/>
+          <w:szCs w:val="24"/>
+        </w:rPr>
+        <w:t>Asqui</w:t>
+      </w:r>
+      <w:proofErr w:type="spellEnd"/>
+      <w:r>
+        <w:rPr>
+          <w:rFonts w:ascii="Times New Roman" w:hAnsi="Times New Roman" w:cs="Times New Roman"/>
+          <w:sz w:val="24"/>
+          <w:szCs w:val="24"/>
+        </w:rPr>
+        <w:t xml:space="preserve"> (2023), han abordado el desafío energético en las WSN, analizando modelos matemáticos de descarga de batería, recolección de energía y la optimización de topologías de red. Asimismo, investigaciones como las de Rivera (2020) y Gordillo (2021) han explorado sistemas auto configurables y basados en LPWAN que maximizan la eficiencia mediante el uso de fuentes de energía alternativas y algoritmos de machine </w:t>
+      </w:r>
+      <w:proofErr w:type="spellStart"/>
+      <w:r>
+        <w:rPr>
+          <w:rFonts w:ascii="Times New Roman" w:hAnsi="Times New Roman" w:cs="Times New Roman"/>
+          <w:sz w:val="24"/>
+          <w:szCs w:val="24"/>
+        </w:rPr>
+        <w:t>learning</w:t>
+      </w:r>
+      <w:proofErr w:type="spellEnd"/>
+      <w:r>
+        <w:rPr>
+          <w:rFonts w:ascii="Times New Roman" w:hAnsi="Times New Roman" w:cs="Times New Roman"/>
+          <w:sz w:val="24"/>
+          <w:szCs w:val="24"/>
+        </w:rPr>
+        <w:t xml:space="preserve">. Estos antecedentes </w:t>
       </w:r>
       <w:r>
         <w:rPr>
@@ -6536,13 +6576,23 @@
         </w:sdtPr>
         <w:sdtEndPr/>
         <w:sdtContent>
+          <w:proofErr w:type="spellStart"/>
           <w:r>
             <w:rPr>
               <w:rFonts w:eastAsia="Times New Roman"/>
               <w:color w:val="000000"/>
               <w:sz w:val="24"/>
             </w:rPr>
-            <w:t>Guo &amp; Healy (2014a)</w:t>
+            <w:t>Guo</w:t>
+          </w:r>
+          <w:proofErr w:type="spellEnd"/>
+          <w:r>
+            <w:rPr>
+              <w:rFonts w:eastAsia="Times New Roman"/>
+              <w:color w:val="000000"/>
+              <w:sz w:val="24"/>
+            </w:rPr>
+            <w:t xml:space="preserve"> &amp; Healy (2014a)</w:t>
           </w:r>
         </w:sdtContent>
       </w:sdt>
@@ -6569,7 +6619,25 @@
           <w:sz w:val="24"/>
           <w:szCs w:val="24"/>
         </w:rPr>
-        <w:t xml:space="preserve"> un análisis de las limitaciones energéticas en las redes de sensores inalámbricos (WSN). Plantean que la energía es un recurso limitado en los nodos debido a su pequeño tamaño y que la batería, como fuente principal de energía, falla antes del tiempo proyectado. Proponen analizar modelos matemáticos para caracterizar la descarga de la batería y examinan tecnologías de recolección de energía, ste estudio es crucial porque establece la base del problema energético en las </w:t>
+        <w:t xml:space="preserve"> un análisis de las limitaciones energéticas en las redes de sensores inalámbricos (WSN). Plantean que la energía es un recurso limitado en los nodos debido a su pequeño tamaño y que la batería, como fuente principal de energía, falla antes del tiempo proyectado. Proponen analizar modelos matemáticos para caracterizar la descarga de la batería y examinan tecnologías de recolección de energía, </w:t>
+      </w:r>
+      <w:proofErr w:type="spellStart"/>
+      <w:r>
+        <w:rPr>
+          <w:rFonts w:ascii="Times New Roman" w:hAnsi="Times New Roman" w:cs="Times New Roman"/>
+          <w:sz w:val="24"/>
+          <w:szCs w:val="24"/>
+        </w:rPr>
+        <w:t>ste</w:t>
+      </w:r>
+      <w:proofErr w:type="spellEnd"/>
+      <w:r>
+        <w:rPr>
+          <w:rFonts w:ascii="Times New Roman" w:hAnsi="Times New Roman" w:cs="Times New Roman"/>
+          <w:sz w:val="24"/>
+          <w:szCs w:val="24"/>
+        </w:rPr>
+        <w:t xml:space="preserve"> estudio es crucial porque establece la base del problema energético en las </w:t>
       </w:r>
       <w:r>
         <w:rPr>
@@ -6629,7 +6697,25 @@
               <w:color w:val="000000"/>
               <w:sz w:val="24"/>
             </w:rPr>
-            <w:t>Orlando &amp; Asqui (2023)</w:t>
+            <w:t xml:space="preserve">Orlando &amp; </w:t>
+          </w:r>
+          <w:proofErr w:type="spellStart"/>
+          <w:r>
+            <w:rPr>
+              <w:rFonts w:eastAsia="Times New Roman"/>
+              <w:color w:val="000000"/>
+              <w:sz w:val="24"/>
+            </w:rPr>
+            <w:t>Asqui</w:t>
+          </w:r>
+          <w:proofErr w:type="spellEnd"/>
+          <w:r>
+            <w:rPr>
+              <w:rFonts w:eastAsia="Times New Roman"/>
+              <w:color w:val="000000"/>
+              <w:sz w:val="24"/>
+            </w:rPr>
+            <w:t xml:space="preserve"> (2023)</w:t>
           </w:r>
         </w:sdtContent>
       </w:sdt>
@@ -6763,7 +6849,25 @@
           <w:sz w:val="24"/>
           <w:szCs w:val="24"/>
         </w:rPr>
-        <w:t xml:space="preserve">Gordillo (2021) desarrolló un sistema de monitoreo basado en redes LPWAN, con un Meta Sistema Operativo que permite recolectar y analizar datos de factores tales como rayos UV, CO₂, temperatura y humedad en invernaderos. Utilizando algoritmos de machine learning, el sistema identifica patrones de crecimiento y optimiza el riego, minimizando la dependencia de decisiones empíricas y maximizando la precisión en el cultivo. Las pruebas en un entorno controlado validaron la eficiencia del sistema, el cual recolecta y visualiza </w:t>
+        <w:t xml:space="preserve">Gordillo (2021) desarrolló un sistema de monitoreo basado en redes LPWAN, con un Meta Sistema Operativo que permite recolectar y analizar datos de factores tales como rayos UV, CO₂, temperatura y humedad en invernaderos. Utilizando algoritmos de machine </w:t>
+      </w:r>
+      <w:proofErr w:type="spellStart"/>
+      <w:r>
+        <w:rPr>
+          <w:rFonts w:ascii="Times New Roman" w:hAnsi="Times New Roman" w:cs="Times New Roman"/>
+          <w:sz w:val="24"/>
+          <w:szCs w:val="24"/>
+        </w:rPr>
+        <w:t>learning</w:t>
+      </w:r>
+      <w:proofErr w:type="spellEnd"/>
+      <w:r>
+        <w:rPr>
+          <w:rFonts w:ascii="Times New Roman" w:hAnsi="Times New Roman" w:cs="Times New Roman"/>
+          <w:sz w:val="24"/>
+          <w:szCs w:val="24"/>
+        </w:rPr>
+        <w:t xml:space="preserve">, el sistema identifica patrones de crecimiento y optimiza el riego, minimizando la dependencia de decisiones empíricas y maximizando la precisión en el cultivo. Las pruebas en un entorno controlado validaron la eficiencia del sistema, el cual recolecta y visualiza </w:t>
       </w:r>
       <w:r>
         <w:rPr>
@@ -6799,7 +6903,61 @@
           <w:sz w:val="24"/>
           <w:szCs w:val="24"/>
         </w:rPr>
-        <w:t>Por último, cabe mencionar los avances en la optimización del consumo energético en redes de sensores inalámbricos implementados por Vizcaíno (2014) ya que gracias a ello se han llevado a estudiar arquitecturas y sistemas operativos especializados como TinyOS, MantisOS y Contiki. Estos estudios permitieron diseñar arquitecturas de energía que combinan recolección solar y supercondensadores, logrando una operación eficiente y autónoma. Asimismo, se analizó la viabilidad de recolección de energía de ondas de radio comerciales para alimentar nodos de bajo consumo, lo cual representa un recurso adicional de energía en condiciones adversas y asegura la funcionalidad de las redes de sensores.</w:t>
+        <w:t xml:space="preserve">Por último, cabe mencionar los avances en la optimización del consumo energético en redes de sensores inalámbricos implementados por Vizcaíno (2014) ya que gracias a ello se han llevado a estudiar arquitecturas y sistemas operativos especializados como </w:t>
+      </w:r>
+      <w:proofErr w:type="spellStart"/>
+      <w:r>
+        <w:rPr>
+          <w:rFonts w:ascii="Times New Roman" w:hAnsi="Times New Roman" w:cs="Times New Roman"/>
+          <w:sz w:val="24"/>
+          <w:szCs w:val="24"/>
+        </w:rPr>
+        <w:t>TinyOS</w:t>
+      </w:r>
+      <w:proofErr w:type="spellEnd"/>
+      <w:r>
+        <w:rPr>
+          <w:rFonts w:ascii="Times New Roman" w:hAnsi="Times New Roman" w:cs="Times New Roman"/>
+          <w:sz w:val="24"/>
+          <w:szCs w:val="24"/>
+        </w:rPr>
+        <w:t xml:space="preserve">, </w:t>
+      </w:r>
+      <w:proofErr w:type="spellStart"/>
+      <w:r>
+        <w:rPr>
+          <w:rFonts w:ascii="Times New Roman" w:hAnsi="Times New Roman" w:cs="Times New Roman"/>
+          <w:sz w:val="24"/>
+          <w:szCs w:val="24"/>
+        </w:rPr>
+        <w:t>MantisOS</w:t>
+      </w:r>
+      <w:proofErr w:type="spellEnd"/>
+      <w:r>
+        <w:rPr>
+          <w:rFonts w:ascii="Times New Roman" w:hAnsi="Times New Roman" w:cs="Times New Roman"/>
+          <w:sz w:val="24"/>
+          <w:szCs w:val="24"/>
+        </w:rPr>
+        <w:t xml:space="preserve"> y </w:t>
+      </w:r>
+      <w:proofErr w:type="spellStart"/>
+      <w:r>
+        <w:rPr>
+          <w:rFonts w:ascii="Times New Roman" w:hAnsi="Times New Roman" w:cs="Times New Roman"/>
+          <w:sz w:val="24"/>
+          <w:szCs w:val="24"/>
+        </w:rPr>
+        <w:t>Contiki</w:t>
+      </w:r>
+      <w:proofErr w:type="spellEnd"/>
+      <w:r>
+        <w:rPr>
+          <w:rFonts w:ascii="Times New Roman" w:hAnsi="Times New Roman" w:cs="Times New Roman"/>
+          <w:sz w:val="24"/>
+          <w:szCs w:val="24"/>
+        </w:rPr>
+        <w:t>. Estos estudios permitieron diseñar arquitecturas de energía que combinan recolección solar y supercondensadores, logrando una operación eficiente y autónoma. Asimismo, se analizó la viabilidad de recolección de energía de ondas de radio comerciales para alimentar nodos de bajo consumo, lo cual representa un recurso adicional de energía en condiciones adversas y asegura la funcionalidad de las redes de sensores.</w:t>
       </w:r>
     </w:p>
     <w:p>
@@ -6872,7 +7030,25 @@
           <w:sz w:val="24"/>
           <w:szCs w:val="24"/>
         </w:rPr>
-        <w:t>Las redes de sensores inalámbricos (WSN) son sistemas distribuidos que permiten la recolección y transmisión de datos en diversos entornos, incluyendo la agricultura, el monitoreo ambiental y la automatización industrial. Estas redes desempeñan un papel fundamental en el desarrollo del Internet de las Cosas (IoT), facilitando la toma de decisiones en tiempo real. Sin embargo, su operatividad se ve comprometida por un problema crítico: la eficiencia energética.</w:t>
+        <w:t>Las redes de sensores inalámbricos (WSN) son sistemas distribuidos que permiten la recolección y transmisión de datos en diversos entornos, incluyendo la agricultura, el monitoreo ambiental y la automatización industrial. Estas redes desempeñan un papel fundamental en el desarrollo del Internet de las Cosas (</w:t>
+      </w:r>
+      <w:proofErr w:type="spellStart"/>
+      <w:r>
+        <w:rPr>
+          <w:rFonts w:ascii="Times New Roman" w:eastAsia="Times New Roman" w:hAnsi="Times New Roman" w:cs="Times New Roman"/>
+          <w:sz w:val="24"/>
+          <w:szCs w:val="24"/>
+        </w:rPr>
+        <w:t>IoT</w:t>
+      </w:r>
+      <w:proofErr w:type="spellEnd"/>
+      <w:r>
+        <w:rPr>
+          <w:rFonts w:ascii="Times New Roman" w:eastAsia="Times New Roman" w:hAnsi="Times New Roman" w:cs="Times New Roman"/>
+          <w:sz w:val="24"/>
+          <w:szCs w:val="24"/>
+        </w:rPr>
+        <w:t>), facilitando la toma de decisiones en tiempo real. Sin embargo, su operatividad se ve comprometida por un problema crítico: la eficiencia energética.</w:t>
       </w:r>
     </w:p>
     <w:p>
@@ -7121,7 +7297,27 @@
           <w:szCs w:val="24"/>
           <w:lang w:val="es-ES"/>
         </w:rPr>
-        <w:t>Este proyecto tiene un amplio impacto en el ámbito tecnológico especialmente en el campo del IoT ya que da paso a que las WSN tengan mayor facilidad para planificar su autonomía energética lo que da paso a que más proyectos puedan ser implementados de forma amplia, autónoma e incluso de forma comercial ya que estaría dejándose de lado una parte de los obstáculos y la preocupación referente a la fuente energética.</w:t>
+        <w:t xml:space="preserve">Este proyecto tiene un amplio impacto en el ámbito tecnológico especialmente en el campo del </w:t>
+      </w:r>
+      <w:proofErr w:type="spellStart"/>
+      <w:r>
+        <w:rPr>
+          <w:rFonts w:ascii="Times New Roman" w:hAnsi="Times New Roman" w:cs="Times New Roman"/>
+          <w:sz w:val="24"/>
+          <w:szCs w:val="24"/>
+          <w:lang w:val="es-ES"/>
+        </w:rPr>
+        <w:t>IoT</w:t>
+      </w:r>
+      <w:proofErr w:type="spellEnd"/>
+      <w:r>
+        <w:rPr>
+          <w:rFonts w:ascii="Times New Roman" w:hAnsi="Times New Roman" w:cs="Times New Roman"/>
+          <w:sz w:val="24"/>
+          <w:szCs w:val="24"/>
+          <w:lang w:val="es-ES"/>
+        </w:rPr>
+        <w:t xml:space="preserve"> ya que da paso a que las WSN tengan mayor facilidad para planificar su autonomía energética lo que da paso a que más proyectos puedan ser implementados de forma amplia, autónoma e incluso de forma comercial ya que estaría dejándose de lado una parte de los obstáculos y la preocupación referente a la fuente energética.</w:t>
       </w:r>
     </w:p>
     <w:p>
@@ -7175,7 +7371,27 @@
           <w:szCs w:val="24"/>
           <w:lang w:val="es-ES"/>
         </w:rPr>
-        <w:t>En el ámbito ambiental, este proyecto busca reducir el uso de baterías convencionales desarrollando soluciones que apliquen energía obtenida de fuentes renovables (eólica, solar, etc) además de optimizar el consumo de energía.</w:t>
+        <w:t xml:space="preserve">En el ámbito ambiental, este proyecto busca reducir el uso de baterías convencionales desarrollando soluciones que apliquen energía obtenida de fuentes renovables (eólica, solar, </w:t>
+      </w:r>
+      <w:proofErr w:type="spellStart"/>
+      <w:r>
+        <w:rPr>
+          <w:rFonts w:ascii="Times New Roman" w:hAnsi="Times New Roman" w:cs="Times New Roman"/>
+          <w:sz w:val="24"/>
+          <w:szCs w:val="24"/>
+          <w:lang w:val="es-ES"/>
+        </w:rPr>
+        <w:t>etc</w:t>
+      </w:r>
+      <w:proofErr w:type="spellEnd"/>
+      <w:r>
+        <w:rPr>
+          <w:rFonts w:ascii="Times New Roman" w:hAnsi="Times New Roman" w:cs="Times New Roman"/>
+          <w:sz w:val="24"/>
+          <w:szCs w:val="24"/>
+          <w:lang w:val="es-ES"/>
+        </w:rPr>
+        <w:t>) además de optimizar el consumo de energía.</w:t>
       </w:r>
     </w:p>
     <w:p>
@@ -7365,7 +7581,27 @@
           <w:szCs w:val="24"/>
           <w:lang w:val="es-ES"/>
         </w:rPr>
-        <w:t>Protocolos de comunicación eficientes en consumo energético (LoRa, XBee, MQTT).</w:t>
+        <w:t>Protocolos de comunicación eficientes en consumo energético (</w:t>
+      </w:r>
+      <w:proofErr w:type="spellStart"/>
+      <w:r>
+        <w:rPr>
+          <w:rFonts w:ascii="Times New Roman" w:hAnsi="Times New Roman" w:cs="Times New Roman"/>
+          <w:sz w:val="24"/>
+          <w:szCs w:val="24"/>
+          <w:lang w:val="es-ES"/>
+        </w:rPr>
+        <w:t>LoRa</w:t>
+      </w:r>
+      <w:proofErr w:type="spellEnd"/>
+      <w:r>
+        <w:rPr>
+          <w:rFonts w:ascii="Times New Roman" w:hAnsi="Times New Roman" w:cs="Times New Roman"/>
+          <w:sz w:val="24"/>
+          <w:szCs w:val="24"/>
+          <w:lang w:val="es-ES"/>
+        </w:rPr>
+        <w:t>, XBee, MQTT).</w:t>
       </w:r>
     </w:p>
     <w:p>
@@ -8062,7 +8298,27 @@
           <w:szCs w:val="24"/>
           <w:lang w:eastAsia="es-MX"/>
         </w:rPr>
-        <w:t>Desarrolladores de sistemas IoT.</w:t>
+        <w:t xml:space="preserve">Desarrolladores de sistemas </w:t>
+      </w:r>
+      <w:proofErr w:type="spellStart"/>
+      <w:r>
+        <w:rPr>
+          <w:rFonts w:ascii="Times New Roman" w:eastAsia="Times New Roman" w:hAnsi="Times New Roman" w:cs="Times New Roman"/>
+          <w:sz w:val="24"/>
+          <w:szCs w:val="24"/>
+          <w:lang w:eastAsia="es-MX"/>
+        </w:rPr>
+        <w:t>IoT</w:t>
+      </w:r>
+      <w:proofErr w:type="spellEnd"/>
+      <w:r>
+        <w:rPr>
+          <w:rFonts w:ascii="Times New Roman" w:eastAsia="Times New Roman" w:hAnsi="Times New Roman" w:cs="Times New Roman"/>
+          <w:sz w:val="24"/>
+          <w:szCs w:val="24"/>
+          <w:lang w:eastAsia="es-MX"/>
+        </w:rPr>
+        <w:t>.</w:t>
       </w:r>
     </w:p>
     <w:p>
@@ -9174,7 +9430,51 @@
               <w:szCs w:val="24"/>
               <w:lang w:eastAsia="es-MX"/>
             </w:rPr>
-            <w:t>(Philco Asqui, 2023)</w:t>
+            <w:t>(</w:t>
+          </w:r>
+          <w:proofErr w:type="spellStart"/>
+          <w:r>
+            <w:rPr>
+              <w:rFonts w:ascii="Times New Roman" w:eastAsia="Times New Roman" w:hAnsi="Times New Roman" w:cs="Times New Roman"/>
+              <w:color w:val="000000"/>
+              <w:sz w:val="24"/>
+              <w:szCs w:val="24"/>
+              <w:lang w:eastAsia="es-MX"/>
+            </w:rPr>
+            <w:t>Philco</w:t>
+          </w:r>
+          <w:proofErr w:type="spellEnd"/>
+          <w:r>
+            <w:rPr>
+              <w:rFonts w:ascii="Times New Roman" w:eastAsia="Times New Roman" w:hAnsi="Times New Roman" w:cs="Times New Roman"/>
+              <w:color w:val="000000"/>
+              <w:sz w:val="24"/>
+              <w:szCs w:val="24"/>
+              <w:lang w:eastAsia="es-MX"/>
+            </w:rPr>
+            <w:t xml:space="preserve"> </w:t>
+          </w:r>
+          <w:proofErr w:type="spellStart"/>
+          <w:r>
+            <w:rPr>
+              <w:rFonts w:ascii="Times New Roman" w:eastAsia="Times New Roman" w:hAnsi="Times New Roman" w:cs="Times New Roman"/>
+              <w:color w:val="000000"/>
+              <w:sz w:val="24"/>
+              <w:szCs w:val="24"/>
+              <w:lang w:eastAsia="es-MX"/>
+            </w:rPr>
+            <w:t>Asqui</w:t>
+          </w:r>
+          <w:proofErr w:type="spellEnd"/>
+          <w:r>
+            <w:rPr>
+              <w:rFonts w:ascii="Times New Roman" w:eastAsia="Times New Roman" w:hAnsi="Times New Roman" w:cs="Times New Roman"/>
+              <w:color w:val="000000"/>
+              <w:sz w:val="24"/>
+              <w:szCs w:val="24"/>
+              <w:lang w:eastAsia="es-MX"/>
+            </w:rPr>
+            <w:t>, 2023)</w:t>
           </w:r>
         </w:sdtContent>
       </w:sdt>
@@ -9673,7 +9973,35 @@
             <w:rPr>
               <w:color w:val="000000"/>
             </w:rPr>
-            <w:t>(Philco Asqui, 2023)</w:t>
+            <w:t>(</w:t>
+          </w:r>
+          <w:proofErr w:type="spellStart"/>
+          <w:r>
+            <w:rPr>
+              <w:color w:val="000000"/>
+            </w:rPr>
+            <w:t>Philco</w:t>
+          </w:r>
+          <w:proofErr w:type="spellEnd"/>
+          <w:r>
+            <w:rPr>
+              <w:color w:val="000000"/>
+            </w:rPr>
+            <w:t xml:space="preserve"> </w:t>
+          </w:r>
+          <w:proofErr w:type="spellStart"/>
+          <w:r>
+            <w:rPr>
+              <w:color w:val="000000"/>
+            </w:rPr>
+            <w:t>Asqui</w:t>
+          </w:r>
+          <w:proofErr w:type="spellEnd"/>
+          <w:r>
+            <w:rPr>
+              <w:color w:val="000000"/>
+            </w:rPr>
+            <w:t>, 2023)</w:t>
           </w:r>
         </w:sdtContent>
       </w:sdt>
@@ -10160,7 +10488,21 @@
             <w:rPr>
               <w:color w:val="000000"/>
             </w:rPr>
-            <w:t>(Rivera Lopez, 2020)</w:t>
+            <w:t xml:space="preserve">(Rivera </w:t>
+          </w:r>
+          <w:proofErr w:type="spellStart"/>
+          <w:r>
+            <w:rPr>
+              <w:color w:val="000000"/>
+            </w:rPr>
+            <w:t>Lopez</w:t>
+          </w:r>
+          <w:proofErr w:type="spellEnd"/>
+          <w:r>
+            <w:rPr>
+              <w:color w:val="000000"/>
+            </w:rPr>
+            <w:t>, 2020)</w:t>
           </w:r>
         </w:sdtContent>
       </w:sdt>
@@ -10280,7 +10622,25 @@
           <w:sz w:val="24"/>
           <w:szCs w:val="24"/>
         </w:rPr>
-        <w:t>: Proporciona la interfaz necesaria para integrar la WSN con aplicaciones externas como bases de datos, sistemas en la nube o dashboards.</w:t>
+        <w:t xml:space="preserve">: Proporciona la interfaz necesaria para integrar la WSN con aplicaciones externas como bases de datos, sistemas en la nube o </w:t>
+      </w:r>
+      <w:proofErr w:type="spellStart"/>
+      <w:r>
+        <w:rPr>
+          <w:rFonts w:ascii="Times New Roman" w:hAnsi="Times New Roman" w:cs="Times New Roman"/>
+          <w:sz w:val="24"/>
+          <w:szCs w:val="24"/>
+        </w:rPr>
+        <w:t>dashboards</w:t>
+      </w:r>
+      <w:proofErr w:type="spellEnd"/>
+      <w:r>
+        <w:rPr>
+          <w:rFonts w:ascii="Times New Roman" w:hAnsi="Times New Roman" w:cs="Times New Roman"/>
+          <w:sz w:val="24"/>
+          <w:szCs w:val="24"/>
+        </w:rPr>
+        <w:t>.</w:t>
       </w:r>
     </w:p>
     <w:p>
@@ -10882,7 +11242,27 @@
               <w:sz w:val="24"/>
               <w:szCs w:val="24"/>
             </w:rPr>
-            <w:t>(Romero Amondaray et al., 2002)</w:t>
+            <w:t xml:space="preserve">(Romero </w:t>
+          </w:r>
+          <w:proofErr w:type="spellStart"/>
+          <w:r>
+            <w:rPr>
+              <w:rFonts w:ascii="Times New Roman" w:hAnsi="Times New Roman" w:cs="Times New Roman"/>
+              <w:color w:val="000000"/>
+              <w:sz w:val="24"/>
+              <w:szCs w:val="24"/>
+            </w:rPr>
+            <w:t>Amondaray</w:t>
+          </w:r>
+          <w:proofErr w:type="spellEnd"/>
+          <w:r>
+            <w:rPr>
+              <w:rFonts w:ascii="Times New Roman" w:hAnsi="Times New Roman" w:cs="Times New Roman"/>
+              <w:color w:val="000000"/>
+              <w:sz w:val="24"/>
+              <w:szCs w:val="24"/>
+            </w:rPr>
+            <w:t xml:space="preserve"> et al., 2002)</w:t>
           </w:r>
         </w:sdtContent>
       </w:sdt>
@@ -11315,6 +11695,7 @@
           <w:szCs w:val="24"/>
         </w:rPr>
       </w:pPr>
+      <w:proofErr w:type="spellStart"/>
       <w:r>
         <w:rPr>
           <w:rStyle w:val="Textoennegrita"/>
@@ -11326,6 +11707,7 @@
         </w:rPr>
         <w:t>Inagotabilidad</w:t>
       </w:r>
+      <w:proofErr w:type="spellEnd"/>
       <w:r>
         <w:rPr>
           <w:rFonts w:ascii="Times New Roman" w:hAnsi="Times New Roman" w:cs="Times New Roman"/>
@@ -11475,7 +11857,21 @@
             <w:rPr>
               <w:color w:val="000000"/>
             </w:rPr>
-            <w:t>(Romero Amondaray et al., 2002)</w:t>
+            <w:t xml:space="preserve">(Romero </w:t>
+          </w:r>
+          <w:proofErr w:type="spellStart"/>
+          <w:r>
+            <w:rPr>
+              <w:color w:val="000000"/>
+            </w:rPr>
+            <w:t>Amondaray</w:t>
+          </w:r>
+          <w:proofErr w:type="spellEnd"/>
+          <w:r>
+            <w:rPr>
+              <w:color w:val="000000"/>
+            </w:rPr>
+            <w:t xml:space="preserve"> et al., 2002)</w:t>
           </w:r>
         </w:sdtContent>
       </w:sdt>
@@ -11587,7 +11983,25 @@
           <w:sz w:val="24"/>
           <w:szCs w:val="24"/>
         </w:rPr>
-        <w:t>Garantizar la calidad del servicio (QoS) en aplicaciones críticas.</w:t>
+        <w:t>Garantizar la calidad del servicio (</w:t>
+      </w:r>
+      <w:proofErr w:type="spellStart"/>
+      <w:r>
+        <w:rPr>
+          <w:rFonts w:ascii="Times New Roman" w:hAnsi="Times New Roman" w:cs="Times New Roman"/>
+          <w:sz w:val="24"/>
+          <w:szCs w:val="24"/>
+        </w:rPr>
+        <w:t>QoS</w:t>
+      </w:r>
+      <w:proofErr w:type="spellEnd"/>
+      <w:r>
+        <w:rPr>
+          <w:rFonts w:ascii="Times New Roman" w:hAnsi="Times New Roman" w:cs="Times New Roman"/>
+          <w:sz w:val="24"/>
+          <w:szCs w:val="24"/>
+        </w:rPr>
+        <w:t>) en aplicaciones críticas.</w:t>
       </w:r>
       <w:r>
         <w:rPr>
@@ -11607,6 +12021,7 @@
         </w:rPr>
       </w:pPr>
       <w:bookmarkStart w:id="26" w:name="_Toc210392141"/>
+      <w:proofErr w:type="spellStart"/>
       <w:r>
         <w:rPr>
           <w:rStyle w:val="Textoennegrita"/>
@@ -11618,6 +12033,7 @@
         <w:t>LoRa</w:t>
       </w:r>
       <w:bookmarkEnd w:id="26"/>
+      <w:proofErr w:type="spellEnd"/>
     </w:p>
     <w:p>
       <w:pPr>
@@ -11641,8 +12057,53 @@
         <w:spacing w:line="480" w:lineRule="auto"/>
         <w:ind w:firstLine="708"/>
       </w:pPr>
-      <w:r>
-        <w:t>LoRa (Long Range) es una tecnología de modulación inalámbrica que utiliza espectro ensanchado por chirp para permitir la transmisión de datos a largas distancias con bajo consumo de energía. Es ampliamente utilizada en redes LPWAN (Low-Power Wide-Area Network) y es ideal para aplicaciones de IoT y sensores remotos</w:t>
+      <w:proofErr w:type="spellStart"/>
+      <w:r>
+        <w:t>LoRa</w:t>
+      </w:r>
+      <w:proofErr w:type="spellEnd"/>
+      <w:r>
+        <w:t xml:space="preserve"> (Long </w:t>
+      </w:r>
+      <w:proofErr w:type="spellStart"/>
+      <w:r>
+        <w:t>Range</w:t>
+      </w:r>
+      <w:proofErr w:type="spellEnd"/>
+      <w:r>
+        <w:t xml:space="preserve">) es una tecnología de modulación inalámbrica que utiliza espectro ensanchado por </w:t>
+      </w:r>
+      <w:proofErr w:type="spellStart"/>
+      <w:r>
+        <w:t>chirp</w:t>
+      </w:r>
+      <w:proofErr w:type="spellEnd"/>
+      <w:r>
+        <w:t xml:space="preserve"> para permitir la transmisión de datos a largas distancias con bajo consumo de energía. Es ampliamente utilizada en redes LPWAN (Low-</w:t>
+      </w:r>
+      <w:proofErr w:type="spellStart"/>
+      <w:r>
+        <w:t>Power</w:t>
+      </w:r>
+      <w:proofErr w:type="spellEnd"/>
+      <w:r>
+        <w:t xml:space="preserve"> Wide-</w:t>
+      </w:r>
+      <w:proofErr w:type="spellStart"/>
+      <w:r>
+        <w:t>Area</w:t>
+      </w:r>
+      <w:proofErr w:type="spellEnd"/>
+      <w:r>
+        <w:t xml:space="preserve"> Network) y es ideal para aplicaciones de </w:t>
+      </w:r>
+      <w:proofErr w:type="spellStart"/>
+      <w:r>
+        <w:t>IoT</w:t>
+      </w:r>
+      <w:proofErr w:type="spellEnd"/>
+      <w:r>
+        <w:t xml:space="preserve"> y sensores remotos</w:t>
       </w:r>
       <w:r>
         <w:t xml:space="preserve"> según </w:t>
@@ -11660,11 +12121,19 @@
         </w:sdtPr>
         <w:sdtEndPr/>
         <w:sdtContent>
+          <w:proofErr w:type="spellStart"/>
           <w:r>
             <w:rPr>
               <w:color w:val="000000"/>
             </w:rPr>
-            <w:t>Guo &amp; Healy</w:t>
+            <w:t>Guo</w:t>
+          </w:r>
+          <w:proofErr w:type="spellEnd"/>
+          <w:r>
+            <w:rPr>
+              <w:color w:val="000000"/>
+            </w:rPr>
+            <w:t xml:space="preserve"> &amp; Healy</w:t>
           </w:r>
         </w:sdtContent>
       </w:sdt>
@@ -11866,7 +12335,25 @@
           <w:sz w:val="24"/>
           <w:szCs w:val="24"/>
         </w:rPr>
-        <w:t>Promover la integración de dispositivos IoT en redes de baja potencia.</w:t>
+        <w:t xml:space="preserve">Promover la integración de dispositivos </w:t>
+      </w:r>
+      <w:proofErr w:type="spellStart"/>
+      <w:r>
+        <w:rPr>
+          <w:rFonts w:ascii="Times New Roman" w:hAnsi="Times New Roman" w:cs="Times New Roman"/>
+          <w:sz w:val="24"/>
+          <w:szCs w:val="24"/>
+        </w:rPr>
+        <w:t>IoT</w:t>
+      </w:r>
+      <w:proofErr w:type="spellEnd"/>
+      <w:r>
+        <w:rPr>
+          <w:rFonts w:ascii="Times New Roman" w:hAnsi="Times New Roman" w:cs="Times New Roman"/>
+          <w:sz w:val="24"/>
+          <w:szCs w:val="24"/>
+        </w:rPr>
+        <w:t xml:space="preserve"> en redes de baja potencia.</w:t>
       </w:r>
     </w:p>
     <w:p>
@@ -11961,7 +12448,31 @@
         <w:t xml:space="preserve"> que </w:t>
       </w:r>
       <w:r>
-        <w:t>XBee es una familia de módulos de radiofrecuencia que soportan estándares como Zigbee, 802.15.4, DigiMesh y Wi-Fi. Son ampliamente utilizados en redes de sensores y sistemas embebidos para la transmisión de datos a cortas y medias distancias.</w:t>
+        <w:t xml:space="preserve">XBee es una familia de módulos de radiofrecuencia que soportan estándares como </w:t>
+      </w:r>
+      <w:proofErr w:type="spellStart"/>
+      <w:r>
+        <w:t>Zigbee</w:t>
+      </w:r>
+      <w:proofErr w:type="spellEnd"/>
+      <w:r>
+        <w:t xml:space="preserve">, 802.15.4, </w:t>
+      </w:r>
+      <w:proofErr w:type="spellStart"/>
+      <w:r>
+        <w:t>DigiMesh</w:t>
+      </w:r>
+      <w:proofErr w:type="spellEnd"/>
+      <w:r>
+        <w:t xml:space="preserve"> y </w:t>
+      </w:r>
+      <w:proofErr w:type="spellStart"/>
+      <w:r>
+        <w:t>Wi</w:t>
+      </w:r>
+      <w:proofErr w:type="spellEnd"/>
+      <w:r>
+        <w:t>-Fi. Son ampliamente utilizados en redes de sensores y sistemas embebidos para la transmisión de datos a cortas y medias distancias.</w:t>
       </w:r>
     </w:p>
     <w:p>
@@ -12136,7 +12647,25 @@
           <w:sz w:val="24"/>
           <w:szCs w:val="24"/>
         </w:rPr>
-        <w:t>Facilitar la creación de redes malladas o punto a punto para aplicaciones de IoT.</w:t>
+        <w:t xml:space="preserve">Facilitar la creación de redes malladas o punto a punto para aplicaciones de </w:t>
+      </w:r>
+      <w:proofErr w:type="spellStart"/>
+      <w:r>
+        <w:rPr>
+          <w:rFonts w:ascii="Times New Roman" w:hAnsi="Times New Roman" w:cs="Times New Roman"/>
+          <w:sz w:val="24"/>
+          <w:szCs w:val="24"/>
+        </w:rPr>
+        <w:t>IoT</w:t>
+      </w:r>
+      <w:proofErr w:type="spellEnd"/>
+      <w:r>
+        <w:rPr>
+          <w:rFonts w:ascii="Times New Roman" w:hAnsi="Times New Roman" w:cs="Times New Roman"/>
+          <w:sz w:val="24"/>
+          <w:szCs w:val="24"/>
+        </w:rPr>
+        <w:t>.</w:t>
       </w:r>
     </w:p>
     <w:p>
@@ -12225,7 +12754,15 @@
         <w:t>)</w:t>
       </w:r>
       <w:r>
-        <w:t>. Fue diseñado originalmente por IBM en 1999 para transmisiones de datos de sensores en redes con ancho de banda limitado o inestables. Utiliza el protocolo TCP/IP para garantizar la entrega confiable de mensajes, lo que lo hace ideal para aplicaciones de Internet de las Cosas (IoT), donde el ahorro energético y la eficiencia de transmisión son críticos.</w:t>
+        <w:t>. Fue diseñado originalmente por IBM en 1999 para transmisiones de datos de sensores en redes con ancho de banda limitado o inestables. Utiliza el protocolo TCP/IP para garantizar la entrega confiable de mensajes, lo que lo hace ideal para aplicaciones de Internet de las Cosas (</w:t>
+      </w:r>
+      <w:proofErr w:type="spellStart"/>
+      <w:r>
+        <w:t>IoT</w:t>
+      </w:r>
+      <w:proofErr w:type="spellEnd"/>
+      <w:r>
+        <w:t>), donde el ahorro energético y la eficiencia de transmisión son críticos.</w:t>
       </w:r>
     </w:p>
     <w:p>
@@ -12340,7 +12877,25 @@
           <w:sz w:val="24"/>
           <w:szCs w:val="24"/>
         </w:rPr>
-        <w:t>: Permite configurar niveles de calidad de servicio (QoS) para asegurar la entrega de mensajes en condiciones adversas.</w:t>
+        <w:t>: Permite configurar niveles de calidad de servicio (</w:t>
+      </w:r>
+      <w:proofErr w:type="spellStart"/>
+      <w:r>
+        <w:rPr>
+          <w:rFonts w:ascii="Times New Roman" w:hAnsi="Times New Roman" w:cs="Times New Roman"/>
+          <w:sz w:val="24"/>
+          <w:szCs w:val="24"/>
+        </w:rPr>
+        <w:t>QoS</w:t>
+      </w:r>
+      <w:proofErr w:type="spellEnd"/>
+      <w:r>
+        <w:rPr>
+          <w:rFonts w:ascii="Times New Roman" w:hAnsi="Times New Roman" w:cs="Times New Roman"/>
+          <w:sz w:val="24"/>
+          <w:szCs w:val="24"/>
+        </w:rPr>
+        <w:t>) para asegurar la entrega de mensajes en condiciones adversas.</w:t>
       </w:r>
     </w:p>
     <w:p>
@@ -12487,7 +13042,25 @@
           <w:sz w:val="24"/>
           <w:szCs w:val="24"/>
         </w:rPr>
-        <w:t>Los mensajes "retained" permiten que nuevos suscriptores reciban el último mensaje publicado en un tópico.</w:t>
+        <w:t>Los mensajes "</w:t>
+      </w:r>
+      <w:proofErr w:type="spellStart"/>
+      <w:r>
+        <w:rPr>
+          <w:rFonts w:ascii="Times New Roman" w:hAnsi="Times New Roman" w:cs="Times New Roman"/>
+          <w:sz w:val="24"/>
+          <w:szCs w:val="24"/>
+        </w:rPr>
+        <w:t>retained</w:t>
+      </w:r>
+      <w:proofErr w:type="spellEnd"/>
+      <w:r>
+        <w:rPr>
+          <w:rFonts w:ascii="Times New Roman" w:hAnsi="Times New Roman" w:cs="Times New Roman"/>
+          <w:sz w:val="24"/>
+          <w:szCs w:val="24"/>
+        </w:rPr>
+        <w:t>" permiten que nuevos suscriptores reciban el último mensaje publicado en un tópico.</w:t>
       </w:r>
     </w:p>
     <w:p>
@@ -12530,7 +13103,25 @@
           <w:sz w:val="24"/>
           <w:szCs w:val="24"/>
         </w:rPr>
-        <w:t>Diseñado para reducir el intercambio de datos y prolongar la duración de baterías en dispositivos IoT.</w:t>
+        <w:t xml:space="preserve">Diseñado para reducir el intercambio de datos y prolongar la duración de baterías en dispositivos </w:t>
+      </w:r>
+      <w:proofErr w:type="spellStart"/>
+      <w:r>
+        <w:rPr>
+          <w:rFonts w:ascii="Times New Roman" w:hAnsi="Times New Roman" w:cs="Times New Roman"/>
+          <w:sz w:val="24"/>
+          <w:szCs w:val="24"/>
+        </w:rPr>
+        <w:t>IoT</w:t>
+      </w:r>
+      <w:proofErr w:type="spellEnd"/>
+      <w:r>
+        <w:rPr>
+          <w:rFonts w:ascii="Times New Roman" w:hAnsi="Times New Roman" w:cs="Times New Roman"/>
+          <w:sz w:val="24"/>
+          <w:szCs w:val="24"/>
+        </w:rPr>
+        <w:t>.</w:t>
       </w:r>
     </w:p>
     <w:p>
@@ -12645,7 +13236,25 @@
           <w:sz w:val="24"/>
           <w:szCs w:val="24"/>
         </w:rPr>
-        <w:t>: La capacidad de ajustar el QoS garantiza la entrega adecuada de datos en aplicaciones críticas.</w:t>
+        <w:t xml:space="preserve">: La capacidad de ajustar el </w:t>
+      </w:r>
+      <w:proofErr w:type="spellStart"/>
+      <w:r>
+        <w:rPr>
+          <w:rFonts w:ascii="Times New Roman" w:hAnsi="Times New Roman" w:cs="Times New Roman"/>
+          <w:sz w:val="24"/>
+          <w:szCs w:val="24"/>
+        </w:rPr>
+        <w:t>QoS</w:t>
+      </w:r>
+      <w:proofErr w:type="spellEnd"/>
+      <w:r>
+        <w:rPr>
+          <w:rFonts w:ascii="Times New Roman" w:hAnsi="Times New Roman" w:cs="Times New Roman"/>
+          <w:sz w:val="24"/>
+          <w:szCs w:val="24"/>
+        </w:rPr>
+        <w:t xml:space="preserve"> garantiza la entrega adecuada de datos en aplicaciones críticas.</w:t>
       </w:r>
     </w:p>
     <w:p>
@@ -12818,7 +13427,43 @@
           <w:sz w:val="24"/>
           <w:szCs w:val="24"/>
         </w:rPr>
-        <w:t>Protocolos MAC síncronos: Como TDMA (Time Division Multiple Access), donde el tiempo se divide en ranuras asignadas a cada nodo para evitar colisiones.</w:t>
+        <w:t xml:space="preserve">Protocolos MAC síncronos: Como TDMA (Time </w:t>
+      </w:r>
+      <w:proofErr w:type="spellStart"/>
+      <w:r>
+        <w:rPr>
+          <w:rFonts w:ascii="Times New Roman" w:hAnsi="Times New Roman" w:cs="Times New Roman"/>
+          <w:sz w:val="24"/>
+          <w:szCs w:val="24"/>
+        </w:rPr>
+        <w:t>Division</w:t>
+      </w:r>
+      <w:proofErr w:type="spellEnd"/>
+      <w:r>
+        <w:rPr>
+          <w:rFonts w:ascii="Times New Roman" w:hAnsi="Times New Roman" w:cs="Times New Roman"/>
+          <w:sz w:val="24"/>
+          <w:szCs w:val="24"/>
+        </w:rPr>
+        <w:t xml:space="preserve"> </w:t>
+      </w:r>
+      <w:proofErr w:type="spellStart"/>
+      <w:r>
+        <w:rPr>
+          <w:rFonts w:ascii="Times New Roman" w:hAnsi="Times New Roman" w:cs="Times New Roman"/>
+          <w:sz w:val="24"/>
+          <w:szCs w:val="24"/>
+        </w:rPr>
+        <w:t>Multiple</w:t>
+      </w:r>
+      <w:proofErr w:type="spellEnd"/>
+      <w:r>
+        <w:rPr>
+          <w:rFonts w:ascii="Times New Roman" w:hAnsi="Times New Roman" w:cs="Times New Roman"/>
+          <w:sz w:val="24"/>
+          <w:szCs w:val="24"/>
+        </w:rPr>
+        <w:t xml:space="preserve"> Access), donde el tiempo se divide en ranuras asignadas a cada nodo para evitar colisiones.</w:t>
       </w:r>
     </w:p>
     <w:p>
@@ -12842,7 +13487,97 @@
           <w:sz w:val="24"/>
           <w:szCs w:val="24"/>
         </w:rPr>
-        <w:t>Protocolos MAC asíncronos: Como CSMA/CA (Carrier Sense Multiple Access with Collision Avoidance), donde los nodos detectan si el canal está libre antes de transmitir.</w:t>
+        <w:t xml:space="preserve">Protocolos MAC asíncronos: Como CSMA/CA (Carrier </w:t>
+      </w:r>
+      <w:proofErr w:type="spellStart"/>
+      <w:r>
+        <w:rPr>
+          <w:rFonts w:ascii="Times New Roman" w:hAnsi="Times New Roman" w:cs="Times New Roman"/>
+          <w:sz w:val="24"/>
+          <w:szCs w:val="24"/>
+        </w:rPr>
+        <w:t>Sense</w:t>
+      </w:r>
+      <w:proofErr w:type="spellEnd"/>
+      <w:r>
+        <w:rPr>
+          <w:rFonts w:ascii="Times New Roman" w:hAnsi="Times New Roman" w:cs="Times New Roman"/>
+          <w:sz w:val="24"/>
+          <w:szCs w:val="24"/>
+        </w:rPr>
+        <w:t xml:space="preserve"> </w:t>
+      </w:r>
+      <w:proofErr w:type="spellStart"/>
+      <w:r>
+        <w:rPr>
+          <w:rFonts w:ascii="Times New Roman" w:hAnsi="Times New Roman" w:cs="Times New Roman"/>
+          <w:sz w:val="24"/>
+          <w:szCs w:val="24"/>
+        </w:rPr>
+        <w:t>Multiple</w:t>
+      </w:r>
+      <w:proofErr w:type="spellEnd"/>
+      <w:r>
+        <w:rPr>
+          <w:rFonts w:ascii="Times New Roman" w:hAnsi="Times New Roman" w:cs="Times New Roman"/>
+          <w:sz w:val="24"/>
+          <w:szCs w:val="24"/>
+        </w:rPr>
+        <w:t xml:space="preserve"> Access </w:t>
+      </w:r>
+      <w:proofErr w:type="spellStart"/>
+      <w:r>
+        <w:rPr>
+          <w:rFonts w:ascii="Times New Roman" w:hAnsi="Times New Roman" w:cs="Times New Roman"/>
+          <w:sz w:val="24"/>
+          <w:szCs w:val="24"/>
+        </w:rPr>
+        <w:t>with</w:t>
+      </w:r>
+      <w:proofErr w:type="spellEnd"/>
+      <w:r>
+        <w:rPr>
+          <w:rFonts w:ascii="Times New Roman" w:hAnsi="Times New Roman" w:cs="Times New Roman"/>
+          <w:sz w:val="24"/>
+          <w:szCs w:val="24"/>
+        </w:rPr>
+        <w:t xml:space="preserve"> </w:t>
+      </w:r>
+      <w:proofErr w:type="spellStart"/>
+      <w:r>
+        <w:rPr>
+          <w:rFonts w:ascii="Times New Roman" w:hAnsi="Times New Roman" w:cs="Times New Roman"/>
+          <w:sz w:val="24"/>
+          <w:szCs w:val="24"/>
+        </w:rPr>
+        <w:t>Collision</w:t>
+      </w:r>
+      <w:proofErr w:type="spellEnd"/>
+      <w:r>
+        <w:rPr>
+          <w:rFonts w:ascii="Times New Roman" w:hAnsi="Times New Roman" w:cs="Times New Roman"/>
+          <w:sz w:val="24"/>
+          <w:szCs w:val="24"/>
+        </w:rPr>
+        <w:t xml:space="preserve"> </w:t>
+      </w:r>
+      <w:proofErr w:type="spellStart"/>
+      <w:r>
+        <w:rPr>
+          <w:rFonts w:ascii="Times New Roman" w:hAnsi="Times New Roman" w:cs="Times New Roman"/>
+          <w:sz w:val="24"/>
+          <w:szCs w:val="24"/>
+        </w:rPr>
+        <w:t>Avoidance</w:t>
+      </w:r>
+      <w:proofErr w:type="spellEnd"/>
+      <w:r>
+        <w:rPr>
+          <w:rFonts w:ascii="Times New Roman" w:hAnsi="Times New Roman" w:cs="Times New Roman"/>
+          <w:sz w:val="24"/>
+          <w:szCs w:val="24"/>
+        </w:rPr>
+        <w:t>), donde los nodos detectan si el canal está libre antes de transmitir.</w:t>
       </w:r>
     </w:p>
     <w:p>
@@ -12949,7 +13684,27 @@
           <w:szCs w:val="24"/>
           <w:lang w:val="es-ES"/>
         </w:rPr>
-        <w:t xml:space="preserve">En redes de sensores inalámbricas (WSN), el consumo energético se ve altamente influenciado por el protocolo de control de acceso al medio (MAC). Investigaciones previas han desarrollado protocolos como Sensor-MAC (S-MAC) y Timeout-MAC (T-MAC), que implementan ciclos de sueño para reducir el consumo de energía en los nodos sensores. </w:t>
+        <w:t xml:space="preserve">En redes de sensores inalámbricas (WSN), el consumo energético se ve altamente influenciado por el protocolo de control de acceso al medio (MAC). Investigaciones previas han desarrollado protocolos como Sensor-MAC (S-MAC) y </w:t>
+      </w:r>
+      <w:proofErr w:type="spellStart"/>
+      <w:r>
+        <w:rPr>
+          <w:rFonts w:ascii="Times New Roman" w:hAnsi="Times New Roman" w:cs="Times New Roman"/>
+          <w:sz w:val="24"/>
+          <w:szCs w:val="24"/>
+          <w:lang w:val="es-ES"/>
+        </w:rPr>
+        <w:t>Timeout</w:t>
+      </w:r>
+      <w:proofErr w:type="spellEnd"/>
+      <w:r>
+        <w:rPr>
+          <w:rFonts w:ascii="Times New Roman" w:hAnsi="Times New Roman" w:cs="Times New Roman"/>
+          <w:sz w:val="24"/>
+          <w:szCs w:val="24"/>
+          <w:lang w:val="es-ES"/>
+        </w:rPr>
+        <w:t xml:space="preserve">-MAC (T-MAC), que implementan ciclos de sueño para reducir el consumo de energía en los nodos sensores. </w:t>
       </w:r>
       <w:sdt>
         <w:sdtPr>
@@ -13023,7 +13778,43 @@
               <w:color w:val="000000"/>
               <w:sz w:val="24"/>
             </w:rPr>
-            <w:t>van Dam &amp; Langendoen (2003)</w:t>
+            <w:t xml:space="preserve">van </w:t>
+          </w:r>
+          <w:proofErr w:type="spellStart"/>
+          <w:r>
+            <w:rPr>
+              <w:rFonts w:eastAsia="Times New Roman"/>
+              <w:color w:val="000000"/>
+              <w:sz w:val="24"/>
+            </w:rPr>
+            <w:t>Dam</w:t>
+          </w:r>
+          <w:proofErr w:type="spellEnd"/>
+          <w:r>
+            <w:rPr>
+              <w:rFonts w:eastAsia="Times New Roman"/>
+              <w:color w:val="000000"/>
+              <w:sz w:val="24"/>
+            </w:rPr>
+            <w:t xml:space="preserve"> &amp; </w:t>
+          </w:r>
+          <w:proofErr w:type="spellStart"/>
+          <w:r>
+            <w:rPr>
+              <w:rFonts w:eastAsia="Times New Roman"/>
+              <w:color w:val="000000"/>
+              <w:sz w:val="24"/>
+            </w:rPr>
+            <w:t>Langendoen</w:t>
+          </w:r>
+          <w:proofErr w:type="spellEnd"/>
+          <w:r>
+            <w:rPr>
+              <w:rFonts w:eastAsia="Times New Roman"/>
+              <w:color w:val="000000"/>
+              <w:sz w:val="24"/>
+            </w:rPr>
+            <w:t xml:space="preserve"> (2003)</w:t>
           </w:r>
         </w:sdtContent>
       </w:sdt>
@@ -13070,7 +13861,43 @@
               <w:color w:val="000000"/>
               <w:sz w:val="24"/>
             </w:rPr>
-            <w:t>Al-Janabi &amp; Al-Raweshidy (2019)</w:t>
+            <w:t>Al-</w:t>
+          </w:r>
+          <w:proofErr w:type="spellStart"/>
+          <w:r>
+            <w:rPr>
+              <w:rFonts w:eastAsia="Times New Roman"/>
+              <w:color w:val="000000"/>
+              <w:sz w:val="24"/>
+            </w:rPr>
+            <w:t>Janabi</w:t>
+          </w:r>
+          <w:proofErr w:type="spellEnd"/>
+          <w:r>
+            <w:rPr>
+              <w:rFonts w:eastAsia="Times New Roman"/>
+              <w:color w:val="000000"/>
+              <w:sz w:val="24"/>
+            </w:rPr>
+            <w:t xml:space="preserve"> &amp; Al-</w:t>
+          </w:r>
+          <w:proofErr w:type="spellStart"/>
+          <w:r>
+            <w:rPr>
+              <w:rFonts w:eastAsia="Times New Roman"/>
+              <w:color w:val="000000"/>
+              <w:sz w:val="24"/>
+            </w:rPr>
+            <w:t>Raweshidy</w:t>
+          </w:r>
+          <w:proofErr w:type="spellEnd"/>
+          <w:r>
+            <w:rPr>
+              <w:rFonts w:eastAsia="Times New Roman"/>
+              <w:color w:val="000000"/>
+              <w:sz w:val="24"/>
+            </w:rPr>
+            <w:t xml:space="preserve"> (2019)</w:t>
           </w:r>
         </w:sdtContent>
       </w:sdt>
@@ -13131,6 +13958,7 @@
         </w:sdtPr>
         <w:sdtEndPr/>
         <w:sdtContent>
+          <w:proofErr w:type="spellStart"/>
           <w:r>
             <w:rPr>
               <w:rFonts w:ascii="Times New Roman" w:hAnsi="Times New Roman" w:cs="Times New Roman"/>
@@ -13139,7 +13967,18 @@
               <w:szCs w:val="24"/>
               <w:lang w:val="es-ES"/>
             </w:rPr>
-            <w:t>Sadeq et al. (2022)</w:t>
+            <w:t>Sadeq</w:t>
+          </w:r>
+          <w:proofErr w:type="spellEnd"/>
+          <w:r>
+            <w:rPr>
+              <w:rFonts w:ascii="Times New Roman" w:hAnsi="Times New Roman" w:cs="Times New Roman"/>
+              <w:color w:val="000000"/>
+              <w:sz w:val="24"/>
+              <w:szCs w:val="24"/>
+              <w:lang w:val="es-ES"/>
+            </w:rPr>
+            <w:t xml:space="preserve"> et al. (2022)</w:t>
           </w:r>
         </w:sdtContent>
       </w:sdt>
@@ -13377,6 +14216,7 @@
         </w:sdtPr>
         <w:sdtEndPr/>
         <w:sdtContent>
+          <w:proofErr w:type="spellStart"/>
           <w:r>
             <w:rPr>
               <w:rFonts w:ascii="Times New Roman" w:hAnsi="Times New Roman" w:cs="Times New Roman"/>
@@ -13385,7 +14225,18 @@
               <w:szCs w:val="24"/>
               <w:lang w:val="es-ES"/>
             </w:rPr>
-            <w:t>Lajara José (2014)</w:t>
+            <w:t>Lajara</w:t>
+          </w:r>
+          <w:proofErr w:type="spellEnd"/>
+          <w:r>
+            <w:rPr>
+              <w:rFonts w:ascii="Times New Roman" w:hAnsi="Times New Roman" w:cs="Times New Roman"/>
+              <w:color w:val="000000"/>
+              <w:sz w:val="24"/>
+              <w:szCs w:val="24"/>
+              <w:lang w:val="es-ES"/>
+            </w:rPr>
+            <w:t xml:space="preserve"> José (2014)</w:t>
           </w:r>
         </w:sdtContent>
       </w:sdt>
@@ -13640,7 +14491,27 @@
           <w:szCs w:val="24"/>
           <w:lang w:val="es-ES"/>
         </w:rPr>
-        <w:t>3. Recolección de Energía de Radiofrecuencia (RF Energy Harvesting)</w:t>
+        <w:t xml:space="preserve">3. Recolección de Energía de Radiofrecuencia (RF Energy </w:t>
+      </w:r>
+      <w:proofErr w:type="spellStart"/>
+      <w:r>
+        <w:rPr>
+          <w:rFonts w:ascii="Times New Roman" w:hAnsi="Times New Roman" w:cs="Times New Roman"/>
+          <w:sz w:val="24"/>
+          <w:szCs w:val="24"/>
+          <w:lang w:val="es-ES"/>
+        </w:rPr>
+        <w:t>Harvesting</w:t>
+      </w:r>
+      <w:proofErr w:type="spellEnd"/>
+      <w:r>
+        <w:rPr>
+          <w:rFonts w:ascii="Times New Roman" w:hAnsi="Times New Roman" w:cs="Times New Roman"/>
+          <w:sz w:val="24"/>
+          <w:szCs w:val="24"/>
+          <w:lang w:val="es-ES"/>
+        </w:rPr>
+        <w:t>)</w:t>
       </w:r>
     </w:p>
     <w:p>
@@ -13682,6 +14553,7 @@
         </w:sdtPr>
         <w:sdtEndPr/>
         <w:sdtContent>
+          <w:proofErr w:type="spellStart"/>
           <w:r>
             <w:rPr>
               <w:rFonts w:ascii="Times New Roman" w:hAnsi="Times New Roman" w:cs="Times New Roman"/>
@@ -13690,7 +14562,18 @@
               <w:szCs w:val="24"/>
               <w:lang w:val="es-ES"/>
             </w:rPr>
-            <w:t>Zungeru et al. (2012)</w:t>
+            <w:t>Zungeru</w:t>
+          </w:r>
+          <w:proofErr w:type="spellEnd"/>
+          <w:r>
+            <w:rPr>
+              <w:rFonts w:ascii="Times New Roman" w:hAnsi="Times New Roman" w:cs="Times New Roman"/>
+              <w:color w:val="000000"/>
+              <w:sz w:val="24"/>
+              <w:szCs w:val="24"/>
+              <w:lang w:val="es-ES"/>
+            </w:rPr>
+            <w:t xml:space="preserve"> et al. (2012)</w:t>
           </w:r>
         </w:sdtContent>
       </w:sdt>
@@ -14080,6 +14963,7 @@
         </w:sdtPr>
         <w:sdtEndPr/>
         <w:sdtContent>
+          <w:proofErr w:type="spellStart"/>
           <w:r>
             <w:rPr>
               <w:rFonts w:ascii="Times New Roman" w:hAnsi="Times New Roman" w:cs="Times New Roman"/>
@@ -14088,7 +14972,18 @@
               <w:szCs w:val="24"/>
               <w:lang w:val="es-ES"/>
             </w:rPr>
-            <w:t>Yu et al.</w:t>
+            <w:t>Yu</w:t>
+          </w:r>
+          <w:proofErr w:type="spellEnd"/>
+          <w:r>
+            <w:rPr>
+              <w:rFonts w:ascii="Times New Roman" w:hAnsi="Times New Roman" w:cs="Times New Roman"/>
+              <w:color w:val="000000"/>
+              <w:sz w:val="24"/>
+              <w:szCs w:val="24"/>
+              <w:lang w:val="es-ES"/>
+            </w:rPr>
+            <w:t xml:space="preserve"> et al.</w:t>
           </w:r>
         </w:sdtContent>
       </w:sdt>
@@ -14341,6 +15236,7 @@
         </w:sdtPr>
         <w:sdtEndPr/>
         <w:sdtContent>
+          <w:proofErr w:type="spellStart"/>
           <w:r>
             <w:rPr>
               <w:rFonts w:ascii="Times New Roman" w:hAnsi="Times New Roman" w:cs="Times New Roman"/>
@@ -14349,7 +15245,18 @@
               <w:szCs w:val="24"/>
               <w:lang w:val="es-ES"/>
             </w:rPr>
-            <w:t>Lajara José</w:t>
+            <w:t>Lajara</w:t>
+          </w:r>
+          <w:proofErr w:type="spellEnd"/>
+          <w:r>
+            <w:rPr>
+              <w:rFonts w:ascii="Times New Roman" w:hAnsi="Times New Roman" w:cs="Times New Roman"/>
+              <w:color w:val="000000"/>
+              <w:sz w:val="24"/>
+              <w:szCs w:val="24"/>
+              <w:lang w:val="es-ES"/>
+            </w:rPr>
+            <w:t xml:space="preserve"> José</w:t>
           </w:r>
         </w:sdtContent>
       </w:sdt>
@@ -14447,7 +15354,29 @@
               <w:szCs w:val="24"/>
               <w:lang w:val="es-ES"/>
             </w:rPr>
-            <w:t>Calvo-Fullana et al. (2016)</w:t>
+            <w:t>Calvo-</w:t>
+          </w:r>
+          <w:proofErr w:type="spellStart"/>
+          <w:r>
+            <w:rPr>
+              <w:rFonts w:ascii="Times New Roman" w:hAnsi="Times New Roman" w:cs="Times New Roman"/>
+              <w:color w:val="000000"/>
+              <w:sz w:val="24"/>
+              <w:szCs w:val="24"/>
+              <w:lang w:val="es-ES"/>
+            </w:rPr>
+            <w:t>Fullana</w:t>
+          </w:r>
+          <w:proofErr w:type="spellEnd"/>
+          <w:r>
+            <w:rPr>
+              <w:rFonts w:ascii="Times New Roman" w:hAnsi="Times New Roman" w:cs="Times New Roman"/>
+              <w:color w:val="000000"/>
+              <w:sz w:val="24"/>
+              <w:szCs w:val="24"/>
+              <w:lang w:val="es-ES"/>
+            </w:rPr>
+            <w:t xml:space="preserve"> et al. (2016)</w:t>
           </w:r>
         </w:sdtContent>
       </w:sdt>
@@ -14612,8 +15541,39 @@
           <w:szCs w:val="24"/>
           <w:lang w:val="es-ES"/>
         </w:rPr>
-        <w:t>Algoritmos de Duty Cycling</w:t>
-      </w:r>
+        <w:t xml:space="preserve">Algoritmos de </w:t>
+      </w:r>
+      <w:proofErr w:type="spellStart"/>
+      <w:r>
+        <w:rPr>
+          <w:rFonts w:ascii="Times New Roman" w:hAnsi="Times New Roman" w:cs="Times New Roman"/>
+          <w:sz w:val="24"/>
+          <w:szCs w:val="24"/>
+          <w:lang w:val="es-ES"/>
+        </w:rPr>
+        <w:t>Duty</w:t>
+      </w:r>
+      <w:proofErr w:type="spellEnd"/>
+      <w:r>
+        <w:rPr>
+          <w:rFonts w:ascii="Times New Roman" w:hAnsi="Times New Roman" w:cs="Times New Roman"/>
+          <w:sz w:val="24"/>
+          <w:szCs w:val="24"/>
+          <w:lang w:val="es-ES"/>
+        </w:rPr>
+        <w:t xml:space="preserve"> </w:t>
+      </w:r>
+      <w:proofErr w:type="spellStart"/>
+      <w:r>
+        <w:rPr>
+          <w:rFonts w:ascii="Times New Roman" w:hAnsi="Times New Roman" w:cs="Times New Roman"/>
+          <w:sz w:val="24"/>
+          <w:szCs w:val="24"/>
+          <w:lang w:val="es-ES"/>
+        </w:rPr>
+        <w:t>Cycling</w:t>
+      </w:r>
+      <w:proofErr w:type="spellEnd"/>
     </w:p>
     <w:p>
       <w:pPr>
@@ -14633,7 +15593,47 @@
           <w:szCs w:val="24"/>
           <w:lang w:val="es-ES"/>
         </w:rPr>
-        <w:t>Los algoritmos de Duty Cycling regulan el tiempo que un nodo permanece activo o en modo de bajo consumo para minimizar el gasto energético. Se basan en la premisa de que los sensores no necesitan estar activos todo el tiempo, sino solo en momentos clave​</w:t>
+        <w:t xml:space="preserve">Los algoritmos de </w:t>
+      </w:r>
+      <w:proofErr w:type="spellStart"/>
+      <w:r>
+        <w:rPr>
+          <w:rFonts w:ascii="Times New Roman" w:hAnsi="Times New Roman" w:cs="Times New Roman"/>
+          <w:sz w:val="24"/>
+          <w:szCs w:val="24"/>
+          <w:lang w:val="es-ES"/>
+        </w:rPr>
+        <w:t>Duty</w:t>
+      </w:r>
+      <w:proofErr w:type="spellEnd"/>
+      <w:r>
+        <w:rPr>
+          <w:rFonts w:ascii="Times New Roman" w:hAnsi="Times New Roman" w:cs="Times New Roman"/>
+          <w:sz w:val="24"/>
+          <w:szCs w:val="24"/>
+          <w:lang w:val="es-ES"/>
+        </w:rPr>
+        <w:t xml:space="preserve"> </w:t>
+      </w:r>
+      <w:proofErr w:type="spellStart"/>
+      <w:r>
+        <w:rPr>
+          <w:rFonts w:ascii="Times New Roman" w:hAnsi="Times New Roman" w:cs="Times New Roman"/>
+          <w:sz w:val="24"/>
+          <w:szCs w:val="24"/>
+          <w:lang w:val="es-ES"/>
+        </w:rPr>
+        <w:t>Cycling</w:t>
+      </w:r>
+      <w:proofErr w:type="spellEnd"/>
+      <w:r>
+        <w:rPr>
+          <w:rFonts w:ascii="Times New Roman" w:hAnsi="Times New Roman" w:cs="Times New Roman"/>
+          <w:sz w:val="24"/>
+          <w:szCs w:val="24"/>
+          <w:lang w:val="es-ES"/>
+        </w:rPr>
+        <w:t xml:space="preserve"> regulan el tiempo que un nodo permanece activo o en modo de bajo consumo para minimizar el gasto energético. Se basan en la premisa de que los sensores no necesitan estar activos todo el tiempo, sino solo en momentos clave​</w:t>
       </w:r>
     </w:p>
     <w:p>
@@ -14665,6 +15665,7 @@
         </w:sdtPr>
         <w:sdtEndPr/>
         <w:sdtContent>
+          <w:proofErr w:type="spellStart"/>
           <w:r>
             <w:rPr>
               <w:rFonts w:ascii="Times New Roman" w:hAnsi="Times New Roman" w:cs="Times New Roman"/>
@@ -14673,7 +15674,18 @@
               <w:szCs w:val="24"/>
               <w:lang w:val="es-ES"/>
             </w:rPr>
-            <w:t>Sedighimanesh et al. (2016)</w:t>
+            <w:t>Sedighimanesh</w:t>
+          </w:r>
+          <w:proofErr w:type="spellEnd"/>
+          <w:r>
+            <w:rPr>
+              <w:rFonts w:ascii="Times New Roman" w:hAnsi="Times New Roman" w:cs="Times New Roman"/>
+              <w:color w:val="000000"/>
+              <w:sz w:val="24"/>
+              <w:szCs w:val="24"/>
+              <w:lang w:val="es-ES"/>
+            </w:rPr>
+            <w:t xml:space="preserve"> et al. (2016)</w:t>
           </w:r>
         </w:sdtContent>
       </w:sdt>
@@ -14705,7 +15717,51 @@
           <w:szCs w:val="24"/>
           <w:lang w:val="es-ES"/>
         </w:rPr>
-        <w:t xml:space="preserve">los investigadores han planteado que una mejora futura en Duty Cycling sería la incorporación de algoritmos adaptativos, que ajusten dinámicamente el tiempo de actividad en función de la carga de tráfico y la cantidad de energía disponible en el nodo. </w:t>
+        <w:t xml:space="preserve">los investigadores han planteado que una mejora futura en </w:t>
+      </w:r>
+      <w:proofErr w:type="spellStart"/>
+      <w:r>
+        <w:rPr>
+          <w:rFonts w:ascii="Times New Roman" w:hAnsi="Times New Roman" w:cs="Times New Roman"/>
+          <w:color w:val="000000"/>
+          <w:sz w:val="24"/>
+          <w:szCs w:val="24"/>
+          <w:lang w:val="es-ES"/>
+        </w:rPr>
+        <w:t>Duty</w:t>
+      </w:r>
+      <w:proofErr w:type="spellEnd"/>
+      <w:r>
+        <w:rPr>
+          <w:rFonts w:ascii="Times New Roman" w:hAnsi="Times New Roman" w:cs="Times New Roman"/>
+          <w:color w:val="000000"/>
+          <w:sz w:val="24"/>
+          <w:szCs w:val="24"/>
+          <w:lang w:val="es-ES"/>
+        </w:rPr>
+        <w:t xml:space="preserve"> </w:t>
+      </w:r>
+      <w:proofErr w:type="spellStart"/>
+      <w:r>
+        <w:rPr>
+          <w:rFonts w:ascii="Times New Roman" w:hAnsi="Times New Roman" w:cs="Times New Roman"/>
+          <w:color w:val="000000"/>
+          <w:sz w:val="24"/>
+          <w:szCs w:val="24"/>
+          <w:lang w:val="es-ES"/>
+        </w:rPr>
+        <w:t>Cycling</w:t>
+      </w:r>
+      <w:proofErr w:type="spellEnd"/>
+      <w:r>
+        <w:rPr>
+          <w:rFonts w:ascii="Times New Roman" w:hAnsi="Times New Roman" w:cs="Times New Roman"/>
+          <w:color w:val="000000"/>
+          <w:sz w:val="24"/>
+          <w:szCs w:val="24"/>
+          <w:lang w:val="es-ES"/>
+        </w:rPr>
+        <w:t xml:space="preserve"> sería la incorporación de algoritmos adaptativos, que ajusten dinámicamente el tiempo de actividad en función de la carga de tráfico y la cantidad de energía disponible en el nodo. </w:t>
       </w:r>
       <w:r>
         <w:rPr>
@@ -14925,7 +15981,23 @@
               <w:rFonts w:eastAsia="Times New Roman"/>
               <w:color w:val="000000"/>
             </w:rPr>
-            <w:t>Barker &amp; Swany (2020)</w:t>
+            <w:t xml:space="preserve">Barker &amp; </w:t>
+          </w:r>
+          <w:proofErr w:type="spellStart"/>
+          <w:r>
+            <w:rPr>
+              <w:rFonts w:eastAsia="Times New Roman"/>
+              <w:color w:val="000000"/>
+            </w:rPr>
+            <w:t>Swany</w:t>
+          </w:r>
+          <w:proofErr w:type="spellEnd"/>
+          <w:r>
+            <w:rPr>
+              <w:rFonts w:eastAsia="Times New Roman"/>
+              <w:color w:val="000000"/>
+            </w:rPr>
+            <w:t xml:space="preserve"> (2020)</w:t>
           </w:r>
         </w:sdtContent>
       </w:sdt>
@@ -15143,7 +16215,47 @@
           <w:szCs w:val="24"/>
         </w:rPr>
         <w:tab/>
-        <w:t>Los algoritmos de ahorro de energía en WSN son una herramienta fundamental para extender la vida útil de las redes y mejorar su eficiencia. Desde estrategias simples como Duty Cycling, hasta enfoques más avanzados como balanceo de carga, enrutamiento optimizado y compresión de datos, cada técnica aporta soluciones a distintos niveles del consumo energético​, en el futuro, se espera que estos algoritmos se combinen con fuentes de recolección de energía del entorno, logrando redes de sensores inalámbricas verdaderamente sostenibles y con autonomía prácticamente ilimitada</w:t>
+        <w:t xml:space="preserve">Los algoritmos de ahorro de energía en WSN son una herramienta fundamental para extender la vida útil de las redes y mejorar su eficiencia. Desde estrategias simples como </w:t>
+      </w:r>
+      <w:proofErr w:type="spellStart"/>
+      <w:r>
+        <w:rPr>
+          <w:rFonts w:ascii="Times New Roman" w:hAnsi="Times New Roman" w:cs="Times New Roman"/>
+          <w:color w:val="000000"/>
+          <w:sz w:val="24"/>
+          <w:szCs w:val="24"/>
+        </w:rPr>
+        <w:t>Duty</w:t>
+      </w:r>
+      <w:proofErr w:type="spellEnd"/>
+      <w:r>
+        <w:rPr>
+          <w:rFonts w:ascii="Times New Roman" w:hAnsi="Times New Roman" w:cs="Times New Roman"/>
+          <w:color w:val="000000"/>
+          <w:sz w:val="24"/>
+          <w:szCs w:val="24"/>
+        </w:rPr>
+        <w:t xml:space="preserve"> </w:t>
+      </w:r>
+      <w:proofErr w:type="spellStart"/>
+      <w:r>
+        <w:rPr>
+          <w:rFonts w:ascii="Times New Roman" w:hAnsi="Times New Roman" w:cs="Times New Roman"/>
+          <w:color w:val="000000"/>
+          <w:sz w:val="24"/>
+          <w:szCs w:val="24"/>
+        </w:rPr>
+        <w:t>Cycling</w:t>
+      </w:r>
+      <w:proofErr w:type="spellEnd"/>
+      <w:r>
+        <w:rPr>
+          <w:rFonts w:ascii="Times New Roman" w:hAnsi="Times New Roman" w:cs="Times New Roman"/>
+          <w:color w:val="000000"/>
+          <w:sz w:val="24"/>
+          <w:szCs w:val="24"/>
+        </w:rPr>
+        <w:t>, hasta enfoques más avanzados como balanceo de carga, enrutamiento optimizado y compresión de datos, cada técnica aporta soluciones a distintos niveles del consumo energético​, en el futuro, se espera que estos algoritmos se combinen con fuentes de recolección de energía del entorno, logrando redes de sensores inalámbricas verdaderamente sostenibles y con autonomía prácticamente ilimitada</w:t>
       </w:r>
     </w:p>
     <w:p>
@@ -15529,6 +16641,7 @@
         </w:sdtPr>
         <w:sdtEndPr/>
         <w:sdtContent>
+          <w:proofErr w:type="spellStart"/>
           <w:r>
             <w:rPr>
               <w:rFonts w:ascii="Times New Roman" w:hAnsi="Times New Roman" w:cs="Times New Roman"/>
@@ -15537,7 +16650,18 @@
               <w:szCs w:val="24"/>
               <w:lang w:val="es-ES"/>
             </w:rPr>
-            <w:t>Lajara José (2014)</w:t>
+            <w:t>Lajara</w:t>
+          </w:r>
+          <w:proofErr w:type="spellEnd"/>
+          <w:r>
+            <w:rPr>
+              <w:rFonts w:ascii="Times New Roman" w:hAnsi="Times New Roman" w:cs="Times New Roman"/>
+              <w:color w:val="000000"/>
+              <w:sz w:val="24"/>
+              <w:szCs w:val="24"/>
+              <w:lang w:val="es-ES"/>
+            </w:rPr>
+            <w:t xml:space="preserve"> José (2014)</w:t>
           </w:r>
         </w:sdtContent>
       </w:sdt>
@@ -15891,7 +17015,51 @@
           <w:szCs w:val="24"/>
           <w:lang w:val="es-ES"/>
         </w:rPr>
-        <w:t>Gracias a estos modelos, se han desarrollado estrategias de duty cycling que desactivan partes del nodo cuando no están en uso, reduciendo significativamente el consumo.</w:t>
+        <w:t xml:space="preserve">Gracias a estos modelos, se han desarrollado estrategias de </w:t>
+      </w:r>
+      <w:proofErr w:type="spellStart"/>
+      <w:r>
+        <w:rPr>
+          <w:rFonts w:ascii="Times New Roman" w:hAnsi="Times New Roman" w:cs="Times New Roman"/>
+          <w:color w:val="000000"/>
+          <w:sz w:val="24"/>
+          <w:szCs w:val="24"/>
+          <w:lang w:val="es-ES"/>
+        </w:rPr>
+        <w:t>duty</w:t>
+      </w:r>
+      <w:proofErr w:type="spellEnd"/>
+      <w:r>
+        <w:rPr>
+          <w:rFonts w:ascii="Times New Roman" w:hAnsi="Times New Roman" w:cs="Times New Roman"/>
+          <w:color w:val="000000"/>
+          <w:sz w:val="24"/>
+          <w:szCs w:val="24"/>
+          <w:lang w:val="es-ES"/>
+        </w:rPr>
+        <w:t xml:space="preserve"> </w:t>
+      </w:r>
+      <w:proofErr w:type="spellStart"/>
+      <w:r>
+        <w:rPr>
+          <w:rFonts w:ascii="Times New Roman" w:hAnsi="Times New Roman" w:cs="Times New Roman"/>
+          <w:color w:val="000000"/>
+          <w:sz w:val="24"/>
+          <w:szCs w:val="24"/>
+          <w:lang w:val="es-ES"/>
+        </w:rPr>
+        <w:t>cycling</w:t>
+      </w:r>
+      <w:proofErr w:type="spellEnd"/>
+      <w:r>
+        <w:rPr>
+          <w:rFonts w:ascii="Times New Roman" w:hAnsi="Times New Roman" w:cs="Times New Roman"/>
+          <w:color w:val="000000"/>
+          <w:sz w:val="24"/>
+          <w:szCs w:val="24"/>
+          <w:lang w:val="es-ES"/>
+        </w:rPr>
+        <w:t xml:space="preserve"> que desactivan partes del nodo cuando no están en uso, reduciendo significativamente el consumo.</w:t>
       </w:r>
     </w:p>
     <w:p>
@@ -16341,6 +17509,7 @@
         </w:sdtPr>
         <w:sdtEndPr/>
         <w:sdtContent>
+          <w:proofErr w:type="spellStart"/>
           <w:r>
             <w:rPr>
               <w:rFonts w:ascii="Times New Roman" w:hAnsi="Times New Roman" w:cs="Times New Roman"/>
@@ -16349,7 +17518,18 @@
               <w:szCs w:val="24"/>
               <w:lang w:val="es-ES"/>
             </w:rPr>
-            <w:t>Lajara José (2014)</w:t>
+            <w:t>Lajara</w:t>
+          </w:r>
+          <w:proofErr w:type="spellEnd"/>
+          <w:r>
+            <w:rPr>
+              <w:rFonts w:ascii="Times New Roman" w:hAnsi="Times New Roman" w:cs="Times New Roman"/>
+              <w:color w:val="000000"/>
+              <w:sz w:val="24"/>
+              <w:szCs w:val="24"/>
+              <w:lang w:val="es-ES"/>
+            </w:rPr>
+            <w:t xml:space="preserve"> José (2014)</w:t>
           </w:r>
         </w:sdtContent>
       </w:sdt>
@@ -16538,7 +17718,51 @@
           <w:szCs w:val="24"/>
           <w:lang w:val="es-ES"/>
         </w:rPr>
-        <w:t>Los modelos de simulación permiten replicar el comportamiento de una red de sensores en un entorno virtual, evaluando el consumo energético bajo diferentes condiciones operativas. Se utilizan herramientas como NS-3, OMNeT++, MATLAB y Cooja para simular escenarios de comunicación y analizar el impacto de diferentes configuraciones de red.</w:t>
+        <w:t xml:space="preserve">Los modelos de simulación permiten replicar el comportamiento de una red de sensores en un entorno virtual, evaluando el consumo energético bajo diferentes condiciones operativas. Se utilizan herramientas como NS-3, </w:t>
+      </w:r>
+      <w:proofErr w:type="spellStart"/>
+      <w:r>
+        <w:rPr>
+          <w:rFonts w:ascii="Times New Roman" w:hAnsi="Times New Roman" w:cs="Times New Roman"/>
+          <w:color w:val="000000"/>
+          <w:sz w:val="24"/>
+          <w:szCs w:val="24"/>
+          <w:lang w:val="es-ES"/>
+        </w:rPr>
+        <w:t>OMNeT</w:t>
+      </w:r>
+      <w:proofErr w:type="spellEnd"/>
+      <w:r>
+        <w:rPr>
+          <w:rFonts w:ascii="Times New Roman" w:hAnsi="Times New Roman" w:cs="Times New Roman"/>
+          <w:color w:val="000000"/>
+          <w:sz w:val="24"/>
+          <w:szCs w:val="24"/>
+          <w:lang w:val="es-ES"/>
+        </w:rPr>
+        <w:t xml:space="preserve">++, MATLAB y </w:t>
+      </w:r>
+      <w:proofErr w:type="spellStart"/>
+      <w:r>
+        <w:rPr>
+          <w:rFonts w:ascii="Times New Roman" w:hAnsi="Times New Roman" w:cs="Times New Roman"/>
+          <w:color w:val="000000"/>
+          <w:sz w:val="24"/>
+          <w:szCs w:val="24"/>
+          <w:lang w:val="es-ES"/>
+        </w:rPr>
+        <w:t>Cooja</w:t>
+      </w:r>
+      <w:proofErr w:type="spellEnd"/>
+      <w:r>
+        <w:rPr>
+          <w:rFonts w:ascii="Times New Roman" w:hAnsi="Times New Roman" w:cs="Times New Roman"/>
+          <w:color w:val="000000"/>
+          <w:sz w:val="24"/>
+          <w:szCs w:val="24"/>
+          <w:lang w:val="es-ES"/>
+        </w:rPr>
+        <w:t xml:space="preserve"> para simular escenarios de comunicación y analizar el impacto de diferentes configuraciones de red.</w:t>
       </w:r>
     </w:p>
     <w:p>
@@ -16836,7 +18060,23 @@
               <w:rFonts w:eastAsia="Times New Roman"/>
               <w:color w:val="000000"/>
             </w:rPr>
-            <w:t>Barker &amp; Swany (2020)</w:t>
+            <w:t xml:space="preserve">Barker &amp; </w:t>
+          </w:r>
+          <w:proofErr w:type="spellStart"/>
+          <w:r>
+            <w:rPr>
+              <w:rFonts w:eastAsia="Times New Roman"/>
+              <w:color w:val="000000"/>
+            </w:rPr>
+            <w:t>Swany</w:t>
+          </w:r>
+          <w:proofErr w:type="spellEnd"/>
+          <w:r>
+            <w:rPr>
+              <w:rFonts w:eastAsia="Times New Roman"/>
+              <w:color w:val="000000"/>
+            </w:rPr>
+            <w:t xml:space="preserve"> (2020)</w:t>
           </w:r>
         </w:sdtContent>
       </w:sdt>
@@ -17418,8 +18658,9 @@
           <w:bCs w:val="0"/>
           <w:color w:val="000000" w:themeColor="text1"/>
         </w:rPr>
-        <w:t xml:space="preserve">nodos, separadas por tecnología de comunicación: LoRa, </w:t>
-      </w:r>
+        <w:t xml:space="preserve">nodos, separadas por tecnología de comunicación: </w:t>
+      </w:r>
+      <w:proofErr w:type="spellStart"/>
       <w:r>
         <w:rPr>
           <w:rStyle w:val="Textoennegrita"/>
@@ -17427,8 +18668,29 @@
           <w:bCs w:val="0"/>
           <w:color w:val="000000" w:themeColor="text1"/>
         </w:rPr>
+        <w:t>LoRa</w:t>
+      </w:r>
+      <w:proofErr w:type="spellEnd"/>
+      <w:r>
+        <w:rPr>
+          <w:rStyle w:val="Textoennegrita"/>
+          <w:b w:val="0"/>
+          <w:bCs w:val="0"/>
+          <w:color w:val="000000" w:themeColor="text1"/>
+        </w:rPr>
+        <w:t xml:space="preserve">, </w:t>
+      </w:r>
+      <w:proofErr w:type="spellStart"/>
+      <w:r>
+        <w:rPr>
+          <w:rStyle w:val="Textoennegrita"/>
+          <w:b w:val="0"/>
+          <w:bCs w:val="0"/>
+          <w:color w:val="000000" w:themeColor="text1"/>
+        </w:rPr>
         <w:t>Xbee</w:t>
       </w:r>
+      <w:proofErr w:type="spellEnd"/>
       <w:r>
         <w:rPr>
           <w:rStyle w:val="Textoennegrita"/>
@@ -17641,7 +18903,47 @@
           <w:sz w:val="24"/>
           <w:szCs w:val="24"/>
         </w:rPr>
-        <w:t xml:space="preserve"> Se registrará el consumo asociado a diferentes tecnologías de comunicación (LoRa, LoRaWAN y ZigBee), además de analizar el impacto en cada tipo de topología y capa de acceso a datos.</w:t>
+        <w:t xml:space="preserve"> Se registrará el consumo asociado a diferentes tecnologías de comunicación (</w:t>
+      </w:r>
+      <w:proofErr w:type="spellStart"/>
+      <w:r>
+        <w:rPr>
+          <w:rFonts w:ascii="Times New Roman" w:hAnsi="Times New Roman" w:cs="Times New Roman"/>
+          <w:color w:val="000000" w:themeColor="text1"/>
+          <w:sz w:val="24"/>
+          <w:szCs w:val="24"/>
+        </w:rPr>
+        <w:t>LoRa</w:t>
+      </w:r>
+      <w:proofErr w:type="spellEnd"/>
+      <w:r>
+        <w:rPr>
+          <w:rFonts w:ascii="Times New Roman" w:hAnsi="Times New Roman" w:cs="Times New Roman"/>
+          <w:color w:val="000000" w:themeColor="text1"/>
+          <w:sz w:val="24"/>
+          <w:szCs w:val="24"/>
+        </w:rPr>
+        <w:t xml:space="preserve">, </w:t>
+      </w:r>
+      <w:proofErr w:type="spellStart"/>
+      <w:r>
+        <w:rPr>
+          <w:rFonts w:ascii="Times New Roman" w:hAnsi="Times New Roman" w:cs="Times New Roman"/>
+          <w:color w:val="000000" w:themeColor="text1"/>
+          <w:sz w:val="24"/>
+          <w:szCs w:val="24"/>
+        </w:rPr>
+        <w:t>LoRaWAN</w:t>
+      </w:r>
+      <w:proofErr w:type="spellEnd"/>
+      <w:r>
+        <w:rPr>
+          <w:rFonts w:ascii="Times New Roman" w:hAnsi="Times New Roman" w:cs="Times New Roman"/>
+          <w:color w:val="000000" w:themeColor="text1"/>
+          <w:sz w:val="24"/>
+          <w:szCs w:val="24"/>
+        </w:rPr>
+        <w:t xml:space="preserve"> y ZigBee), además de analizar el impacto en cada tipo de topología y capa de acceso a datos.</w:t>
       </w:r>
     </w:p>
     <w:p>
@@ -17848,7 +19150,21 @@
         <w:rPr>
           <w:highlight w:val="green"/>
         </w:rPr>
-        <w:t>Revisión de literatura científica y trabajos previos sobre tecnologías LoRa, ZigBee y estrategias de ahorro energético.</w:t>
+        <w:t xml:space="preserve">Revisión de literatura científica y trabajos previos sobre tecnologías </w:t>
+      </w:r>
+      <w:proofErr w:type="spellStart"/>
+      <w:r>
+        <w:rPr>
+          <w:highlight w:val="green"/>
+        </w:rPr>
+        <w:t>LoRa</w:t>
+      </w:r>
+      <w:proofErr w:type="spellEnd"/>
+      <w:r>
+        <w:rPr>
+          <w:highlight w:val="green"/>
+        </w:rPr>
+        <w:t>, ZigBee y estrategias de ahorro energético.</w:t>
       </w:r>
     </w:p>
     <w:p>
@@ -18121,7 +19437,35 @@
         <w:rPr>
           <w:highlight w:val="red"/>
         </w:rPr>
-        <w:t>Análisis comparativo de consumo entre LoRa, LoRaWAN y ZigBee considerando las distintas topologías y considerando sus respectivas opciones de optimización energética.</w:t>
+        <w:t xml:space="preserve">Análisis comparativo de consumo entre </w:t>
+      </w:r>
+      <w:proofErr w:type="spellStart"/>
+      <w:r>
+        <w:rPr>
+          <w:highlight w:val="red"/>
+        </w:rPr>
+        <w:t>LoRa</w:t>
+      </w:r>
+      <w:proofErr w:type="spellEnd"/>
+      <w:r>
+        <w:rPr>
+          <w:highlight w:val="red"/>
+        </w:rPr>
+        <w:t xml:space="preserve">, </w:t>
+      </w:r>
+      <w:proofErr w:type="spellStart"/>
+      <w:r>
+        <w:rPr>
+          <w:highlight w:val="red"/>
+        </w:rPr>
+        <w:t>LoRaWAN</w:t>
+      </w:r>
+      <w:proofErr w:type="spellEnd"/>
+      <w:r>
+        <w:rPr>
+          <w:highlight w:val="red"/>
+        </w:rPr>
+        <w:t xml:space="preserve"> y ZigBee considerando las distintas topologías y considerando sus respectivas opciones de optimización energética.</w:t>
       </w:r>
     </w:p>
     <w:p>
@@ -18163,7 +19507,21 @@
         <w:rPr>
           <w:highlight w:val="red"/>
         </w:rPr>
-        <w:t>Procesamiento y análisis de datos mediante Python (con pandas y NumPy).</w:t>
+        <w:t xml:space="preserve">Procesamiento y análisis de datos mediante Python (con pandas y </w:t>
+      </w:r>
+      <w:proofErr w:type="spellStart"/>
+      <w:r>
+        <w:rPr>
+          <w:highlight w:val="red"/>
+        </w:rPr>
+        <w:t>NumPy</w:t>
+      </w:r>
+      <w:proofErr w:type="spellEnd"/>
+      <w:r>
+        <w:rPr>
+          <w:highlight w:val="red"/>
+        </w:rPr>
+        <w:t>).</w:t>
       </w:r>
     </w:p>
     <w:p>
@@ -18300,7 +19658,47 @@
           <w:sz w:val="24"/>
           <w:szCs w:val="24"/>
         </w:rPr>
-        <w:t>: Se utilizarán librerías como pandas, NumPy y Matplotlib para procesar y visualizar los datos.</w:t>
+        <w:t xml:space="preserve">: Se utilizarán librerías como pandas, </w:t>
+      </w:r>
+      <w:proofErr w:type="spellStart"/>
+      <w:r>
+        <w:rPr>
+          <w:rFonts w:ascii="Times New Roman" w:hAnsi="Times New Roman" w:cs="Times New Roman"/>
+          <w:color w:val="000000" w:themeColor="text1"/>
+          <w:sz w:val="24"/>
+          <w:szCs w:val="24"/>
+        </w:rPr>
+        <w:t>NumPy</w:t>
+      </w:r>
+      <w:proofErr w:type="spellEnd"/>
+      <w:r>
+        <w:rPr>
+          <w:rFonts w:ascii="Times New Roman" w:hAnsi="Times New Roman" w:cs="Times New Roman"/>
+          <w:color w:val="000000" w:themeColor="text1"/>
+          <w:sz w:val="24"/>
+          <w:szCs w:val="24"/>
+        </w:rPr>
+        <w:t xml:space="preserve"> y </w:t>
+      </w:r>
+      <w:proofErr w:type="spellStart"/>
+      <w:r>
+        <w:rPr>
+          <w:rFonts w:ascii="Times New Roman" w:hAnsi="Times New Roman" w:cs="Times New Roman"/>
+          <w:color w:val="000000" w:themeColor="text1"/>
+          <w:sz w:val="24"/>
+          <w:szCs w:val="24"/>
+        </w:rPr>
+        <w:t>Matplotlib</w:t>
+      </w:r>
+      <w:proofErr w:type="spellEnd"/>
+      <w:r>
+        <w:rPr>
+          <w:rFonts w:ascii="Times New Roman" w:hAnsi="Times New Roman" w:cs="Times New Roman"/>
+          <w:color w:val="000000" w:themeColor="text1"/>
+          <w:sz w:val="24"/>
+          <w:szCs w:val="24"/>
+        </w:rPr>
+        <w:t xml:space="preserve"> para procesar y visualizar los datos.</w:t>
       </w:r>
     </w:p>
     <w:p>
@@ -18878,7 +20276,49 @@
         <w:rPr>
           <w:rFonts w:ascii="Calibri" w:eastAsia="Calibri" w:hAnsi="Calibri" w:cs="Calibri"/>
         </w:rPr>
-        <w:t>Este desarrollo permitió profundizar en los protocolos de comunicación punto a punto, comprendiendo la importancia de la configuración de parámetros como la velocidad en baudios (baud rate) y la estructura de las tramas de datos para asegurar una transmisión fiable. Se enfrentó un desafío inicial relacionado con el parsing (análisis sintáctico) de las sentencias NMEA que entrega el módulo GPS, lo que obligó a desarrollar un pequeño algoritmo para aislar y convertir los datos de coordenadas a un formato numérico utilizable. Esta experiencia fue fundamental para el posterior manejo de flujos de datos provenientes de múltiples sensores.</w:t>
+        <w:t>Este desarrollo permitió profundizar en los protocolos de comunicación punto a punto, comprendiendo la importancia de la configuración de parámetros como la velocidad en baudios (</w:t>
+      </w:r>
+      <w:proofErr w:type="spellStart"/>
+      <w:r>
+        <w:rPr>
+          <w:rFonts w:ascii="Calibri" w:eastAsia="Calibri" w:hAnsi="Calibri" w:cs="Calibri"/>
+        </w:rPr>
+        <w:t>baud</w:t>
+      </w:r>
+      <w:proofErr w:type="spellEnd"/>
+      <w:r>
+        <w:rPr>
+          <w:rFonts w:ascii="Calibri" w:eastAsia="Calibri" w:hAnsi="Calibri" w:cs="Calibri"/>
+        </w:rPr>
+        <w:t xml:space="preserve"> </w:t>
+      </w:r>
+      <w:proofErr w:type="spellStart"/>
+      <w:r>
+        <w:rPr>
+          <w:rFonts w:ascii="Calibri" w:eastAsia="Calibri" w:hAnsi="Calibri" w:cs="Calibri"/>
+        </w:rPr>
+        <w:t>rate</w:t>
+      </w:r>
+      <w:proofErr w:type="spellEnd"/>
+      <w:r>
+        <w:rPr>
+          <w:rFonts w:ascii="Calibri" w:eastAsia="Calibri" w:hAnsi="Calibri" w:cs="Calibri"/>
+        </w:rPr>
+        <w:t xml:space="preserve">) y la estructura de las tramas de datos para asegurar una transmisión fiable. Se enfrentó un desafío inicial relacionado con el </w:t>
+      </w:r>
+      <w:proofErr w:type="spellStart"/>
+      <w:r>
+        <w:rPr>
+          <w:rFonts w:ascii="Calibri" w:eastAsia="Calibri" w:hAnsi="Calibri" w:cs="Calibri"/>
+        </w:rPr>
+        <w:t>parsing</w:t>
+      </w:r>
+      <w:proofErr w:type="spellEnd"/>
+      <w:r>
+        <w:rPr>
+          <w:rFonts w:ascii="Calibri" w:eastAsia="Calibri" w:hAnsi="Calibri" w:cs="Calibri"/>
+        </w:rPr>
+        <w:t xml:space="preserve"> (análisis sintáctico) de las sentencias NMEA que entrega el módulo GPS, lo que obligó a desarrollar un pequeño algoritmo para aislar y convertir los datos de coordenadas a un formato numérico utilizable. Esta experiencia fue fundamental para el posterior manejo de flujos de datos provenientes de múltiples sensores.</w:t>
       </w:r>
     </w:p>
     <w:p>
@@ -18906,7 +20346,35 @@
         <w:rPr>
           <w:rFonts w:ascii="Calibri" w:eastAsia="Calibri" w:hAnsi="Calibri" w:cs="Calibri"/>
         </w:rPr>
-        <w:t>Con el objetivo de asegurar la integridad de los datos ante posibles fallos de comunicación, se investigó el uso de sistemas de almacenamiento local. Se construyó un prototipo que integraba un Arduino con un adaptador para tarjetas micro SD. El objetivo fue implementar un sistema de registro de datos (datalogger) básico. Se desarrollaron funciones específicas para crear, escribir y leer archivos de texto (.txt)</w:t>
+        <w:t>Con el objetivo de asegurar la integridad de los datos ante posibles fallos de comunicación, se investigó el uso de sistemas de almacenamiento local. Se construyó un prototipo que integraba un Arduino con un adaptador para tarjetas micro SD. El objetivo fue implementar un sistema de registro de datos (</w:t>
+      </w:r>
+      <w:proofErr w:type="spellStart"/>
+      <w:r>
+        <w:rPr>
+          <w:rFonts w:ascii="Calibri" w:eastAsia="Calibri" w:hAnsi="Calibri" w:cs="Calibri"/>
+        </w:rPr>
+        <w:t>datalogger</w:t>
+      </w:r>
+      <w:proofErr w:type="spellEnd"/>
+      <w:r>
+        <w:rPr>
+          <w:rFonts w:ascii="Calibri" w:eastAsia="Calibri" w:hAnsi="Calibri" w:cs="Calibri"/>
+        </w:rPr>
+        <w:t>) básico. Se desarrollaron funciones específicas para crear, escribir y leer archivos de texto (.</w:t>
+      </w:r>
+      <w:proofErr w:type="spellStart"/>
+      <w:r>
+        <w:rPr>
+          <w:rFonts w:ascii="Calibri" w:eastAsia="Calibri" w:hAnsi="Calibri" w:cs="Calibri"/>
+        </w:rPr>
+        <w:t>txt</w:t>
+      </w:r>
+      <w:proofErr w:type="spellEnd"/>
+      <w:r>
+        <w:rPr>
+          <w:rFonts w:ascii="Calibri" w:eastAsia="Calibri" w:hAnsi="Calibri" w:cs="Calibri"/>
+        </w:rPr>
+        <w:t>)</w:t>
       </w:r>
       <w:r>
         <w:rPr>
@@ -18967,7 +20435,21 @@
         <w:rPr>
           <w:rFonts w:ascii="Calibri" w:eastAsia="Calibri" w:hAnsi="Calibri" w:cs="Calibri"/>
         </w:rPr>
-        <w:t>Finalmente, para evaluar la interoperabilidad entre diferentes tecnologías, se abordó la comunicación entre una placa Arduino y un microcontrolador ESP32. Este último fue considerado por sus capacidades de conectividad Wi-Fi y Bluetooth. Se estableció una comunicación bidireccional utilizando el protocolo I2C, donde el ESP32 actuaba como maestro y el Arduino como esclavo.</w:t>
+        <w:t xml:space="preserve">Finalmente, para evaluar la interoperabilidad entre diferentes tecnologías, se abordó la comunicación entre una placa Arduino y un microcontrolador ESP32. Este último fue considerado por sus capacidades de conectividad </w:t>
+      </w:r>
+      <w:proofErr w:type="spellStart"/>
+      <w:r>
+        <w:rPr>
+          <w:rFonts w:ascii="Calibri" w:eastAsia="Calibri" w:hAnsi="Calibri" w:cs="Calibri"/>
+        </w:rPr>
+        <w:t>Wi</w:t>
+      </w:r>
+      <w:proofErr w:type="spellEnd"/>
+      <w:r>
+        <w:rPr>
+          <w:rFonts w:ascii="Calibri" w:eastAsia="Calibri" w:hAnsi="Calibri" w:cs="Calibri"/>
+        </w:rPr>
+        <w:t>-Fi y Bluetooth. Se estableció una comunicación bidireccional utilizando el protocolo I2C, donde el ESP32 actuaba como maestro y el Arduino como esclavo.</w:t>
       </w:r>
     </w:p>
     <w:p>
@@ -19075,6 +20557,7 @@
             <w:docPart w:val="DefaultPlaceholder_-1854013440"/>
           </w:placeholder>
         </w:sdtPr>
+        <w:sdtEndPr/>
         <w:sdtContent>
           <w:r>
             <w:rPr>
@@ -19187,7 +20670,21 @@
         <w:rPr>
           <w:rFonts w:ascii="Calibri" w:eastAsia="Calibri" w:hAnsi="Calibri" w:cs="Calibri"/>
         </w:rPr>
-        <w:t>Por todo esto, nuestro enfoque no fue replicar lo que ellos ya hicieron, sino tomar ese sistema funcional como un cimiento robusto para atacar un problema fundamental: la gestión energética. Planeamos generar mejoras energéticas en cuanto a consumo de batería, autonomía de los nodos y técnicas de recolección de energía, no solo para este sistema, sino con la intención de que sean soluciones más genéricas. El objetivo final es ayudar a que las redes de sensores que otras personas desarrollen puedan ser más eficientes energéticamente y alcanzar una mayor autonomía.</w:t>
+        <w:t xml:space="preserve">Por todo esto, nuestro enfoque no fue replicar lo que ellos ya hicieron, sino tomar ese sistema </w:t>
+      </w:r>
+      <w:proofErr w:type="spellStart"/>
+      <w:r>
+        <w:rPr>
+          <w:rFonts w:ascii="Calibri" w:eastAsia="Calibri" w:hAnsi="Calibri" w:cs="Calibri"/>
+        </w:rPr>
+        <w:t>funcional</w:t>
+      </w:r>
+      <w:proofErr w:type="spellEnd"/>
+      <w:r>
+        <w:rPr>
+          <w:rFonts w:ascii="Calibri" w:eastAsia="Calibri" w:hAnsi="Calibri" w:cs="Calibri"/>
+        </w:rPr>
+        <w:t xml:space="preserve"> como un cimiento robusto para atacar un problema fundamental: la gestión energética. Planeamos generar mejoras energéticas en cuanto a consumo de batería, autonomía de los nodos y técnicas de recolección de energía, no solo para este sistema, sino con la intención de que sean soluciones más genéricas. El objetivo final es ayudar a que las redes de sensores que otras personas desarrollen puedan ser más eficientes energéticamente y alcanzar una mayor autonomía.</w:t>
       </w:r>
     </w:p>
     <w:p>
@@ -19221,6 +20718,7 @@
             <w:docPart w:val="DefaultPlaceholder_-1854013440"/>
           </w:placeholder>
         </w:sdtPr>
+        <w:sdtEndPr/>
         <w:sdtContent>
           <w:r>
             <w:rPr>
@@ -19523,8 +21021,8 @@
           <w:rFonts w:ascii="Calibri" w:eastAsia="Calibri" w:hAnsi="Calibri" w:cs="Calibri"/>
         </w:rPr>
       </w:pPr>
-      <w:bookmarkStart w:id="51" w:name="_Toc210731438"/>
-      <w:bookmarkStart w:id="52" w:name="_Ref210732355"/>
+      <w:bookmarkStart w:id="51" w:name="_Ref210732355"/>
+      <w:bookmarkStart w:id="52" w:name="_Toc210731438"/>
       <w:r>
         <w:t xml:space="preserve">Figura </w:t>
       </w:r>
@@ -19546,11 +21044,11 @@
       <w:r>
         <w:fldChar w:fldCharType="end"/>
       </w:r>
+      <w:bookmarkEnd w:id="51"/>
+      <w:r>
+        <w:t>. Módulo de carga de las baterías</w:t>
+      </w:r>
       <w:bookmarkEnd w:id="52"/>
-      <w:r>
-        <w:t>. Módulo de carga de las baterías</w:t>
-      </w:r>
-      <w:bookmarkEnd w:id="51"/>
     </w:p>
     <w:p>
       <w:pPr>
@@ -19595,34 +21093,104 @@
         <w:rPr>
           <w:rFonts w:ascii="Calibri" w:eastAsia="Calibri" w:hAnsi="Calibri" w:cs="Calibri"/>
         </w:rPr>
-        <w:t xml:space="preserve">El principal reto fue aprender a manejar XCTU, el software de configuración oficial de Digi. Al principio, peleamos mucho con la configuración; los módulos simplemente no se comunicaban </w:t>
-      </w:r>
+        <w:t xml:space="preserve">El principal reto fue aprender a manejar XCTU, el software de configuración oficial de </w:t>
+      </w:r>
+      <w:proofErr w:type="spellStart"/>
       <w:r>
         <w:rPr>
           <w:rFonts w:ascii="Calibri" w:eastAsia="Calibri" w:hAnsi="Calibri" w:cs="Calibri"/>
         </w:rPr>
+        <w:t>Digi</w:t>
+      </w:r>
+      <w:proofErr w:type="spellEnd"/>
+      <w:r>
+        <w:rPr>
+          <w:rFonts w:ascii="Calibri" w:eastAsia="Calibri" w:hAnsi="Calibri" w:cs="Calibri"/>
+        </w:rPr>
+        <w:t xml:space="preserve">. Al principio, peleamos mucho con la configuración; los módulos simplemente no se comunicaban </w:t>
+      </w:r>
+      <w:r>
+        <w:rPr>
+          <w:rFonts w:ascii="Calibri" w:eastAsia="Calibri" w:hAnsi="Calibri" w:cs="Calibri"/>
+        </w:rPr>
         <w:lastRenderedPageBreak/>
-        <w:t>entre sí. Pasamos bastante tiempo probando diferentes ajustes, entendiendo conceptos como el PAN ID (el identificador de la red), las direcciones de los módulos y los roles de "Coordinador" y "Router/End Device" además de las topologías de red disponibles. Nos costó bastante lograr que establecieran un enlace estable.</w:t>
-      </w:r>
-    </w:p>
-    <w:p>
-      <w:pPr>
+        <w:t>entre sí. Pasamos bastante tiempo probando diferentes ajustes, entendiendo conceptos como el PAN ID (el identificador de la red), las direcciones de los módulos y los roles de "Coordinador" y "</w:t>
+      </w:r>
+      <w:proofErr w:type="spellStart"/>
+      <w:r>
         <w:rPr>
           <w:rFonts w:ascii="Calibri" w:eastAsia="Calibri" w:hAnsi="Calibri" w:cs="Calibri"/>
         </w:rPr>
-      </w:pPr>
-    </w:p>
-    <w:p>
-      <w:pPr>
+        <w:t>Router</w:t>
+      </w:r>
+      <w:proofErr w:type="spellEnd"/>
+      <w:r>
         <w:rPr>
           <w:rFonts w:ascii="Calibri" w:eastAsia="Calibri" w:hAnsi="Calibri" w:cs="Calibri"/>
         </w:rPr>
-      </w:pPr>
+        <w:t>/</w:t>
+      </w:r>
+      <w:proofErr w:type="spellStart"/>
       <w:r>
         <w:rPr>
           <w:rFonts w:ascii="Calibri" w:eastAsia="Calibri" w:hAnsi="Calibri" w:cs="Calibri"/>
         </w:rPr>
-        <w:t>Finalmente, después de muchos intentos de prueba y error, logramos que se comunicaran. Las primeras pruebas exitosas las hicimos directamente con la consola integrada en el software XCTU. Enviábamos un simple "hola" desde un módulo y veíamos cómo aparecía en la consola del otro. Ver ese mensaje llegar fue un gran avance, ya que nos confirmó que la configuración de la red era correcta y que estábamos listos para pasar a la siguiente fase: conectar los módulos a los Arduinos para empezar a enviar datos reales.</w:t>
+        <w:t>End</w:t>
+      </w:r>
+      <w:proofErr w:type="spellEnd"/>
+      <w:r>
+        <w:rPr>
+          <w:rFonts w:ascii="Calibri" w:eastAsia="Calibri" w:hAnsi="Calibri" w:cs="Calibri"/>
+        </w:rPr>
+        <w:t xml:space="preserve"> </w:t>
+      </w:r>
+      <w:proofErr w:type="spellStart"/>
+      <w:r>
+        <w:rPr>
+          <w:rFonts w:ascii="Calibri" w:eastAsia="Calibri" w:hAnsi="Calibri" w:cs="Calibri"/>
+        </w:rPr>
+        <w:t>Device</w:t>
+      </w:r>
+      <w:proofErr w:type="spellEnd"/>
+      <w:r>
+        <w:rPr>
+          <w:rFonts w:ascii="Calibri" w:eastAsia="Calibri" w:hAnsi="Calibri" w:cs="Calibri"/>
+        </w:rPr>
+        <w:t>" además de las topologías de red disponibles. Nos costó bastante lograr que establecieran un enlace estable.</w:t>
+      </w:r>
+    </w:p>
+    <w:p>
+      <w:pPr>
+        <w:rPr>
+          <w:rFonts w:ascii="Calibri" w:eastAsia="Calibri" w:hAnsi="Calibri" w:cs="Calibri"/>
+        </w:rPr>
+      </w:pPr>
+    </w:p>
+    <w:p>
+      <w:pPr>
+        <w:rPr>
+          <w:rFonts w:ascii="Calibri" w:eastAsia="Calibri" w:hAnsi="Calibri" w:cs="Calibri"/>
+        </w:rPr>
+      </w:pPr>
+      <w:r>
+        <w:rPr>
+          <w:rFonts w:ascii="Calibri" w:eastAsia="Calibri" w:hAnsi="Calibri" w:cs="Calibri"/>
+        </w:rPr>
+        <w:t xml:space="preserve">Finalmente, después de muchos intentos de prueba y error, logramos que se comunicaran. Las primeras pruebas exitosas las hicimos directamente con la consola integrada en el software XCTU. Enviábamos un simple "hola" desde un módulo y veíamos cómo aparecía en la consola del otro. Ver ese mensaje llegar fue un gran avance, ya que nos confirmó que la configuración de la red era correcta y que estábamos listos para pasar a la siguiente fase: conectar los módulos a los </w:t>
+      </w:r>
+      <w:proofErr w:type="spellStart"/>
+      <w:r>
+        <w:rPr>
+          <w:rFonts w:ascii="Calibri" w:eastAsia="Calibri" w:hAnsi="Calibri" w:cs="Calibri"/>
+        </w:rPr>
+        <w:t>Arduinos</w:t>
+      </w:r>
+      <w:proofErr w:type="spellEnd"/>
+      <w:r>
+        <w:rPr>
+          <w:rFonts w:ascii="Calibri" w:eastAsia="Calibri" w:hAnsi="Calibri" w:cs="Calibri"/>
+        </w:rPr>
+        <w:t xml:space="preserve"> para empezar a enviar datos reales.</w:t>
       </w:r>
     </w:p>
     <w:p>
@@ -19831,7 +21399,21 @@
           <w:rFonts w:ascii="Calibri" w:eastAsia="Calibri" w:hAnsi="Calibri" w:cs="Calibri"/>
         </w:rPr>
         <w:lastRenderedPageBreak/>
-        <w:t>específicamente para aplicaciones de bajo consumo (IoT)</w:t>
+        <w:t>específicamente para aplicaciones de bajo consumo (</w:t>
+      </w:r>
+      <w:proofErr w:type="spellStart"/>
+      <w:r>
+        <w:rPr>
+          <w:rFonts w:ascii="Calibri" w:eastAsia="Calibri" w:hAnsi="Calibri" w:cs="Calibri"/>
+        </w:rPr>
+        <w:t>IoT</w:t>
+      </w:r>
+      <w:proofErr w:type="spellEnd"/>
+      <w:r>
+        <w:rPr>
+          <w:rFonts w:ascii="Calibri" w:eastAsia="Calibri" w:hAnsi="Calibri" w:cs="Calibri"/>
+        </w:rPr>
+        <w:t>)</w:t>
       </w:r>
       <w:r>
         <w:rPr>
@@ -20133,12 +21715,40 @@
         <w:rPr>
           <w:rFonts w:ascii="Calibri" w:eastAsia="Calibri" w:hAnsi="Calibri" w:cs="Calibri"/>
         </w:rPr>
-        <w:t>Conectividad Integrada: Esta es la mejora clave. El ESP32 tiene Wi-Fi y Bluetooth incorporados de fábrica. Esto elimina la dependencia exclusiva de la red XBee para comunicarse con el mundo exterior. Ahora, nuestro nodo coordinador puede conectarse directamente a una red Wi-Fi y, por lo tanto, a Internet</w:t>
-      </w:r>
+        <w:t xml:space="preserve">Conectividad Integrada: Esta es la mejora clave. El ESP32 tiene </w:t>
+      </w:r>
+      <w:proofErr w:type="spellStart"/>
       <w:r>
         <w:rPr>
           <w:rFonts w:ascii="Calibri" w:eastAsia="Calibri" w:hAnsi="Calibri" w:cs="Calibri"/>
         </w:rPr>
+        <w:t>Wi</w:t>
+      </w:r>
+      <w:proofErr w:type="spellEnd"/>
+      <w:r>
+        <w:rPr>
+          <w:rFonts w:ascii="Calibri" w:eastAsia="Calibri" w:hAnsi="Calibri" w:cs="Calibri"/>
+        </w:rPr>
+        <w:t xml:space="preserve">-Fi y Bluetooth incorporados de fábrica. Esto elimina la dependencia exclusiva de la red XBee para comunicarse con el mundo exterior. Ahora, nuestro nodo coordinador puede conectarse directamente a una red </w:t>
+      </w:r>
+      <w:proofErr w:type="spellStart"/>
+      <w:r>
+        <w:rPr>
+          <w:rFonts w:ascii="Calibri" w:eastAsia="Calibri" w:hAnsi="Calibri" w:cs="Calibri"/>
+        </w:rPr>
+        <w:t>Wi</w:t>
+      </w:r>
+      <w:proofErr w:type="spellEnd"/>
+      <w:r>
+        <w:rPr>
+          <w:rFonts w:ascii="Calibri" w:eastAsia="Calibri" w:hAnsi="Calibri" w:cs="Calibri"/>
+        </w:rPr>
+        <w:t>-Fi y, por lo tanto, a Internet</w:t>
+      </w:r>
+      <w:r>
+        <w:rPr>
+          <w:rFonts w:ascii="Calibri" w:eastAsia="Calibri" w:hAnsi="Calibri" w:cs="Calibri"/>
+        </w:rPr>
         <w:t>, gracias</w:t>
       </w:r>
       <w:r>
@@ -20158,7 +21768,21 @@
         <w:rPr>
           <w:rFonts w:ascii="Calibri" w:eastAsia="Calibri" w:hAnsi="Calibri" w:cs="Calibri"/>
         </w:rPr>
-        <w:t>En resumen, al asignar un Arduino Nano al nodo sensor, optimizamos el tamaño y la eficiencia para una tarea simple. Al asignar un ESP32 al nodo coordinador, le dimos al sistema un cerebro mucho más potente y, lo más importante, una puerta de acceso al Internet de las Cosas (IoT), preparando el proyecto para futuras expansiones.</w:t>
+        <w:t>En resumen, al asignar un Arduino Nano al nodo sensor, optimizamos el tamaño y la eficiencia para una tarea simple. Al asignar un ESP32 al nodo coordinador, le dimos al sistema un cerebro mucho más potente y, lo más importante, una puerta de acceso al Internet de las Cosas (</w:t>
+      </w:r>
+      <w:proofErr w:type="spellStart"/>
+      <w:r>
+        <w:rPr>
+          <w:rFonts w:ascii="Calibri" w:eastAsia="Calibri" w:hAnsi="Calibri" w:cs="Calibri"/>
+        </w:rPr>
+        <w:t>IoT</w:t>
+      </w:r>
+      <w:proofErr w:type="spellEnd"/>
+      <w:r>
+        <w:rPr>
+          <w:rFonts w:ascii="Calibri" w:eastAsia="Calibri" w:hAnsi="Calibri" w:cs="Calibri"/>
+        </w:rPr>
+        <w:t>), preparando el proyecto para futuras expansiones.</w:t>
       </w:r>
     </w:p>
     <w:p>
@@ -20221,9 +21845,9 @@
           <w:rFonts w:ascii="Calibri" w:eastAsia="Calibri" w:hAnsi="Calibri" w:cs="Calibri"/>
         </w:rPr>
       </w:pPr>
-      <w:bookmarkStart w:id="56" w:name="_Toc210731439"/>
-      <w:bookmarkStart w:id="57" w:name="_Ref210731605"/>
-      <w:bookmarkStart w:id="58" w:name="_Ref210731612"/>
+      <w:bookmarkStart w:id="56" w:name="_Ref210731612"/>
+      <w:bookmarkStart w:id="57" w:name="_Toc210731439"/>
+      <w:bookmarkStart w:id="58" w:name="_Ref210731605"/>
       <w:r>
         <w:t xml:space="preserve">Figura </w:t>
       </w:r>
@@ -20248,21 +21872,21 @@
         </w:rPr>
         <w:fldChar w:fldCharType="end"/>
       </w:r>
+      <w:bookmarkEnd w:id="56"/>
+      <w:r>
+        <w:t>.</w:t>
+      </w:r>
+      <w:r>
+        <w:rPr>
+          <w:noProof/>
+        </w:rPr>
+        <w:t xml:space="preserve"> </w:t>
+      </w:r>
+      <w:r>
+        <w:t>Nodo Sensor</w:t>
+      </w:r>
+      <w:bookmarkEnd w:id="57"/>
       <w:bookmarkEnd w:id="58"/>
-      <w:r>
-        <w:t>.</w:t>
-      </w:r>
-      <w:r>
-        <w:rPr>
-          <w:noProof/>
-        </w:rPr>
-        <w:t xml:space="preserve"> </w:t>
-      </w:r>
-      <w:r>
-        <w:t>Nodo Sensor</w:t>
-      </w:r>
-      <w:bookmarkEnd w:id="56"/>
-      <w:bookmarkEnd w:id="57"/>
     </w:p>
     <w:p>
       <w:pPr>
@@ -20406,13 +22030,7 @@
         <w:fldChar w:fldCharType="separate"/>
       </w:r>
       <w:r>
-        <w:t>Figur</w:t>
-      </w:r>
-      <w:r>
-        <w:t>a</w:t>
-      </w:r>
-      <w:r>
-        <w:t xml:space="preserve"> </w:t>
+        <w:t xml:space="preserve">Figura </w:t>
       </w:r>
       <w:r>
         <w:rPr>
@@ -20627,7 +22245,15 @@
           </w:tcPr>
           <w:p>
             <w:r>
-              <w:t>Adaptador Xbee TX (DOUT)</w:t>
+              <w:t xml:space="preserve">Adaptador </w:t>
+            </w:r>
+            <w:proofErr w:type="spellStart"/>
+            <w:r>
+              <w:t>Xbee</w:t>
+            </w:r>
+            <w:proofErr w:type="spellEnd"/>
+            <w:r>
+              <w:t xml:space="preserve"> TX (DOUT)</w:t>
             </w:r>
           </w:p>
         </w:tc>
@@ -20655,7 +22281,15 @@
           </w:tcPr>
           <w:p>
             <w:r>
-              <w:t>Adaptador Xbee RX (DIN)</w:t>
+              <w:t xml:space="preserve">Adaptador </w:t>
+            </w:r>
+            <w:proofErr w:type="spellStart"/>
+            <w:r>
+              <w:t>Xbee</w:t>
+            </w:r>
+            <w:proofErr w:type="spellEnd"/>
+            <w:r>
+              <w:t xml:space="preserve"> RX (DIN)</w:t>
             </w:r>
           </w:p>
         </w:tc>
@@ -20683,7 +22317,15 @@
           </w:tcPr>
           <w:p>
             <w:r>
-              <w:t>Adaptador Xbee VCC</w:t>
+              <w:t xml:space="preserve">Adaptador </w:t>
+            </w:r>
+            <w:proofErr w:type="spellStart"/>
+            <w:r>
+              <w:t>Xbee</w:t>
+            </w:r>
+            <w:proofErr w:type="spellEnd"/>
+            <w:r>
+              <w:t xml:space="preserve"> VCC</w:t>
             </w:r>
           </w:p>
         </w:tc>
@@ -20711,7 +22353,15 @@
           </w:tcPr>
           <w:p>
             <w:r>
-              <w:t>Adaptador Xbee GND</w:t>
+              <w:t xml:space="preserve">Adaptador </w:t>
+            </w:r>
+            <w:proofErr w:type="spellStart"/>
+            <w:r>
+              <w:t>Xbee</w:t>
+            </w:r>
+            <w:proofErr w:type="spellEnd"/>
+            <w:r>
+              <w:t xml:space="preserve"> GND</w:t>
             </w:r>
           </w:p>
         </w:tc>
@@ -20906,8 +22556,13 @@
             <w:tcW w:w="2942" w:type="dxa"/>
           </w:tcPr>
           <w:p>
-            <w:r>
-              <w:t>Relay IN</w:t>
+            <w:proofErr w:type="spellStart"/>
+            <w:r>
+              <w:t>Relay</w:t>
+            </w:r>
+            <w:proofErr w:type="spellEnd"/>
+            <w:r>
+              <w:t xml:space="preserve"> IN</w:t>
             </w:r>
           </w:p>
         </w:tc>
@@ -20934,8 +22589,13 @@
             <w:tcW w:w="2942" w:type="dxa"/>
           </w:tcPr>
           <w:p>
-            <w:r>
-              <w:t>Relay VCC</w:t>
+            <w:proofErr w:type="spellStart"/>
+            <w:r>
+              <w:t>Relay</w:t>
+            </w:r>
+            <w:proofErr w:type="spellEnd"/>
+            <w:r>
+              <w:t xml:space="preserve"> VCC</w:t>
             </w:r>
           </w:p>
         </w:tc>
@@ -20962,8 +22622,13 @@
             <w:tcW w:w="2942" w:type="dxa"/>
           </w:tcPr>
           <w:p>
-            <w:r>
-              <w:t>Relay GND</w:t>
+            <w:proofErr w:type="spellStart"/>
+            <w:r>
+              <w:t>Relay</w:t>
+            </w:r>
+            <w:proofErr w:type="spellEnd"/>
+            <w:r>
+              <w:t xml:space="preserve"> GND</w:t>
             </w:r>
           </w:p>
         </w:tc>
@@ -20990,8 +22655,8 @@
         <w:pStyle w:val="Descripcin"/>
         <w:ind w:left="1416" w:firstLine="708"/>
       </w:pPr>
-      <w:bookmarkStart w:id="60" w:name="_Toc210377121"/>
-      <w:bookmarkStart w:id="61" w:name="_Ref210731672"/>
+      <w:bookmarkStart w:id="60" w:name="_Ref210731672"/>
+      <w:bookmarkStart w:id="61" w:name="_Toc210377121"/>
       <w:bookmarkStart w:id="62" w:name="_Ref210731727"/>
       <w:r>
         <w:t xml:space="preserve">Tabla </w:t>
@@ -21017,20 +22682,20 @@
         </w:rPr>
         <w:fldChar w:fldCharType="end"/>
       </w:r>
+      <w:bookmarkEnd w:id="60"/>
+      <w:r>
+        <w:t>.</w:t>
+      </w:r>
+      <w:r>
+        <w:t xml:space="preserve"> </w:t>
+      </w:r>
+      <w:r>
+        <w:t>Pines actualizados del nodo sensor</w:t>
+      </w:r>
+      <w:r>
+        <w:t xml:space="preserve"> con Arduino Nano</w:t>
+      </w:r>
       <w:bookmarkEnd w:id="61"/>
-      <w:r>
-        <w:t>.</w:t>
-      </w:r>
-      <w:r>
-        <w:t xml:space="preserve"> </w:t>
-      </w:r>
-      <w:r>
-        <w:t>Pines actualizados del nodo sensor</w:t>
-      </w:r>
-      <w:r>
-        <w:t xml:space="preserve"> con Arduino Nano</w:t>
-      </w:r>
-      <w:bookmarkEnd w:id="60"/>
       <w:bookmarkEnd w:id="62"/>
     </w:p>
     <w:p/>
@@ -21085,7 +22750,15 @@
           </w:tcPr>
           <w:p>
             <w:r>
-              <w:t>Adaptador Xbee TX 2(DOUT)</w:t>
+              <w:t xml:space="preserve">Adaptador </w:t>
+            </w:r>
+            <w:proofErr w:type="spellStart"/>
+            <w:r>
+              <w:t>Xbee</w:t>
+            </w:r>
+            <w:proofErr w:type="spellEnd"/>
+            <w:r>
+              <w:t xml:space="preserve"> TX 2(DOUT)</w:t>
             </w:r>
           </w:p>
         </w:tc>
@@ -21117,7 +22790,15 @@
           </w:tcPr>
           <w:p>
             <w:r>
-              <w:t>Adaptador Xbee RX 3 (DIN)</w:t>
+              <w:t xml:space="preserve">Adaptador </w:t>
+            </w:r>
+            <w:proofErr w:type="spellStart"/>
+            <w:r>
+              <w:t>Xbee</w:t>
+            </w:r>
+            <w:proofErr w:type="spellEnd"/>
+            <w:r>
+              <w:t xml:space="preserve"> RX 3 (DIN)</w:t>
             </w:r>
           </w:p>
         </w:tc>
@@ -21149,7 +22830,15 @@
           </w:tcPr>
           <w:p>
             <w:r>
-              <w:t>Adaptador Xbee VCC</w:t>
+              <w:t xml:space="preserve">Adaptador </w:t>
+            </w:r>
+            <w:proofErr w:type="spellStart"/>
+            <w:r>
+              <w:t>Xbee</w:t>
+            </w:r>
+            <w:proofErr w:type="spellEnd"/>
+            <w:r>
+              <w:t xml:space="preserve"> VCC</w:t>
             </w:r>
           </w:p>
         </w:tc>
@@ -21181,7 +22870,15 @@
           </w:tcPr>
           <w:p>
             <w:r>
-              <w:t>Adaptador Xbee VCC</w:t>
+              <w:t xml:space="preserve">Adaptador </w:t>
+            </w:r>
+            <w:proofErr w:type="spellStart"/>
+            <w:r>
+              <w:t>Xbee</w:t>
+            </w:r>
+            <w:proofErr w:type="spellEnd"/>
+            <w:r>
+              <w:t xml:space="preserve"> VCC</w:t>
             </w:r>
           </w:p>
         </w:tc>
@@ -21386,26 +23083,40 @@
           <w:rFonts w:ascii="Calibri" w:eastAsia="Calibri" w:hAnsi="Calibri" w:cs="Calibri"/>
         </w:rPr>
         <w:lastRenderedPageBreak/>
-        <w:t>específicamente un convertidor "buck" o reductor. Su forma de trabajar es radicalmente diferente y mucho más inteligente.</w:t>
-      </w:r>
-    </w:p>
-    <w:p>
-      <w:pPr>
+        <w:t>específicamente un convertidor "</w:t>
+      </w:r>
+      <w:proofErr w:type="spellStart"/>
+      <w:r>
         <w:rPr>
           <w:rFonts w:ascii="Calibri" w:eastAsia="Calibri" w:hAnsi="Calibri" w:cs="Calibri"/>
         </w:rPr>
-      </w:pPr>
-    </w:p>
-    <w:p>
-      <w:pPr>
+        <w:t>buck</w:t>
+      </w:r>
+      <w:proofErr w:type="spellEnd"/>
+      <w:r>
         <w:rPr>
           <w:rFonts w:ascii="Calibri" w:eastAsia="Calibri" w:hAnsi="Calibri" w:cs="Calibri"/>
         </w:rPr>
-      </w:pPr>
-      <w:r>
+        <w:t>" o reductor. Su forma de trabajar es radicalmente diferente y mucho más inteligente.</w:t>
+      </w:r>
+    </w:p>
+    <w:p>
+      <w:pPr>
         <w:rPr>
           <w:rFonts w:ascii="Calibri" w:eastAsia="Calibri" w:hAnsi="Calibri" w:cs="Calibri"/>
         </w:rPr>
+      </w:pPr>
+    </w:p>
+    <w:p>
+      <w:pPr>
+        <w:rPr>
+          <w:rFonts w:ascii="Calibri" w:eastAsia="Calibri" w:hAnsi="Calibri" w:cs="Calibri"/>
+        </w:rPr>
+      </w:pPr>
+      <w:r>
+        <w:rPr>
+          <w:rFonts w:ascii="Calibri" w:eastAsia="Calibri" w:hAnsi="Calibri" w:cs="Calibri"/>
+        </w:rPr>
         <w:t>En lugar de quemar el exceso de energía, un regulador conmutado funciona encendiendo y apagando un interruptor interno a una frecuencia muy alta (cientos de miles de veces por segundo). Al hacer esto, transfiere pequeños paquetes de energía desde la fuente a un circuito de almacenamiento (compuesto por un inductor y un capacitor), que suaviza estos pulsos para entregar un voltaje de salida constante y estable.</w:t>
       </w:r>
     </w:p>
@@ -21485,7 +23196,49 @@
         <w:rPr>
           <w:rFonts w:ascii="Calibri" w:eastAsia="Calibri" w:hAnsi="Calibri" w:cs="Calibri"/>
         </w:rPr>
-        <w:t>Una mejora adicional, aunque parezca menor, tuvo un gran impacto en la fiabilidad de nuestros montajes de prueba. Decidimos reemplazar los cables Dupont flexibles tradicionales, que suelen colgar y crear un desorden en la protoboard, por jumper wires de alambre sólido. Estos cables, al ser rígidos, se insertan directamente y quedan pegados a la superficie de la protoboard. Este cambio nos facilitó enormemente el trabajo, ya que el circuito se volvió mucho más limpio y fácil de revisar. Lo más importante es que es mucho más difícil que se desconecten accidentalmente, eliminando falsos fallos durante las pruebas y haciendo todo el proceso de prototipado más rápido y seguro</w:t>
+        <w:t xml:space="preserve">Una mejora adicional, aunque parezca menor, tuvo un gran impacto en la fiabilidad de nuestros montajes de prueba. Decidimos reemplazar los cables Dupont flexibles tradicionales, que suelen colgar y crear un desorden en la </w:t>
+      </w:r>
+      <w:proofErr w:type="spellStart"/>
+      <w:r>
+        <w:rPr>
+          <w:rFonts w:ascii="Calibri" w:eastAsia="Calibri" w:hAnsi="Calibri" w:cs="Calibri"/>
+        </w:rPr>
+        <w:t>protoboard</w:t>
+      </w:r>
+      <w:proofErr w:type="spellEnd"/>
+      <w:r>
+        <w:rPr>
+          <w:rFonts w:ascii="Calibri" w:eastAsia="Calibri" w:hAnsi="Calibri" w:cs="Calibri"/>
+        </w:rPr>
+        <w:t xml:space="preserve">, por jumper </w:t>
+      </w:r>
+      <w:proofErr w:type="spellStart"/>
+      <w:r>
+        <w:rPr>
+          <w:rFonts w:ascii="Calibri" w:eastAsia="Calibri" w:hAnsi="Calibri" w:cs="Calibri"/>
+        </w:rPr>
+        <w:t>wires</w:t>
+      </w:r>
+      <w:proofErr w:type="spellEnd"/>
+      <w:r>
+        <w:rPr>
+          <w:rFonts w:ascii="Calibri" w:eastAsia="Calibri" w:hAnsi="Calibri" w:cs="Calibri"/>
+        </w:rPr>
+        <w:t xml:space="preserve"> de alambre sólido. Estos cables, al ser rígidos, se insertan directamente y quedan pegados a la superficie de la </w:t>
+      </w:r>
+      <w:proofErr w:type="spellStart"/>
+      <w:r>
+        <w:rPr>
+          <w:rFonts w:ascii="Calibri" w:eastAsia="Calibri" w:hAnsi="Calibri" w:cs="Calibri"/>
+        </w:rPr>
+        <w:t>protoboard</w:t>
+      </w:r>
+      <w:proofErr w:type="spellEnd"/>
+      <w:r>
+        <w:rPr>
+          <w:rFonts w:ascii="Calibri" w:eastAsia="Calibri" w:hAnsi="Calibri" w:cs="Calibri"/>
+        </w:rPr>
+        <w:t>. Este cambio nos facilitó enormemente el trabajo, ya que el circuito se volvió mucho más limpio y fácil de revisar. Lo más importante es que es mucho más difícil que se desconecten accidentalmente, eliminando falsos fallos durante las pruebas y haciendo todo el proceso de prototipado más rápido y seguro</w:t>
       </w:r>
       <w:r>
         <w:rPr>
@@ -21643,8 +23396,13 @@
         <w:t>.</w:t>
       </w:r>
       <w:r>
-        <w:t>Prototipo con regulador MP1584 y jumpers wires</w:t>
-      </w:r>
+        <w:t xml:space="preserve">Prototipo con regulador MP1584 y jumpers </w:t>
+      </w:r>
+      <w:proofErr w:type="spellStart"/>
+      <w:r>
+        <w:t>wires</w:t>
+      </w:r>
+      <w:proofErr w:type="spellEnd"/>
     </w:p>
     <w:p/>
     <w:p/>
@@ -21688,9 +23446,14 @@
       </w:pPr>
       <w:bookmarkStart w:id="67" w:name="_Toc210392171"/>
       <w:r>
-        <w:t>Desarrollo de la Librería CodecWSN</w:t>
+        <w:t xml:space="preserve">Desarrollo de la Librería </w:t>
+      </w:r>
+      <w:proofErr w:type="spellStart"/>
+      <w:r>
+        <w:t>CodecWSN</w:t>
       </w:r>
       <w:bookmarkEnd w:id="67"/>
+      <w:proofErr w:type="spellEnd"/>
     </w:p>
     <w:p/>
     <w:p>
@@ -21716,17 +23479,57 @@
               <w:rFonts w:eastAsia="Times New Roman"/>
               <w:color w:val="000000"/>
             </w:rPr>
-            <w:t>Barker &amp; Swany (2020)</w:t>
+            <w:t xml:space="preserve">Barker &amp; </w:t>
+          </w:r>
+          <w:proofErr w:type="spellStart"/>
+          <w:r>
+            <w:rPr>
+              <w:rFonts w:eastAsia="Times New Roman"/>
+              <w:color w:val="000000"/>
+            </w:rPr>
+            <w:t>Swany</w:t>
+          </w:r>
+          <w:proofErr w:type="spellEnd"/>
+          <w:r>
+            <w:rPr>
+              <w:rFonts w:eastAsia="Times New Roman"/>
+              <w:color w:val="000000"/>
+            </w:rPr>
+            <w:t xml:space="preserve"> (2020)</w:t>
           </w:r>
         </w:sdtContent>
       </w:sdt>
       <w:r>
-        <w:t xml:space="preserve"> sobre la compresión de mensajes en comunicaciones, hemos desarrollado la librería “CodecWSN”. Si bien el artículo de Pedro nos brindó un marco teórico sobre la importancia de la eficiencia en la comunicación, la estrategia específica de compactación de datos para nuestra red de sensores inalámbricos (WSN) fue una iniciativa propia. El objetivo principal de “CodecWSN” es transformar la información de los sensores (ID, voltaje, corriente y voltaje de batería) a un formato binario compacto, minimizando el tamaño de los datos a transmitir y, por ende, optimizando todo el proceso de comunicación.</w:t>
-      </w:r>
-    </w:p>
-    <w:p>
-      <w:r>
-        <w:t>La estrategia central de nuestra librería es la serialización directa de los datos a un formato binario de tamaño fijo. En lugar de enviar la información como texto plano (ASCII), que es ineficiente y verboso, “CodecWSN” convierte las mediciones en una estructura de solo 8 bytes. Por ejemplo, un valor de voltaje como "12.34" ocuparía 5 bytes como texto. Nuestra librería lo representa en solo 2 bytes (un “int16_t”), logrando una compresión significativa sin pérdida de precisión, ya que manejamos los valores como centésimas de voltio. Este enfoque se aplica a cada una de las variables, resultando en un paquete de datos extremadamente ligero y predecible, es sencillo de usar simplemente fue necesario realizar</w:t>
+        <w:t xml:space="preserve"> sobre la compresión de mensajes en comunicaciones, hemos desarrollado la librería “</w:t>
+      </w:r>
+      <w:proofErr w:type="spellStart"/>
+      <w:r>
+        <w:t>CodecWSN</w:t>
+      </w:r>
+      <w:proofErr w:type="spellEnd"/>
+      <w:r>
+        <w:t>”. Si bien el artículo de Pedro nos brindó un marco teórico sobre la importancia de la eficiencia en la comunicación, la estrategia específica de compactación de datos para nuestra red de sensores inalámbricos (WSN) fue una iniciativa propia. El objetivo principal de “</w:t>
+      </w:r>
+      <w:proofErr w:type="spellStart"/>
+      <w:r>
+        <w:t>CodecWSN</w:t>
+      </w:r>
+      <w:proofErr w:type="spellEnd"/>
+      <w:r>
+        <w:t>” es transformar la información de los sensores (ID, voltaje, corriente y voltaje de batería) a un formato binario compacto, minimizando el tamaño de los datos a transmitir y, por ende, optimizando todo el proceso de comunicación.</w:t>
+      </w:r>
+    </w:p>
+    <w:p>
+      <w:r>
+        <w:t>La estrategia central de nuestra librería es la serialización directa de los datos a un formato binario de tamaño fijo. En lugar de enviar la información como texto plano (ASCII), que es ineficiente y verboso, “</w:t>
+      </w:r>
+      <w:proofErr w:type="spellStart"/>
+      <w:r>
+        <w:t>CodecWSN</w:t>
+      </w:r>
+      <w:proofErr w:type="spellEnd"/>
+      <w:r>
+        <w:t>” convierte las mediciones en una estructura de solo 8 bytes. Por ejemplo, un valor de voltaje como "12.34" ocuparía 5 bytes como texto. Nuestra librería lo representa en solo 2 bytes (un “int16_t”), logrando una compresión significativa sin pérdida de precisión, ya que manejamos los valores como centésimas de voltio. Este enfoque se aplica a cada una de las variables, resultando en un paquete de datos extremadamente ligero y predecible, es sencillo de usar simplemente fue necesario realizar</w:t>
       </w:r>
       <w:r>
         <w:t xml:space="preserve"> normalización por escala entera para enviar como enteros simples</w:t>
@@ -21766,9 +23569,11 @@
       <w:r>
         <w:t>“</w:t>
       </w:r>
+      <w:proofErr w:type="spellStart"/>
       <w:r>
         <w:t>CodecWSN</w:t>
       </w:r>
+      <w:proofErr w:type="spellEnd"/>
       <w:r>
         <w:t>”</w:t>
       </w:r>
@@ -21827,6 +23632,9 @@
         <w:keepNext/>
       </w:pPr>
       <w:r>
+        <w:rPr>
+          <w:noProof/>
+        </w:rPr>
         <w:drawing>
           <wp:inline distT="0" distB="0" distL="0" distR="0" wp14:anchorId="7E764351" wp14:editId="2DF6F4AA">
             <wp:extent cx="5612130" cy="1871980"/>
@@ -21899,12 +23707,76 @@
     <w:p/>
     <w:p>
       <w:r>
-        <w:t>Para solucionar este problema de desincronización y corrupción, investigamos estrategias de comunicación robustas y llegamos a una solución de dos capas. La primera fue implementar un mecanismo de entramado (framing). En lugar de enviar simplemente los 8 bytes de datos, decidimos envolverlos en una estructura más grande llamada "trama". Esta trama incluye una secuencia de inicio única, conocida como SOF (Start Of Frame), que en nuestro caso son los bytes 0xAA y 0x55. El receptor ahora ignora cualquier dato entrante hasta que detecta esta secuencia específica, lo que le permite resincronizarse automáticamente incluso si se han perdido bytes previamente.</w:t>
-      </w:r>
-    </w:p>
-    <w:p>
-      <w:r>
-        <w:t>Sin embargo, el framing por sí solo no resuelve la corrupción de datos dentro de la trama. Para ello, implementamos la segunda capa: un CRC (Cyclic Redundancy Check). Un CRC es, en esencia, una "huella digital" matemática altamente fiable que se calcula a partir de un bloque de datos. La lógica es la siguiente:</w:t>
+        <w:t>Para solucionar este problema de desincronización y corrupción, investigamos estrategias de comunicación robustas y llegamos a una solución de dos capas. La primera fue implementar un mecanismo de entramado (</w:t>
+      </w:r>
+      <w:proofErr w:type="spellStart"/>
+      <w:r>
+        <w:t>framing</w:t>
+      </w:r>
+      <w:proofErr w:type="spellEnd"/>
+      <w:r>
+        <w:t>). En lugar de enviar simplemente los 8 bytes de datos, decidimos envolverlos en una estructura más grande llamada "trama". Esta trama incluye una secuencia de inicio única, conocida como SOF (</w:t>
+      </w:r>
+      <w:proofErr w:type="spellStart"/>
+      <w:r>
+        <w:t>Start</w:t>
+      </w:r>
+      <w:proofErr w:type="spellEnd"/>
+      <w:r>
+        <w:t xml:space="preserve"> </w:t>
+      </w:r>
+      <w:proofErr w:type="spellStart"/>
+      <w:r>
+        <w:t>Of</w:t>
+      </w:r>
+      <w:proofErr w:type="spellEnd"/>
+      <w:r>
+        <w:t xml:space="preserve"> </w:t>
+      </w:r>
+      <w:proofErr w:type="spellStart"/>
+      <w:r>
+        <w:t>Frame</w:t>
+      </w:r>
+      <w:proofErr w:type="spellEnd"/>
+      <w:r>
+        <w:t>), que en nuestro caso son los bytes 0xAA y 0x55. El receptor ahora ignora cualquier dato entrante hasta que detecta esta secuencia específica, lo que le permite resincronizarse automáticamente incluso si se han perdido bytes previamente.</w:t>
+      </w:r>
+    </w:p>
+    <w:p>
+      <w:r>
+        <w:t xml:space="preserve">Sin embargo, el </w:t>
+      </w:r>
+      <w:proofErr w:type="spellStart"/>
+      <w:r>
+        <w:t>framing</w:t>
+      </w:r>
+      <w:proofErr w:type="spellEnd"/>
+      <w:r>
+        <w:t xml:space="preserve"> por sí solo no resuelve la corrupción de datos dentro de la trama. Para ello, implementamos la segunda capa: un CRC (</w:t>
+      </w:r>
+      <w:proofErr w:type="spellStart"/>
+      <w:r>
+        <w:t>Cyclic</w:t>
+      </w:r>
+      <w:proofErr w:type="spellEnd"/>
+      <w:r>
+        <w:t xml:space="preserve"> </w:t>
+      </w:r>
+      <w:proofErr w:type="spellStart"/>
+      <w:r>
+        <w:t>Redundancy</w:t>
+      </w:r>
+      <w:proofErr w:type="spellEnd"/>
+      <w:r>
+        <w:t xml:space="preserve"> </w:t>
+      </w:r>
+      <w:proofErr w:type="spellStart"/>
+      <w:r>
+        <w:t>Check</w:t>
+      </w:r>
+      <w:proofErr w:type="spellEnd"/>
+      <w:r>
+        <w:t>). Un CRC es, en esencia, una "huella digital" matemática altamente fiable que se calcula a partir de un bloque de datos. La lógica es la siguiente:</w:t>
       </w:r>
     </w:p>
     <w:p>
@@ -21958,6 +23830,7 @@
       <w:r>
         <w:t xml:space="preserve">Desarrollo de la librería </w:t>
       </w:r>
+      <w:proofErr w:type="spellStart"/>
       <w:r>
         <w:t>Adaptive</w:t>
       </w:r>
@@ -21968,10 +23841,19 @@
         <w:t>WSN</w:t>
       </w:r>
       <w:bookmarkEnd w:id="69"/>
-    </w:p>
-    <w:p>
-      <w:r>
-        <w:t>En las redes de sensores inalámbricos (WSN), el recurso más preciado es, sin duda, la energía de la batería. Un nodo sensor puede tener el mejor hardware y el software más eficiente, pero su vida útil está intrínsecamente ligada a la duración de su fuente de poder. Partiendo de esta premisa, hemos desarrollado la librería AdaptiveTXWSN, un sistema de gestión de transmisión que no opera con una frecuencia fija, sino que adapta su comportamiento en tiempo real basándose en el estado energético del nodo.</w:t>
+      <w:proofErr w:type="spellEnd"/>
+    </w:p>
+    <w:p>
+      <w:r>
+        <w:t xml:space="preserve">En las redes de sensores inalámbricos (WSN), el recurso más preciado es, sin duda, la energía de la batería. Un nodo sensor puede tener el mejor hardware y el software más eficiente, pero su vida útil está intrínsecamente ligada a la duración de su fuente de poder. Partiendo de esta premisa, hemos desarrollado la librería </w:t>
+      </w:r>
+      <w:proofErr w:type="spellStart"/>
+      <w:r>
+        <w:t>AdaptiveTXWSN</w:t>
+      </w:r>
+      <w:proofErr w:type="spellEnd"/>
+      <w:r>
+        <w:t>, un sistema de gestión de transmisión que no opera con una frecuencia fija, sino que adapta su comportamiento en tiempo real basándose en el estado energético del nodo.</w:t>
       </w:r>
     </w:p>
     <w:p/>
@@ -21982,7 +23864,15 @@
     </w:p>
     <w:p>
       <w:r>
-        <w:t>La inteligencia de AdaptiveTXWSN se basa en tres pilares fundamentales que trabajan en conjunto:</w:t>
+        <w:t xml:space="preserve">La inteligencia de </w:t>
+      </w:r>
+      <w:proofErr w:type="spellStart"/>
+      <w:r>
+        <w:t>AdaptiveTXWSN</w:t>
+      </w:r>
+      <w:proofErr w:type="spellEnd"/>
+      <w:r>
+        <w:t xml:space="preserve"> se basa en tres pilares fundamentales que trabajan en conjunto:</w:t>
       </w:r>
     </w:p>
     <w:p/>
@@ -22008,7 +23898,15 @@
         </w:numPr>
       </w:pPr>
       <w:r>
-        <w:t>Lógica de Decisión Basada en Umbrales: El sistema clasifica el estado de la batería en tres niveles operativos: ALTO, MEDIO y BAJO. Estos niveles no son fijos, sino que se definen mediante umbrales de voltaje que el usuario puede configurar. Por ejemplo, se puede establecer que por encima de 3.9V el nivel sea ALTO, entre 3.6V y 3.9V sea MEDIO, y por debajo de 3.6V sea BAJO. Además, incluye una función de seguridad crítica: un umbral de corte (corteVoltaje_V). Si el voltaje cae por debajo de este punto, la librería detiene todas las transmisiones para proteger la batería de una descarga profunda, que podría dañarla permanentemente.</w:t>
+        <w:t>Lógica de Decisión Basada en Umbrales: El sistema clasifica el estado de la batería en tres niveles operativos: ALTO, MEDIO y BAJO. Estos niveles no son fijos, sino que se definen mediante umbrales de voltaje que el usuario puede configurar. Por ejemplo, se puede establecer que por encima de 3.9V el nivel sea ALTO, entre 3.6V y 3.9V sea MEDIO, y por debajo de 3.6V sea BAJO. Además, incluye una función de seguridad crítica: un umbral de corte (</w:t>
+      </w:r>
+      <w:proofErr w:type="spellStart"/>
+      <w:r>
+        <w:t>corteVoltaje_V</w:t>
+      </w:r>
+      <w:proofErr w:type="spellEnd"/>
+      <w:r>
+        <w:t>). Si el voltaje cae por debajo de este punto, la librería detiene todas las transmisiones para proteger la batería de una descarga profunda, que podría dañarla permanentemente.</w:t>
       </w:r>
     </w:p>
     <w:p/>
@@ -22027,7 +23925,15 @@
     </w:p>
     <w:p>
       <w:r>
-        <w:t>Durante el desarrollo inicial, nos encontramos con un problema clásico en los sistemas de control: el "rebote" o "chattering". Si el voltaje de la batería fluctuaba justo en el borde de un umbral (por ejemplo, 3.60V), el ruido en la lectura o pequeños cambios de carga podían hacer que el sistema cambiara rápidamente y de forma errática entre el nivel MEDIO y BAJO. Esto provocaba que la frecuencia de transmisión saltara impredeciblemente entre 15 segundos y 2 minutos, un comportamiento ineficiente y no deseado.</w:t>
+        <w:t>Durante el desarrollo inicial, nos encontramos con un problema clásico en los sistemas de control: el "rebote" o "</w:t>
+      </w:r>
+      <w:proofErr w:type="spellStart"/>
+      <w:r>
+        <w:t>chattering</w:t>
+      </w:r>
+      <w:proofErr w:type="spellEnd"/>
+      <w:r>
+        <w:t>". Si el voltaje de la batería fluctuaba justo en el borde de un umbral (por ejemplo, 3.60V), el ruido en la lectura o pequeños cambios de carga podían hacer que el sistema cambiara rápidamente y de forma errática entre el nivel MEDIO y BAJO. Esto provocaba que la frecuencia de transmisión saltara impredeciblemente entre 15 segundos y 2 minutos, un comportamiento ineficiente y no deseado.</w:t>
       </w:r>
     </w:p>
     <w:p>
@@ -22079,7 +23985,21 @@
         <w:rPr>
           <w:rFonts w:ascii="Calibri" w:eastAsia="Calibri" w:hAnsi="Calibri" w:cs="Calibri"/>
         </w:rPr>
-        <w:t>Una de las mayores ventajas de AdaptiveTXWSN es que es totalmente configurable. Prácticamente todos sus parámetros de funcionamiento pueden ser ajustados por el usuario, no solo en la configuración inicial sino también dinámicamente durante la ejecución. Esto permite:</w:t>
+        <w:t xml:space="preserve">Una de las mayores ventajas de </w:t>
+      </w:r>
+      <w:proofErr w:type="spellStart"/>
+      <w:r>
+        <w:rPr>
+          <w:rFonts w:ascii="Calibri" w:eastAsia="Calibri" w:hAnsi="Calibri" w:cs="Calibri"/>
+        </w:rPr>
+        <w:t>AdaptiveTXWSN</w:t>
+      </w:r>
+      <w:proofErr w:type="spellEnd"/>
+      <w:r>
+        <w:rPr>
+          <w:rFonts w:ascii="Calibri" w:eastAsia="Calibri" w:hAnsi="Calibri" w:cs="Calibri"/>
+        </w:rPr>
+        <w:t xml:space="preserve"> es que es totalmente configurable. Prácticamente todos sus parámetros de funcionamiento pueden ser ajustados por el usuario, no solo en la configuración inicial sino también dinámicamente durante la ejecución. Esto permite:</w:t>
       </w:r>
     </w:p>
     <w:p>
@@ -22097,7 +24017,21 @@
         <w:rPr>
           <w:rFonts w:ascii="Calibri" w:eastAsia="Calibri" w:hAnsi="Calibri" w:cs="Calibri"/>
         </w:rPr>
-        <w:t>Adaptarse a cualquier tipo de batería: Baterías LiPo, Li-ion o LiFePO4 tienen curvas de descarga diferentes. Con esta librería, se pueden ajustar los umbrales para que coincidan con las características específicas de la batería utilizada.</w:t>
+        <w:t xml:space="preserve">Adaptarse a cualquier tipo de batería: Baterías </w:t>
+      </w:r>
+      <w:proofErr w:type="spellStart"/>
+      <w:r>
+        <w:rPr>
+          <w:rFonts w:ascii="Calibri" w:eastAsia="Calibri" w:hAnsi="Calibri" w:cs="Calibri"/>
+        </w:rPr>
+        <w:t>LiPo</w:t>
+      </w:r>
+      <w:proofErr w:type="spellEnd"/>
+      <w:r>
+        <w:rPr>
+          <w:rFonts w:ascii="Calibri" w:eastAsia="Calibri" w:hAnsi="Calibri" w:cs="Calibri"/>
+        </w:rPr>
+        <w:t>, Li-ion o LiFePO4 tienen curvas de descarga diferentes. Con esta librería, se pueden ajustar los umbrales para que coincidan con las características específicas de la batería utilizada.</w:t>
       </w:r>
     </w:p>
     <w:p>
@@ -22152,7 +24086,21 @@
         <w:rPr>
           <w:rFonts w:ascii="Calibri" w:eastAsia="Calibri" w:hAnsi="Calibri" w:cs="Calibri"/>
         </w:rPr>
-        <w:t>En conclusión, AdaptiveTXWSN transforma un simple temporizador de envío en un gestor de energía inteligente. Su capacidad para tomar decisiones en tiempo real basadas en el estado del recurso más vital —la batería— la convierte en una herramienta indispensable para crear redes de sensores robustas, autónomas y de larga duración.</w:t>
+        <w:t xml:space="preserve">En conclusión, </w:t>
+      </w:r>
+      <w:proofErr w:type="spellStart"/>
+      <w:r>
+        <w:rPr>
+          <w:rFonts w:ascii="Calibri" w:eastAsia="Calibri" w:hAnsi="Calibri" w:cs="Calibri"/>
+        </w:rPr>
+        <w:t>AdaptiveTXWSN</w:t>
+      </w:r>
+      <w:proofErr w:type="spellEnd"/>
+      <w:r>
+        <w:rPr>
+          <w:rFonts w:ascii="Calibri" w:eastAsia="Calibri" w:hAnsi="Calibri" w:cs="Calibri"/>
+        </w:rPr>
+        <w:t xml:space="preserve"> transforma un simple temporizador de envío en un gestor de energía inteligente. Su capacidad para tomar decisiones en tiempo real basadas en el estado del recurso más vital —la batería— la convierte en una herramienta indispensable para crear redes de sensores robustas, autónomas y de larga duración.</w:t>
       </w:r>
     </w:p>
     <w:p>
@@ -22254,13 +24202,21 @@
         </w:numPr>
       </w:pPr>
       <w:r>
-        <w:t>Gestión Avanzada del Módulo de Radio: Par</w:t>
+        <w:t xml:space="preserve">Gestión Avanzada del Módulo de Radio: </w:t>
+      </w:r>
+      <w:proofErr w:type="spellStart"/>
+      <w:r>
+        <w:t>Par</w:t>
       </w:r>
       <w:r>
         <w:t>|</w:t>
       </w:r>
       <w:r>
-        <w:t xml:space="preserve">a controlar el módulo XBee, que opera a 3.3V, se añadió </w:t>
+        <w:t>a</w:t>
+      </w:r>
+      <w:proofErr w:type="spellEnd"/>
+      <w:r>
+        <w:t xml:space="preserve"> controlar el módulo XBee, que opera a 3.3V, se añadió </w:t>
       </w:r>
       <w:r>
         <w:t>un par de pines conectados</w:t>
@@ -22295,7 +24251,15 @@
         </w:numPr>
       </w:pPr>
       <w:r>
-        <w:t>El Despertar Controlado: El ciclo comienza cuando el microcontrolador sale de su estado de sueño profundo (deep sleep), activado por un temporizador interno.</w:t>
+        <w:t>El Despertar Controlado: El ciclo comienza cuando el microcontrolador sale de su estado de sueño profundo (</w:t>
+      </w:r>
+      <w:proofErr w:type="spellStart"/>
+      <w:r>
+        <w:t>deep</w:t>
+      </w:r>
+      <w:proofErr w:type="spellEnd"/>
+      <w:r>
+        <w:t xml:space="preserve"> sleep), activado por un temporizador interno.</w:t>
       </w:r>
     </w:p>
     <w:p>
@@ -22307,7 +24271,15 @@
         </w:numPr>
       </w:pPr>
       <w:r>
-        <w:t>Activación y Estabilización de Sensores: Lo primero que hace es enviar una señal al MOSFET para energizar los sensores. Inmediatamente después, el programa espera un breve instante (un delay de milisegundos). Este pequeño tiempo de espera es fundamental, ya que los componentes electrónicos necesitan un momento para que sus voltajes se estabilicen tras el encendido. Omitir este paso podría resultar en mediciones erróneas o inconsistentes.</w:t>
+        <w:t xml:space="preserve">Activación y Estabilización de Sensores: Lo primero que hace es enviar una señal al MOSFET para energizar los sensores. Inmediatamente después, el programa espera un breve instante (un </w:t>
+      </w:r>
+      <w:proofErr w:type="spellStart"/>
+      <w:r>
+        <w:t>delay</w:t>
+      </w:r>
+      <w:proofErr w:type="spellEnd"/>
+      <w:r>
+        <w:t xml:space="preserve"> de milisegundos). Este pequeño tiempo de espera es fundamental, ya que los componentes electrónicos necesitan un momento para que sus voltajes se estabilicen tras el encendido. Omitir este paso podría resultar en mediciones erróneas o inconsistentes.</w:t>
       </w:r>
     </w:p>
     <w:p>
@@ -22320,7 +24292,15 @@
       </w:pPr>
       <w:r>
         <w:lastRenderedPageBreak/>
-        <w:t>Adquisición Rápida de Datos: Una vez estabilizados los sensores, el microcontrolador realiza las lecturas de voltaje y corriente (analogRead) de la forma más rápida posible.</w:t>
+        <w:t>Adquisición Rápida de Datos: Una vez estabilizados los sensores, el microcontrolador realiza las lecturas de voltaje y corriente (</w:t>
+      </w:r>
+      <w:proofErr w:type="spellStart"/>
+      <w:r>
+        <w:t>analogRead</w:t>
+      </w:r>
+      <w:proofErr w:type="spellEnd"/>
+      <w:r>
+        <w:t>) de la forma más rápida posible.</w:t>
       </w:r>
     </w:p>
     <w:p>
@@ -22374,7 +24354,15 @@
         </w:numPr>
       </w:pPr>
       <w:r>
-        <w:t>El Sueño Profundo: Una vez completadas todas las tareas, el microcontrolador ejecuta la instrucción final: entrar en un modo de hibernación (LowPower.sleepFor_ms). En este estado, consume apenas unos microamperios. Permanece así durante el tiempo configurado (desde segundos hasta varios minutos) hasta que el ciclo deba repetirse.</w:t>
+        <w:t>El Sueño Profundo: Una vez completadas todas las tareas, el microcontrolador ejecuta la instrucción final: entrar en un modo de hibernación (</w:t>
+      </w:r>
+      <w:proofErr w:type="spellStart"/>
+      <w:r>
+        <w:t>LowPower.sleepFor_ms</w:t>
+      </w:r>
+      <w:proofErr w:type="spellEnd"/>
+      <w:r>
+        <w:t>). En este estado, consume apenas unos microamperios. Permanece así durante el tiempo configurado (desde segundos hasta varios minutos) hasta que el ciclo deba repetirse.</w:t>
       </w:r>
     </w:p>
     <w:p>
@@ -22402,7 +24390,15 @@
     <w:p/>
     <w:p>
       <w:r>
-        <w:t>Para poder usarlos en nuestros prototipos, tuvimos que comprar adaptadores de SOT-23 a formato DIP/SIP, que es el estándar para protoboards. Aunque ya teníamos experiencia soldando, enfrentarnos a estos componentes fue nuestro mayor reto de soldadura hasta la fecha. Trabajar con piezas tan diminutas requirió un pulso de cirujano, herramientas de precisión y mucha paciencia, pero superarlo nos dio una nueva y valiosa habilidad</w:t>
+        <w:t xml:space="preserve">Para poder usarlos en nuestros prototipos, tuvimos que comprar adaptadores de SOT-23 a formato DIP/SIP, que es el estándar para </w:t>
+      </w:r>
+      <w:proofErr w:type="spellStart"/>
+      <w:r>
+        <w:t>protoboards</w:t>
+      </w:r>
+      <w:proofErr w:type="spellEnd"/>
+      <w:r>
+        <w:t>. Aunque ya teníamos experiencia soldando, enfrentarnos a estos componentes fue nuestro mayor reto de soldadura hasta la fecha. Trabajar con piezas tan diminutas requirió un pulso de cirujano, herramientas de precisión y mucha paciencia, pero superarlo nos dio una nueva y valiosa habilidad</w:t>
       </w:r>
     </w:p>
     <w:p>
@@ -22419,8 +24415,21 @@
           <w:numId w:val="52"/>
         </w:numPr>
       </w:pPr>
-      <w:r>
-        <w:t>MOSFETs: Entender cómo funcionan como interruptores controlados por voltaje, qué es el voltaje de umbral (gate threshold), y cómo elegir el correcto para que un microcontrolador de 5V pudiera activarlo sin problemas.</w:t>
+      <w:proofErr w:type="spellStart"/>
+      <w:r>
+        <w:t>MOSFETs</w:t>
+      </w:r>
+      <w:proofErr w:type="spellEnd"/>
+      <w:r>
+        <w:t xml:space="preserve">: Entender cómo funcionan como interruptores controlados por voltaje, qué es el voltaje de umbral (gate </w:t>
+      </w:r>
+      <w:proofErr w:type="spellStart"/>
+      <w:r>
+        <w:t>threshold</w:t>
+      </w:r>
+      <w:proofErr w:type="spellEnd"/>
+      <w:r>
+        <w:t>), y cómo elegir el correcto para que un microcontrolador de 5V pudiera activarlo sin problemas.</w:t>
       </w:r>
     </w:p>
     <w:p/>
@@ -22433,7 +24442,23 @@
         </w:numPr>
       </w:pPr>
       <w:r>
-        <w:t xml:space="preserve">Transistores NPN: Estudiar su funcionamiento como interruptores y, crucialmente, como "level shifters" para poder comunicar de forma segura </w:t>
+        <w:t>Transistores NPN: Estudiar su funcionamiento como interruptores y, crucialmente, como "</w:t>
+      </w:r>
+      <w:proofErr w:type="spellStart"/>
+      <w:r>
+        <w:t>level</w:t>
+      </w:r>
+      <w:proofErr w:type="spellEnd"/>
+      <w:r>
+        <w:t xml:space="preserve"> </w:t>
+      </w:r>
+      <w:proofErr w:type="spellStart"/>
+      <w:r>
+        <w:t>shifters</w:t>
+      </w:r>
+      <w:proofErr w:type="spellEnd"/>
+      <w:r>
+        <w:t xml:space="preserve">" para poder comunicar de forma segura </w:t>
       </w:r>
       <w:r>
         <w:t xml:space="preserve">la señal </w:t>
@@ -22461,7 +24486,23 @@
         </w:numPr>
       </w:pPr>
       <w:r>
-        <w:t>Tiempos de Espera (delays): Determinar los retardos necesarios para la estabilización de los componentes fue un proceso de mucha prueba y error. Un delay muy corto resultaba en lecturas incorrectas; uno muy largo desperdiciaba milisegundos preciosos de batería en cada ciclo. Experimentamos hasta encontrar el punto óptimo entre fiabilidad y eficiencia.</w:t>
+        <w:t>Tiempos de Espera (</w:t>
+      </w:r>
+      <w:proofErr w:type="spellStart"/>
+      <w:r>
+        <w:t>delays</w:t>
+      </w:r>
+      <w:proofErr w:type="spellEnd"/>
+      <w:r>
+        <w:t xml:space="preserve">): Determinar los retardos necesarios para la estabilización de los componentes fue un proceso de mucha prueba y error. Un </w:t>
+      </w:r>
+      <w:proofErr w:type="spellStart"/>
+      <w:r>
+        <w:t>delay</w:t>
+      </w:r>
+      <w:proofErr w:type="spellEnd"/>
+      <w:r>
+        <w:t xml:space="preserve"> muy corto resultaba en lecturas incorrectas; uno muy largo desperdiciaba milisegundos preciosos de batería en cada ciclo. Experimentamos hasta encontrar el punto óptimo entre fiabilidad y eficiencia.</w:t>
       </w:r>
     </w:p>
     <w:p/>
@@ -22474,7 +24515,31 @@
         </w:numPr>
       </w:pPr>
       <w:r>
-        <w:t>Documentación del Microcontrolador: Tuvimos que sumergirnos en las hojas de datos (datasheets) del microcontrolador ATmega328P. Allí descubrimos una limitación clave del modo de sueño profundo: el temporizador interno (Watchdog Timer) solo puede configurarse para un máximo de 8 segundos de sueño. Para lograr pausas más largas (como 1 o 2 minutos), tuvimos que diseñar un bucle en nuestro código que "despierta" brevemente cada 8 segundos solo para volver a dormirse, hasta completar el tiempo total deseado.</w:t>
+        <w:t>Documentación del Microcontrolador: Tuvimos que sumergirnos en las hojas de datos (</w:t>
+      </w:r>
+      <w:proofErr w:type="spellStart"/>
+      <w:r>
+        <w:t>datasheets</w:t>
+      </w:r>
+      <w:proofErr w:type="spellEnd"/>
+      <w:r>
+        <w:t>) del microcontrolador ATmega328P. Allí descubrimos una limitación clave del modo de sueño profundo: el temporizador interno (</w:t>
+      </w:r>
+      <w:proofErr w:type="spellStart"/>
+      <w:r>
+        <w:t>Watchdog</w:t>
+      </w:r>
+      <w:proofErr w:type="spellEnd"/>
+      <w:r>
+        <w:t xml:space="preserve"> </w:t>
+      </w:r>
+      <w:proofErr w:type="spellStart"/>
+      <w:r>
+        <w:t>Timer</w:t>
+      </w:r>
+      <w:proofErr w:type="spellEnd"/>
+      <w:r>
+        <w:t>) solo puede configurarse para un máximo de 8 segundos de sueño. Para lograr pausas más largas (como 1 o 2 minutos), tuvimos que diseñar un bucle en nuestro código que "despierta" brevemente cada 8 segundos solo para volver a dormirse, hasta completar el tiempo total deseado.</w:t>
       </w:r>
     </w:p>
     <w:p/>
@@ -22487,7 +24552,23 @@
         </w:numPr>
       </w:pPr>
       <w:r>
-        <w:t>Documentación del XBee: El modo de hibernación del XBee (Pin Sleep) requirió otra lectura intensiva de su documentación. Primero, tuvimos que reconfigurar los módulos como "End Device" usando el software XCTU para habilitar estas funciones de ahorro. Segundo, descubrimos que no se trataba de un solo pin, sino de un sistema de dos:</w:t>
+        <w:t>Documentación del XBee: El modo de hibernación del XBee (Pin Sleep) requirió otra lectura intensiva de su documentación. Primero, tuvimos que reconfigurar los módulos como "</w:t>
+      </w:r>
+      <w:proofErr w:type="spellStart"/>
+      <w:r>
+        <w:t>End</w:t>
+      </w:r>
+      <w:proofErr w:type="spellEnd"/>
+      <w:r>
+        <w:t xml:space="preserve"> </w:t>
+      </w:r>
+      <w:proofErr w:type="spellStart"/>
+      <w:r>
+        <w:t>Device</w:t>
+      </w:r>
+      <w:proofErr w:type="spellEnd"/>
+      <w:r>
+        <w:t>" usando el software XCTU para habilitar estas funciones de ahorro. Segundo, descubrimos que no se trataba de un solo pin, sino de un sistema de dos:</w:t>
       </w:r>
     </w:p>
     <w:p>
@@ -22505,7 +24586,15 @@
         <w:ind w:left="1428"/>
       </w:pPr>
       <w:r>
-        <w:t>SLEEP_RQ (Sleep Request): Un pin de salida desde nuestro Arduino para solicitar al XBee que se duerma.</w:t>
+        <w:t xml:space="preserve">SLEEP_RQ (Sleep </w:t>
+      </w:r>
+      <w:proofErr w:type="spellStart"/>
+      <w:r>
+        <w:t>Request</w:t>
+      </w:r>
+      <w:proofErr w:type="spellEnd"/>
+      <w:r>
+        <w:t>): Un pin de salida desde nuestro Arduino para solicitar al XBee que se duerma.</w:t>
       </w:r>
     </w:p>
     <w:p>
@@ -22518,7 +24607,15 @@
         <w:ind w:left="1428"/>
       </w:pPr>
       <w:r>
-        <w:t>ON/SLEEP (Status Indicator): Un pin de entrada hacia nuestro Arduino que el XBee usa para confirmar su estado actual (si está despierto o dormido).</w:t>
+        <w:t xml:space="preserve">ON/SLEEP (Status </w:t>
+      </w:r>
+      <w:proofErr w:type="spellStart"/>
+      <w:r>
+        <w:t>Indicator</w:t>
+      </w:r>
+      <w:proofErr w:type="spellEnd"/>
+      <w:r>
+        <w:t>): Un pin de entrada hacia nuestro Arduino que el XBee usa para confirmar su estado actual (si está despierto o dormido).</w:t>
       </w:r>
     </w:p>
     <w:p>
@@ -22527,6 +24624,291 @@
       </w:pPr>
       <w:r>
         <w:t>Esta última revelación fue clave. Nuestra lógica final no solo le ordena al XBee que se duerma, sino que también corrobora que haya obedecido antes de proceder. Esta comunicación de dos vías (comando y confirmación) previene fallos críticos, como que el microcontrolador se duerma mientras el radio sigue encendido consumiendo energía. Fue esta atención al detalle, nacida de la necesidad y la investigación, lo que finalmente nos permitió construir un sistema verdaderamente eficiente</w:t>
+      </w:r>
+    </w:p>
+    <w:p>
+      <w:r>
+        <w:br w:type="page"/>
+      </w:r>
+    </w:p>
+    <w:p>
+      <w:pPr>
+        <w:pStyle w:val="Ttulo2"/>
+      </w:pPr>
+      <w:r>
+        <w:lastRenderedPageBreak/>
+        <w:t>Realización de pruebas</w:t>
+      </w:r>
+    </w:p>
+    <w:p>
+      <w:r>
+        <w:t>Para saber si las mejoras que implementamos realmente servían, fue necesario realizar mediciones objetivas sobre los nodos sensores. Nos centramos en dos pautas fundamentales que definen el rendimiento de cualquier red de sensores inalámbricos: la eficiencia energética y la fiabilidad de la comunicación.</w:t>
+      </w:r>
+    </w:p>
+    <w:p>
+      <w:pPr>
+        <w:pStyle w:val="Ttulo3"/>
+      </w:pPr>
+      <w:r>
+        <w:t>Análisis de Eficiencia Energética</w:t>
+      </w:r>
+    </w:p>
+    <w:p>
+      <w:r>
+        <w:t>Tras investigar las buenas prácticas para este tipo de análisis, llegamos a una conclusión clave: intentar medir la duración de la batería en tiempo real, simplemente esperando a que el nodo se apagara, era inviable. Debido a las optimizaciones de energía, una prueba así podría durar semanas</w:t>
+      </w:r>
+      <w:r>
+        <w:t xml:space="preserve">, </w:t>
+      </w:r>
+      <w:r>
+        <w:t>haciendo imposible realizar comparaciones rápidas y suficientes.</w:t>
+      </w:r>
+    </w:p>
+    <w:p>
+      <w:r>
+        <w:t>Por lo tanto, diseñamos una metodología de experimentación que nos permite obtener resultados precisos y rápido</w:t>
+      </w:r>
+      <w:r>
+        <w:t xml:space="preserve">s: en </w:t>
+      </w:r>
+      <w:r>
+        <w:t>lugar de una prueba de resistencia, adoptamos un enfoque de cálculo basado en mediciones precisas del ciclo de trabajo del nodo.</w:t>
+      </w:r>
+    </w:p>
+    <w:p>
+      <w:pPr>
+        <w:pStyle w:val="Prrafodelista"/>
+        <w:numPr>
+          <w:ilvl w:val="0"/>
+          <w:numId w:val="63"/>
+        </w:numPr>
+      </w:pPr>
+      <w:r>
+        <w:t>Medición de Corrientes Aisladas: Creamos dos sketches de prueba temporales para cada prototipo. El primero fuerza al nodo a operar continuamente en estado de trabajo (leyendo sensores, procesando y transmitiendo), lo que nos permite medir una corriente activa (</w:t>
+      </w:r>
+      <w:proofErr w:type="spellStart"/>
+      <w:r>
+        <w:t>I_activa</w:t>
+      </w:r>
+      <w:proofErr w:type="spellEnd"/>
+      <w:r>
+        <w:t>) estable. El segundo sketch fuerza al nodo a permanecer en estado de reposo (ya sea inactivo o en sueño profundo</w:t>
+      </w:r>
+      <w:r>
+        <w:t xml:space="preserve"> dependiendo el código que estemos evaluando</w:t>
+      </w:r>
+      <w:r>
+        <w:t>), dándonos una lectura estable de la corriente de reposo (</w:t>
+      </w:r>
+      <w:proofErr w:type="spellStart"/>
+      <w:r>
+        <w:t>I_reposo</w:t>
+      </w:r>
+      <w:proofErr w:type="spellEnd"/>
+      <w:r>
+        <w:t>).</w:t>
+      </w:r>
+    </w:p>
+    <w:p>
+      <w:pPr>
+        <w:pStyle w:val="Prrafodelista"/>
+      </w:pPr>
+    </w:p>
+    <w:p>
+      <w:pPr>
+        <w:pStyle w:val="Prrafodelista"/>
+        <w:numPr>
+          <w:ilvl w:val="0"/>
+          <w:numId w:val="63"/>
+        </w:numPr>
+      </w:pPr>
+      <w:r>
+        <w:t xml:space="preserve">Medición de Tiempos: Con el código original, usamos la función </w:t>
+      </w:r>
+      <w:proofErr w:type="spellStart"/>
+      <w:r>
+        <w:t>millis</w:t>
+      </w:r>
+      <w:proofErr w:type="spellEnd"/>
+      <w:r>
+        <w:t>() para medir con precisión la duración del estado de trabajo (</w:t>
+      </w:r>
+      <w:proofErr w:type="spellStart"/>
+      <w:r>
+        <w:t>T_activo</w:t>
+      </w:r>
+      <w:proofErr w:type="spellEnd"/>
+      <w:r>
+        <w:t>). El tiempo de reposo (</w:t>
+      </w:r>
+      <w:proofErr w:type="spellStart"/>
+      <w:r>
+        <w:t>T_reposo</w:t>
+      </w:r>
+      <w:proofErr w:type="spellEnd"/>
+      <w:r>
+        <w:t>) ya lo conocemos, pues es un valor que programamos en el código.</w:t>
+      </w:r>
+    </w:p>
+    <w:p>
+      <w:pPr>
+        <w:pStyle w:val="Prrafodelista"/>
+      </w:pPr>
+    </w:p>
+    <w:p>
+      <w:pPr>
+        <w:pStyle w:val="Prrafodelista"/>
+        <w:numPr>
+          <w:ilvl w:val="0"/>
+          <w:numId w:val="63"/>
+        </w:numPr>
+      </w:pPr>
+      <w:r>
+        <w:t>Cálculo de la Autonomía: Con estos cuatro valores, calculamos la corriente promedio que el nodo consume en cada ciclo completo:</w:t>
+      </w:r>
+      <w:r>
+        <w:t xml:space="preserve"> </w:t>
+      </w:r>
+      <w:proofErr w:type="spellStart"/>
+      <w:r>
+        <w:t>I_promedio</w:t>
+      </w:r>
+      <w:proofErr w:type="spellEnd"/>
+      <w:r>
+        <w:t xml:space="preserve"> = ((</w:t>
+      </w:r>
+      <w:proofErr w:type="spellStart"/>
+      <w:r>
+        <w:t>I_activa</w:t>
+      </w:r>
+      <w:proofErr w:type="spellEnd"/>
+      <w:r>
+        <w:t xml:space="preserve"> × </w:t>
+      </w:r>
+      <w:proofErr w:type="spellStart"/>
+      <w:r>
+        <w:t>T_activo</w:t>
+      </w:r>
+      <w:proofErr w:type="spellEnd"/>
+      <w:r>
+        <w:t>) + (</w:t>
+      </w:r>
+      <w:proofErr w:type="spellStart"/>
+      <w:r>
+        <w:t>I_reposo</w:t>
+      </w:r>
+      <w:proofErr w:type="spellEnd"/>
+      <w:r>
+        <w:t xml:space="preserve"> × </w:t>
+      </w:r>
+      <w:proofErr w:type="spellStart"/>
+      <w:r>
+        <w:t>T_reposo</w:t>
+      </w:r>
+      <w:proofErr w:type="spellEnd"/>
+      <w:r>
+        <w:t>)) / (</w:t>
+      </w:r>
+      <w:proofErr w:type="spellStart"/>
+      <w:r>
+        <w:t>T_activo</w:t>
+      </w:r>
+      <w:proofErr w:type="spellEnd"/>
+      <w:r>
+        <w:t xml:space="preserve"> + </w:t>
+      </w:r>
+      <w:proofErr w:type="spellStart"/>
+      <w:r>
+        <w:t>T_reposo</w:t>
+      </w:r>
+      <w:proofErr w:type="spellEnd"/>
+      <w:r>
+        <w:t>)</w:t>
+      </w:r>
+    </w:p>
+    <w:p/>
+    <w:p>
+      <w:r>
+        <w:t>Finalmente, para estimar la vida útil del nodo, dividimos la capacidad total de nuestra batería (en miliamperios-hora, mAh) entre esta corriente promedio</w:t>
+      </w:r>
+      <w:r>
+        <w:t xml:space="preserve">: </w:t>
+      </w:r>
+      <w:r>
+        <w:t xml:space="preserve">Autonomía (horas) = Capacidad de la Batería (mAh) / </w:t>
+      </w:r>
+      <w:proofErr w:type="spellStart"/>
+      <w:r>
+        <w:t>I_promedio</w:t>
+      </w:r>
+      <w:proofErr w:type="spellEnd"/>
+      <w:r>
+        <w:t xml:space="preserve"> (mA)</w:t>
+      </w:r>
+    </w:p>
+    <w:p>
+      <w:r>
+        <w:t>Este método nos permite predecir la autonomía de manera científica y, lo más importante, cuantificar rápidamente el impacto de cualquier cambio en el software o hardware.</w:t>
+      </w:r>
+    </w:p>
+    <w:p>
+      <w:r>
+        <w:br w:type="page"/>
+      </w:r>
+    </w:p>
+    <w:p>
+      <w:pPr>
+        <w:pStyle w:val="Ttulo3"/>
+      </w:pPr>
+      <w:r>
+        <w:lastRenderedPageBreak/>
+        <w:t>Análisis de Fiabilidad de la Comunicación</w:t>
+      </w:r>
+    </w:p>
+    <w:p>
+      <w:r>
+        <w:t>Para medir la confianza en la recepción de paquetes, implementamos un sistema de seguimiento simple pero robusto.</w:t>
+      </w:r>
+    </w:p>
+    <w:p>
+      <w:r>
+        <w:t>Contadores Sincronizados: En el software del nodo sensor, integramos un contador que se incrementa con cada paquete que se envía. Paralelamente, en el nodo coordinador, otro contador se incrementa con cada paquete válido que se recibe. Para asegurar que los datos no se pierdan en caso de un reinicio, estos contadores se guardan en la memoria no volátil (EEPROM) de cada Arduino.</w:t>
+      </w:r>
+    </w:p>
+    <w:p>
+      <w:r>
+        <w:t>La decisión de usar la EEPROM, sin embargo, trajo consigo su propia curva de aprendizaje. No se trataba simplemente de añadir una línea de código. Durante la investigación, descubrimos una característica crítica de esta memoria: tiene un número limitado de ciclos de escritura, alrededor de 100,000 por celda. Esta limitación nos obligó a ser muy cuidadosos. Para la validación de nuestros experimentos, decidimos actualizar el contador en la EEPROM con cada paquete para garantizar la máxima integridad de los datos y no perder la cuenta en caso de un reinicio, asumiendo el desgaste del chip como un factor controlado dentro de la prueba. Además, fue necesario aprender a gestionar el almacenamiento de datos de varios bytes, como nuestro contador, utilizando las funciones adecuadas para dividir y reconstruir la información correctamente en la memoria.</w:t>
+      </w:r>
+    </w:p>
+    <w:p>
+      <w:r>
+        <w:t xml:space="preserve">Cálculo de Paquetes Perdidos: Después de dejar el sistema funcionando durante un periodo de prueba determinado (por ejemplo, </w:t>
+      </w:r>
+      <w:r>
+        <w:t>12</w:t>
+      </w:r>
+      <w:r>
+        <w:t xml:space="preserve"> horas), leemos el valor final de ambos contadores. La diferencia entre los paquetes enviados y los recibidos nos da el número exacto de paquetes que se perdieron en el camino.</w:t>
+      </w:r>
+    </w:p>
+    <w:p>
+      <w:r>
+        <w:t>Paquetes Perdidos = Contador de Enviados - Contador de Recibidos</w:t>
+      </w:r>
+    </w:p>
+    <w:p>
+      <w:r>
+        <w:t xml:space="preserve">Cálculo de la Tasa de Éxito: Con esos datos, calculamos el porcentaje de fiabilidad de la comunicación, una métrica clave para validar la calidad del enlace inalámbrico. </w:t>
+      </w:r>
+    </w:p>
+    <w:p>
+      <w:r>
+        <w:t>Tasa de Éxito (%) = (Paquetes Recibidos / Paquetes Enviados) × 100</w:t>
+      </w:r>
+    </w:p>
+    <w:p>
+      <w:r>
+        <w:t>Con esta doble estrategia de medición, podemos generar datos duros y objetivos que no solo validan nuestro trabajo, sino que también nos permiten entender profundamente las ventajas y desventajas de cada etapa de optimización.</w:t>
       </w:r>
       <w:r>
         <w:br w:type="page"/>
@@ -22557,12 +24939,20 @@
           <w:rFonts w:ascii="Calibri" w:eastAsia="Calibri" w:hAnsi="Calibri" w:cs="Calibri"/>
         </w:rPr>
       </w:pPr>
+      <w:proofErr w:type="spellStart"/>
       <w:r>
         <w:rPr>
           <w:rFonts w:ascii="Calibri" w:eastAsia="Calibri" w:hAnsi="Calibri" w:cs="Calibri"/>
         </w:rPr>
         <w:lastRenderedPageBreak/>
-        <w:t xml:space="preserve">Implementacion de </w:t>
+        <w:t>Implementacion</w:t>
+      </w:r>
+      <w:proofErr w:type="spellEnd"/>
+      <w:r>
+        <w:rPr>
+          <w:rFonts w:ascii="Calibri" w:eastAsia="Calibri" w:hAnsi="Calibri" w:cs="Calibri"/>
+        </w:rPr>
+        <w:t xml:space="preserve"> de </w:t>
       </w:r>
       <w:r>
         <w:rPr>
@@ -22917,11 +25307,103 @@
       <w:r>
         <w:t xml:space="preserve"> Por cada marca de tiempo, guarda: </w:t>
       </w:r>
+      <w:proofErr w:type="spellStart"/>
       <w:r>
         <w:rPr>
           <w:rStyle w:val="CdigoHTML"/>
         </w:rPr>
-        <w:t>Timestamp, Voltaje_Panel, Corriente_Panel, Potencia_Panel, Voltaje_Bateria, Consumo_Nodo, Irradiancia_Solar, Temperatura</w:t>
+        <w:t>Timestamp</w:t>
+      </w:r>
+      <w:proofErr w:type="spellEnd"/>
+      <w:r>
+        <w:rPr>
+          <w:rStyle w:val="CdigoHTML"/>
+        </w:rPr>
+        <w:t xml:space="preserve">, </w:t>
+      </w:r>
+      <w:proofErr w:type="spellStart"/>
+      <w:r>
+        <w:rPr>
+          <w:rStyle w:val="CdigoHTML"/>
+        </w:rPr>
+        <w:t>Voltaje_Panel</w:t>
+      </w:r>
+      <w:proofErr w:type="spellEnd"/>
+      <w:r>
+        <w:rPr>
+          <w:rStyle w:val="CdigoHTML"/>
+        </w:rPr>
+        <w:t xml:space="preserve">, </w:t>
+      </w:r>
+      <w:proofErr w:type="spellStart"/>
+      <w:r>
+        <w:rPr>
+          <w:rStyle w:val="CdigoHTML"/>
+        </w:rPr>
+        <w:t>Corriente_Panel</w:t>
+      </w:r>
+      <w:proofErr w:type="spellEnd"/>
+      <w:r>
+        <w:rPr>
+          <w:rStyle w:val="CdigoHTML"/>
+        </w:rPr>
+        <w:t xml:space="preserve">, </w:t>
+      </w:r>
+      <w:proofErr w:type="spellStart"/>
+      <w:r>
+        <w:rPr>
+          <w:rStyle w:val="CdigoHTML"/>
+        </w:rPr>
+        <w:t>Potencia_Panel</w:t>
+      </w:r>
+      <w:proofErr w:type="spellEnd"/>
+      <w:r>
+        <w:rPr>
+          <w:rStyle w:val="CdigoHTML"/>
+        </w:rPr>
+        <w:t xml:space="preserve">, </w:t>
+      </w:r>
+      <w:proofErr w:type="spellStart"/>
+      <w:r>
+        <w:rPr>
+          <w:rStyle w:val="CdigoHTML"/>
+        </w:rPr>
+        <w:t>Voltaje_Bateria</w:t>
+      </w:r>
+      <w:proofErr w:type="spellEnd"/>
+      <w:r>
+        <w:rPr>
+          <w:rStyle w:val="CdigoHTML"/>
+        </w:rPr>
+        <w:t xml:space="preserve">, </w:t>
+      </w:r>
+      <w:proofErr w:type="spellStart"/>
+      <w:r>
+        <w:rPr>
+          <w:rStyle w:val="CdigoHTML"/>
+        </w:rPr>
+        <w:t>Consumo_Nodo</w:t>
+      </w:r>
+      <w:proofErr w:type="spellEnd"/>
+      <w:r>
+        <w:rPr>
+          <w:rStyle w:val="CdigoHTML"/>
+        </w:rPr>
+        <w:t xml:space="preserve">, </w:t>
+      </w:r>
+      <w:proofErr w:type="spellStart"/>
+      <w:r>
+        <w:rPr>
+          <w:rStyle w:val="CdigoHTML"/>
+        </w:rPr>
+        <w:t>Irradiancia_Solar</w:t>
+      </w:r>
+      <w:proofErr w:type="spellEnd"/>
+      <w:r>
+        <w:rPr>
+          <w:rStyle w:val="CdigoHTML"/>
+        </w:rPr>
+        <w:t>, Temperatura</w:t>
       </w:r>
       <w:r>
         <w:t>.</w:t>
@@ -23005,7 +25487,15 @@
         <w:t>Panel Tipo A</w:t>
       </w:r>
       <w:r>
-        <w:t xml:space="preserve"> a la luz solar directa y registra durante varias horas (idealmente un día completo) todos los parámetros.</w:t>
+        <w:t xml:space="preserve"> </w:t>
+      </w:r>
+      <w:proofErr w:type="spellStart"/>
+      <w:r>
+        <w:t>a</w:t>
+      </w:r>
+      <w:proofErr w:type="spellEnd"/>
+      <w:r>
+        <w:t xml:space="preserve"> la luz solar directa y registra durante varias horas (idealmente un día completo) todos los parámetros.</w:t>
       </w:r>
     </w:p>
     <w:p>
@@ -23056,21 +25546,25 @@
       <w:r>
         <w:t xml:space="preserve"> Gráficas que comparen la </w:t>
       </w:r>
+      <w:proofErr w:type="spellStart"/>
       <w:r>
         <w:rPr>
           <w:rStyle w:val="CdigoHTML"/>
         </w:rPr>
         <w:t>Potencia_Panel</w:t>
       </w:r>
+      <w:proofErr w:type="spellEnd"/>
       <w:r>
         <w:t xml:space="preserve"> generada por cada tipo de panel en función de la </w:t>
       </w:r>
+      <w:proofErr w:type="spellStart"/>
       <w:r>
         <w:rPr>
           <w:rStyle w:val="CdigoHTML"/>
         </w:rPr>
         <w:t>Irradiancia_Solar</w:t>
       </w:r>
+      <w:proofErr w:type="spellEnd"/>
       <w:r>
         <w:t>. Esto te permitirá decir con datos: "El panel Tipo B genera, en promedio, un 15% más de energía que el Tipo A bajo las mismas condiciones de sol".</w:t>
       </w:r>
@@ -23128,12 +25622,14 @@
       <w:r>
         <w:t>Activa el código completo con todas tus optimizaciones (</w:t>
       </w:r>
+      <w:proofErr w:type="spellStart"/>
       <w:r>
         <w:rPr>
           <w:rStyle w:val="CdigoHTML"/>
         </w:rPr>
         <w:t>AdaptiveTXWSN</w:t>
       </w:r>
+      <w:proofErr w:type="spellEnd"/>
       <w:r>
         <w:t>, el modo de sueño profundo, el control de energía de los sensores, etc.).</w:t>
       </w:r>
@@ -23303,12 +25799,14 @@
       <w:r>
         <w:t xml:space="preserve"> Deja el sistema funcionando en un día con poca luz para ver cuánto tiempo sobrevive y cómo tu librería </w:t>
       </w:r>
+      <w:proofErr w:type="spellStart"/>
       <w:r>
         <w:rPr>
           <w:rStyle w:val="CdigoHTML"/>
         </w:rPr>
         <w:t>AdaptiveTXWSN</w:t>
       </w:r>
+      <w:proofErr w:type="spellEnd"/>
       <w:r>
         <w:t xml:space="preserve"> reduce la frecuencia de transmisión para ahorrar energía.</w:t>
       </w:r>
@@ -23381,12 +25879,14 @@
       <w:r>
         <w:t xml:space="preserve"> Usa tablas para resumir la configuración de tu hardware y los parámetros clave de tus librerías (ej. los umbrales de voltaje de </w:t>
       </w:r>
+      <w:proofErr w:type="spellStart"/>
       <w:r>
         <w:rPr>
           <w:rStyle w:val="CdigoHTML"/>
         </w:rPr>
         <w:t>AdaptiveTXWSN</w:t>
       </w:r>
+      <w:proofErr w:type="spellEnd"/>
       <w:r>
         <w:t>).</w:t>
       </w:r>
@@ -23737,7 +26237,15 @@
         </w:drawing>
       </w:r>
       <w:r>
-        <w:t xml:space="preserve">Imagen 3. Módulo de almacen de baterías. Autor: Propio </w:t>
+        <w:t xml:space="preserve">Imagen 3. Módulo de </w:t>
+      </w:r>
+      <w:proofErr w:type="spellStart"/>
+      <w:r>
+        <w:t>almacen</w:t>
+      </w:r>
+      <w:proofErr w:type="spellEnd"/>
+      <w:r>
+        <w:t xml:space="preserve"> de baterías. Autor: Propio </w:t>
       </w:r>
       <w:r>
         <w:br w:type="page"/>
@@ -23795,7 +26303,15 @@
         <w:spacing w:line="480" w:lineRule="auto"/>
       </w:pPr>
       <w:r>
-        <w:t>Imagen 4. Modulo para cargar baterias. Autor: Propio</w:t>
+        <w:t xml:space="preserve">Imagen 4. Modulo para cargar </w:t>
+      </w:r>
+      <w:proofErr w:type="spellStart"/>
+      <w:r>
+        <w:t>baterias</w:t>
+      </w:r>
+      <w:proofErr w:type="spellEnd"/>
+      <w:r>
+        <w:t>. Autor: Propio</w:t>
       </w:r>
     </w:p>
     <w:p>
@@ -29150,6 +31666,92 @@
     </w:lvl>
   </w:abstractNum>
   <w:abstractNum w:abstractNumId="42" w15:restartNumberingAfterBreak="0">
+    <w:nsid w:val="4C342371"/>
+    <w:multiLevelType w:val="hybridMultilevel"/>
+    <w:tmpl w:val="D22A2F56"/>
+    <w:lvl w:ilvl="0" w:tplc="080A000F">
+      <w:start w:val="1"/>
+      <w:numFmt w:val="decimal"/>
+      <w:lvlText w:val="%1."/>
+      <w:lvlJc w:val="left"/>
+      <w:pPr>
+        <w:ind w:left="720" w:hanging="360"/>
+      </w:pPr>
+    </w:lvl>
+    <w:lvl w:ilvl="1" w:tplc="080A0019" w:tentative="1">
+      <w:start w:val="1"/>
+      <w:numFmt w:val="lowerLetter"/>
+      <w:lvlText w:val="%2."/>
+      <w:lvlJc w:val="left"/>
+      <w:pPr>
+        <w:ind w:left="1440" w:hanging="360"/>
+      </w:pPr>
+    </w:lvl>
+    <w:lvl w:ilvl="2" w:tplc="080A001B" w:tentative="1">
+      <w:start w:val="1"/>
+      <w:numFmt w:val="lowerRoman"/>
+      <w:lvlText w:val="%3."/>
+      <w:lvlJc w:val="right"/>
+      <w:pPr>
+        <w:ind w:left="2160" w:hanging="180"/>
+      </w:pPr>
+    </w:lvl>
+    <w:lvl w:ilvl="3" w:tplc="080A000F" w:tentative="1">
+      <w:start w:val="1"/>
+      <w:numFmt w:val="decimal"/>
+      <w:lvlText w:val="%4."/>
+      <w:lvlJc w:val="left"/>
+      <w:pPr>
+        <w:ind w:left="2880" w:hanging="360"/>
+      </w:pPr>
+    </w:lvl>
+    <w:lvl w:ilvl="4" w:tplc="080A0019" w:tentative="1">
+      <w:start w:val="1"/>
+      <w:numFmt w:val="lowerLetter"/>
+      <w:lvlText w:val="%5."/>
+      <w:lvlJc w:val="left"/>
+      <w:pPr>
+        <w:ind w:left="3600" w:hanging="360"/>
+      </w:pPr>
+    </w:lvl>
+    <w:lvl w:ilvl="5" w:tplc="080A001B" w:tentative="1">
+      <w:start w:val="1"/>
+      <w:numFmt w:val="lowerRoman"/>
+      <w:lvlText w:val="%6."/>
+      <w:lvlJc w:val="right"/>
+      <w:pPr>
+        <w:ind w:left="4320" w:hanging="180"/>
+      </w:pPr>
+    </w:lvl>
+    <w:lvl w:ilvl="6" w:tplc="080A000F" w:tentative="1">
+      <w:start w:val="1"/>
+      <w:numFmt w:val="decimal"/>
+      <w:lvlText w:val="%7."/>
+      <w:lvlJc w:val="left"/>
+      <w:pPr>
+        <w:ind w:left="5040" w:hanging="360"/>
+      </w:pPr>
+    </w:lvl>
+    <w:lvl w:ilvl="7" w:tplc="080A0019" w:tentative="1">
+      <w:start w:val="1"/>
+      <w:numFmt w:val="lowerLetter"/>
+      <w:lvlText w:val="%8."/>
+      <w:lvlJc w:val="left"/>
+      <w:pPr>
+        <w:ind w:left="5760" w:hanging="360"/>
+      </w:pPr>
+    </w:lvl>
+    <w:lvl w:ilvl="8" w:tplc="080A001B" w:tentative="1">
+      <w:start w:val="1"/>
+      <w:numFmt w:val="lowerRoman"/>
+      <w:lvlText w:val="%9."/>
+      <w:lvlJc w:val="right"/>
+      <w:pPr>
+        <w:ind w:left="6480" w:hanging="180"/>
+      </w:pPr>
+    </w:lvl>
+  </w:abstractNum>
+  <w:abstractNum w:abstractNumId="43" w15:restartNumberingAfterBreak="0">
     <w:nsid w:val="4CB62C64"/>
     <w:multiLevelType w:val="multilevel"/>
     <w:tmpl w:val="89F27E3E"/>
@@ -29262,7 +31864,7 @@
       </w:pPr>
     </w:lvl>
   </w:abstractNum>
-  <w:abstractNum w:abstractNumId="43" w15:restartNumberingAfterBreak="0">
+  <w:abstractNum w:abstractNumId="44" w15:restartNumberingAfterBreak="0">
     <w:nsid w:val="4CBB72C3"/>
     <w:multiLevelType w:val="hybridMultilevel"/>
     <w:tmpl w:val="A6663C66"/>
@@ -29375,7 +31977,7 @@
       </w:rPr>
     </w:lvl>
   </w:abstractNum>
-  <w:abstractNum w:abstractNumId="44" w15:restartNumberingAfterBreak="0">
+  <w:abstractNum w:abstractNumId="45" w15:restartNumberingAfterBreak="0">
     <w:nsid w:val="4D2D0479"/>
     <w:multiLevelType w:val="multilevel"/>
     <w:tmpl w:val="91C0D92E"/>
@@ -29524,7 +32126,7 @@
       </w:rPr>
     </w:lvl>
   </w:abstractNum>
-  <w:abstractNum w:abstractNumId="45" w15:restartNumberingAfterBreak="0">
+  <w:abstractNum w:abstractNumId="46" w15:restartNumberingAfterBreak="0">
     <w:nsid w:val="4E346A43"/>
     <w:multiLevelType w:val="hybridMultilevel"/>
     <w:tmpl w:val="D48A6500"/>
@@ -29610,7 +32212,7 @@
       </w:pPr>
     </w:lvl>
   </w:abstractNum>
-  <w:abstractNum w:abstractNumId="46" w15:restartNumberingAfterBreak="0">
+  <w:abstractNum w:abstractNumId="47" w15:restartNumberingAfterBreak="0">
     <w:nsid w:val="4F792D9D"/>
     <w:multiLevelType w:val="hybridMultilevel"/>
     <w:tmpl w:val="D1EE2F10"/>
@@ -29723,7 +32325,7 @@
       </w:rPr>
     </w:lvl>
   </w:abstractNum>
-  <w:abstractNum w:abstractNumId="47" w15:restartNumberingAfterBreak="0">
+  <w:abstractNum w:abstractNumId="48" w15:restartNumberingAfterBreak="0">
     <w:nsid w:val="51060725"/>
     <w:multiLevelType w:val="multilevel"/>
     <w:tmpl w:val="91304858"/>
@@ -29836,7 +32438,7 @@
       </w:pPr>
     </w:lvl>
   </w:abstractNum>
-  <w:abstractNum w:abstractNumId="48" w15:restartNumberingAfterBreak="0">
+  <w:abstractNum w:abstractNumId="49" w15:restartNumberingAfterBreak="0">
     <w:nsid w:val="521D6C18"/>
     <w:multiLevelType w:val="multilevel"/>
     <w:tmpl w:val="2EF0301E"/>
@@ -29949,7 +32551,7 @@
       </w:pPr>
     </w:lvl>
   </w:abstractNum>
-  <w:abstractNum w:abstractNumId="49" w15:restartNumberingAfterBreak="0">
+  <w:abstractNum w:abstractNumId="50" w15:restartNumberingAfterBreak="0">
     <w:nsid w:val="53594AEB"/>
     <w:multiLevelType w:val="hybridMultilevel"/>
     <w:tmpl w:val="2A9AE38C"/>
@@ -30062,7 +32664,7 @@
       </w:rPr>
     </w:lvl>
   </w:abstractNum>
-  <w:abstractNum w:abstractNumId="50" w15:restartNumberingAfterBreak="0">
+  <w:abstractNum w:abstractNumId="51" w15:restartNumberingAfterBreak="0">
     <w:nsid w:val="56BF2907"/>
     <w:multiLevelType w:val="multilevel"/>
     <w:tmpl w:val="383EEC74"/>
@@ -30211,7 +32813,7 @@
       </w:rPr>
     </w:lvl>
   </w:abstractNum>
-  <w:abstractNum w:abstractNumId="51" w15:restartNumberingAfterBreak="0">
+  <w:abstractNum w:abstractNumId="52" w15:restartNumberingAfterBreak="0">
     <w:nsid w:val="58E46A28"/>
     <w:multiLevelType w:val="hybridMultilevel"/>
     <w:tmpl w:val="A9C47730"/>
@@ -30324,7 +32926,7 @@
       </w:rPr>
     </w:lvl>
   </w:abstractNum>
-  <w:abstractNum w:abstractNumId="52" w15:restartNumberingAfterBreak="0">
+  <w:abstractNum w:abstractNumId="53" w15:restartNumberingAfterBreak="0">
     <w:nsid w:val="5C132123"/>
     <w:multiLevelType w:val="hybridMultilevel"/>
     <w:tmpl w:val="CEA4E756"/>
@@ -30437,7 +33039,7 @@
       </w:rPr>
     </w:lvl>
   </w:abstractNum>
-  <w:abstractNum w:abstractNumId="53" w15:restartNumberingAfterBreak="0">
+  <w:abstractNum w:abstractNumId="54" w15:restartNumberingAfterBreak="0">
     <w:nsid w:val="61607328"/>
     <w:multiLevelType w:val="multilevel"/>
     <w:tmpl w:val="1A324586"/>
@@ -30550,7 +33152,7 @@
       </w:pPr>
     </w:lvl>
   </w:abstractNum>
-  <w:abstractNum w:abstractNumId="54" w15:restartNumberingAfterBreak="0">
+  <w:abstractNum w:abstractNumId="55" w15:restartNumberingAfterBreak="0">
     <w:nsid w:val="64486B71"/>
     <w:multiLevelType w:val="multilevel"/>
     <w:tmpl w:val="4614ECBA"/>
@@ -30663,7 +33265,7 @@
       </w:pPr>
     </w:lvl>
   </w:abstractNum>
-  <w:abstractNum w:abstractNumId="55" w15:restartNumberingAfterBreak="0">
+  <w:abstractNum w:abstractNumId="56" w15:restartNumberingAfterBreak="0">
     <w:nsid w:val="66801B82"/>
     <w:multiLevelType w:val="multilevel"/>
     <w:tmpl w:val="F04899A2"/>
@@ -30776,7 +33378,7 @@
       </w:pPr>
     </w:lvl>
   </w:abstractNum>
-  <w:abstractNum w:abstractNumId="56" w15:restartNumberingAfterBreak="0">
+  <w:abstractNum w:abstractNumId="57" w15:restartNumberingAfterBreak="0">
     <w:nsid w:val="6A5928E8"/>
     <w:multiLevelType w:val="hybridMultilevel"/>
     <w:tmpl w:val="3D64BA14"/>
@@ -30865,7 +33467,7 @@
       </w:pPr>
     </w:lvl>
   </w:abstractNum>
-  <w:abstractNum w:abstractNumId="57" w15:restartNumberingAfterBreak="0">
+  <w:abstractNum w:abstractNumId="58" w15:restartNumberingAfterBreak="0">
     <w:nsid w:val="6CC221B9"/>
     <w:multiLevelType w:val="multilevel"/>
     <w:tmpl w:val="F1388F40"/>
@@ -30982,7 +33584,7 @@
       </w:pPr>
     </w:lvl>
   </w:abstractNum>
-  <w:abstractNum w:abstractNumId="58" w15:restartNumberingAfterBreak="0">
+  <w:abstractNum w:abstractNumId="59" w15:restartNumberingAfterBreak="0">
     <w:nsid w:val="6DD0137C"/>
     <w:multiLevelType w:val="multilevel"/>
     <w:tmpl w:val="6EAE6926"/>
@@ -31095,7 +33697,7 @@
       </w:pPr>
     </w:lvl>
   </w:abstractNum>
-  <w:abstractNum w:abstractNumId="59" w15:restartNumberingAfterBreak="0">
+  <w:abstractNum w:abstractNumId="60" w15:restartNumberingAfterBreak="0">
     <w:nsid w:val="6EC709B2"/>
     <w:multiLevelType w:val="multilevel"/>
     <w:tmpl w:val="3EB64B48"/>
@@ -31208,7 +33810,7 @@
       </w:pPr>
     </w:lvl>
   </w:abstractNum>
-  <w:abstractNum w:abstractNumId="60" w15:restartNumberingAfterBreak="0">
+  <w:abstractNum w:abstractNumId="61" w15:restartNumberingAfterBreak="0">
     <w:nsid w:val="70EE1A8D"/>
     <w:multiLevelType w:val="hybridMultilevel"/>
     <w:tmpl w:val="95B83202"/>
@@ -31321,7 +33923,7 @@
       </w:rPr>
     </w:lvl>
   </w:abstractNum>
-  <w:abstractNum w:abstractNumId="61" w15:restartNumberingAfterBreak="0">
+  <w:abstractNum w:abstractNumId="62" w15:restartNumberingAfterBreak="0">
     <w:nsid w:val="7A667CFC"/>
     <w:multiLevelType w:val="multilevel"/>
     <w:tmpl w:val="4758863E"/>
@@ -31480,22 +34082,22 @@
     <w:abstractNumId w:val="2"/>
   </w:num>
   <w:num w:numId="4">
-    <w:abstractNumId w:val="57"/>
+    <w:abstractNumId w:val="58"/>
   </w:num>
   <w:num w:numId="5">
     <w:abstractNumId w:val="7"/>
   </w:num>
   <w:num w:numId="6">
-    <w:abstractNumId w:val="58"/>
+    <w:abstractNumId w:val="59"/>
   </w:num>
   <w:num w:numId="7">
     <w:abstractNumId w:val="31"/>
   </w:num>
   <w:num w:numId="8">
-    <w:abstractNumId w:val="48"/>
+    <w:abstractNumId w:val="49"/>
   </w:num>
   <w:num w:numId="9">
-    <w:abstractNumId w:val="55"/>
+    <w:abstractNumId w:val="56"/>
   </w:num>
   <w:num w:numId="10">
     <w:abstractNumId w:val="14"/>
@@ -31513,16 +34115,16 @@
     <w:abstractNumId w:val="6"/>
   </w:num>
   <w:num w:numId="15">
-    <w:abstractNumId w:val="53"/>
+    <w:abstractNumId w:val="54"/>
   </w:num>
   <w:num w:numId="16">
     <w:abstractNumId w:val="41"/>
   </w:num>
   <w:num w:numId="17">
-    <w:abstractNumId w:val="47"/>
+    <w:abstractNumId w:val="48"/>
   </w:num>
   <w:num w:numId="18">
-    <w:abstractNumId w:val="59"/>
+    <w:abstractNumId w:val="60"/>
   </w:num>
   <w:num w:numId="19">
     <w:abstractNumId w:val="38"/>
@@ -31540,13 +34142,13 @@
     <w:abstractNumId w:val="8"/>
   </w:num>
   <w:num w:numId="24">
-    <w:abstractNumId w:val="42"/>
+    <w:abstractNumId w:val="43"/>
   </w:num>
   <w:num w:numId="25">
     <w:abstractNumId w:val="33"/>
   </w:num>
   <w:num w:numId="26">
-    <w:abstractNumId w:val="56"/>
+    <w:abstractNumId w:val="57"/>
   </w:num>
   <w:num w:numId="27">
     <w:abstractNumId w:val="30"/>
@@ -31558,7 +34160,7 @@
     <w:abstractNumId w:val="24"/>
   </w:num>
   <w:num w:numId="30">
-    <w:abstractNumId w:val="52"/>
+    <w:abstractNumId w:val="53"/>
   </w:num>
   <w:num w:numId="31">
     <w:abstractNumId w:val="40"/>
@@ -31573,13 +34175,13 @@
     <w:abstractNumId w:val="29"/>
   </w:num>
   <w:num w:numId="35">
-    <w:abstractNumId w:val="49"/>
+    <w:abstractNumId w:val="50"/>
   </w:num>
   <w:num w:numId="36">
-    <w:abstractNumId w:val="46"/>
+    <w:abstractNumId w:val="47"/>
   </w:num>
   <w:num w:numId="37">
-    <w:abstractNumId w:val="43"/>
+    <w:abstractNumId w:val="44"/>
   </w:num>
   <w:num w:numId="38">
     <w:abstractNumId w:val="35"/>
@@ -31609,7 +34211,7 @@
     <w:abstractNumId w:val="39"/>
   </w:num>
   <w:num w:numId="47">
-    <w:abstractNumId w:val="61"/>
+    <w:abstractNumId w:val="62"/>
   </w:num>
   <w:num w:numId="48">
     <w:abstractNumId w:val="11"/>
@@ -31621,28 +34223,28 @@
     <w:abstractNumId w:val="36"/>
   </w:num>
   <w:num w:numId="51">
-    <w:abstractNumId w:val="45"/>
+    <w:abstractNumId w:val="46"/>
   </w:num>
   <w:num w:numId="52">
-    <w:abstractNumId w:val="51"/>
+    <w:abstractNumId w:val="52"/>
   </w:num>
   <w:num w:numId="53">
-    <w:abstractNumId w:val="60"/>
+    <w:abstractNumId w:val="61"/>
   </w:num>
   <w:num w:numId="54">
     <w:abstractNumId w:val="15"/>
   </w:num>
   <w:num w:numId="55">
-    <w:abstractNumId w:val="50"/>
+    <w:abstractNumId w:val="51"/>
   </w:num>
   <w:num w:numId="56">
-    <w:abstractNumId w:val="44"/>
+    <w:abstractNumId w:val="45"/>
   </w:num>
   <w:num w:numId="57">
     <w:abstractNumId w:val="21"/>
   </w:num>
   <w:num w:numId="58">
-    <w:abstractNumId w:val="54"/>
+    <w:abstractNumId w:val="55"/>
   </w:num>
   <w:num w:numId="59">
     <w:abstractNumId w:val="23"/>
@@ -31655,6 +34257,9 @@
   </w:num>
   <w:num w:numId="62">
     <w:abstractNumId w:val="1"/>
+  </w:num>
+  <w:num w:numId="63">
+    <w:abstractNumId w:val="42"/>
   </w:num>
   <w:numIdMacAtCleanup w:val="61"/>
 </w:numbering>
@@ -32932,6 +35537,7 @@
     <w:rsid w:val="00DF67ED"/>
     <w:rsid w:val="00E54845"/>
     <w:rsid w:val="00E83784"/>
+    <w:rsid w:val="00E93B25"/>
     <w:rsid w:val="00EE4760"/>
     <w:rsid w:val="00F67383"/>
     <w:rsid w:val="00F757E4"/>
@@ -33838,10 +36444,23 @@
 </file>
 
 <file path=customXml/item1.xml><?xml version="1.0" encoding="utf-8"?>
-<b:Sources xmlns:b="http://schemas.openxmlformats.org/officeDocument/2006/bibliography" xmlns="http://schemas.openxmlformats.org/officeDocument/2006/bibliography" SelectedStyle="\APASixthEditionOfficeOnline.xsl" StyleName="APA" Version="6"/>
+<p:properties xmlns:p="http://schemas.microsoft.com/office/2006/metadata/properties" xmlns:xsi="http://www.w3.org/2001/XMLSchema-instance" xmlns:pc="http://schemas.microsoft.com/office/infopath/2007/PartnerControls">
+  <documentManagement>
+    <_activity xmlns="33a4f537-2fd2-4f41-9ab5-da36e3980824" xsi:nil="true"/>
+  </documentManagement>
+</p:properties>
 </file>
 
 <file path=customXml/item2.xml><?xml version="1.0" encoding="utf-8"?>
+<?mso-contentType ?>
+<FormTemplates xmlns="http://schemas.microsoft.com/sharepoint/v3/contenttype/forms">
+  <Display>DocumentLibraryForm</Display>
+  <Edit>DocumentLibraryForm</Edit>
+  <New>DocumentLibraryForm</New>
+</FormTemplates>
+</file>
+
+<file path=customXml/item3.xml><?xml version="1.0" encoding="utf-8"?>
 <ct:contentTypeSchema xmlns:ct="http://schemas.microsoft.com/office/2006/metadata/contentType" xmlns:ma="http://schemas.microsoft.com/office/2006/metadata/properties/metaAttributes" ct:_="" ma:_="" ma:contentTypeName="Documento" ma:contentTypeID="0x010100D0653B8C8FE26A4E994A62A458F948C1" ma:contentTypeVersion="10" ma:contentTypeDescription="Crear nuevo documento." ma:contentTypeScope="" ma:versionID="18868cef16fb0efd2fb02b4c0f9d9b95">
   <xsd:schema xmlns:xsd="http://www.w3.org/2001/XMLSchema" xmlns:xs="http://www.w3.org/2001/XMLSchema" xmlns:p="http://schemas.microsoft.com/office/2006/metadata/properties" xmlns:ns3="33a4f537-2fd2-4f41-9ab5-da36e3980824" xmlns:ns4="0bd89574-2d16-465f-a534-897ace1fbe28" targetNamespace="http://schemas.microsoft.com/office/2006/metadata/properties" ma:root="true" ma:fieldsID="4c0644da9ac159b20edfb5978ae83365" ns3:_="" ns4:_="">
     <xsd:import namespace="33a4f537-2fd2-4f41-9ab5-da36e3980824"/>
@@ -34044,32 +36663,29 @@
 </ct:contentTypeSchema>
 </file>
 
-<file path=customXml/item3.xml><?xml version="1.0" encoding="utf-8"?>
-<?mso-contentType ?>
-<FormTemplates xmlns="http://schemas.microsoft.com/sharepoint/v3/contenttype/forms">
-  <Display>DocumentLibraryForm</Display>
-  <Edit>DocumentLibraryForm</Edit>
-  <New>DocumentLibraryForm</New>
-</FormTemplates>
-</file>
-
 <file path=customXml/item4.xml><?xml version="1.0" encoding="utf-8"?>
-<p:properties xmlns:p="http://schemas.microsoft.com/office/2006/metadata/properties" xmlns:xsi="http://www.w3.org/2001/XMLSchema-instance" xmlns:pc="http://schemas.microsoft.com/office/infopath/2007/PartnerControls">
-  <documentManagement>
-    <_activity xmlns="33a4f537-2fd2-4f41-9ab5-da36e3980824" xsi:nil="true"/>
-  </documentManagement>
-</p:properties>
+<b:Sources xmlns:b="http://schemas.openxmlformats.org/officeDocument/2006/bibliography" xmlns="http://schemas.openxmlformats.org/officeDocument/2006/bibliography" SelectedStyle="\APASixthEditionOfficeOnline.xsl" StyleName="APA" Version="6"/>
 </file>
 
 <file path=customXml/itemProps1.xml><?xml version="1.0" encoding="utf-8"?>
-<ds:datastoreItem xmlns:ds="http://schemas.openxmlformats.org/officeDocument/2006/customXml" ds:itemID="{A6CB3721-48FD-4DFF-A0A8-94C0F0ED1F70}">
+<ds:datastoreItem xmlns:ds="http://schemas.openxmlformats.org/officeDocument/2006/customXml" ds:itemID="{B8FFECAF-0FD4-4F84-B8C7-AFF7509A6322}">
   <ds:schemaRefs>
-    <ds:schemaRef ds:uri="http://schemas.openxmlformats.org/officeDocument/2006/bibliography"/>
+    <ds:schemaRef ds:uri="http://schemas.microsoft.com/office/2006/metadata/properties"/>
+    <ds:schemaRef ds:uri="http://schemas.microsoft.com/office/infopath/2007/PartnerControls"/>
+    <ds:schemaRef ds:uri="33a4f537-2fd2-4f41-9ab5-da36e3980824"/>
   </ds:schemaRefs>
 </ds:datastoreItem>
 </file>
 
 <file path=customXml/itemProps2.xml><?xml version="1.0" encoding="utf-8"?>
+<ds:datastoreItem xmlns:ds="http://schemas.openxmlformats.org/officeDocument/2006/customXml" ds:itemID="{FE0942EC-A40E-44AC-9920-726ADDB2DFE1}">
+  <ds:schemaRefs>
+    <ds:schemaRef ds:uri="http://schemas.microsoft.com/sharepoint/v3/contenttype/forms"/>
+  </ds:schemaRefs>
+</ds:datastoreItem>
+</file>
+
+<file path=customXml/itemProps3.xml><?xml version="1.0" encoding="utf-8"?>
 <ds:datastoreItem xmlns:ds="http://schemas.openxmlformats.org/officeDocument/2006/customXml" ds:itemID="{9924448A-2F46-4087-B984-99701205BDAA}">
   <ds:schemaRefs>
     <ds:schemaRef ds:uri="http://schemas.microsoft.com/office/2006/metadata/contentType"/>
@@ -34088,20 +36704,10 @@
 </ds:datastoreItem>
 </file>
 
-<file path=customXml/itemProps3.xml><?xml version="1.0" encoding="utf-8"?>
-<ds:datastoreItem xmlns:ds="http://schemas.openxmlformats.org/officeDocument/2006/customXml" ds:itemID="{FE0942EC-A40E-44AC-9920-726ADDB2DFE1}">
+<file path=customXml/itemProps4.xml><?xml version="1.0" encoding="utf-8"?>
+<ds:datastoreItem xmlns:ds="http://schemas.openxmlformats.org/officeDocument/2006/customXml" ds:itemID="{A6CB3721-48FD-4DFF-A0A8-94C0F0ED1F70}">
   <ds:schemaRefs>
-    <ds:schemaRef ds:uri="http://schemas.microsoft.com/sharepoint/v3/contenttype/forms"/>
-  </ds:schemaRefs>
-</ds:datastoreItem>
-</file>
-
-<file path=customXml/itemProps4.xml><?xml version="1.0" encoding="utf-8"?>
-<ds:datastoreItem xmlns:ds="http://schemas.openxmlformats.org/officeDocument/2006/customXml" ds:itemID="{B8FFECAF-0FD4-4F84-B8C7-AFF7509A6322}">
-  <ds:schemaRefs>
-    <ds:schemaRef ds:uri="http://schemas.microsoft.com/office/2006/metadata/properties"/>
-    <ds:schemaRef ds:uri="http://schemas.microsoft.com/office/infopath/2007/PartnerControls"/>
-    <ds:schemaRef ds:uri="33a4f537-2fd2-4f41-9ab5-da36e3980824"/>
+    <ds:schemaRef ds:uri="http://schemas.openxmlformats.org/officeDocument/2006/bibliography"/>
   </ds:schemaRefs>
 </ds:datastoreItem>
 </file>
--- a/INFORME TÉCNICO DE RESIDENCIA.docx
+++ b/INFORME TÉCNICO DE RESIDENCIA.docx
@@ -1000,7 +1000,7 @@
               </wp:anchor>
             </w:drawing>
           </mc:Choice>
-          <mc:Fallback xmlns:a14="http://schemas.microsoft.com/office/drawing/2010/main" xmlns:pic="http://schemas.openxmlformats.org/drawingml/2006/picture" xmlns:a="http://schemas.openxmlformats.org/drawingml/2006/main">
+          <mc:Fallback xmlns:a="http://schemas.openxmlformats.org/drawingml/2006/main" xmlns:pic="http://schemas.openxmlformats.org/drawingml/2006/picture" xmlns:a14="http://schemas.microsoft.com/office/drawing/2010/main">
             <w:pict w14:anchorId="3CC7CD29">
               <v:rect id="Rectangle 3" style="position:absolute;margin-left:25.95pt;margin-top:0;width:34.35pt;height:843.1pt;z-index:-251658239;visibility:visible;mso-wrap-style:square;mso-width-percent:0;mso-height-percent:0;mso-wrap-distance-left:9pt;mso-wrap-distance-top:0;mso-wrap-distance-right:9pt;mso-wrap-distance-bottom:0;mso-position-horizontal:absolute;mso-position-horizontal-relative:margin;mso-position-vertical:top;mso-position-vertical-relative:page;mso-width-percent:0;mso-height-percent:0;mso-width-relative:page;mso-height-relative:page;v-text-anchor:top" o:spid="_x0000_s1026" fillcolor="#ed7d31 [3205]" stroked="f" w14:anchorId="1BD52ED7" o:gfxdata="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">
                 <w10:wrap anchorx="margin" anchory="page"/>
@@ -1070,7 +1070,7 @@
               </wp:anchor>
             </w:drawing>
           </mc:Choice>
-          <mc:Fallback xmlns:a14="http://schemas.microsoft.com/office/drawing/2010/main" xmlns:pic="http://schemas.openxmlformats.org/drawingml/2006/picture" xmlns:a="http://schemas.openxmlformats.org/drawingml/2006/main">
+          <mc:Fallback xmlns:a="http://schemas.openxmlformats.org/drawingml/2006/main" xmlns:pic="http://schemas.openxmlformats.org/drawingml/2006/picture" xmlns:a14="http://schemas.microsoft.com/office/drawing/2010/main">
             <w:pict w14:anchorId="44B530A2">
               <v:rect id="Rectangle 3" style="position:absolute;margin-left:-17.35pt;margin-top:-70.85pt;width:45.15pt;height:841.9pt;z-index:-251658238;visibility:visible;mso-wrap-style:square;mso-width-percent:0;mso-height-percent:0;mso-wrap-distance-left:9pt;mso-wrap-distance-top:0;mso-wrap-distance-right:9pt;mso-wrap-distance-bottom:0;mso-position-horizontal:absolute;mso-position-horizontal-relative:margin;mso-position-vertical:absolute;mso-position-vertical-relative:margin;mso-width-percent:0;mso-height-percent:0;mso-width-relative:page;mso-height-relative:page;v-text-anchor:top" o:spid="_x0000_s1026" fillcolor="white [3212]" stroked="f" w14:anchorId="61F3F73E" o:gfxdata="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">
                 <w10:wrap anchorx="margin" anchory="margin"/>
@@ -1140,7 +1140,7 @@
               </wp:anchor>
             </w:drawing>
           </mc:Choice>
-          <mc:Fallback xmlns:a14="http://schemas.microsoft.com/office/drawing/2010/main" xmlns:pic="http://schemas.openxmlformats.org/drawingml/2006/picture" xmlns:a="http://schemas.openxmlformats.org/drawingml/2006/main">
+          <mc:Fallback xmlns:a="http://schemas.openxmlformats.org/drawingml/2006/main" xmlns:pic="http://schemas.openxmlformats.org/drawingml/2006/picture" xmlns:a14="http://schemas.microsoft.com/office/drawing/2010/main">
             <w:pict w14:anchorId="5C7D8E91">
               <v:rect id="Rectangle 2" style="position:absolute;margin-left:-86.95pt;margin-top:-70.85pt;width:1in;height:841.9pt;z-index:-251658240;visibility:visible;mso-wrap-style:square;mso-width-percent:0;mso-height-percent:0;mso-wrap-distance-left:9pt;mso-wrap-distance-top:0;mso-wrap-distance-right:9pt;mso-wrap-distance-bottom:0;mso-position-horizontal:absolute;mso-position-horizontal-relative:margin;mso-position-vertical:absolute;mso-position-vertical-relative:margin;mso-width-percent:0;mso-height-percent:0;mso-width-relative:page;mso-height-relative:page;v-text-anchor:top" o:spid="_x0000_s1026" fillcolor="#4472c4 [3204]" stroked="f" w14:anchorId="18A44F9F" o:gfxdata="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">
                 <w10:wrap anchorx="margin" anchory="margin"/>
@@ -7557,7 +7557,27 @@
           <w:szCs w:val="24"/>
           <w:lang w:val="es-ES"/>
         </w:rPr>
-        <w:t>Funciones de bajo consumo, como .sleep().</w:t>
+        <w:t xml:space="preserve">Funciones de bajo consumo, </w:t>
+      </w:r>
+      <w:proofErr w:type="gramStart"/>
+      <w:r>
+        <w:rPr>
+          <w:rFonts w:ascii="Times New Roman" w:hAnsi="Times New Roman" w:cs="Times New Roman"/>
+          <w:sz w:val="24"/>
+          <w:szCs w:val="24"/>
+          <w:lang w:val="es-ES"/>
+        </w:rPr>
+        <w:t>como .sleep</w:t>
+      </w:r>
+      <w:proofErr w:type="gramEnd"/>
+      <w:r>
+        <w:rPr>
+          <w:rFonts w:ascii="Times New Roman" w:hAnsi="Times New Roman" w:cs="Times New Roman"/>
+          <w:sz w:val="24"/>
+          <w:szCs w:val="24"/>
+          <w:lang w:val="es-ES"/>
+        </w:rPr>
+        <w:t>().</w:t>
       </w:r>
     </w:p>
     <w:p>
@@ -9509,7 +9529,27 @@
           <w:szCs w:val="24"/>
           <w:lang w:eastAsia="es-MX"/>
         </w:rPr>
-        <w:t>Topología estrella: Cada nodo sensor se conecta directamente al nodo central. Es simple pero tiene baja tolerancia a fallos.</w:t>
+        <w:t xml:space="preserve">Topología estrella: Cada nodo sensor se conecta directamente al nodo central. Es </w:t>
+      </w:r>
+      <w:proofErr w:type="gramStart"/>
+      <w:r>
+        <w:rPr>
+          <w:rFonts w:ascii="Times New Roman" w:eastAsia="Times New Roman" w:hAnsi="Times New Roman" w:cs="Times New Roman"/>
+          <w:sz w:val="24"/>
+          <w:szCs w:val="24"/>
+          <w:lang w:eastAsia="es-MX"/>
+        </w:rPr>
+        <w:t>simple</w:t>
+      </w:r>
+      <w:proofErr w:type="gramEnd"/>
+      <w:r>
+        <w:rPr>
+          <w:rFonts w:ascii="Times New Roman" w:eastAsia="Times New Roman" w:hAnsi="Times New Roman" w:cs="Times New Roman"/>
+          <w:sz w:val="24"/>
+          <w:szCs w:val="24"/>
+          <w:lang w:eastAsia="es-MX"/>
+        </w:rPr>
+        <w:t xml:space="preserve"> pero tiene baja tolerancia a fallos.</w:t>
       </w:r>
     </w:p>
     <w:p>
@@ -21026,24 +21066,14 @@
       <w:r>
         <w:t xml:space="preserve">Figura </w:t>
       </w:r>
-      <w:r>
-        <w:fldChar w:fldCharType="begin"/>
-      </w:r>
-      <w:r>
-        <w:instrText xml:space="preserve"> SEQ Figura \* ARABIC </w:instrText>
-      </w:r>
-      <w:r>
-        <w:fldChar w:fldCharType="separate"/>
-      </w:r>
-      <w:r>
-        <w:rPr>
-          <w:noProof/>
-        </w:rPr>
-        <w:t>1</w:t>
-      </w:r>
-      <w:r>
-        <w:fldChar w:fldCharType="end"/>
-      </w:r>
+      <w:fldSimple w:instr=" SEQ Figura \* ARABIC ">
+        <w:r>
+          <w:rPr>
+            <w:noProof/>
+          </w:rPr>
+          <w:t>1</w:t>
+        </w:r>
+      </w:fldSimple>
       <w:bookmarkEnd w:id="51"/>
       <w:r>
         <w:t>. Módulo de carga de las baterías</w:t>
@@ -21851,27 +21881,14 @@
       <w:r>
         <w:t xml:space="preserve">Figura </w:t>
       </w:r>
-      <w:r>
-        <w:fldChar w:fldCharType="begin"/>
-      </w:r>
-      <w:r>
-        <w:instrText xml:space="preserve"> SEQ Figura \* ARABIC </w:instrText>
-      </w:r>
-      <w:r>
-        <w:fldChar w:fldCharType="separate"/>
-      </w:r>
-      <w:r>
-        <w:rPr>
-          <w:noProof/>
-        </w:rPr>
-        <w:t>2</w:t>
-      </w:r>
-      <w:r>
-        <w:rPr>
-          <w:noProof/>
-        </w:rPr>
-        <w:fldChar w:fldCharType="end"/>
-      </w:r>
+      <w:fldSimple w:instr=" SEQ Figura \* ARABIC ">
+        <w:r>
+          <w:rPr>
+            <w:noProof/>
+          </w:rPr>
+          <w:t>2</w:t>
+        </w:r>
+      </w:fldSimple>
       <w:bookmarkEnd w:id="56"/>
       <w:r>
         <w:t>.</w:t>
@@ -21958,24 +21975,14 @@
       <w:r>
         <w:t xml:space="preserve">Figura </w:t>
       </w:r>
-      <w:r>
-        <w:fldChar w:fldCharType="begin"/>
-      </w:r>
-      <w:r>
-        <w:instrText xml:space="preserve"> SEQ Figura \* ARABIC </w:instrText>
-      </w:r>
-      <w:r>
-        <w:fldChar w:fldCharType="separate"/>
-      </w:r>
-      <w:r>
-        <w:rPr>
-          <w:noProof/>
-        </w:rPr>
-        <w:t>3</w:t>
-      </w:r>
-      <w:r>
-        <w:fldChar w:fldCharType="end"/>
-      </w:r>
+      <w:fldSimple w:instr=" SEQ Figura \* ARABIC ">
+        <w:r>
+          <w:rPr>
+            <w:noProof/>
+          </w:rPr>
+          <w:t>3</w:t>
+        </w:r>
+      </w:fldSimple>
       <w:bookmarkEnd w:id="59"/>
       <w:r>
         <w:t>. Nodo con Esp32</w:t>
@@ -22661,27 +22668,14 @@
       <w:r>
         <w:t xml:space="preserve">Tabla </w:t>
       </w:r>
-      <w:r>
-        <w:fldChar w:fldCharType="begin"/>
-      </w:r>
-      <w:r>
-        <w:instrText xml:space="preserve"> SEQ Tabla \* ARABIC </w:instrText>
-      </w:r>
-      <w:r>
-        <w:fldChar w:fldCharType="separate"/>
-      </w:r>
-      <w:r>
-        <w:rPr>
-          <w:noProof/>
-        </w:rPr>
-        <w:t>1</w:t>
-      </w:r>
-      <w:r>
-        <w:rPr>
-          <w:noProof/>
-        </w:rPr>
-        <w:fldChar w:fldCharType="end"/>
-      </w:r>
+      <w:fldSimple w:instr=" SEQ Tabla \* ARABIC ">
+        <w:r>
+          <w:rPr>
+            <w:noProof/>
+          </w:rPr>
+          <w:t>1</w:t>
+        </w:r>
+      </w:fldSimple>
       <w:bookmarkEnd w:id="60"/>
       <w:r>
         <w:t>.</w:t>
@@ -22808,7 +22802,15 @@
           </w:tcPr>
           <w:p>
             <w:r>
-              <w:t>ESP32-WROOM-32  GPIO17 (TX2)</w:t>
+              <w:t>ESP32-WROOM-</w:t>
+            </w:r>
+            <w:proofErr w:type="gramStart"/>
+            <w:r>
+              <w:t>32  GPIO</w:t>
+            </w:r>
+            <w:proofErr w:type="gramEnd"/>
+            <w:r>
+              <w:t>17 (TX2)</w:t>
             </w:r>
           </w:p>
         </w:tc>
@@ -22913,24 +22915,14 @@
       <w:r>
         <w:t xml:space="preserve">Tabla </w:t>
       </w:r>
-      <w:r>
-        <w:fldChar w:fldCharType="begin"/>
-      </w:r>
-      <w:r>
-        <w:instrText xml:space="preserve"> SEQ Tabla \* ARABIC </w:instrText>
-      </w:r>
-      <w:r>
-        <w:fldChar w:fldCharType="separate"/>
-      </w:r>
-      <w:r>
-        <w:rPr>
-          <w:noProof/>
-        </w:rPr>
-        <w:t>2</w:t>
-      </w:r>
-      <w:r>
-        <w:fldChar w:fldCharType="end"/>
-      </w:r>
+      <w:fldSimple w:instr=" SEQ Tabla \* ARABIC ">
+        <w:r>
+          <w:rPr>
+            <w:noProof/>
+          </w:rPr>
+          <w:t>2</w:t>
+        </w:r>
+      </w:fldSimple>
       <w:bookmarkEnd w:id="63"/>
       <w:r>
         <w:t>. Pines actualizados del nodo Coordinador con Esp32</w:t>
@@ -23373,24 +23365,14 @@
       <w:r>
         <w:t xml:space="preserve">Figura </w:t>
       </w:r>
-      <w:r>
-        <w:fldChar w:fldCharType="begin"/>
-      </w:r>
-      <w:r>
-        <w:instrText xml:space="preserve"> SEQ Figura \* ARABIC </w:instrText>
-      </w:r>
-      <w:r>
-        <w:fldChar w:fldCharType="separate"/>
-      </w:r>
-      <w:r>
-        <w:rPr>
-          <w:noProof/>
-        </w:rPr>
-        <w:t>4</w:t>
-      </w:r>
-      <w:r>
-        <w:fldChar w:fldCharType="end"/>
-      </w:r>
+      <w:fldSimple w:instr=" SEQ Figura \* ARABIC ">
+        <w:r>
+          <w:rPr>
+            <w:noProof/>
+          </w:rPr>
+          <w:t>4</w:t>
+        </w:r>
+      </w:fldSimple>
       <w:bookmarkEnd w:id="65"/>
       <w:r>
         <w:t>.</w:t>
@@ -23546,7 +23528,15 @@
         <w:t>“</w:t>
       </w:r>
       <w:r>
-        <w:t>ID:1,V:23.50,C:150,VB:4.10</w:t>
+        <w:t>ID:</w:t>
+      </w:r>
+      <w:proofErr w:type="gramStart"/>
+      <w:r>
+        <w:t>1,V</w:t>
+      </w:r>
+      <w:proofErr w:type="gramEnd"/>
+      <w:r>
+        <w:t>:23.50,C:150,VB:4.10</w:t>
       </w:r>
       <w:r>
         <w:t>”</w:t>
@@ -23681,24 +23671,14 @@
       <w:r>
         <w:t xml:space="preserve">Figura </w:t>
       </w:r>
-      <w:r>
-        <w:fldChar w:fldCharType="begin"/>
-      </w:r>
-      <w:r>
-        <w:instrText xml:space="preserve"> SEQ Figura \* ARABIC </w:instrText>
-      </w:r>
-      <w:r>
-        <w:fldChar w:fldCharType="separate"/>
-      </w:r>
-      <w:r>
-        <w:rPr>
-          <w:noProof/>
-        </w:rPr>
-        <w:t>5</w:t>
-      </w:r>
-      <w:r>
-        <w:fldChar w:fldCharType="end"/>
-      </w:r>
+      <w:fldSimple w:instr=" SEQ Figura \* ARABIC ">
+        <w:r>
+          <w:rPr>
+            <w:noProof/>
+          </w:rPr>
+          <w:t>5</w:t>
+        </w:r>
+      </w:fldSimple>
       <w:bookmarkEnd w:id="68"/>
       <w:r>
         <w:t>. Desfase de bits en código inicial</w:t>
@@ -24134,7 +24114,15 @@
     </w:p>
     <w:p>
       <w:r>
-        <w:t xml:space="preserve">El avance más significativo en nuestro proyecto no provino de una mejora aislada, sino del análisis profundo de cómo el hardware y el software interactúan. Entendimos que para lograr una autonomía energética radical, el nodo sensor no podía funcionar de manera monolítica, con todos sus componentes encendidos permanentemente. La solución fue diseñar un ciclo de trabajo por pulsos, donde el nodo pasa la mayor parte de su tiempo en un estado de letargo de consumo casi nulo y solo "despierta" durante breves y precisas ventanas de tiempo para cumplir sus tareas. </w:t>
+        <w:t xml:space="preserve">El avance más significativo en nuestro proyecto no provino de una mejora aislada, sino del análisis profundo de cómo el hardware y el software interactúan. Entendimos </w:t>
+      </w:r>
+      <w:proofErr w:type="gramStart"/>
+      <w:r>
+        <w:t>que</w:t>
+      </w:r>
+      <w:proofErr w:type="gramEnd"/>
+      <w:r>
+        <w:t xml:space="preserve"> para lograr una autonomía energética radical, el nodo sensor no podía funcionar de manera monolítica, con todos sus componentes encendidos permanentemente. La solución fue diseñar un ciclo de trabajo por pulsos, donde el nodo pasa la mayor parte de su tiempo en un estado de letargo de consumo casi nulo y solo "despierta" durante breves y precisas ventanas de tiempo para cumplir sus tareas. </w:t>
       </w:r>
     </w:p>
     <w:p>
@@ -24650,7 +24638,13 @@
         <w:pStyle w:val="Ttulo3"/>
       </w:pPr>
       <w:r>
-        <w:t>Análisis de Eficiencia Energética</w:t>
+        <w:t>Análisis de</w:t>
+      </w:r>
+      <w:r>
+        <w:t xml:space="preserve"> las pruebas de</w:t>
+      </w:r>
+      <w:r>
+        <w:t xml:space="preserve"> Eficiencia Energética</w:t>
       </w:r>
     </w:p>
     <w:p>
@@ -24684,7 +24678,15 @@
         </w:numPr>
       </w:pPr>
       <w:r>
-        <w:t>Medición de Corrientes Aisladas: Creamos dos sketches de prueba temporales para cada prototipo. El primero fuerza al nodo a operar continuamente en estado de trabajo (leyendo sensores, procesando y transmitiendo), lo que nos permite medir una corriente activa (</w:t>
+        <w:t xml:space="preserve">Medición de Corrientes Aisladas: Creamos dos sketches de prueba temporales para cada prototipo. El </w:t>
+      </w:r>
+      <w:proofErr w:type="gramStart"/>
+      <w:r>
+        <w:t>primero fuerza</w:t>
+      </w:r>
+      <w:proofErr w:type="gramEnd"/>
+      <w:r>
+        <w:t xml:space="preserve"> al nodo a operar continuamente en estado de trabajo (leyendo sensores, procesando y transmitiendo), lo que nos permite medir una corriente activa (</w:t>
       </w:r>
       <w:proofErr w:type="spellStart"/>
       <w:r>
@@ -24726,12 +24728,17 @@
         <w:t xml:space="preserve">Medición de Tiempos: Con el código original, usamos la función </w:t>
       </w:r>
       <w:proofErr w:type="spellStart"/>
+      <w:proofErr w:type="gramStart"/>
       <w:r>
         <w:t>millis</w:t>
       </w:r>
       <w:proofErr w:type="spellEnd"/>
       <w:r>
-        <w:t>() para medir con precisión la duración del estado de trabajo (</w:t>
+        <w:t>(</w:t>
+      </w:r>
+      <w:proofErr w:type="gramEnd"/>
+      <w:r>
+        <w:t>) para medir con precisión la duración del estado de trabajo (</w:t>
       </w:r>
       <w:proofErr w:type="spellStart"/>
       <w:r>
@@ -24862,7 +24869,13 @@
       </w:pPr>
       <w:r>
         <w:lastRenderedPageBreak/>
-        <w:t>Análisis de Fiabilidad de la Comunicación</w:t>
+        <w:t xml:space="preserve">Análisis de </w:t>
+      </w:r>
+      <w:r>
+        <w:t xml:space="preserve">las pruebas de </w:t>
+      </w:r>
+      <w:r>
+        <w:t>Fiabilidad de la Comunicación</w:t>
       </w:r>
     </w:p>
     <w:p>
@@ -24910,6 +24923,328 @@
       <w:r>
         <w:t>Con esta doble estrategia de medición, podemos generar datos duros y objetivos que no solo validan nuestro trabajo, sino que también nos permiten entender profundamente las ventajas y desventajas de cada etapa de optimización.</w:t>
       </w:r>
+    </w:p>
+    <w:p>
+      <w:r>
+        <w:br w:type="page"/>
+      </w:r>
+    </w:p>
+    <w:p>
+      <w:pPr>
+        <w:pStyle w:val="Ttulo3"/>
+      </w:pPr>
+      <w:r>
+        <w:lastRenderedPageBreak/>
+        <w:t>Pruebas de la Eficiencia energética</w:t>
+      </w:r>
+    </w:p>
+    <w:p>
+      <w:pPr>
+        <w:pStyle w:val="Ttulo3"/>
+        <w:rPr>
+          <w:rFonts w:asciiTheme="minorHAnsi" w:eastAsiaTheme="minorHAnsi" w:hAnsiTheme="minorHAnsi" w:cstheme="minorBidi"/>
+          <w:color w:val="auto"/>
+          <w:sz w:val="22"/>
+          <w:szCs w:val="22"/>
+        </w:rPr>
+      </w:pPr>
+      <w:r>
+        <w:rPr>
+          <w:rFonts w:asciiTheme="minorHAnsi" w:eastAsiaTheme="minorHAnsi" w:hAnsiTheme="minorHAnsi" w:cstheme="minorBidi"/>
+          <w:color w:val="auto"/>
+          <w:sz w:val="22"/>
+          <w:szCs w:val="22"/>
+        </w:rPr>
+        <w:t>Para las pruebas de consumo energético, la herramienta principal fue el multímetro digital. Con el fin de asegurar la confiabilidad y precisión de los datos obtenidos, implementamos una práctica de validación cruzada: las mediciones clave se realizaron utilizando dos multímetros simultáneamente. Este método nos permitió corroborar que las lecturas de ambos instrumentos fueran consistentes, descartando así posibles errores debidos a la calibración o a un mal funcionamiento de uno de los equipos.</w:t>
+      </w:r>
+    </w:p>
+    <w:p>
+      <w:pPr>
+        <w:pStyle w:val="Ttulo3"/>
+        <w:rPr>
+          <w:rFonts w:asciiTheme="minorHAnsi" w:eastAsiaTheme="minorHAnsi" w:hAnsiTheme="minorHAnsi" w:cstheme="minorBidi"/>
+          <w:color w:val="auto"/>
+          <w:sz w:val="22"/>
+          <w:szCs w:val="22"/>
+        </w:rPr>
+      </w:pPr>
+    </w:p>
+    <w:p>
+      <w:pPr>
+        <w:pStyle w:val="Ttulo3"/>
+        <w:rPr>
+          <w:rFonts w:asciiTheme="minorHAnsi" w:eastAsiaTheme="minorHAnsi" w:hAnsiTheme="minorHAnsi" w:cstheme="minorBidi"/>
+          <w:color w:val="auto"/>
+          <w:sz w:val="22"/>
+          <w:szCs w:val="22"/>
+        </w:rPr>
+      </w:pPr>
+      <w:r>
+        <w:rPr>
+          <w:rFonts w:asciiTheme="minorHAnsi" w:eastAsiaTheme="minorHAnsi" w:hAnsiTheme="minorHAnsi" w:cstheme="minorBidi"/>
+          <w:color w:val="auto"/>
+          <w:sz w:val="22"/>
+          <w:szCs w:val="22"/>
+        </w:rPr>
+        <w:t>La técnica de medición consistió en configurar los multímetros para medir corriente, en la escala de amperios, y conectarlos en serie al circuito de alimentación del nodo. De esta manera, toda la corriente que consume el prototipo se ve obligada a pasar a través del instrumento, permitiéndonos registrar el consumo exacto en un momento dado. Este procedimiento requirió de nuestras habilidades y juicio técnico, ya que una conexión incorrecta, como colocar el amperímetro en paralelo, provocaría un cortocircuito que podría dañar el fusible del multímetro o el propio circuito. Fue fundamental verificar siempre la correcta configuración antes de energizar el sistema.</w:t>
+      </w:r>
+    </w:p>
+    <w:p>
+      <w:pPr>
+        <w:pStyle w:val="Ttulo3"/>
+        <w:rPr>
+          <w:rFonts w:asciiTheme="minorHAnsi" w:eastAsiaTheme="minorHAnsi" w:hAnsiTheme="minorHAnsi" w:cstheme="minorBidi"/>
+          <w:color w:val="auto"/>
+          <w:sz w:val="22"/>
+          <w:szCs w:val="22"/>
+        </w:rPr>
+      </w:pPr>
+    </w:p>
+    <w:p>
+      <w:r>
+        <w:t xml:space="preserve">En la </w:t>
+      </w:r>
+      <w:r>
+        <w:fldChar w:fldCharType="begin"/>
+      </w:r>
+      <w:r>
+        <w:instrText xml:space="preserve"> REF _Ref210896476 \h </w:instrText>
+      </w:r>
+      <w:r>
+        <w:fldChar w:fldCharType="separate"/>
+      </w:r>
+      <w:r>
+        <w:t xml:space="preserve">Figura </w:t>
+      </w:r>
+      <w:r>
+        <w:rPr>
+          <w:noProof/>
+        </w:rPr>
+        <w:t>6</w:t>
+      </w:r>
+      <w:r>
+        <w:fldChar w:fldCharType="end"/>
+      </w:r>
+      <w:r>
+        <w:t xml:space="preserve"> </w:t>
+      </w:r>
+      <w:r>
+        <w:t>se puede apreciar una de las mediciones que realizamos, donde se registra el consumo del nodo durante la prueba de estado alto sostenido.</w:t>
+      </w:r>
+      <w:r>
+        <w:t xml:space="preserve"> </w:t>
+      </w:r>
+    </w:p>
+    <w:p>
+      <w:pPr>
+        <w:keepNext/>
+        <w:jc w:val="center"/>
+      </w:pPr>
+      <w:r>
+        <w:rPr>
+          <w:noProof/>
+        </w:rPr>
+        <w:drawing>
+          <wp:inline distT="0" distB="0" distL="0" distR="0" wp14:anchorId="22DB1D1A" wp14:editId="34C1C954">
+            <wp:extent cx="2859246" cy="3812329"/>
+            <wp:effectExtent l="0" t="318" r="0" b="0"/>
+            <wp:docPr id="4" name="Imagen 4"/>
+            <wp:cNvGraphicFramePr>
+              <a:graphicFrameLocks xmlns:a="http://schemas.openxmlformats.org/drawingml/2006/main" noChangeAspect="1"/>
+            </wp:cNvGraphicFramePr>
+            <a:graphic xmlns:a="http://schemas.openxmlformats.org/drawingml/2006/main">
+              <a:graphicData uri="http://schemas.openxmlformats.org/drawingml/2006/picture">
+                <pic:pic xmlns:pic="http://schemas.openxmlformats.org/drawingml/2006/picture">
+                  <pic:nvPicPr>
+                    <pic:cNvPr id="4" name="Imagen 4"/>
+                    <pic:cNvPicPr/>
+                  </pic:nvPicPr>
+                  <pic:blipFill>
+                    <a:blip r:embed="rId17" cstate="print">
+                      <a:extLst>
+                        <a:ext uri="{28A0092B-C50C-407E-A947-70E740481C1C}">
+                          <a14:useLocalDpi xmlns:a14="http://schemas.microsoft.com/office/drawing/2010/main" val="0"/>
+                        </a:ext>
+                      </a:extLst>
+                    </a:blip>
+                    <a:stretch>
+                      <a:fillRect/>
+                    </a:stretch>
+                  </pic:blipFill>
+                  <pic:spPr>
+                    <a:xfrm rot="5400000">
+                      <a:off x="0" y="0"/>
+                      <a:ext cx="2870444" cy="3827259"/>
+                    </a:xfrm>
+                    <a:prstGeom prst="rect">
+                      <a:avLst/>
+                    </a:prstGeom>
+                  </pic:spPr>
+                </pic:pic>
+              </a:graphicData>
+            </a:graphic>
+          </wp:inline>
+        </w:drawing>
+      </w:r>
+    </w:p>
+    <w:p>
+      <w:pPr>
+        <w:pStyle w:val="Descripcin"/>
+        <w:jc w:val="center"/>
+      </w:pPr>
+      <w:bookmarkStart w:id="71" w:name="_Ref210896476"/>
+      <w:r>
+        <w:t xml:space="preserve">Figura </w:t>
+      </w:r>
+      <w:fldSimple w:instr=" SEQ Figura \* ARABIC ">
+        <w:r>
+          <w:rPr>
+            <w:noProof/>
+          </w:rPr>
+          <w:t>6</w:t>
+        </w:r>
+      </w:fldSimple>
+      <w:bookmarkEnd w:id="71"/>
+      <w:r>
+        <w:t>. Medición de consumo en estado de trabajo</w:t>
+      </w:r>
+      <w:r>
+        <w:t xml:space="preserve"> en </w:t>
+      </w:r>
+      <w:r>
+        <w:t>el nodo sensor sin modificar</w:t>
+      </w:r>
+    </w:p>
+    <w:p>
+      <w:pPr>
+        <w:keepNext/>
+      </w:pPr>
+      <w:r>
+        <w:t xml:space="preserve">A su vez, fue igualmente necesario medir el consumo del nodo en su estado de más bajo consumo. Para aislar esta medida, el procedimiento fue el mismo que para el estado activo: sin realizar ninguna modificación al hardware, simplemente cargamos en el microcontrolador un sketch </w:t>
+      </w:r>
+      <w:r>
+        <w:lastRenderedPageBreak/>
+        <w:t>temporal cuyo único propósito era poner el sistema en su estado de reposo inmediatamente después de arrancar.</w:t>
+      </w:r>
+    </w:p>
+    <w:p>
+      <w:pPr>
+        <w:keepNext/>
+      </w:pPr>
+      <w:r>
+        <w:t xml:space="preserve">Como se puede ver en la Figura 7, el resultado fue revelador y la diferencia en el consumo fue </w:t>
+      </w:r>
+      <w:r>
+        <w:t>considerable</w:t>
+      </w:r>
+      <w:r>
+        <w:t xml:space="preserve">. La corriente se desplomó desde </w:t>
+      </w:r>
+      <w:r>
+        <w:t xml:space="preserve">lo </w:t>
+      </w:r>
+      <w:r>
+        <w:t>que veíamos en el estado de trabajo, hasta</w:t>
+      </w:r>
+      <w:r>
+        <w:t xml:space="preserve"> casi la mitad</w:t>
+      </w:r>
+      <w:r>
+        <w:t>.</w:t>
+      </w:r>
+      <w:r>
+        <w:t xml:space="preserve"> </w:t>
+      </w:r>
+      <w:r>
+        <w:t>Estas mediciones preliminares, que realizamos como práctica para validar nuestra metodología, nos dieron una gran esperanza. Comprobar una caída tan significativa en el consumo del hardware base nos dio la confianza de que los prototipos optimizados, que combinan esta capacidad de reposo con una lógica de trabajo más eficiente, mostrarían una mejora aún mayor en la autonomía final.</w:t>
+      </w:r>
+    </w:p>
+    <w:p>
+      <w:pPr>
+        <w:keepNext/>
+        <w:jc w:val="center"/>
+      </w:pPr>
+      <w:r>
+        <w:rPr>
+          <w:noProof/>
+        </w:rPr>
+        <w:drawing>
+          <wp:inline distT="0" distB="0" distL="0" distR="0" wp14:anchorId="22B0DE26" wp14:editId="529CA18A">
+            <wp:extent cx="3329354" cy="2497204"/>
+            <wp:effectExtent l="0" t="0" r="4445" b="0"/>
+            <wp:docPr id="5" name="Imagen 5"/>
+            <wp:cNvGraphicFramePr>
+              <a:graphicFrameLocks xmlns:a="http://schemas.openxmlformats.org/drawingml/2006/main" noChangeAspect="1"/>
+            </wp:cNvGraphicFramePr>
+            <a:graphic xmlns:a="http://schemas.openxmlformats.org/drawingml/2006/main">
+              <a:graphicData uri="http://schemas.openxmlformats.org/drawingml/2006/picture">
+                <pic:pic xmlns:pic="http://schemas.openxmlformats.org/drawingml/2006/picture">
+                  <pic:nvPicPr>
+                    <pic:cNvPr id="5" name="Imagen 5"/>
+                    <pic:cNvPicPr/>
+                  </pic:nvPicPr>
+                  <pic:blipFill>
+                    <a:blip r:embed="rId18" cstate="print">
+                      <a:extLst>
+                        <a:ext uri="{28A0092B-C50C-407E-A947-70E740481C1C}">
+                          <a14:useLocalDpi xmlns:a14="http://schemas.microsoft.com/office/drawing/2010/main" val="0"/>
+                        </a:ext>
+                      </a:extLst>
+                    </a:blip>
+                    <a:stretch>
+                      <a:fillRect/>
+                    </a:stretch>
+                  </pic:blipFill>
+                  <pic:spPr>
+                    <a:xfrm rot="10800000">
+                      <a:off x="0" y="0"/>
+                      <a:ext cx="3345579" cy="2509374"/>
+                    </a:xfrm>
+                    <a:prstGeom prst="rect">
+                      <a:avLst/>
+                    </a:prstGeom>
+                  </pic:spPr>
+                </pic:pic>
+              </a:graphicData>
+            </a:graphic>
+          </wp:inline>
+        </w:drawing>
+      </w:r>
+    </w:p>
+    <w:p>
+      <w:pPr>
+        <w:pStyle w:val="Descripcin"/>
+        <w:jc w:val="center"/>
+      </w:pPr>
+      <w:bookmarkStart w:id="72" w:name="_Ref210896673"/>
+      <w:r>
+        <w:t xml:space="preserve">Figura </w:t>
+      </w:r>
+      <w:fldSimple w:instr=" SEQ Figura \* ARABIC ">
+        <w:r>
+          <w:rPr>
+            <w:noProof/>
+          </w:rPr>
+          <w:t>7</w:t>
+        </w:r>
+      </w:fldSimple>
+      <w:bookmarkEnd w:id="72"/>
+      <w:r>
+        <w:t xml:space="preserve">. Medición de consumo en estado de </w:t>
+      </w:r>
+      <w:proofErr w:type="spellStart"/>
+      <w:r>
+        <w:t>delay</w:t>
+      </w:r>
+      <w:proofErr w:type="spellEnd"/>
+      <w:r>
+        <w:t xml:space="preserve"> en el nodo sensor</w:t>
+      </w:r>
+    </w:p>
+    <w:p>
+      <w:pPr>
+        <w:jc w:val="center"/>
+      </w:pPr>
       <w:r>
         <w:br w:type="page"/>
       </w:r>
@@ -25201,8 +25536,13 @@
         </w:rPr>
         <w:t xml:space="preserve"> 1 </w:t>
       </w:r>
-      <w:r>
-        <w:t xml:space="preserve">Una alternativa de bajo costo es usar un </w:t>
+      <w:proofErr w:type="gramStart"/>
+      <w:r>
+        <w:t>Una</w:t>
+      </w:r>
+      <w:proofErr w:type="gramEnd"/>
+      <w:r>
+        <w:t xml:space="preserve"> alternativa de bajo costo es usar un </w:t>
       </w:r>
       <w:r>
         <w:rPr>
@@ -25507,7 +25847,15 @@
         </w:numPr>
       </w:pPr>
       <w:r>
-        <w:t xml:space="preserve">Al día siguiente, en condiciones lo más similares posible, repite el experimento exacto pero con el </w:t>
+        <w:t xml:space="preserve">Al día siguiente, en condiciones lo más similares posible, repite el experimento </w:t>
+      </w:r>
+      <w:proofErr w:type="gramStart"/>
+      <w:r>
+        <w:t>exacto</w:t>
+      </w:r>
+      <w:proofErr w:type="gramEnd"/>
+      <w:r>
+        <w:t xml:space="preserve"> pero con el </w:t>
       </w:r>
       <w:r>
         <w:rPr>
@@ -26002,7 +26350,15 @@
         <w:t>Un consejo adicional para darle más rigor científico:</w:t>
       </w:r>
       <w:r>
-        <w:t xml:space="preserve"> Si tienes acceso a un multímetro de alta precisión, realiza una validación de tus sensores. Mide el consumo de corriente con el multímetro y compáralo con lo que reporta tu sensor INA219. Reportar el margen de error (ej. "nuestras mediciones a bordo tienen un error inferior al 5% comparado con un multímetro de laboratorio") le da una gran credibilidad a tus resultados.</w:t>
+        <w:t xml:space="preserve"> Si tienes acceso a un multímetro de alta precisión, realiza una validación de tus sensores. Mide el consumo de corriente con el multímetro y compáralo con lo que reporta tu sensor INA219. Reportar el margen de error (ej. "nuestras mediciones a bordo tienen un error inferior al 5% comparado con un multímetro de laboratorio") </w:t>
+      </w:r>
+      <w:proofErr w:type="gramStart"/>
+      <w:r>
+        <w:t>le</w:t>
+      </w:r>
+      <w:proofErr w:type="gramEnd"/>
+      <w:r>
+        <w:t xml:space="preserve"> da una gran credibilidad a tus resultados.</w:t>
       </w:r>
       <w:r>
         <w:rPr>
@@ -26063,7 +26419,7 @@
                     <pic:cNvPicPr/>
                   </pic:nvPicPr>
                   <pic:blipFill>
-                    <a:blip r:embed="rId17" cstate="print">
+                    <a:blip r:embed="rId19" cstate="print">
                       <a:extLst>
                         <a:ext uri="{28A0092B-C50C-407E-A947-70E740481C1C}">
                           <a14:useLocalDpi xmlns:a14="http://schemas.microsoft.com/office/drawing/2010/main" val="0"/>
@@ -26121,7 +26477,7 @@
                     <pic:cNvPicPr/>
                   </pic:nvPicPr>
                   <pic:blipFill>
-                    <a:blip r:embed="rId18" cstate="print">
+                    <a:blip r:embed="rId20" cstate="print">
                       <a:extLst>
                         <a:ext uri="{28A0092B-C50C-407E-A947-70E740481C1C}">
                           <a14:useLocalDpi xmlns:a14="http://schemas.microsoft.com/office/drawing/2010/main" val="0"/>
@@ -26210,7 +26566,7 @@
                     <pic:cNvPicPr/>
                   </pic:nvPicPr>
                   <pic:blipFill>
-                    <a:blip r:embed="rId19" cstate="print">
+                    <a:blip r:embed="rId21" cstate="print">
                       <a:extLst>
                         <a:ext uri="{28A0092B-C50C-407E-A947-70E740481C1C}">
                           <a14:useLocalDpi xmlns:a14="http://schemas.microsoft.com/office/drawing/2010/main" val="0"/>
@@ -26353,8 +26709,8 @@
       </w:pPr>
     </w:p>
     <w:sectPr>
-      <w:headerReference w:type="default" r:id="rId20"/>
-      <w:footerReference w:type="default" r:id="rId21"/>
+      <w:headerReference w:type="default" r:id="rId22"/>
+      <w:footerReference w:type="default" r:id="rId23"/>
       <w:pgSz w:w="12240" w:h="15840" w:code="1"/>
       <w:pgMar w:top="1418" w:right="1701" w:bottom="1418" w:left="1701" w:header="709" w:footer="709" w:gutter="0"/>
       <w:cols w:space="708"/>
@@ -35528,6 +35884,7 @@
     <w:rsid w:val="009870BB"/>
     <w:rsid w:val="009A4E2C"/>
     <w:rsid w:val="00B11883"/>
+    <w:rsid w:val="00B82990"/>
     <w:rsid w:val="00BB5459"/>
     <w:rsid w:val="00BD0A64"/>
     <w:rsid w:val="00C153C1"/>
@@ -36444,23 +36801,10 @@
 </file>
 
 <file path=customXml/item1.xml><?xml version="1.0" encoding="utf-8"?>
-<p:properties xmlns:p="http://schemas.microsoft.com/office/2006/metadata/properties" xmlns:xsi="http://www.w3.org/2001/XMLSchema-instance" xmlns:pc="http://schemas.microsoft.com/office/infopath/2007/PartnerControls">
-  <documentManagement>
-    <_activity xmlns="33a4f537-2fd2-4f41-9ab5-da36e3980824" xsi:nil="true"/>
-  </documentManagement>
-</p:properties>
+<b:Sources xmlns:b="http://schemas.openxmlformats.org/officeDocument/2006/bibliography" xmlns="http://schemas.openxmlformats.org/officeDocument/2006/bibliography" SelectedStyle="\APASixthEditionOfficeOnline.xsl" StyleName="APA" Version="6"/>
 </file>
 
 <file path=customXml/item2.xml><?xml version="1.0" encoding="utf-8"?>
-<?mso-contentType ?>
-<FormTemplates xmlns="http://schemas.microsoft.com/sharepoint/v3/contenttype/forms">
-  <Display>DocumentLibraryForm</Display>
-  <Edit>DocumentLibraryForm</Edit>
-  <New>DocumentLibraryForm</New>
-</FormTemplates>
-</file>
-
-<file path=customXml/item3.xml><?xml version="1.0" encoding="utf-8"?>
 <ct:contentTypeSchema xmlns:ct="http://schemas.microsoft.com/office/2006/metadata/contentType" xmlns:ma="http://schemas.microsoft.com/office/2006/metadata/properties/metaAttributes" ct:_="" ma:_="" ma:contentTypeName="Documento" ma:contentTypeID="0x010100D0653B8C8FE26A4E994A62A458F948C1" ma:contentTypeVersion="10" ma:contentTypeDescription="Crear nuevo documento." ma:contentTypeScope="" ma:versionID="18868cef16fb0efd2fb02b4c0f9d9b95">
   <xsd:schema xmlns:xsd="http://www.w3.org/2001/XMLSchema" xmlns:xs="http://www.w3.org/2001/XMLSchema" xmlns:p="http://schemas.microsoft.com/office/2006/metadata/properties" xmlns:ns3="33a4f537-2fd2-4f41-9ab5-da36e3980824" xmlns:ns4="0bd89574-2d16-465f-a534-897ace1fbe28" targetNamespace="http://schemas.microsoft.com/office/2006/metadata/properties" ma:root="true" ma:fieldsID="4c0644da9ac159b20edfb5978ae83365" ns3:_="" ns4:_="">
     <xsd:import namespace="33a4f537-2fd2-4f41-9ab5-da36e3980824"/>
@@ -36663,29 +37007,32 @@
 </ct:contentTypeSchema>
 </file>
 
+<file path=customXml/item3.xml><?xml version="1.0" encoding="utf-8"?>
+<?mso-contentType ?>
+<FormTemplates xmlns="http://schemas.microsoft.com/sharepoint/v3/contenttype/forms">
+  <Display>DocumentLibraryForm</Display>
+  <Edit>DocumentLibraryForm</Edit>
+  <New>DocumentLibraryForm</New>
+</FormTemplates>
+</file>
+
 <file path=customXml/item4.xml><?xml version="1.0" encoding="utf-8"?>
-<b:Sources xmlns:b="http://schemas.openxmlformats.org/officeDocument/2006/bibliography" xmlns="http://schemas.openxmlformats.org/officeDocument/2006/bibliography" SelectedStyle="\APASixthEditionOfficeOnline.xsl" StyleName="APA" Version="6"/>
+<p:properties xmlns:p="http://schemas.microsoft.com/office/2006/metadata/properties" xmlns:xsi="http://www.w3.org/2001/XMLSchema-instance" xmlns:pc="http://schemas.microsoft.com/office/infopath/2007/PartnerControls">
+  <documentManagement>
+    <_activity xmlns="33a4f537-2fd2-4f41-9ab5-da36e3980824" xsi:nil="true"/>
+  </documentManagement>
+</p:properties>
 </file>
 
 <file path=customXml/itemProps1.xml><?xml version="1.0" encoding="utf-8"?>
-<ds:datastoreItem xmlns:ds="http://schemas.openxmlformats.org/officeDocument/2006/customXml" ds:itemID="{B8FFECAF-0FD4-4F84-B8C7-AFF7509A6322}">
+<ds:datastoreItem xmlns:ds="http://schemas.openxmlformats.org/officeDocument/2006/customXml" ds:itemID="{A6CB3721-48FD-4DFF-A0A8-94C0F0ED1F70}">
   <ds:schemaRefs>
-    <ds:schemaRef ds:uri="http://schemas.microsoft.com/office/2006/metadata/properties"/>
-    <ds:schemaRef ds:uri="http://schemas.microsoft.com/office/infopath/2007/PartnerControls"/>
-    <ds:schemaRef ds:uri="33a4f537-2fd2-4f41-9ab5-da36e3980824"/>
+    <ds:schemaRef ds:uri="http://schemas.openxmlformats.org/officeDocument/2006/bibliography"/>
   </ds:schemaRefs>
 </ds:datastoreItem>
 </file>
 
 <file path=customXml/itemProps2.xml><?xml version="1.0" encoding="utf-8"?>
-<ds:datastoreItem xmlns:ds="http://schemas.openxmlformats.org/officeDocument/2006/customXml" ds:itemID="{FE0942EC-A40E-44AC-9920-726ADDB2DFE1}">
-  <ds:schemaRefs>
-    <ds:schemaRef ds:uri="http://schemas.microsoft.com/sharepoint/v3/contenttype/forms"/>
-  </ds:schemaRefs>
-</ds:datastoreItem>
-</file>
-
-<file path=customXml/itemProps3.xml><?xml version="1.0" encoding="utf-8"?>
 <ds:datastoreItem xmlns:ds="http://schemas.openxmlformats.org/officeDocument/2006/customXml" ds:itemID="{9924448A-2F46-4087-B984-99701205BDAA}">
   <ds:schemaRefs>
     <ds:schemaRef ds:uri="http://schemas.microsoft.com/office/2006/metadata/contentType"/>
@@ -36704,10 +37051,20 @@
 </ds:datastoreItem>
 </file>
 
+<file path=customXml/itemProps3.xml><?xml version="1.0" encoding="utf-8"?>
+<ds:datastoreItem xmlns:ds="http://schemas.openxmlformats.org/officeDocument/2006/customXml" ds:itemID="{FE0942EC-A40E-44AC-9920-726ADDB2DFE1}">
+  <ds:schemaRefs>
+    <ds:schemaRef ds:uri="http://schemas.microsoft.com/sharepoint/v3/contenttype/forms"/>
+  </ds:schemaRefs>
+</ds:datastoreItem>
+</file>
+
 <file path=customXml/itemProps4.xml><?xml version="1.0" encoding="utf-8"?>
-<ds:datastoreItem xmlns:ds="http://schemas.openxmlformats.org/officeDocument/2006/customXml" ds:itemID="{A6CB3721-48FD-4DFF-A0A8-94C0F0ED1F70}">
+<ds:datastoreItem xmlns:ds="http://schemas.openxmlformats.org/officeDocument/2006/customXml" ds:itemID="{B8FFECAF-0FD4-4F84-B8C7-AFF7509A6322}">
   <ds:schemaRefs>
-    <ds:schemaRef ds:uri="http://schemas.openxmlformats.org/officeDocument/2006/bibliography"/>
+    <ds:schemaRef ds:uri="http://schemas.microsoft.com/office/2006/metadata/properties"/>
+    <ds:schemaRef ds:uri="http://schemas.microsoft.com/office/infopath/2007/PartnerControls"/>
+    <ds:schemaRef ds:uri="33a4f537-2fd2-4f41-9ab5-da36e3980824"/>
   </ds:schemaRefs>
 </ds:datastoreItem>
 </file>
--- a/INFORME TÉCNICO DE RESIDENCIA.docx
+++ b/INFORME TÉCNICO DE RESIDENCIA.docx
@@ -2,6 +2,8 @@
 <file path=word/document.xml><?xml version="1.0" encoding="utf-8"?>
 <w:document xmlns:wpc="http://schemas.microsoft.com/office/word/2010/wordprocessingCanvas" xmlns:cx="http://schemas.microsoft.com/office/drawing/2014/chartex" xmlns:cx1="http://schemas.microsoft.com/office/drawing/2015/9/8/chartex" xmlns:cx2="http://schemas.microsoft.com/office/drawing/2015/10/21/chartex" xmlns:cx3="http://schemas.microsoft.com/office/drawing/2016/5/9/chartex" xmlns:cx4="http://schemas.microsoft.com/office/drawing/2016/5/10/chartex" xmlns:cx5="http://schemas.microsoft.com/office/drawing/2016/5/11/chartex" xmlns:cx6="http://schemas.microsoft.com/office/drawing/2016/5/12/chartex" xmlns:cx7="http://schemas.microsoft.com/office/drawing/2016/5/13/chartex" xmlns:cx8="http://schemas.microsoft.com/office/drawing/2016/5/14/chartex" xmlns:mc="http://schemas.openxmlformats.org/markup-compatibility/2006" xmlns:aink="http://schemas.microsoft.com/office/drawing/2016/ink" xmlns:am3d="http://schemas.microsoft.com/office/drawing/2017/model3d" xmlns:o="urn:schemas-microsoft-com:office:office" xmlns:r="http://schemas.openxmlformats.org/officeDocument/2006/relationships" xmlns:m="http://schemas.openxmlformats.org/officeDocument/2006/math" xmlns:v="urn:schemas-microsoft-com:vml" xmlns:wp14="http://schemas.microsoft.com/office/word/2010/wordprocessingDrawing" xmlns:wp="http://schemas.openxmlformats.org/drawingml/2006/wordprocessingDrawing" xmlns:w10="urn:schemas-microsoft-com:office:word" xmlns:w="http://schemas.openxmlformats.org/wordprocessingml/2006/main" xmlns:w14="http://schemas.microsoft.com/office/word/2010/wordml" xmlns:w15="http://schemas.microsoft.com/office/word/2012/wordml" xmlns:w16cex="http://schemas.microsoft.com/office/word/2018/wordml/cex" xmlns:w16cid="http://schemas.microsoft.com/office/word/2016/wordml/cid" xmlns:w16="http://schemas.microsoft.com/office/word/2018/wordml" xmlns:w16sdtdh="http://schemas.microsoft.com/office/word/2020/wordml/sdtdatahash" xmlns:w16se="http://schemas.microsoft.com/office/word/2015/wordml/symex" xmlns:wpg="http://schemas.microsoft.com/office/word/2010/wordprocessingGroup" xmlns:wpi="http://schemas.microsoft.com/office/word/2010/wordprocessingInk" xmlns:wne="http://schemas.microsoft.com/office/word/2006/wordml" xmlns:wps="http://schemas.microsoft.com/office/word/2010/wordprocessingShape" mc:Ignorable="w14 w15 w16se w16cid w16 w16cex w16sdtdh wp14">
   <w:body>
+    <w:bookmarkStart w:id="0" w:name="_Hlk210731958"/>
+    <w:bookmarkEnd w:id="0"/>
     <w:p>
       <w:pPr>
         <w:spacing w:line="480" w:lineRule="auto"/>
@@ -11,8 +13,6 @@
           <w:szCs w:val="24"/>
         </w:rPr>
       </w:pPr>
-      <w:bookmarkStart w:id="0" w:name="_Hlk210731958"/>
-      <w:bookmarkEnd w:id="0"/>
       <w:r>
         <w:rPr>
           <w:rFonts w:ascii="Times New Roman" w:hAnsi="Times New Roman" w:cs="Times New Roman"/>
@@ -1000,7 +1000,7 @@
               </wp:anchor>
             </w:drawing>
           </mc:Choice>
-          <mc:Fallback xmlns:a="http://schemas.openxmlformats.org/drawingml/2006/main" xmlns:pic="http://schemas.openxmlformats.org/drawingml/2006/picture" xmlns:a14="http://schemas.microsoft.com/office/drawing/2010/main">
+          <mc:Fallback xmlns:a14="http://schemas.microsoft.com/office/drawing/2010/main" xmlns:pic="http://schemas.openxmlformats.org/drawingml/2006/picture" xmlns:a="http://schemas.openxmlformats.org/drawingml/2006/main">
             <w:pict w14:anchorId="3CC7CD29">
               <v:rect id="Rectangle 3" style="position:absolute;margin-left:25.95pt;margin-top:0;width:34.35pt;height:843.1pt;z-index:-251658239;visibility:visible;mso-wrap-style:square;mso-width-percent:0;mso-height-percent:0;mso-wrap-distance-left:9pt;mso-wrap-distance-top:0;mso-wrap-distance-right:9pt;mso-wrap-distance-bottom:0;mso-position-horizontal:absolute;mso-position-horizontal-relative:margin;mso-position-vertical:top;mso-position-vertical-relative:page;mso-width-percent:0;mso-height-percent:0;mso-width-relative:page;mso-height-relative:page;v-text-anchor:top" o:spid="_x0000_s1026" fillcolor="#ed7d31 [3205]" stroked="f" w14:anchorId="1BD52ED7" o:gfxdata="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">
                 <w10:wrap anchorx="margin" anchory="page"/>
@@ -1070,7 +1070,7 @@
               </wp:anchor>
             </w:drawing>
           </mc:Choice>
-          <mc:Fallback xmlns:a="http://schemas.openxmlformats.org/drawingml/2006/main" xmlns:pic="http://schemas.openxmlformats.org/drawingml/2006/picture" xmlns:a14="http://schemas.microsoft.com/office/drawing/2010/main">
+          <mc:Fallback xmlns:a14="http://schemas.microsoft.com/office/drawing/2010/main" xmlns:pic="http://schemas.openxmlformats.org/drawingml/2006/picture" xmlns:a="http://schemas.openxmlformats.org/drawingml/2006/main">
             <w:pict w14:anchorId="44B530A2">
               <v:rect id="Rectangle 3" style="position:absolute;margin-left:-17.35pt;margin-top:-70.85pt;width:45.15pt;height:841.9pt;z-index:-251658238;visibility:visible;mso-wrap-style:square;mso-width-percent:0;mso-height-percent:0;mso-wrap-distance-left:9pt;mso-wrap-distance-top:0;mso-wrap-distance-right:9pt;mso-wrap-distance-bottom:0;mso-position-horizontal:absolute;mso-position-horizontal-relative:margin;mso-position-vertical:absolute;mso-position-vertical-relative:margin;mso-width-percent:0;mso-height-percent:0;mso-width-relative:page;mso-height-relative:page;v-text-anchor:top" o:spid="_x0000_s1026" fillcolor="white [3212]" stroked="f" w14:anchorId="61F3F73E" o:gfxdata="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">
                 <w10:wrap anchorx="margin" anchory="margin"/>
@@ -1140,7 +1140,7 @@
               </wp:anchor>
             </w:drawing>
           </mc:Choice>
-          <mc:Fallback xmlns:a="http://schemas.openxmlformats.org/drawingml/2006/main" xmlns:pic="http://schemas.openxmlformats.org/drawingml/2006/picture" xmlns:a14="http://schemas.microsoft.com/office/drawing/2010/main">
+          <mc:Fallback xmlns:a14="http://schemas.microsoft.com/office/drawing/2010/main" xmlns:pic="http://schemas.openxmlformats.org/drawingml/2006/picture" xmlns:a="http://schemas.openxmlformats.org/drawingml/2006/main">
             <w:pict w14:anchorId="5C7D8E91">
               <v:rect id="Rectangle 2" style="position:absolute;margin-left:-86.95pt;margin-top:-70.85pt;width:1in;height:841.9pt;z-index:-251658240;visibility:visible;mso-wrap-style:square;mso-width-percent:0;mso-height-percent:0;mso-wrap-distance-left:9pt;mso-wrap-distance-top:0;mso-wrap-distance-right:9pt;mso-wrap-distance-bottom:0;mso-position-horizontal:absolute;mso-position-horizontal-relative:margin;mso-position-vertical:absolute;mso-position-vertical-relative:margin;mso-width-percent:0;mso-height-percent:0;mso-width-relative:page;mso-height-relative:page;v-text-anchor:top" o:spid="_x0000_s1026" fillcolor="#4472c4 [3204]" stroked="f" w14:anchorId="18A44F9F" o:gfxdata="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">
                 <w10:wrap anchorx="margin" anchory="margin"/>
@@ -20591,7 +20591,7 @@
             <w:rFonts w:ascii="Calibri" w:eastAsia="Calibri" w:hAnsi="Calibri" w:cs="Calibri"/>
             <w:color w:val="000000"/>
           </w:rPr>
-          <w:tag w:val="MENDELEY_CITATION_v3_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"/>
+          <w:tag w:val="MENDELEY_CITATION_v3_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"/>
           <w:id w:val="1557435453"/>
           <w:placeholder>
             <w:docPart w:val="DefaultPlaceholder_-1854013440"/>
@@ -20612,19 +20612,147 @@
         <w:rPr>
           <w:rFonts w:ascii="Calibri" w:eastAsia="Calibri" w:hAnsi="Calibri" w:cs="Calibri"/>
         </w:rPr>
-        <w:t>. La idea fue utilizar su trabajo, que ya había sido probado en un laboratorio, como la base sobre la cual nosotros construiríamos nuestras mejoras.</w:t>
-      </w:r>
-    </w:p>
-    <w:p>
-      <w:pPr>
+        <w:t>. La idea fue utilizar su trabajo, que ya había sido probado en un laboratorio, como la base sobre la cual nosotros construiríamos nuestras mejoras</w:t>
+      </w:r>
+      <w:r>
         <w:rPr>
           <w:rFonts w:ascii="Calibri" w:eastAsia="Calibri" w:hAnsi="Calibri" w:cs="Calibri"/>
         </w:rPr>
-      </w:pPr>
+        <w:t xml:space="preserve">, un pequeño diseño de esto se puede ver en la </w:t>
+      </w:r>
       <w:r>
         <w:rPr>
           <w:rFonts w:ascii="Calibri" w:eastAsia="Calibri" w:hAnsi="Calibri" w:cs="Calibri"/>
         </w:rPr>
+        <w:fldChar w:fldCharType="begin"/>
+      </w:r>
+      <w:r>
+        <w:rPr>
+          <w:rFonts w:ascii="Calibri" w:eastAsia="Calibri" w:hAnsi="Calibri" w:cs="Calibri"/>
+        </w:rPr>
+        <w:instrText xml:space="preserve"> REF _Ref210901732 \h </w:instrText>
+      </w:r>
+      <w:r>
+        <w:rPr>
+          <w:rFonts w:ascii="Calibri" w:eastAsia="Calibri" w:hAnsi="Calibri" w:cs="Calibri"/>
+        </w:rPr>
+      </w:r>
+      <w:r>
+        <w:rPr>
+          <w:rFonts w:ascii="Calibri" w:eastAsia="Calibri" w:hAnsi="Calibri" w:cs="Calibri"/>
+        </w:rPr>
+        <w:fldChar w:fldCharType="separate"/>
+      </w:r>
+      <w:r>
+        <w:t xml:space="preserve">Figura </w:t>
+      </w:r>
+      <w:r>
+        <w:rPr>
+          <w:noProof/>
+        </w:rPr>
+        <w:t>1</w:t>
+      </w:r>
+      <w:r>
+        <w:rPr>
+          <w:rFonts w:ascii="Calibri" w:eastAsia="Calibri" w:hAnsi="Calibri" w:cs="Calibri"/>
+        </w:rPr>
+        <w:fldChar w:fldCharType="end"/>
+      </w:r>
+    </w:p>
+    <w:p>
+      <w:pPr>
+        <w:rPr>
+          <w:rFonts w:ascii="Calibri" w:eastAsia="Calibri" w:hAnsi="Calibri" w:cs="Calibri"/>
+        </w:rPr>
+      </w:pPr>
+    </w:p>
+    <w:p>
+      <w:pPr>
+        <w:keepNext/>
+        <w:jc w:val="center"/>
+      </w:pPr>
+      <w:r>
+        <w:rPr>
+          <w:rFonts w:ascii="Calibri" w:eastAsia="Calibri" w:hAnsi="Calibri" w:cs="Calibri"/>
+        </w:rPr>
+        <w:drawing>
+          <wp:inline distT="0" distB="0" distL="0" distR="0" wp14:anchorId="0FF88708" wp14:editId="2AFEFAF9">
+            <wp:extent cx="4181915" cy="2711289"/>
+            <wp:effectExtent l="0" t="0" r="0" b="0"/>
+            <wp:docPr id="8" name="Imagen 8"/>
+            <wp:cNvGraphicFramePr>
+              <a:graphicFrameLocks xmlns:a="http://schemas.openxmlformats.org/drawingml/2006/main" noChangeAspect="1"/>
+            </wp:cNvGraphicFramePr>
+            <a:graphic xmlns:a="http://schemas.openxmlformats.org/drawingml/2006/main">
+              <a:graphicData uri="http://schemas.openxmlformats.org/drawingml/2006/picture">
+                <pic:pic xmlns:pic="http://schemas.openxmlformats.org/drawingml/2006/picture">
+                  <pic:nvPicPr>
+                    <pic:cNvPr id="1" name=""/>
+                    <pic:cNvPicPr/>
+                  </pic:nvPicPr>
+                  <pic:blipFill>
+                    <a:blip r:embed="rId12"/>
+                    <a:stretch>
+                      <a:fillRect/>
+                    </a:stretch>
+                  </pic:blipFill>
+                  <pic:spPr>
+                    <a:xfrm>
+                      <a:off x="0" y="0"/>
+                      <a:ext cx="4189989" cy="2716524"/>
+                    </a:xfrm>
+                    <a:prstGeom prst="rect">
+                      <a:avLst/>
+                    </a:prstGeom>
+                  </pic:spPr>
+                </pic:pic>
+              </a:graphicData>
+            </a:graphic>
+          </wp:inline>
+        </w:drawing>
+      </w:r>
+    </w:p>
+    <w:p>
+      <w:pPr>
+        <w:pStyle w:val="Descripcin"/>
+        <w:jc w:val="center"/>
+        <w:rPr>
+          <w:rFonts w:ascii="Calibri" w:eastAsia="Calibri" w:hAnsi="Calibri" w:cs="Calibri"/>
+        </w:rPr>
+      </w:pPr>
+      <w:bookmarkStart w:id="51" w:name="_Ref210901732"/>
+      <w:r>
+        <w:t xml:space="preserve">Figura </w:t>
+      </w:r>
+      <w:fldSimple w:instr=" SEQ Figura \* ARABIC ">
+        <w:r>
+          <w:rPr>
+            <w:noProof/>
+          </w:rPr>
+          <w:t>1</w:t>
+        </w:r>
+      </w:fldSimple>
+      <w:bookmarkEnd w:id="51"/>
+      <w:r>
+        <w:t>.</w:t>
+      </w:r>
+      <w:r>
+        <w:rPr>
+          <w:noProof/>
+        </w:rPr>
+        <w:t xml:space="preserve"> Diseño del nodo sensor. Reimpreso de Zamora(2017, p. 89)</w:t>
+      </w:r>
+    </w:p>
+    <w:p>
+      <w:pPr>
+        <w:rPr>
+          <w:rFonts w:ascii="Calibri" w:eastAsia="Calibri" w:hAnsi="Calibri" w:cs="Calibri"/>
+        </w:rPr>
+      </w:pPr>
+      <w:r>
+        <w:rPr>
+          <w:rFonts w:ascii="Calibri" w:eastAsia="Calibri" w:hAnsi="Calibri" w:cs="Calibri"/>
+        </w:rPr>
         <w:t>El sistema original en el que nos basamos es una solución bastante completa para medir y controlar el consumo eléctrico. Su funcionamiento se puede resumir así:</w:t>
       </w:r>
     </w:p>
@@ -20651,19 +20779,25 @@
         <w:rPr>
           <w:rFonts w:ascii="Calibri" w:eastAsia="Calibri" w:hAnsi="Calibri" w:cs="Calibri"/>
         </w:rPr>
-        <w:t>Toda la información que recoge este nodo se envía de forma inalámbrica a un nodo coordinador. Este segundo Arduino recibe los datos, los procesa y, si detecta alguna anomalía o un consumo fuera de lo normal, puede tomar una decisión.</w:t>
-      </w:r>
-    </w:p>
-    <w:p>
-      <w:pPr>
+        <w:t>Toda la información que recoge este nodo se envía de forma inalámbrica a un nodo coordinador. Este segundo Arduino recibe los datos, los procesa y, si detecta alguna anomalía o un consumo fuera de lo normal, puede tomar una decisión</w:t>
+      </w:r>
+      <w:r>
         <w:rPr>
           <w:rFonts w:ascii="Calibri" w:eastAsia="Calibri" w:hAnsi="Calibri" w:cs="Calibri"/>
         </w:rPr>
-      </w:pPr>
-      <w:r>
+        <w:t>.</w:t>
+      </w:r>
+    </w:p>
+    <w:p>
+      <w:pPr>
         <w:rPr>
           <w:rFonts w:ascii="Calibri" w:eastAsia="Calibri" w:hAnsi="Calibri" w:cs="Calibri"/>
         </w:rPr>
+      </w:pPr>
+      <w:r>
+        <w:rPr>
+          <w:rFonts w:ascii="Calibri" w:eastAsia="Calibri" w:hAnsi="Calibri" w:cs="Calibri"/>
+        </w:rPr>
         <w:t>Para la comunicación entre ellos, el sistema utiliza módulos XBee, que son una tecnología confiable y de bajo consumo.</w:t>
       </w:r>
     </w:p>
@@ -20710,6 +20844,7 @@
         <w:rPr>
           <w:rFonts w:ascii="Calibri" w:eastAsia="Calibri" w:hAnsi="Calibri" w:cs="Calibri"/>
         </w:rPr>
+        <w:lastRenderedPageBreak/>
         <w:t xml:space="preserve">Por todo esto, nuestro enfoque no fue replicar lo que ellos ya hicieron, sino tomar ese sistema </w:t>
       </w:r>
       <w:proofErr w:type="spellStart"/>
@@ -20752,7 +20887,7 @@
             <w:rFonts w:ascii="Calibri" w:eastAsia="Calibri" w:hAnsi="Calibri" w:cs="Calibri"/>
             <w:color w:val="000000"/>
           </w:rPr>
-          <w:tag w:val="MENDELEY_CITATION_v3_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"/>
+          <w:tag w:val="MENDELEY_CITATION_v3_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"/>
           <w:id w:val="823940609"/>
           <w:placeholder>
             <w:docPart w:val="DefaultPlaceholder_-1854013440"/>
@@ -20793,7 +20928,6 @@
         <w:rPr>
           <w:rFonts w:ascii="Calibri" w:eastAsia="Calibri" w:hAnsi="Calibri" w:cs="Calibri"/>
         </w:rPr>
-        <w:lastRenderedPageBreak/>
         <w:t>Paralelamente al desarrollo del software, nos enfrentamos al reto logístico de conseguir los componentes físicos. Armar nuestros propios nodos implicó un proceso de búsqueda y compra de cada una de las piezas. Tuvimos que navegar por diversas páginas y proveedores en línea para encontrar los modelos exactos de los sensores de voltaje y corriente, las placas Arduino, los relevadores y, afortunadamente, los módulos de comunicación XBee no tuvimos que adquirirlos por nuestra cuenta ya que nos fueron proporcionados por el Asesor Agustín Esquivel. Este proceso fue fundamental para familiarizarnos con el hardware que estaríamos utilizando.</w:t>
       </w:r>
     </w:p>
@@ -20902,6 +21036,7 @@
         <w:rPr>
           <w:rFonts w:ascii="Calibri" w:eastAsia="Calibri" w:hAnsi="Calibri" w:cs="Calibri"/>
         </w:rPr>
+        <w:lastRenderedPageBreak/>
         <w:t>Voltaje Estable: Proporcionan un voltaje de salida relativamente constante durante la mayor parte de su ciclo de descarga, lo cual es beneficioso para la estabilidad de los microcontroladores y sensores.</w:t>
       </w:r>
     </w:p>
@@ -21026,7 +21161,7 @@
                     <pic:cNvPicPr/>
                   </pic:nvPicPr>
                   <pic:blipFill>
-                    <a:blip r:embed="rId12" cstate="print">
+                    <a:blip r:embed="rId13" cstate="print">
                       <a:extLst>
                         <a:ext uri="{28A0092B-C50C-407E-A947-70E740481C1C}">
                           <a14:useLocalDpi xmlns:a14="http://schemas.microsoft.com/office/drawing/2010/main" val="0"/>
@@ -21061,8 +21196,292 @@
           <w:rFonts w:ascii="Calibri" w:eastAsia="Calibri" w:hAnsi="Calibri" w:cs="Calibri"/>
         </w:rPr>
       </w:pPr>
-      <w:bookmarkStart w:id="51" w:name="_Ref210732355"/>
-      <w:bookmarkStart w:id="52" w:name="_Toc210731438"/>
+      <w:bookmarkStart w:id="52" w:name="_Ref210732355"/>
+      <w:bookmarkStart w:id="53" w:name="_Toc210731438"/>
+      <w:r>
+        <w:t xml:space="preserve">Figura </w:t>
+      </w:r>
+      <w:r>
+        <w:fldChar w:fldCharType="begin"/>
+      </w:r>
+      <w:r>
+        <w:instrText xml:space="preserve"> SEQ Figura \* ARABIC </w:instrText>
+      </w:r>
+      <w:r>
+        <w:fldChar w:fldCharType="separate"/>
+      </w:r>
+      <w:r>
+        <w:rPr>
+          <w:noProof/>
+        </w:rPr>
+        <w:t>2</w:t>
+      </w:r>
+      <w:r>
+        <w:rPr>
+          <w:noProof/>
+        </w:rPr>
+        <w:fldChar w:fldCharType="end"/>
+      </w:r>
+      <w:bookmarkEnd w:id="52"/>
+      <w:r>
+        <w:t>. Módulo de carga de las baterías</w:t>
+      </w:r>
+      <w:bookmarkEnd w:id="53"/>
+    </w:p>
+    <w:p>
+      <w:pPr>
+        <w:rPr>
+          <w:rFonts w:ascii="Calibri" w:eastAsia="Calibri" w:hAnsi="Calibri" w:cs="Calibri"/>
+        </w:rPr>
+      </w:pPr>
+      <w:r>
+        <w:rPr>
+          <w:rFonts w:ascii="Calibri" w:eastAsia="Calibri" w:hAnsi="Calibri" w:cs="Calibri"/>
+        </w:rPr>
+        <w:t>Aprendizaje y Configuración de los Módulos XBee</w:t>
+      </w:r>
+    </w:p>
+    <w:p>
+      <w:pPr>
+        <w:rPr>
+          <w:rFonts w:ascii="Calibri" w:eastAsia="Calibri" w:hAnsi="Calibri" w:cs="Calibri"/>
+        </w:rPr>
+      </w:pPr>
+      <w:r>
+        <w:rPr>
+          <w:rFonts w:ascii="Calibri" w:eastAsia="Calibri" w:hAnsi="Calibri" w:cs="Calibri"/>
+        </w:rPr>
+        <w:t>Una vez que tuvimos los componentes, el primer gran obstáculo técnico fue la comunicación inalámbrica. Para empezar a trabajar, nos enfocamos en aprender a usar los módulos XBee, que son el corazón de la red. Esto requirió una inmersión profunda en su documentación, que es bastante extensa y compleja además de confusa ya que muchas versiones de firmware están descontinuadas, la documentación es algo ambigua y muchas veces lo que menciona no se relaciona al pie de la letra con la práctica.</w:t>
+      </w:r>
+    </w:p>
+    <w:p>
+      <w:pPr>
+        <w:rPr>
+          <w:rFonts w:ascii="Calibri" w:eastAsia="Calibri" w:hAnsi="Calibri" w:cs="Calibri"/>
+        </w:rPr>
+      </w:pPr>
+    </w:p>
+    <w:p>
+      <w:pPr>
+        <w:rPr>
+          <w:rFonts w:ascii="Calibri" w:eastAsia="Calibri" w:hAnsi="Calibri" w:cs="Calibri"/>
+        </w:rPr>
+      </w:pPr>
+      <w:r>
+        <w:rPr>
+          <w:rFonts w:ascii="Calibri" w:eastAsia="Calibri" w:hAnsi="Calibri" w:cs="Calibri"/>
+        </w:rPr>
+        <w:t xml:space="preserve">El principal reto fue aprender a manejar XCTU, el software de configuración oficial de </w:t>
+      </w:r>
+      <w:proofErr w:type="spellStart"/>
+      <w:r>
+        <w:rPr>
+          <w:rFonts w:ascii="Calibri" w:eastAsia="Calibri" w:hAnsi="Calibri" w:cs="Calibri"/>
+        </w:rPr>
+        <w:t>Digi</w:t>
+      </w:r>
+      <w:proofErr w:type="spellEnd"/>
+      <w:r>
+        <w:rPr>
+          <w:rFonts w:ascii="Calibri" w:eastAsia="Calibri" w:hAnsi="Calibri" w:cs="Calibri"/>
+        </w:rPr>
+        <w:t xml:space="preserve">. Al principio, peleamos mucho con la configuración; los módulos simplemente no se comunicaban </w:t>
+      </w:r>
+      <w:r>
+        <w:rPr>
+          <w:rFonts w:ascii="Calibri" w:eastAsia="Calibri" w:hAnsi="Calibri" w:cs="Calibri"/>
+        </w:rPr>
+        <w:lastRenderedPageBreak/>
+        <w:t>entre sí. Pasamos bastante tiempo probando diferentes ajustes, entendiendo conceptos como el PAN ID (el identificador de la red), las direcciones de los módulos y los roles de "Coordinador" y "</w:t>
+      </w:r>
+      <w:proofErr w:type="spellStart"/>
+      <w:r>
+        <w:rPr>
+          <w:rFonts w:ascii="Calibri" w:eastAsia="Calibri" w:hAnsi="Calibri" w:cs="Calibri"/>
+        </w:rPr>
+        <w:t>Router</w:t>
+      </w:r>
+      <w:proofErr w:type="spellEnd"/>
+      <w:r>
+        <w:rPr>
+          <w:rFonts w:ascii="Calibri" w:eastAsia="Calibri" w:hAnsi="Calibri" w:cs="Calibri"/>
+        </w:rPr>
+        <w:t>/</w:t>
+      </w:r>
+      <w:proofErr w:type="spellStart"/>
+      <w:r>
+        <w:rPr>
+          <w:rFonts w:ascii="Calibri" w:eastAsia="Calibri" w:hAnsi="Calibri" w:cs="Calibri"/>
+        </w:rPr>
+        <w:t>End</w:t>
+      </w:r>
+      <w:proofErr w:type="spellEnd"/>
+      <w:r>
+        <w:rPr>
+          <w:rFonts w:ascii="Calibri" w:eastAsia="Calibri" w:hAnsi="Calibri" w:cs="Calibri"/>
+        </w:rPr>
+        <w:t xml:space="preserve"> </w:t>
+      </w:r>
+      <w:proofErr w:type="spellStart"/>
+      <w:r>
+        <w:rPr>
+          <w:rFonts w:ascii="Calibri" w:eastAsia="Calibri" w:hAnsi="Calibri" w:cs="Calibri"/>
+        </w:rPr>
+        <w:t>Device</w:t>
+      </w:r>
+      <w:proofErr w:type="spellEnd"/>
+      <w:proofErr w:type="gramStart"/>
+      <w:r>
+        <w:rPr>
+          <w:rFonts w:ascii="Calibri" w:eastAsia="Calibri" w:hAnsi="Calibri" w:cs="Calibri"/>
+        </w:rPr>
+        <w:t xml:space="preserve">" </w:t>
+      </w:r>
+      <w:r>
+        <w:rPr>
+          <w:rFonts w:ascii="Calibri" w:eastAsia="Calibri" w:hAnsi="Calibri" w:cs="Calibri"/>
+        </w:rPr>
+        <w:t xml:space="preserve"> (</w:t>
+      </w:r>
+      <w:proofErr w:type="gramEnd"/>
+      <w:r>
+        <w:rPr>
+          <w:rFonts w:ascii="Calibri" w:eastAsia="Calibri" w:hAnsi="Calibri" w:cs="Calibri"/>
+        </w:rPr>
+        <w:t xml:space="preserve">como se puede ver en la </w:t>
+      </w:r>
+      <w:r>
+        <w:rPr>
+          <w:rFonts w:ascii="Calibri" w:eastAsia="Calibri" w:hAnsi="Calibri" w:cs="Calibri"/>
+        </w:rPr>
+        <w:fldChar w:fldCharType="begin"/>
+      </w:r>
+      <w:r>
+        <w:rPr>
+          <w:rFonts w:ascii="Calibri" w:eastAsia="Calibri" w:hAnsi="Calibri" w:cs="Calibri"/>
+        </w:rPr>
+        <w:instrText xml:space="preserve"> REF _Ref210902234 \h </w:instrText>
+      </w:r>
+      <w:r>
+        <w:rPr>
+          <w:rFonts w:ascii="Calibri" w:eastAsia="Calibri" w:hAnsi="Calibri" w:cs="Calibri"/>
+        </w:rPr>
+      </w:r>
+      <w:r>
+        <w:rPr>
+          <w:rFonts w:ascii="Calibri" w:eastAsia="Calibri" w:hAnsi="Calibri" w:cs="Calibri"/>
+        </w:rPr>
+        <w:fldChar w:fldCharType="separate"/>
+      </w:r>
+      <w:r>
+        <w:t xml:space="preserve">Figura </w:t>
+      </w:r>
+      <w:r>
+        <w:rPr>
+          <w:noProof/>
+        </w:rPr>
+        <w:t>3</w:t>
+      </w:r>
+      <w:r>
+        <w:rPr>
+          <w:rFonts w:ascii="Calibri" w:eastAsia="Calibri" w:hAnsi="Calibri" w:cs="Calibri"/>
+        </w:rPr>
+        <w:fldChar w:fldCharType="end"/>
+      </w:r>
+      <w:r>
+        <w:rPr>
+          <w:rFonts w:ascii="Calibri" w:eastAsia="Calibri" w:hAnsi="Calibri" w:cs="Calibri"/>
+        </w:rPr>
+        <w:t xml:space="preserve">) </w:t>
+      </w:r>
+      <w:r>
+        <w:rPr>
+          <w:rFonts w:ascii="Calibri" w:eastAsia="Calibri" w:hAnsi="Calibri" w:cs="Calibri"/>
+        </w:rPr>
+        <w:t xml:space="preserve">además de las topologías de red disponibles. Nos costó bastante lograr que </w:t>
+      </w:r>
+      <w:proofErr w:type="spellStart"/>
+      <w:r>
+        <w:rPr>
+          <w:rFonts w:ascii="Calibri" w:eastAsia="Calibri" w:hAnsi="Calibri" w:cs="Calibri"/>
+        </w:rPr>
+        <w:t>establec</w:t>
+      </w:r>
+      <w:r>
+        <w:rPr>
+          <w:rFonts w:ascii="Calibri" w:eastAsia="Calibri" w:hAnsi="Calibri" w:cs="Calibri"/>
+        </w:rPr>
+        <w:t>f</w:t>
+      </w:r>
+      <w:r>
+        <w:rPr>
+          <w:rFonts w:ascii="Calibri" w:eastAsia="Calibri" w:hAnsi="Calibri" w:cs="Calibri"/>
+        </w:rPr>
+        <w:t>ieran</w:t>
+      </w:r>
+      <w:proofErr w:type="spellEnd"/>
+      <w:r>
+        <w:rPr>
+          <w:rFonts w:ascii="Calibri" w:eastAsia="Calibri" w:hAnsi="Calibri" w:cs="Calibri"/>
+        </w:rPr>
+        <w:t xml:space="preserve"> un enlace estable.</w:t>
+      </w:r>
+    </w:p>
+    <w:p>
+      <w:pPr>
+        <w:keepNext/>
+        <w:jc w:val="center"/>
+      </w:pPr>
+      <w:r>
+        <w:rPr>
+          <w:rFonts w:ascii="Calibri" w:eastAsia="Calibri" w:hAnsi="Calibri" w:cs="Calibri"/>
+        </w:rPr>
+        <w:drawing>
+          <wp:inline distT="0" distB="0" distL="0" distR="0" wp14:anchorId="3DCD7352" wp14:editId="72A6FE33">
+            <wp:extent cx="3763370" cy="2827850"/>
+            <wp:effectExtent l="0" t="0" r="8890" b="0"/>
+            <wp:docPr id="9" name="Imagen 9"/>
+            <wp:cNvGraphicFramePr>
+              <a:graphicFrameLocks xmlns:a="http://schemas.openxmlformats.org/drawingml/2006/main" noChangeAspect="1"/>
+            </wp:cNvGraphicFramePr>
+            <a:graphic xmlns:a="http://schemas.openxmlformats.org/drawingml/2006/main">
+              <a:graphicData uri="http://schemas.openxmlformats.org/drawingml/2006/picture">
+                <pic:pic xmlns:pic="http://schemas.openxmlformats.org/drawingml/2006/picture">
+                  <pic:nvPicPr>
+                    <pic:cNvPr id="1" name=""/>
+                    <pic:cNvPicPr/>
+                  </pic:nvPicPr>
+                  <pic:blipFill>
+                    <a:blip r:embed="rId14"/>
+                    <a:stretch>
+                      <a:fillRect/>
+                    </a:stretch>
+                  </pic:blipFill>
+                  <pic:spPr>
+                    <a:xfrm>
+                      <a:off x="0" y="0"/>
+                      <a:ext cx="3766777" cy="2830410"/>
+                    </a:xfrm>
+                    <a:prstGeom prst="rect">
+                      <a:avLst/>
+                    </a:prstGeom>
+                  </pic:spPr>
+                </pic:pic>
+              </a:graphicData>
+            </a:graphic>
+          </wp:inline>
+        </w:drawing>
+      </w:r>
+    </w:p>
+    <w:p>
+      <w:pPr>
+        <w:pStyle w:val="Descripcin"/>
+        <w:jc w:val="center"/>
+        <w:rPr>
+          <w:rFonts w:ascii="Calibri" w:eastAsia="Calibri" w:hAnsi="Calibri" w:cs="Calibri"/>
+        </w:rPr>
+      </w:pPr>
+      <w:bookmarkStart w:id="54" w:name="_Ref210902234"/>
       <w:r>
         <w:t xml:space="preserve">Figura </w:t>
       </w:r>
@@ -21071,14 +21490,29 @@
           <w:rPr>
             <w:noProof/>
           </w:rPr>
-          <w:t>1</w:t>
+          <w:t>3</w:t>
         </w:r>
       </w:fldSimple>
-      <w:bookmarkEnd w:id="51"/>
-      <w:r>
-        <w:t>. Módulo de carga de las baterías</w:t>
-      </w:r>
-      <w:bookmarkEnd w:id="52"/>
+      <w:bookmarkEnd w:id="54"/>
+      <w:r>
+        <w:t xml:space="preserve">. Configuración del </w:t>
+      </w:r>
+      <w:proofErr w:type="spellStart"/>
+      <w:r>
+        <w:t>End</w:t>
+      </w:r>
+      <w:proofErr w:type="spellEnd"/>
+      <w:r>
+        <w:t xml:space="preserve"> </w:t>
+      </w:r>
+      <w:proofErr w:type="spellStart"/>
+      <w:r>
+        <w:t>Device</w:t>
+      </w:r>
+      <w:proofErr w:type="spellEnd"/>
+      <w:r>
+        <w:t xml:space="preserve"> en XCTU</w:t>
+      </w:r>
     </w:p>
     <w:p>
       <w:pPr>
@@ -21090,104 +21524,178 @@
         <w:rPr>
           <w:rFonts w:ascii="Calibri" w:eastAsia="Calibri" w:hAnsi="Calibri" w:cs="Calibri"/>
         </w:rPr>
-        <w:t>Aprendizaje y Configuración de los Módulos XBee</w:t>
-      </w:r>
-    </w:p>
-    <w:p>
-      <w:pPr>
+        <w:t>Finalmente, después de muchos intentos de prueba y error, logramos que se comunicaran. Las primeras pruebas exitosas las hicimos directamente con la consola integrada en el software XCTU.</w:t>
+      </w:r>
+      <w:r>
         <w:rPr>
           <w:rFonts w:ascii="Calibri" w:eastAsia="Calibri" w:hAnsi="Calibri" w:cs="Calibri"/>
         </w:rPr>
-      </w:pPr>
+        <w:t>, e</w:t>
+      </w:r>
       <w:r>
         <w:rPr>
           <w:rFonts w:ascii="Calibri" w:eastAsia="Calibri" w:hAnsi="Calibri" w:cs="Calibri"/>
         </w:rPr>
-        <w:t>Una vez que tuvimos los componentes, el primer gran obstáculo técnico fue la comunicación inalámbrica. Para empezar a trabajar, nos enfocamos en aprender a usar los módulos XBee, que son el corazón de la red. Esto requirió una inmersión profunda en su documentación, que es bastante extensa y compleja además de confusa ya que muchas versiones de firmware están descontinuadas, la documentación es algo ambigua y muchas veces lo que menciona no se relaciona al pie de la letra con la práctica.</w:t>
-      </w:r>
-    </w:p>
-    <w:p>
-      <w:pPr>
+        <w:t>nviábamos un simple "hola" desde un módulo y veíamos cómo aparecía en la consola del otro</w:t>
+      </w:r>
+      <w:r>
         <w:rPr>
           <w:rFonts w:ascii="Calibri" w:eastAsia="Calibri" w:hAnsi="Calibri" w:cs="Calibri"/>
         </w:rPr>
-      </w:pPr>
-    </w:p>
-    <w:p>
-      <w:pPr>
+        <w:t xml:space="preserve">, esto se puede apreciaren </w:t>
+      </w:r>
+      <w:proofErr w:type="gramStart"/>
+      <w:r>
         <w:rPr>
           <w:rFonts w:ascii="Calibri" w:eastAsia="Calibri" w:hAnsi="Calibri" w:cs="Calibri"/>
         </w:rPr>
-      </w:pPr>
+        <w:t xml:space="preserve">la </w:t>
+      </w:r>
       <w:r>
         <w:rPr>
           <w:rFonts w:ascii="Calibri" w:eastAsia="Calibri" w:hAnsi="Calibri" w:cs="Calibri"/>
         </w:rPr>
-        <w:t xml:space="preserve">El principal reto fue aprender a manejar XCTU, el software de configuración oficial de </w:t>
+        <w:t>.</w:t>
+      </w:r>
+      <w:proofErr w:type="gramEnd"/>
+      <w:r>
+        <w:rPr>
+          <w:rFonts w:ascii="Calibri" w:eastAsia="Calibri" w:hAnsi="Calibri" w:cs="Calibri"/>
+        </w:rPr>
+        <w:t xml:space="preserve"> Ver ese mensaje llegar fue un gran avance, ya que nos confirmó que la configuración de la red era correcta y que estábamos listos para pasar a la siguiente fase: conectar los módulos a los </w:t>
       </w:r>
       <w:proofErr w:type="spellStart"/>
       <w:r>
         <w:rPr>
           <w:rFonts w:ascii="Calibri" w:eastAsia="Calibri" w:hAnsi="Calibri" w:cs="Calibri"/>
         </w:rPr>
-        <w:t>Digi</w:t>
+        <w:t>Arduinos</w:t>
       </w:r>
       <w:proofErr w:type="spellEnd"/>
       <w:r>
         <w:rPr>
           <w:rFonts w:ascii="Calibri" w:eastAsia="Calibri" w:hAnsi="Calibri" w:cs="Calibri"/>
         </w:rPr>
-        <w:t xml:space="preserve">. Al principio, peleamos mucho con la configuración; los módulos simplemente no se comunicaban </w:t>
-      </w:r>
-      <w:r>
+        <w:t xml:space="preserve"> para empezar a enviar datos reales.</w:t>
+      </w:r>
+    </w:p>
+    <w:p>
+      <w:pPr>
+        <w:pStyle w:val="Ttulo1"/>
+        <w:rPr>
+          <w:rFonts w:eastAsia="Calibri"/>
+        </w:rPr>
+      </w:pPr>
+      <w:r>
+        <w:rPr>
+          <w:rFonts w:eastAsia="Calibri"/>
+        </w:rPr>
+        <w:t xml:space="preserve">Añadir imagen </w:t>
+      </w:r>
+      <w:proofErr w:type="spellStart"/>
+      <w:r>
+        <w:rPr>
+          <w:rFonts w:eastAsia="Calibri"/>
+        </w:rPr>
+        <w:t>aqui</w:t>
+      </w:r>
+      <w:proofErr w:type="spellEnd"/>
+    </w:p>
+    <w:p>
+      <w:pPr>
         <w:rPr>
           <w:rFonts w:ascii="Calibri" w:eastAsia="Calibri" w:hAnsi="Calibri" w:cs="Calibri"/>
         </w:rPr>
+      </w:pPr>
+      <w:r>
+        <w:rPr>
+          <w:rFonts w:ascii="Calibri" w:eastAsia="Calibri" w:hAnsi="Calibri" w:cs="Calibri"/>
+        </w:rPr>
+        <w:t>Con la comunicación inalámbrica ya resuelta, el siguiente y último paso de esta fase fue conectar todas las piezas. Integramos los módulos XBee con sus respectivas placas Arduino, conectamos los sensores de voltaje y corriente al nodo esclavo, y el módulo relevador al nodo coordinador. Cargamos el código que habíamos desarrollado desde cero en cada uno de los microcontroladores y procedimos a encender el sistema completo.</w:t>
+      </w:r>
+    </w:p>
+    <w:p>
+      <w:pPr>
+        <w:rPr>
+          <w:rFonts w:ascii="Calibri" w:eastAsia="Calibri" w:hAnsi="Calibri" w:cs="Calibri"/>
+        </w:rPr>
+      </w:pPr>
+    </w:p>
+    <w:p>
+      <w:pPr>
+        <w:rPr>
+          <w:rFonts w:ascii="Calibri" w:eastAsia="Calibri" w:hAnsi="Calibri" w:cs="Calibri"/>
+        </w:rPr>
+      </w:pPr>
+      <w:r>
+        <w:rPr>
+          <w:rFonts w:ascii="Calibri" w:eastAsia="Calibri" w:hAnsi="Calibri" w:cs="Calibri"/>
+        </w:rPr>
+        <w:t>Realizamos pruebas simples para verificar que todo funcionara como un conjunto. Primero, programamos el nodo sensor para que leyera un valor y lo enviara al coordinador. Con el monitor serial abierto en el computador conectado al coordinador, esperamos y, efectivamente, vimos llegar el primer paquete de datos. Luego, enviamos un comando simple desde el coordinador al esclavo para activar y desactivar el relevador, y escuchamos el satisfactorio "clic" que confirmaba que la orden se había ejecutado correctamente.</w:t>
+      </w:r>
+    </w:p>
+    <w:p>
+      <w:pPr>
+        <w:rPr>
+          <w:rFonts w:ascii="Calibri" w:eastAsia="Calibri" w:hAnsi="Calibri" w:cs="Calibri"/>
+        </w:rPr>
+      </w:pPr>
+    </w:p>
+    <w:p>
+      <w:pPr>
+        <w:rPr>
+          <w:rFonts w:ascii="Calibri" w:eastAsia="Calibri" w:hAnsi="Calibri" w:cs="Calibri"/>
+        </w:rPr>
+      </w:pPr>
+      <w:r>
+        <w:rPr>
+          <w:rFonts w:ascii="Calibri" w:eastAsia="Calibri" w:hAnsi="Calibri" w:cs="Calibri"/>
+        </w:rPr>
         <w:lastRenderedPageBreak/>
-        <w:t>entre sí. Pasamos bastante tiempo probando diferentes ajustes, entendiendo conceptos como el PAN ID (el identificador de la red), las direcciones de los módulos y los roles de "Coordinador" y "</w:t>
-      </w:r>
-      <w:proofErr w:type="spellStart"/>
-      <w:r>
+        <w:t>El proceso de integración fue algo lento y metódico, ya que íbamos verificando cada conexión y cada parte del código paso a paso. Afortunadamente, no tuvimos demasiados problemas inesperados en esta etapa, en gran parte gracias a todo el trabajo previo de prototipado y configuración. Con el sistema base finalmente replicado y funcionando de manera estable, habíamos alcanzado nuestro primer gran objetivo. Ahora, con una plataforma operativa en nuestras manos, podíamos por fin pasar a la fase principal del proyecto: empezar a trabajar de verdad en las mejoras y optimizaciones que nos habíamos propuesto.</w:t>
+      </w:r>
+    </w:p>
+    <w:p>
+      <w:pPr>
         <w:rPr>
           <w:rFonts w:ascii="Calibri" w:eastAsia="Calibri" w:hAnsi="Calibri" w:cs="Calibri"/>
         </w:rPr>
-        <w:t>Router</w:t>
-      </w:r>
-      <w:proofErr w:type="spellEnd"/>
-      <w:r>
+      </w:pPr>
+    </w:p>
+    <w:p>
+      <w:pPr>
         <w:rPr>
           <w:rFonts w:ascii="Calibri" w:eastAsia="Calibri" w:hAnsi="Calibri" w:cs="Calibri"/>
         </w:rPr>
-        <w:t>/</w:t>
-      </w:r>
-      <w:proofErr w:type="spellStart"/>
-      <w:r>
+      </w:pPr>
+    </w:p>
+    <w:p>
+      <w:pPr>
         <w:rPr>
           <w:rFonts w:ascii="Calibri" w:eastAsia="Calibri" w:hAnsi="Calibri" w:cs="Calibri"/>
         </w:rPr>
-        <w:t>End</w:t>
-      </w:r>
-      <w:proofErr w:type="spellEnd"/>
-      <w:r>
+      </w:pPr>
+    </w:p>
+    <w:p>
+      <w:pPr>
         <w:rPr>
           <w:rFonts w:ascii="Calibri" w:eastAsia="Calibri" w:hAnsi="Calibri" w:cs="Calibri"/>
         </w:rPr>
-        <w:t xml:space="preserve"> </w:t>
-      </w:r>
-      <w:proofErr w:type="spellStart"/>
-      <w:r>
+      </w:pPr>
+    </w:p>
+    <w:p>
+      <w:pPr>
         <w:rPr>
           <w:rFonts w:ascii="Calibri" w:eastAsia="Calibri" w:hAnsi="Calibri" w:cs="Calibri"/>
         </w:rPr>
-        <w:t>Device</w:t>
-      </w:r>
-      <w:proofErr w:type="spellEnd"/>
-      <w:r>
+      </w:pPr>
+    </w:p>
+    <w:p>
+      <w:pPr>
         <w:rPr>
           <w:rFonts w:ascii="Calibri" w:eastAsia="Calibri" w:hAnsi="Calibri" w:cs="Calibri"/>
         </w:rPr>
-        <w:t>" además de las topologías de red disponibles. Nos costó bastante lograr que establecieran un enlace estable.</w:t>
-      </w:r>
+      </w:pPr>
     </w:p>
     <w:p>
       <w:pPr>
@@ -21195,146 +21703,10 @@
           <w:rFonts w:ascii="Calibri" w:eastAsia="Calibri" w:hAnsi="Calibri" w:cs="Calibri"/>
         </w:rPr>
       </w:pPr>
-    </w:p>
-    <w:p>
-      <w:pPr>
+      <w:r>
         <w:rPr>
           <w:rFonts w:ascii="Calibri" w:eastAsia="Calibri" w:hAnsi="Calibri" w:cs="Calibri"/>
         </w:rPr>
-      </w:pPr>
-      <w:r>
-        <w:rPr>
-          <w:rFonts w:ascii="Calibri" w:eastAsia="Calibri" w:hAnsi="Calibri" w:cs="Calibri"/>
-        </w:rPr>
-        <w:t xml:space="preserve">Finalmente, después de muchos intentos de prueba y error, logramos que se comunicaran. Las primeras pruebas exitosas las hicimos directamente con la consola integrada en el software XCTU. Enviábamos un simple "hola" desde un módulo y veíamos cómo aparecía en la consola del otro. Ver ese mensaje llegar fue un gran avance, ya que nos confirmó que la configuración de la red era correcta y que estábamos listos para pasar a la siguiente fase: conectar los módulos a los </w:t>
-      </w:r>
-      <w:proofErr w:type="spellStart"/>
-      <w:r>
-        <w:rPr>
-          <w:rFonts w:ascii="Calibri" w:eastAsia="Calibri" w:hAnsi="Calibri" w:cs="Calibri"/>
-        </w:rPr>
-        <w:t>Arduinos</w:t>
-      </w:r>
-      <w:proofErr w:type="spellEnd"/>
-      <w:r>
-        <w:rPr>
-          <w:rFonts w:ascii="Calibri" w:eastAsia="Calibri" w:hAnsi="Calibri" w:cs="Calibri"/>
-        </w:rPr>
-        <w:t xml:space="preserve"> para empezar a enviar datos reales.</w:t>
-      </w:r>
-    </w:p>
-    <w:p>
-      <w:pPr>
-        <w:rPr>
-          <w:rFonts w:ascii="Calibri" w:eastAsia="Calibri" w:hAnsi="Calibri" w:cs="Calibri"/>
-        </w:rPr>
-      </w:pPr>
-    </w:p>
-    <w:p>
-      <w:pPr>
-        <w:rPr>
-          <w:rFonts w:ascii="Calibri" w:eastAsia="Calibri" w:hAnsi="Calibri" w:cs="Calibri"/>
-        </w:rPr>
-      </w:pPr>
-      <w:r>
-        <w:rPr>
-          <w:rFonts w:ascii="Calibri" w:eastAsia="Calibri" w:hAnsi="Calibri" w:cs="Calibri"/>
-        </w:rPr>
-        <w:t>Con la comunicación inalámbrica ya resuelta, el siguiente y último paso de esta fase fue conectar todas las piezas. Integramos los módulos XBee con sus respectivas placas Arduino, conectamos los sensores de voltaje y corriente al nodo esclavo, y el módulo relevador al nodo coordinador. Cargamos el código que habíamos desarrollado desde cero en cada uno de los microcontroladores y procedimos a encender el sistema completo.</w:t>
-      </w:r>
-    </w:p>
-    <w:p>
-      <w:pPr>
-        <w:rPr>
-          <w:rFonts w:ascii="Calibri" w:eastAsia="Calibri" w:hAnsi="Calibri" w:cs="Calibri"/>
-        </w:rPr>
-      </w:pPr>
-    </w:p>
-    <w:p>
-      <w:pPr>
-        <w:rPr>
-          <w:rFonts w:ascii="Calibri" w:eastAsia="Calibri" w:hAnsi="Calibri" w:cs="Calibri"/>
-        </w:rPr>
-      </w:pPr>
-      <w:r>
-        <w:rPr>
-          <w:rFonts w:ascii="Calibri" w:eastAsia="Calibri" w:hAnsi="Calibri" w:cs="Calibri"/>
-        </w:rPr>
-        <w:t>Realizamos pruebas simples para verificar que todo funcionara como un conjunto. Primero, programamos el nodo sensor para que leyera un valor y lo enviara al coordinador. Con el monitor serial abierto en el computador conectado al coordinador, esperamos y, efectivamente, vimos llegar el primer paquete de datos. Luego, enviamos un comando simple desde el coordinador al esclavo para activar y desactivar el relevador, y escuchamos el satisfactorio "clic" que confirmaba que la orden se había ejecutado correctamente.</w:t>
-      </w:r>
-    </w:p>
-    <w:p>
-      <w:pPr>
-        <w:rPr>
-          <w:rFonts w:ascii="Calibri" w:eastAsia="Calibri" w:hAnsi="Calibri" w:cs="Calibri"/>
-        </w:rPr>
-      </w:pPr>
-    </w:p>
-    <w:p>
-      <w:pPr>
-        <w:rPr>
-          <w:rFonts w:ascii="Calibri" w:eastAsia="Calibri" w:hAnsi="Calibri" w:cs="Calibri"/>
-        </w:rPr>
-      </w:pPr>
-      <w:r>
-        <w:rPr>
-          <w:rFonts w:ascii="Calibri" w:eastAsia="Calibri" w:hAnsi="Calibri" w:cs="Calibri"/>
-        </w:rPr>
-        <w:t>El proceso de integración fue algo lento y metódico, ya que íbamos verificando cada conexión y cada parte del código paso a paso. Afortunadamente, no tuvimos demasiados problemas inesperados en esta etapa, en gran parte gracias a todo el trabajo previo de prototipado y configuración. Con el sistema base finalmente replicado y funcionando de manera estable, habíamos alcanzado nuestro primer gran objetivo. Ahora, con una plataforma operativa en nuestras manos, podíamos por fin pasar a la fase principal del proyecto: empezar a trabajar de verdad en las mejoras y optimizaciones que nos habíamos propuesto.</w:t>
-      </w:r>
-    </w:p>
-    <w:p>
-      <w:pPr>
-        <w:rPr>
-          <w:rFonts w:ascii="Calibri" w:eastAsia="Calibri" w:hAnsi="Calibri" w:cs="Calibri"/>
-        </w:rPr>
-      </w:pPr>
-    </w:p>
-    <w:p>
-      <w:pPr>
-        <w:rPr>
-          <w:rFonts w:ascii="Calibri" w:eastAsia="Calibri" w:hAnsi="Calibri" w:cs="Calibri"/>
-        </w:rPr>
-      </w:pPr>
-    </w:p>
-    <w:p>
-      <w:pPr>
-        <w:rPr>
-          <w:rFonts w:ascii="Calibri" w:eastAsia="Calibri" w:hAnsi="Calibri" w:cs="Calibri"/>
-        </w:rPr>
-      </w:pPr>
-    </w:p>
-    <w:p>
-      <w:pPr>
-        <w:rPr>
-          <w:rFonts w:ascii="Calibri" w:eastAsia="Calibri" w:hAnsi="Calibri" w:cs="Calibri"/>
-        </w:rPr>
-      </w:pPr>
-    </w:p>
-    <w:p>
-      <w:pPr>
-        <w:rPr>
-          <w:rFonts w:ascii="Calibri" w:eastAsia="Calibri" w:hAnsi="Calibri" w:cs="Calibri"/>
-        </w:rPr>
-      </w:pPr>
-    </w:p>
-    <w:p>
-      <w:pPr>
-        <w:rPr>
-          <w:rFonts w:ascii="Calibri" w:eastAsia="Calibri" w:hAnsi="Calibri" w:cs="Calibri"/>
-        </w:rPr>
-      </w:pPr>
-    </w:p>
-    <w:p>
-      <w:pPr>
-        <w:rPr>
-          <w:rFonts w:ascii="Calibri" w:eastAsia="Calibri" w:hAnsi="Calibri" w:cs="Calibri"/>
-        </w:rPr>
-      </w:pPr>
-      <w:r>
-        <w:rPr>
-          <w:rFonts w:ascii="Calibri" w:eastAsia="Calibri" w:hAnsi="Calibri" w:cs="Calibri"/>
-        </w:rPr>
         <w:br w:type="page"/>
       </w:r>
     </w:p>
@@ -21345,7 +21717,7 @@
           <w:rFonts w:eastAsia="Calibri"/>
         </w:rPr>
       </w:pPr>
-      <w:bookmarkStart w:id="53" w:name="_Toc210392166"/>
+      <w:bookmarkStart w:id="55" w:name="_Toc210392166"/>
       <w:r>
         <w:rPr>
           <w:rFonts w:eastAsia="Calibri"/>
@@ -21353,7 +21725,7 @@
         <w:lastRenderedPageBreak/>
         <w:t>Análisis de mejoras a realizar</w:t>
       </w:r>
-      <w:bookmarkEnd w:id="53"/>
+      <w:bookmarkEnd w:id="55"/>
     </w:p>
     <w:p>
       <w:pPr>
@@ -21543,7 +21915,7 @@
           <w:rFonts w:eastAsia="Calibri"/>
         </w:rPr>
       </w:pPr>
-      <w:bookmarkStart w:id="54" w:name="_Toc210392167"/>
+      <w:bookmarkStart w:id="56" w:name="_Toc210392167"/>
       <w:r>
         <w:rPr>
           <w:rFonts w:eastAsia="Calibri"/>
@@ -21551,7 +21923,7 @@
         <w:lastRenderedPageBreak/>
         <w:t>Mejoras al hardware</w:t>
       </w:r>
-      <w:bookmarkEnd w:id="54"/>
+      <w:bookmarkEnd w:id="56"/>
       <w:r>
         <w:rPr>
           <w:rFonts w:eastAsia="Calibri"/>
@@ -21580,14 +21952,14 @@
           <w:rFonts w:eastAsia="Calibri"/>
         </w:rPr>
       </w:pPr>
-      <w:bookmarkStart w:id="55" w:name="_Toc210392168"/>
+      <w:bookmarkStart w:id="57" w:name="_Toc210392168"/>
       <w:r>
         <w:rPr>
           <w:rFonts w:eastAsia="Calibri"/>
         </w:rPr>
         <w:t>Actualización de Microcontroladores: Arduino Nano para el Sensor y ESP32 para el Coordinador</w:t>
       </w:r>
-      <w:bookmarkEnd w:id="55"/>
+      <w:bookmarkEnd w:id="57"/>
     </w:p>
     <w:p>
       <w:pPr>
@@ -21840,7 +22212,7 @@
                     <pic:cNvPicPr/>
                   </pic:nvPicPr>
                   <pic:blipFill>
-                    <a:blip r:embed="rId13" cstate="print">
+                    <a:blip r:embed="rId15" cstate="print">
                       <a:extLst>
                         <a:ext uri="{28A0092B-C50C-407E-A947-70E740481C1C}">
                           <a14:useLocalDpi xmlns:a14="http://schemas.microsoft.com/office/drawing/2010/main" val="0"/>
@@ -21875,21 +22247,34 @@
           <w:rFonts w:ascii="Calibri" w:eastAsia="Calibri" w:hAnsi="Calibri" w:cs="Calibri"/>
         </w:rPr>
       </w:pPr>
-      <w:bookmarkStart w:id="56" w:name="_Ref210731612"/>
-      <w:bookmarkStart w:id="57" w:name="_Toc210731439"/>
-      <w:bookmarkStart w:id="58" w:name="_Ref210731605"/>
+      <w:bookmarkStart w:id="58" w:name="_Ref210731612"/>
+      <w:bookmarkStart w:id="59" w:name="_Toc210731439"/>
+      <w:bookmarkStart w:id="60" w:name="_Ref210731605"/>
       <w:r>
         <w:t xml:space="preserve">Figura </w:t>
       </w:r>
-      <w:fldSimple w:instr=" SEQ Figura \* ARABIC ">
-        <w:r>
-          <w:rPr>
-            <w:noProof/>
-          </w:rPr>
-          <w:t>2</w:t>
-        </w:r>
-      </w:fldSimple>
-      <w:bookmarkEnd w:id="56"/>
+      <w:r>
+        <w:fldChar w:fldCharType="begin"/>
+      </w:r>
+      <w:r>
+        <w:instrText xml:space="preserve"> SEQ Figura \* ARABIC </w:instrText>
+      </w:r>
+      <w:r>
+        <w:fldChar w:fldCharType="separate"/>
+      </w:r>
+      <w:r>
+        <w:rPr>
+          <w:noProof/>
+        </w:rPr>
+        <w:t>4</w:t>
+      </w:r>
+      <w:r>
+        <w:rPr>
+          <w:noProof/>
+        </w:rPr>
+        <w:fldChar w:fldCharType="end"/>
+      </w:r>
+      <w:bookmarkEnd w:id="58"/>
       <w:r>
         <w:t>.</w:t>
       </w:r>
@@ -21902,8 +22287,8 @@
       <w:r>
         <w:t>Nodo Sensor</w:t>
       </w:r>
-      <w:bookmarkEnd w:id="57"/>
-      <w:bookmarkEnd w:id="58"/>
+      <w:bookmarkEnd w:id="59"/>
+      <w:bookmarkEnd w:id="60"/>
     </w:p>
     <w:p>
       <w:pPr>
@@ -21934,7 +22319,7 @@
                     </pic:cNvPicPr>
                   </pic:nvPicPr>
                   <pic:blipFill>
-                    <a:blip r:embed="rId14" cstate="print">
+                    <a:blip r:embed="rId16" cstate="print">
                       <a:extLst>
                         <a:ext uri="{28A0092B-C50C-407E-A947-70E740481C1C}">
                           <a14:useLocalDpi xmlns:a14="http://schemas.microsoft.com/office/drawing/2010/main" val="0"/>
@@ -21971,19 +22356,32 @@
         <w:pStyle w:val="Descripcin"/>
         <w:jc w:val="center"/>
       </w:pPr>
-      <w:bookmarkStart w:id="59" w:name="_Ref210731996"/>
+      <w:bookmarkStart w:id="61" w:name="_Ref210731996"/>
       <w:r>
         <w:t xml:space="preserve">Figura </w:t>
       </w:r>
-      <w:fldSimple w:instr=" SEQ Figura \* ARABIC ">
-        <w:r>
-          <w:rPr>
-            <w:noProof/>
-          </w:rPr>
-          <w:t>3</w:t>
-        </w:r>
-      </w:fldSimple>
-      <w:bookmarkEnd w:id="59"/>
+      <w:r>
+        <w:fldChar w:fldCharType="begin"/>
+      </w:r>
+      <w:r>
+        <w:instrText xml:space="preserve"> SEQ Figura \* ARABIC </w:instrText>
+      </w:r>
+      <w:r>
+        <w:fldChar w:fldCharType="separate"/>
+      </w:r>
+      <w:r>
+        <w:rPr>
+          <w:noProof/>
+        </w:rPr>
+        <w:t>5</w:t>
+      </w:r>
+      <w:r>
+        <w:rPr>
+          <w:noProof/>
+        </w:rPr>
+        <w:fldChar w:fldCharType="end"/>
+      </w:r>
+      <w:bookmarkEnd w:id="61"/>
       <w:r>
         <w:t>. Nodo con Esp32</w:t>
       </w:r>
@@ -22662,21 +23060,34 @@
         <w:pStyle w:val="Descripcin"/>
         <w:ind w:left="1416" w:firstLine="708"/>
       </w:pPr>
-      <w:bookmarkStart w:id="60" w:name="_Ref210731672"/>
-      <w:bookmarkStart w:id="61" w:name="_Toc210377121"/>
-      <w:bookmarkStart w:id="62" w:name="_Ref210731727"/>
+      <w:bookmarkStart w:id="62" w:name="_Ref210731672"/>
+      <w:bookmarkStart w:id="63" w:name="_Toc210377121"/>
+      <w:bookmarkStart w:id="64" w:name="_Ref210731727"/>
       <w:r>
         <w:t xml:space="preserve">Tabla </w:t>
       </w:r>
-      <w:fldSimple w:instr=" SEQ Tabla \* ARABIC ">
-        <w:r>
-          <w:rPr>
-            <w:noProof/>
-          </w:rPr>
-          <w:t>1</w:t>
-        </w:r>
-      </w:fldSimple>
-      <w:bookmarkEnd w:id="60"/>
+      <w:r>
+        <w:fldChar w:fldCharType="begin"/>
+      </w:r>
+      <w:r>
+        <w:instrText xml:space="preserve"> SEQ Tabla \* ARABIC </w:instrText>
+      </w:r>
+      <w:r>
+        <w:fldChar w:fldCharType="separate"/>
+      </w:r>
+      <w:r>
+        <w:rPr>
+          <w:noProof/>
+        </w:rPr>
+        <w:t>1</w:t>
+      </w:r>
+      <w:r>
+        <w:rPr>
+          <w:noProof/>
+        </w:rPr>
+        <w:fldChar w:fldCharType="end"/>
+      </w:r>
+      <w:bookmarkEnd w:id="62"/>
       <w:r>
         <w:t>.</w:t>
       </w:r>
@@ -22689,8 +23100,8 @@
       <w:r>
         <w:t xml:space="preserve"> con Arduino Nano</w:t>
       </w:r>
-      <w:bookmarkEnd w:id="61"/>
-      <w:bookmarkEnd w:id="62"/>
+      <w:bookmarkEnd w:id="63"/>
+      <w:bookmarkEnd w:id="64"/>
     </w:p>
     <w:p/>
     <w:tbl>
@@ -22911,28 +23322,475 @@
         <w:pStyle w:val="Descripcin"/>
         <w:jc w:val="center"/>
       </w:pPr>
-      <w:bookmarkStart w:id="63" w:name="_Ref210731853"/>
+      <w:bookmarkStart w:id="65" w:name="_Ref210731853"/>
       <w:r>
         <w:t xml:space="preserve">Tabla </w:t>
       </w:r>
-      <w:fldSimple w:instr=" SEQ Tabla \* ARABIC ">
+      <w:r>
+        <w:fldChar w:fldCharType="begin"/>
+      </w:r>
+      <w:r>
+        <w:instrText xml:space="preserve"> SEQ Tabla \* ARABIC </w:instrText>
+      </w:r>
+      <w:r>
+        <w:fldChar w:fldCharType="separate"/>
+      </w:r>
+      <w:r>
+        <w:rPr>
+          <w:noProof/>
+        </w:rPr>
+        <w:t>2</w:t>
+      </w:r>
+      <w:r>
+        <w:rPr>
+          <w:noProof/>
+        </w:rPr>
+        <w:fldChar w:fldCharType="end"/>
+      </w:r>
+      <w:bookmarkEnd w:id="65"/>
+      <w:r>
+        <w:t>. Pines actualizados del nodo Coordinador con Esp32</w:t>
+      </w:r>
+    </w:p>
+    <w:p>
+      <w:pPr>
+        <w:keepNext/>
+        <w:jc w:val="center"/>
+      </w:pPr>
+    </w:p>
+    <w:p>
+      <w:pPr>
+        <w:pStyle w:val="Descripcin"/>
+        <w:jc w:val="center"/>
+        <w:rPr>
+          <w:rFonts w:ascii="Calibri" w:eastAsia="Calibri" w:hAnsi="Calibri" w:cs="Calibri"/>
+        </w:rPr>
+      </w:pPr>
+    </w:p>
+    <w:p/>
+    <w:p/>
+    <w:p>
+      <w:pPr>
+        <w:pStyle w:val="Ttulo3"/>
+        <w:rPr>
+          <w:rFonts w:eastAsia="Calibri"/>
+        </w:rPr>
+      </w:pPr>
+      <w:bookmarkStart w:id="66" w:name="_Toc210392169"/>
+      <w:r>
+        <w:rPr>
+          <w:rFonts w:eastAsia="Calibri"/>
+        </w:rPr>
+        <w:t>Actualización de la Fuente de Alimentación</w:t>
+      </w:r>
+      <w:bookmarkEnd w:id="66"/>
+    </w:p>
+    <w:p>
+      <w:pPr>
+        <w:rPr>
+          <w:rFonts w:ascii="Calibri" w:eastAsia="Calibri" w:hAnsi="Calibri" w:cs="Calibri"/>
+        </w:rPr>
+      </w:pPr>
+      <w:r>
+        <w:rPr>
+          <w:rFonts w:ascii="Calibri" w:eastAsia="Calibri" w:hAnsi="Calibri" w:cs="Calibri"/>
+        </w:rPr>
+        <w:t xml:space="preserve">El </w:t>
+      </w:r>
+      <w:r>
+        <w:rPr>
+          <w:rFonts w:ascii="Calibri" w:eastAsia="Calibri" w:hAnsi="Calibri" w:cs="Calibri"/>
+        </w:rPr>
+        <w:t xml:space="preserve">siguiente </w:t>
+      </w:r>
+      <w:r>
+        <w:rPr>
+          <w:rFonts w:ascii="Calibri" w:eastAsia="Calibri" w:hAnsi="Calibri" w:cs="Calibri"/>
+        </w:rPr>
+        <w:t>punto de ataque para mejorar la eficiencia del sistema fue, lógicamente, la gestión de la energía. En cualquier dispositivo alimentado por baterías, el componente que se encarga de regular el voltaje es crítico, ya que un mal diseño en esta etapa puede desperdiciar una cantidad enorme de energía. Por ello, nuestra primera mejora estratégica fue reemplazar la fuente de alimentación original por una solución mucho más moderna y eficiente.</w:t>
+      </w:r>
+    </w:p>
+    <w:p>
+      <w:pPr>
+        <w:rPr>
+          <w:rFonts w:ascii="Calibri" w:eastAsia="Calibri" w:hAnsi="Calibri" w:cs="Calibri"/>
+        </w:rPr>
+      </w:pPr>
+      <w:r>
+        <w:rPr>
+          <w:rFonts w:ascii="Calibri" w:eastAsia="Calibri" w:hAnsi="Calibri" w:cs="Calibri"/>
+        </w:rPr>
+        <w:t>Del Regulador Lineal (MB102) al Regulador Conmutado (MP1584)</w:t>
+      </w:r>
+    </w:p>
+    <w:p>
+      <w:pPr>
+        <w:rPr>
+          <w:rFonts w:ascii="Calibri" w:eastAsia="Calibri" w:hAnsi="Calibri" w:cs="Calibri"/>
+        </w:rPr>
+      </w:pPr>
+      <w:r>
+        <w:rPr>
+          <w:rFonts w:ascii="Calibri" w:eastAsia="Calibri" w:hAnsi="Calibri" w:cs="Calibri"/>
+        </w:rPr>
+        <w:t>El Módulo Original: MB102</w:t>
+      </w:r>
+    </w:p>
+    <w:p>
+      <w:pPr>
+        <w:rPr>
+          <w:rFonts w:ascii="Calibri" w:eastAsia="Calibri" w:hAnsi="Calibri" w:cs="Calibri"/>
+        </w:rPr>
+      </w:pPr>
+      <w:r>
+        <w:rPr>
+          <w:rFonts w:ascii="Calibri" w:eastAsia="Calibri" w:hAnsi="Calibri" w:cs="Calibri"/>
+        </w:rPr>
+        <w:t>En prototipos iniciales y en muchos proyectos básicos, es común usar fuentes de alimentación como la MB102. Este módulo se basa en un regulador de voltaje lineal (generalmente el AMS1117). Para entender por qué es ineficiente, hay que saber cómo funciona: un regulador lineal toma un voltaje de entrada más alto (por ejemplo, 9V de una batería) y lo reduce al voltaje de salida deseado (por ejemplo, 5V para el Arduino). Para lograr esto, disipa la diferencia de voltaje (en este caso, 4V) en forma de calor</w:t>
+      </w:r>
+      <w:r>
+        <w:rPr>
+          <w:rFonts w:ascii="Calibri" w:eastAsia="Calibri" w:hAnsi="Calibri" w:cs="Calibri"/>
+        </w:rPr>
+        <w:t xml:space="preserve">, este se puede apreciar de mejor manera en la </w:t>
+      </w:r>
+    </w:p>
+    <w:p>
+      <w:pPr>
+        <w:keepNext/>
+        <w:jc w:val="center"/>
+      </w:pPr>
+      <w:r>
+        <w:rPr>
+          <w:rFonts w:ascii="Calibri" w:eastAsia="Calibri" w:hAnsi="Calibri" w:cs="Calibri"/>
+          <w:noProof/>
+        </w:rPr>
+        <w:drawing>
+          <wp:inline distT="0" distB="0" distL="0" distR="0" wp14:anchorId="159FC591" wp14:editId="4B1B3073">
+            <wp:extent cx="2022822" cy="3373696"/>
+            <wp:effectExtent l="0" t="8572" r="7302" b="7303"/>
+            <wp:docPr id="10" name="Imagen 10"/>
+            <wp:cNvGraphicFramePr>
+              <a:graphicFrameLocks xmlns:a="http://schemas.openxmlformats.org/drawingml/2006/main" noChangeAspect="1"/>
+            </wp:cNvGraphicFramePr>
+            <a:graphic xmlns:a="http://schemas.openxmlformats.org/drawingml/2006/main">
+              <a:graphicData uri="http://schemas.openxmlformats.org/drawingml/2006/picture">
+                <pic:pic xmlns:pic="http://schemas.openxmlformats.org/drawingml/2006/picture">
+                  <pic:nvPicPr>
+                    <pic:cNvPr id="10" name="Imagen 10"/>
+                    <pic:cNvPicPr/>
+                  </pic:nvPicPr>
+                  <pic:blipFill rotWithShape="1">
+                    <a:blip r:embed="rId17" cstate="print">
+                      <a:extLst>
+                        <a:ext uri="{28A0092B-C50C-407E-A947-70E740481C1C}">
+                          <a14:useLocalDpi xmlns:a14="http://schemas.microsoft.com/office/drawing/2010/main" val="0"/>
+                        </a:ext>
+                      </a:extLst>
+                    </a:blip>
+                    <a:srcRect l="11681" r="25714" b="21690"/>
+                    <a:stretch/>
+                  </pic:blipFill>
+                  <pic:spPr bwMode="auto">
+                    <a:xfrm rot="5400000">
+                      <a:off x="0" y="0"/>
+                      <a:ext cx="2028036" cy="3382391"/>
+                    </a:xfrm>
+                    <a:prstGeom prst="rect">
+                      <a:avLst/>
+                    </a:prstGeom>
+                    <a:ln>
+                      <a:noFill/>
+                    </a:ln>
+                    <a:extLst>
+                      <a:ext uri="{53640926-AAD7-44D8-BBD7-CCE9431645EC}">
+                        <a14:shadowObscured xmlns:a14="http://schemas.microsoft.com/office/drawing/2010/main"/>
+                      </a:ext>
+                    </a:extLst>
+                  </pic:spPr>
+                </pic:pic>
+              </a:graphicData>
+            </a:graphic>
+          </wp:inline>
+        </w:drawing>
+      </w:r>
+    </w:p>
+    <w:p>
+      <w:pPr>
+        <w:pStyle w:val="Descripcin"/>
+        <w:jc w:val="center"/>
+        <w:rPr>
+          <w:rFonts w:ascii="Calibri" w:eastAsia="Calibri" w:hAnsi="Calibri" w:cs="Calibri"/>
+        </w:rPr>
+      </w:pPr>
+      <w:r>
+        <w:t xml:space="preserve">Figura </w:t>
+      </w:r>
+      <w:fldSimple w:instr=" SEQ Figura \* ARABIC ">
         <w:r>
           <w:rPr>
             <w:noProof/>
           </w:rPr>
-          <w:t>2</w:t>
+          <w:t>6</w:t>
         </w:r>
       </w:fldSimple>
-      <w:bookmarkEnd w:id="63"/>
-      <w:r>
-        <w:t>. Pines actualizados del nodo Coordinador con Esp32</w:t>
-      </w:r>
+      <w:r>
+        <w:t xml:space="preserve">. Regulador </w:t>
+      </w:r>
+      <w:r>
+        <w:t>MB102</w:t>
+      </w:r>
+    </w:p>
+    <w:p>
+      <w:pPr>
+        <w:rPr>
+          <w:rFonts w:ascii="Calibri" w:eastAsia="Calibri" w:hAnsi="Calibri" w:cs="Calibri"/>
+        </w:rPr>
+      </w:pPr>
+      <w:r>
+        <w:rPr>
+          <w:rFonts w:ascii="Calibri" w:eastAsia="Calibri" w:hAnsi="Calibri" w:cs="Calibri"/>
+        </w:rPr>
+        <w:lastRenderedPageBreak/>
+        <w:t>Este proceso es increíblemente derrochador. Es como si para llenar un vaso de agua tuvieras una manguera abierta al máximo y usaras una esponja para absorber todo el exceso que no cabe en el vaso. La esponja se calienta y el agua (la energía) se desperdicia. En nuestro sistema, esto significa que una parte considerable de la preciosa carga de la batería se convierte directamente en calor inútil, reduciendo drásticamente la autonomía del nodo antes de que la energía llegue siquiera al microcontrolador. Cuanto mayor es la diferencia entre el voltaje de la batería y el voltaje que necesita el dispositivo, más energía se desperdicia.</w:t>
+      </w:r>
+    </w:p>
+    <w:p>
+      <w:pPr>
+        <w:rPr>
+          <w:rFonts w:ascii="Calibri" w:eastAsia="Calibri" w:hAnsi="Calibri" w:cs="Calibri"/>
+        </w:rPr>
+      </w:pPr>
+    </w:p>
+    <w:p>
+      <w:pPr>
+        <w:rPr>
+          <w:rFonts w:ascii="Calibri" w:eastAsia="Calibri" w:hAnsi="Calibri" w:cs="Calibri"/>
+        </w:rPr>
+      </w:pPr>
+      <w:r>
+        <w:rPr>
+          <w:rFonts w:ascii="Calibri" w:eastAsia="Calibri" w:hAnsi="Calibri" w:cs="Calibri"/>
+        </w:rPr>
+        <w:t>La Solución Mejorada: Módulo Regulador MP1584</w:t>
+      </w:r>
+    </w:p>
+    <w:p>
+      <w:pPr>
+        <w:rPr>
+          <w:rFonts w:ascii="Calibri" w:eastAsia="Calibri" w:hAnsi="Calibri" w:cs="Calibri"/>
+        </w:rPr>
+      </w:pPr>
+      <w:r>
+        <w:rPr>
+          <w:rFonts w:ascii="Calibri" w:eastAsia="Calibri" w:hAnsi="Calibri" w:cs="Calibri"/>
+        </w:rPr>
+        <w:t>Para solucionar este grave problema de ineficiencia, reemplazamos el MB102 por un módulo basado en el chip MP1584EN. Este componente es un regulador de voltaje conmutado, específicamente un convertidor "</w:t>
+      </w:r>
+      <w:proofErr w:type="spellStart"/>
+      <w:r>
+        <w:rPr>
+          <w:rFonts w:ascii="Calibri" w:eastAsia="Calibri" w:hAnsi="Calibri" w:cs="Calibri"/>
+        </w:rPr>
+        <w:t>buck</w:t>
+      </w:r>
+      <w:proofErr w:type="spellEnd"/>
+      <w:r>
+        <w:rPr>
+          <w:rFonts w:ascii="Calibri" w:eastAsia="Calibri" w:hAnsi="Calibri" w:cs="Calibri"/>
+        </w:rPr>
+        <w:t>" o reductor. Su forma de trabajar es radicalmente diferente y mucho más inteligente.</w:t>
+      </w:r>
+    </w:p>
+    <w:p>
+      <w:pPr>
+        <w:rPr>
+          <w:rFonts w:ascii="Calibri" w:eastAsia="Calibri" w:hAnsi="Calibri" w:cs="Calibri"/>
+        </w:rPr>
+      </w:pPr>
+      <w:r>
+        <w:rPr>
+          <w:rFonts w:ascii="Calibri" w:eastAsia="Calibri" w:hAnsi="Calibri" w:cs="Calibri"/>
+        </w:rPr>
+        <w:t>En lugar de quemar el exceso de energía, un regulador conmutado funciona encendiendo y apagando un interruptor interno a una frecuencia muy alta (cientos de miles de veces por segundo). Al hacer esto, transfiere pequeños paquetes de energía desde la fuente a un circuito de almacenamiento (compuesto por un inductor y un capacitor), que suaviza estos pulsos para entregar un voltaje de salida constante y estable.</w:t>
+      </w:r>
+    </w:p>
+    <w:p>
+      <w:pPr>
+        <w:rPr>
+          <w:rFonts w:ascii="Calibri" w:eastAsia="Calibri" w:hAnsi="Calibri" w:cs="Calibri"/>
+        </w:rPr>
+      </w:pPr>
+      <w:r>
+        <w:rPr>
+          <w:rFonts w:ascii="Calibri" w:eastAsia="Calibri" w:hAnsi="Calibri" w:cs="Calibri"/>
+        </w:rPr>
+        <w:t>La gran ventaja de este método es su altísima eficiencia, que a menudo supera el 90%. Esto significa que casi toda la energía que se extrae de la batería se entrega efectivamente al dispositivo. Volviendo a la analogía, es como usar un grifo que se abre y se cierra rápidamente para dejar pasar solo la cantidad exacta de agua que necesitas. El desperdicio es mínimo. Para nuestro proyecto, este cambio es fundamental, ya que se traduce directamente en una mayor duración de la batería y, por lo tanto, en una mayor autonomía para nuestros nodos sensores.</w:t>
+      </w:r>
+    </w:p>
+    <w:p>
+      <w:pPr>
+        <w:rPr>
+          <w:rFonts w:ascii="Calibri" w:eastAsia="Calibri" w:hAnsi="Calibri" w:cs="Calibri"/>
+        </w:rPr>
+      </w:pPr>
+    </w:p>
+    <w:p>
+      <w:pPr>
+        <w:rPr>
+          <w:rFonts w:ascii="Calibri" w:eastAsia="Calibri" w:hAnsi="Calibri" w:cs="Calibri"/>
+        </w:rPr>
+      </w:pPr>
+      <w:r>
+        <w:rPr>
+          <w:rFonts w:ascii="Calibri" w:eastAsia="Calibri" w:hAnsi="Calibri" w:cs="Calibri"/>
+        </w:rPr>
+        <w:t>Además, el módulo MP1584 es regulable. Viene con un pequeño potenciómetro que nos permite ajustar con precisión el voltaje de salida que necesitamos. Esta característica nos da una flexibilidad enorme, ya que podemos alimentar el módulo con una amplia gama de fuentes de energía (por ejemplo, un pack de baterías de 7.4V, una de 12V, o incluso un pequeño panel solar) y ajustar la salida para que sea exactamente de 5V para un Arduino o de 3.3V para un ESP32. Esta versatilidad hace que nuestro diseño no solo sea más eficiente, sino también mucho más adaptable a diferentes escenarios y tipos de baterías</w:t>
+      </w:r>
+      <w:r>
+        <w:rPr>
+          <w:rFonts w:ascii="Calibri" w:eastAsia="Calibri" w:hAnsi="Calibri" w:cs="Calibri"/>
+        </w:rPr>
+        <w:t xml:space="preserve"> lo que nos es muy práctico debido a la naturaleza de hardware cambiante del proyecto</w:t>
+      </w:r>
+    </w:p>
+    <w:p>
+      <w:pPr>
+        <w:rPr>
+          <w:rFonts w:ascii="Calibri" w:eastAsia="Calibri" w:hAnsi="Calibri" w:cs="Calibri"/>
+        </w:rPr>
+      </w:pPr>
+      <w:r>
+        <w:rPr>
+          <w:rFonts w:ascii="Calibri" w:eastAsia="Calibri" w:hAnsi="Calibri" w:cs="Calibri"/>
+        </w:rPr>
+        <w:t>Este cambio de hardware no cambia en nada a nuestros pines más allá de cambiar la entrada de voltaje por lo tanto no fue necesario realizar la tabla de cableado nuevamente</w:t>
+      </w:r>
+      <w:r>
+        <w:rPr>
+          <w:rFonts w:ascii="Calibri" w:eastAsia="Calibri" w:hAnsi="Calibri" w:cs="Calibri"/>
+        </w:rPr>
+        <w:t xml:space="preserve"> como se puede ver en </w:t>
+      </w:r>
+      <w:r>
+        <w:rPr>
+          <w:rFonts w:ascii="Calibri" w:eastAsia="Calibri" w:hAnsi="Calibri" w:cs="Calibri"/>
+        </w:rPr>
+        <w:t xml:space="preserve">la </w:t>
+      </w:r>
+      <w:r>
+        <w:rPr>
+          <w:rFonts w:ascii="Calibri" w:eastAsia="Calibri" w:hAnsi="Calibri" w:cs="Calibri"/>
+        </w:rPr>
+        <w:fldChar w:fldCharType="begin"/>
+      </w:r>
+      <w:r>
+        <w:rPr>
+          <w:rFonts w:ascii="Calibri" w:eastAsia="Calibri" w:hAnsi="Calibri" w:cs="Calibri"/>
+        </w:rPr>
+        <w:instrText xml:space="preserve"> REF _Ref210903565 \h </w:instrText>
+      </w:r>
+      <w:r>
+        <w:rPr>
+          <w:rFonts w:ascii="Calibri" w:eastAsia="Calibri" w:hAnsi="Calibri" w:cs="Calibri"/>
+        </w:rPr>
+      </w:r>
+      <w:r>
+        <w:rPr>
+          <w:rFonts w:ascii="Calibri" w:eastAsia="Calibri" w:hAnsi="Calibri" w:cs="Calibri"/>
+        </w:rPr>
+        <w:fldChar w:fldCharType="separate"/>
+      </w:r>
+      <w:r>
+        <w:t xml:space="preserve">Figura </w:t>
+      </w:r>
+      <w:r>
+        <w:rPr>
+          <w:noProof/>
+        </w:rPr>
+        <w:t>7</w:t>
+      </w:r>
+      <w:r>
+        <w:rPr>
+          <w:rFonts w:ascii="Calibri" w:eastAsia="Calibri" w:hAnsi="Calibri" w:cs="Calibri"/>
+        </w:rPr>
+        <w:fldChar w:fldCharType="end"/>
+      </w:r>
+      <w:r>
+        <w:rPr>
+          <w:rFonts w:ascii="Calibri" w:eastAsia="Calibri" w:hAnsi="Calibri" w:cs="Calibri"/>
+        </w:rPr>
+        <w:t>.</w:t>
+      </w:r>
+    </w:p>
+    <w:p>
+      <w:pPr>
+        <w:rPr>
+          <w:rFonts w:ascii="Calibri" w:eastAsia="Calibri" w:hAnsi="Calibri" w:cs="Calibri"/>
+          <w:noProof/>
+        </w:rPr>
+      </w:pPr>
     </w:p>
     <w:p>
       <w:pPr>
         <w:keepNext/>
         <w:jc w:val="center"/>
       </w:pPr>
+      <w:r>
+        <w:rPr>
+          <w:rFonts w:ascii="Calibri" w:eastAsia="Calibri" w:hAnsi="Calibri" w:cs="Calibri"/>
+          <w:noProof/>
+        </w:rPr>
+        <w:lastRenderedPageBreak/>
+        <w:drawing>
+          <wp:inline distT="0" distB="0" distL="0" distR="0" wp14:anchorId="7387B9E6" wp14:editId="3931B37D">
+            <wp:extent cx="2555631" cy="3186495"/>
+            <wp:effectExtent l="0" t="0" r="0" b="0"/>
+            <wp:docPr id="12" name="Imagen 12"/>
+            <wp:cNvGraphicFramePr>
+              <a:graphicFrameLocks xmlns:a="http://schemas.openxmlformats.org/drawingml/2006/main" noChangeAspect="1"/>
+            </wp:cNvGraphicFramePr>
+            <a:graphic xmlns:a="http://schemas.openxmlformats.org/drawingml/2006/main">
+              <a:graphicData uri="http://schemas.openxmlformats.org/drawingml/2006/picture">
+                <pic:pic xmlns:pic="http://schemas.openxmlformats.org/drawingml/2006/picture">
+                  <pic:nvPicPr>
+                    <pic:cNvPr id="12" name="Imagen 12"/>
+                    <pic:cNvPicPr/>
+                  </pic:nvPicPr>
+                  <pic:blipFill rotWithShape="1">
+                    <a:blip r:embed="rId18" cstate="print">
+                      <a:extLst>
+                        <a:ext uri="{28A0092B-C50C-407E-A947-70E740481C1C}">
+                          <a14:useLocalDpi xmlns:a14="http://schemas.microsoft.com/office/drawing/2010/main" val="0"/>
+                        </a:ext>
+                      </a:extLst>
+                    </a:blip>
+                    <a:srcRect l="5850" t="25929" r="14976" b="34"/>
+                    <a:stretch/>
+                  </pic:blipFill>
+                  <pic:spPr bwMode="auto">
+                    <a:xfrm>
+                      <a:off x="0" y="0"/>
+                      <a:ext cx="2559827" cy="3191726"/>
+                    </a:xfrm>
+                    <a:prstGeom prst="rect">
+                      <a:avLst/>
+                    </a:prstGeom>
+                    <a:ln>
+                      <a:noFill/>
+                    </a:ln>
+                    <a:extLst>
+                      <a:ext uri="{53640926-AAD7-44D8-BBD7-CCE9431645EC}">
+                        <a14:shadowObscured xmlns:a14="http://schemas.microsoft.com/office/drawing/2010/main"/>
+                      </a:ext>
+                    </a:extLst>
+                  </pic:spPr>
+                </pic:pic>
+              </a:graphicData>
+            </a:graphic>
+          </wp:inline>
+        </w:drawing>
+      </w:r>
     </w:p>
     <w:p>
       <w:pPr>
@@ -22942,24 +23800,28 @@
           <w:rFonts w:ascii="Calibri" w:eastAsia="Calibri" w:hAnsi="Calibri" w:cs="Calibri"/>
         </w:rPr>
       </w:pPr>
-    </w:p>
-    <w:p/>
-    <w:p/>
-    <w:p>
-      <w:pPr>
-        <w:pStyle w:val="Ttulo3"/>
-        <w:rPr>
-          <w:rFonts w:eastAsia="Calibri"/>
-        </w:rPr>
-      </w:pPr>
-      <w:bookmarkStart w:id="64" w:name="_Toc210392169"/>
-      <w:r>
-        <w:rPr>
-          <w:rFonts w:eastAsia="Calibri"/>
-        </w:rPr>
-        <w:t>Actualización de la Fuente de Alimentación</w:t>
-      </w:r>
-      <w:bookmarkEnd w:id="64"/>
+      <w:bookmarkStart w:id="67" w:name="_Ref210903565"/>
+      <w:r>
+        <w:t xml:space="preserve">Figura </w:t>
+      </w:r>
+      <w:fldSimple w:instr=" SEQ Figura \* ARABIC ">
+        <w:r>
+          <w:rPr>
+            <w:noProof/>
+          </w:rPr>
+          <w:t>7</w:t>
+        </w:r>
+      </w:fldSimple>
+      <w:bookmarkEnd w:id="67"/>
+      <w:r>
+        <w:t xml:space="preserve">. Módulo </w:t>
+      </w:r>
+      <w:r>
+        <w:t>M</w:t>
+      </w:r>
+      <w:r>
+        <w:t>P1584 implementado en nuestros nodos</w:t>
+      </w:r>
     </w:p>
     <w:p>
       <w:pPr>
@@ -22971,345 +23833,129 @@
         <w:rPr>
           <w:rFonts w:ascii="Calibri" w:eastAsia="Calibri" w:hAnsi="Calibri" w:cs="Calibri"/>
         </w:rPr>
-        <w:t xml:space="preserve">El </w:t>
-      </w:r>
+        <w:t xml:space="preserve">Una mejora adicional, aunque parezca menor, tuvo un gran impacto en la fiabilidad de nuestros montajes de prueba. Decidimos reemplazar los cables Dupont flexibles tradicionales, que suelen colgar y crear un desorden en la </w:t>
+      </w:r>
+      <w:proofErr w:type="spellStart"/>
       <w:r>
         <w:rPr>
           <w:rFonts w:ascii="Calibri" w:eastAsia="Calibri" w:hAnsi="Calibri" w:cs="Calibri"/>
         </w:rPr>
-        <w:t xml:space="preserve">siguiente </w:t>
-      </w:r>
+        <w:t>protoboard</w:t>
+      </w:r>
+      <w:proofErr w:type="spellEnd"/>
       <w:r>
         <w:rPr>
           <w:rFonts w:ascii="Calibri" w:eastAsia="Calibri" w:hAnsi="Calibri" w:cs="Calibri"/>
         </w:rPr>
-        <w:t>punto de ataque para mejorar la eficiencia del sistema fue, lógicamente, la gestión de la energía. En cualquier dispositivo alimentado por baterías, el componente que se encarga de regular el voltaje es crítico, ya que un mal diseño en esta etapa puede desperdiciar una cantidad enorme de energía. Por ello, nuestra primera mejora estratégica fue reemplazar la fuente de alimentación original por una solución mucho más moderna y eficiente.</w:t>
-      </w:r>
-    </w:p>
-    <w:p>
-      <w:pPr>
+        <w:t xml:space="preserve">, por jumper </w:t>
+      </w:r>
+      <w:proofErr w:type="spellStart"/>
+      <w:r>
         <w:rPr>
           <w:rFonts w:ascii="Calibri" w:eastAsia="Calibri" w:hAnsi="Calibri" w:cs="Calibri"/>
         </w:rPr>
-      </w:pPr>
+        <w:t>wires</w:t>
+      </w:r>
+      <w:proofErr w:type="spellEnd"/>
       <w:r>
         <w:rPr>
           <w:rFonts w:ascii="Calibri" w:eastAsia="Calibri" w:hAnsi="Calibri" w:cs="Calibri"/>
         </w:rPr>
-        <w:t>Del Regulador Lineal (MB102) al Regulador Conmutado (MP1584)</w:t>
-      </w:r>
-    </w:p>
-    <w:p>
-      <w:pPr>
+        <w:t xml:space="preserve"> de alambre sólido. Estos cables, al ser rígidos, se insertan directamente y quedan pegados a la superficie de la </w:t>
+      </w:r>
+      <w:proofErr w:type="spellStart"/>
+      <w:r>
         <w:rPr>
           <w:rFonts w:ascii="Calibri" w:eastAsia="Calibri" w:hAnsi="Calibri" w:cs="Calibri"/>
         </w:rPr>
-      </w:pPr>
+        <w:t>protoboard</w:t>
+      </w:r>
+      <w:proofErr w:type="spellEnd"/>
       <w:r>
         <w:rPr>
           <w:rFonts w:ascii="Calibri" w:eastAsia="Calibri" w:hAnsi="Calibri" w:cs="Calibri"/>
         </w:rPr>
-        <w:t>El Módulo Original: MB102</w:t>
-      </w:r>
-    </w:p>
-    <w:p>
-      <w:pPr>
+        <w:t>. Este cambio nos facilitó enormemente el trabajo, ya que el circuito se volvió mucho más limpio y fácil de revisar. Lo más importante es que es mucho más difícil que se desconecten accidentalmente, eliminando falsos fallos durante las pruebas y haciendo todo el proceso de prototipado más rápido y seguro</w:t>
+      </w:r>
+      <w:r>
         <w:rPr>
           <w:rFonts w:ascii="Calibri" w:eastAsia="Calibri" w:hAnsi="Calibri" w:cs="Calibri"/>
         </w:rPr>
-      </w:pPr>
+        <w:t>, apareciendo estos cambios en la</w:t>
+      </w:r>
       <w:r>
         <w:rPr>
           <w:rFonts w:ascii="Calibri" w:eastAsia="Calibri" w:hAnsi="Calibri" w:cs="Calibri"/>
         </w:rPr>
-        <w:t>En prototipos iniciales y en muchos proyectos básicos, es común usar fuentes de alimentación como la MB102. Este módulo se basa en un regulador de voltaje lineal (generalmente el AMS1117). Para entender por qué es ineficiente, hay que saber cómo funciona: un regulador lineal toma un voltaje de entrada más alto (por ejemplo, 9V de una batería) y lo reduce al voltaje de salida deseado (por ejemplo, 5V para el Arduino). Para lograr esto, disipa la diferencia de voltaje (en este caso, 4V) en forma de calor.</w:t>
-      </w:r>
-    </w:p>
-    <w:p>
-      <w:pPr>
+        <w:t xml:space="preserve"> </w:t>
+      </w:r>
+      <w:r>
         <w:rPr>
           <w:rFonts w:ascii="Calibri" w:eastAsia="Calibri" w:hAnsi="Calibri" w:cs="Calibri"/>
         </w:rPr>
-      </w:pPr>
+        <w:fldChar w:fldCharType="begin"/>
+      </w:r>
       <w:r>
         <w:rPr>
           <w:rFonts w:ascii="Calibri" w:eastAsia="Calibri" w:hAnsi="Calibri" w:cs="Calibri"/>
         </w:rPr>
-        <w:t>Este proceso es increíblemente derrochador. Es como si para llenar un vaso de agua tuvieras una manguera abierta al máximo y usaras una esponja para absorber todo el exceso que no cabe en el vaso. La esponja se calienta y el agua (la energía) se desperdicia. En nuestro sistema, esto significa que una parte considerable de la preciosa carga de la batería se convierte directamente en calor inútil, reduciendo drásticamente la autonomía del nodo antes de que la energía llegue siquiera al microcontrolador. Cuanto mayor es la diferencia entre el voltaje de la batería y el voltaje que necesita el dispositivo, más energía se desperdicia.</w:t>
-      </w:r>
-    </w:p>
-    <w:p>
-      <w:pPr>
+        <w:instrText xml:space="preserve"> REF _Ref210732319 \h </w:instrText>
+      </w:r>
+      <w:r>
         <w:rPr>
           <w:rFonts w:ascii="Calibri" w:eastAsia="Calibri" w:hAnsi="Calibri" w:cs="Calibri"/>
         </w:rPr>
-      </w:pPr>
-    </w:p>
-    <w:p>
-      <w:pPr>
+      </w:r>
+      <w:r>
         <w:rPr>
           <w:rFonts w:ascii="Calibri" w:eastAsia="Calibri" w:hAnsi="Calibri" w:cs="Calibri"/>
         </w:rPr>
-      </w:pPr>
+        <w:fldChar w:fldCharType="separate"/>
+      </w:r>
+      <w:r>
+        <w:t xml:space="preserve">Figura </w:t>
+      </w:r>
+      <w:r>
+        <w:rPr>
+          <w:noProof/>
+        </w:rPr>
+        <w:t>4</w:t>
+      </w:r>
       <w:r>
         <w:rPr>
           <w:rFonts w:ascii="Calibri" w:eastAsia="Calibri" w:hAnsi="Calibri" w:cs="Calibri"/>
         </w:rPr>
-        <w:t>La Solución Mejorada: Módulo Regulador MP1584</w:t>
-      </w:r>
-    </w:p>
-    <w:p>
-      <w:pPr>
+        <w:fldChar w:fldCharType="end"/>
+      </w:r>
+      <w:r>
         <w:rPr>
           <w:rFonts w:ascii="Calibri" w:eastAsia="Calibri" w:hAnsi="Calibri" w:cs="Calibri"/>
         </w:rPr>
-      </w:pPr>
-      <w:r>
-        <w:rPr>
-          <w:rFonts w:ascii="Calibri" w:eastAsia="Calibri" w:hAnsi="Calibri" w:cs="Calibri"/>
-        </w:rPr>
-        <w:t xml:space="preserve">Para solucionar este grave problema de ineficiencia, reemplazamos el MB102 por un módulo basado en el chip MP1584EN. Este componente es un regulador de voltaje conmutado, </w:t>
-      </w:r>
-      <w:r>
-        <w:rPr>
-          <w:rFonts w:ascii="Calibri" w:eastAsia="Calibri" w:hAnsi="Calibri" w:cs="Calibri"/>
-        </w:rPr>
-        <w:lastRenderedPageBreak/>
-        <w:t>específicamente un convertidor "</w:t>
-      </w:r>
-      <w:proofErr w:type="spellStart"/>
-      <w:r>
-        <w:rPr>
-          <w:rFonts w:ascii="Calibri" w:eastAsia="Calibri" w:hAnsi="Calibri" w:cs="Calibri"/>
-        </w:rPr>
-        <w:t>buck</w:t>
-      </w:r>
-      <w:proofErr w:type="spellEnd"/>
-      <w:r>
-        <w:rPr>
-          <w:rFonts w:ascii="Calibri" w:eastAsia="Calibri" w:hAnsi="Calibri" w:cs="Calibri"/>
-        </w:rPr>
-        <w:t>" o reductor. Su forma de trabajar es radicalmente diferente y mucho más inteligente.</w:t>
-      </w:r>
-    </w:p>
-    <w:p>
-      <w:pPr>
-        <w:rPr>
-          <w:rFonts w:ascii="Calibri" w:eastAsia="Calibri" w:hAnsi="Calibri" w:cs="Calibri"/>
-        </w:rPr>
-      </w:pPr>
-    </w:p>
-    <w:p>
-      <w:pPr>
-        <w:rPr>
-          <w:rFonts w:ascii="Calibri" w:eastAsia="Calibri" w:hAnsi="Calibri" w:cs="Calibri"/>
-        </w:rPr>
-      </w:pPr>
-      <w:r>
-        <w:rPr>
-          <w:rFonts w:ascii="Calibri" w:eastAsia="Calibri" w:hAnsi="Calibri" w:cs="Calibri"/>
-        </w:rPr>
-        <w:t>En lugar de quemar el exceso de energía, un regulador conmutado funciona encendiendo y apagando un interruptor interno a una frecuencia muy alta (cientos de miles de veces por segundo). Al hacer esto, transfiere pequeños paquetes de energía desde la fuente a un circuito de almacenamiento (compuesto por un inductor y un capacitor), que suaviza estos pulsos para entregar un voltaje de salida constante y estable.</w:t>
-      </w:r>
-    </w:p>
-    <w:p>
-      <w:pPr>
-        <w:rPr>
-          <w:rFonts w:ascii="Calibri" w:eastAsia="Calibri" w:hAnsi="Calibri" w:cs="Calibri"/>
-        </w:rPr>
-      </w:pPr>
-    </w:p>
-    <w:p>
-      <w:pPr>
-        <w:rPr>
-          <w:rFonts w:ascii="Calibri" w:eastAsia="Calibri" w:hAnsi="Calibri" w:cs="Calibri"/>
-        </w:rPr>
-      </w:pPr>
-      <w:r>
-        <w:rPr>
-          <w:rFonts w:ascii="Calibri" w:eastAsia="Calibri" w:hAnsi="Calibri" w:cs="Calibri"/>
-        </w:rPr>
-        <w:t>La gran ventaja de este método es su altísima eficiencia, que a menudo supera el 90%. Esto significa que casi toda la energía que se extrae de la batería se entrega efectivamente al dispositivo. Volviendo a la analogía, es como usar un grifo que se abre y se cierra rápidamente para dejar pasar solo la cantidad exacta de agua que necesitas. El desperdicio es mínimo. Para nuestro proyecto, este cambio es fundamental, ya que se traduce directamente en una mayor duración de la batería y, por lo tanto, en una mayor autonomía para nuestros nodos sensores.</w:t>
-      </w:r>
-    </w:p>
-    <w:p>
-      <w:pPr>
-        <w:rPr>
-          <w:rFonts w:ascii="Calibri" w:eastAsia="Calibri" w:hAnsi="Calibri" w:cs="Calibri"/>
-        </w:rPr>
-      </w:pPr>
-    </w:p>
-    <w:p>
-      <w:pPr>
-        <w:rPr>
-          <w:rFonts w:ascii="Calibri" w:eastAsia="Calibri" w:hAnsi="Calibri" w:cs="Calibri"/>
-        </w:rPr>
-      </w:pPr>
-      <w:r>
-        <w:rPr>
-          <w:rFonts w:ascii="Calibri" w:eastAsia="Calibri" w:hAnsi="Calibri" w:cs="Calibri"/>
-        </w:rPr>
-        <w:t>Además, el módulo MP1584 es regulable. Viene con un pequeño potenciómetro que nos permite ajustar con precisión el voltaje de salida que necesitamos. Esta característica nos da una flexibilidad enorme, ya que podemos alimentar el módulo con una amplia gama de fuentes de energía (por ejemplo, un pack de baterías de 7.4V, una de 12V, o incluso un pequeño panel solar) y ajustar la salida para que sea exactamente de 5V para un Arduino o de 3.3V para un ESP32. Esta versatilidad hace que nuestro diseño no solo sea más eficiente, sino también mucho más adaptable a diferentes escenarios y tipos de baterías</w:t>
-      </w:r>
-      <w:r>
-        <w:rPr>
-          <w:rFonts w:ascii="Calibri" w:eastAsia="Calibri" w:hAnsi="Calibri" w:cs="Calibri"/>
-        </w:rPr>
-        <w:t xml:space="preserve"> lo que nos es muy práctico debido a la naturaleza de hardware cambiante del proyecto</w:t>
-      </w:r>
-    </w:p>
-    <w:p>
-      <w:pPr>
-        <w:rPr>
-          <w:rFonts w:ascii="Calibri" w:eastAsia="Calibri" w:hAnsi="Calibri" w:cs="Calibri"/>
-        </w:rPr>
-      </w:pPr>
-      <w:r>
-        <w:rPr>
-          <w:rFonts w:ascii="Calibri" w:eastAsia="Calibri" w:hAnsi="Calibri" w:cs="Calibri"/>
-        </w:rPr>
-        <w:t>Este cambio de hardware no cambia en nada a nuestros pines más allá de cambiar la entrada de voltaje por lo tanto no fue necesario realizar la tabla de cableado nuevamente</w:t>
-      </w:r>
-    </w:p>
-    <w:p>
-      <w:pPr>
-        <w:rPr>
-          <w:rFonts w:ascii="Calibri" w:eastAsia="Calibri" w:hAnsi="Calibri" w:cs="Calibri"/>
-        </w:rPr>
-      </w:pPr>
-    </w:p>
-    <w:p>
-      <w:pPr>
-        <w:rPr>
-          <w:rFonts w:ascii="Calibri" w:eastAsia="Calibri" w:hAnsi="Calibri" w:cs="Calibri"/>
-        </w:rPr>
-      </w:pPr>
-      <w:r>
-        <w:rPr>
-          <w:rFonts w:ascii="Calibri" w:eastAsia="Calibri" w:hAnsi="Calibri" w:cs="Calibri"/>
-        </w:rPr>
-        <w:t xml:space="preserve">Una mejora adicional, aunque parezca menor, tuvo un gran impacto en la fiabilidad de nuestros montajes de prueba. Decidimos reemplazar los cables Dupont flexibles tradicionales, que suelen colgar y crear un desorden en la </w:t>
-      </w:r>
-      <w:proofErr w:type="spellStart"/>
-      <w:r>
-        <w:rPr>
-          <w:rFonts w:ascii="Calibri" w:eastAsia="Calibri" w:hAnsi="Calibri" w:cs="Calibri"/>
-        </w:rPr>
-        <w:t>protoboard</w:t>
-      </w:r>
-      <w:proofErr w:type="spellEnd"/>
-      <w:r>
-        <w:rPr>
-          <w:rFonts w:ascii="Calibri" w:eastAsia="Calibri" w:hAnsi="Calibri" w:cs="Calibri"/>
-        </w:rPr>
-        <w:t xml:space="preserve">, por jumper </w:t>
-      </w:r>
-      <w:proofErr w:type="spellStart"/>
-      <w:r>
-        <w:rPr>
-          <w:rFonts w:ascii="Calibri" w:eastAsia="Calibri" w:hAnsi="Calibri" w:cs="Calibri"/>
-        </w:rPr>
-        <w:t>wires</w:t>
-      </w:r>
-      <w:proofErr w:type="spellEnd"/>
-      <w:r>
-        <w:rPr>
-          <w:rFonts w:ascii="Calibri" w:eastAsia="Calibri" w:hAnsi="Calibri" w:cs="Calibri"/>
-        </w:rPr>
-        <w:t xml:space="preserve"> de alambre sólido. Estos cables, al ser rígidos, se insertan directamente y quedan pegados a la superficie de la </w:t>
-      </w:r>
-      <w:proofErr w:type="spellStart"/>
-      <w:r>
-        <w:rPr>
-          <w:rFonts w:ascii="Calibri" w:eastAsia="Calibri" w:hAnsi="Calibri" w:cs="Calibri"/>
-        </w:rPr>
-        <w:t>protoboard</w:t>
-      </w:r>
-      <w:proofErr w:type="spellEnd"/>
-      <w:r>
-        <w:rPr>
-          <w:rFonts w:ascii="Calibri" w:eastAsia="Calibri" w:hAnsi="Calibri" w:cs="Calibri"/>
-        </w:rPr>
-        <w:t>. Este cambio nos facilitó enormemente el trabajo, ya que el circuito se volvió mucho más limpio y fácil de revisar. Lo más importante es que es mucho más difícil que se desconecten accidentalmente, eliminando falsos fallos durante las pruebas y haciendo todo el proceso de prototipado más rápido y seguro</w:t>
-      </w:r>
-      <w:r>
-        <w:rPr>
-          <w:rFonts w:ascii="Calibri" w:eastAsia="Calibri" w:hAnsi="Calibri" w:cs="Calibri"/>
-        </w:rPr>
-        <w:t>, apareciendo estos cambios en la</w:t>
-      </w:r>
-      <w:r>
-        <w:rPr>
-          <w:rFonts w:ascii="Calibri" w:eastAsia="Calibri" w:hAnsi="Calibri" w:cs="Calibri"/>
-        </w:rPr>
-        <w:t xml:space="preserve"> </w:t>
-      </w:r>
-      <w:r>
-        <w:rPr>
-          <w:rFonts w:ascii="Calibri" w:eastAsia="Calibri" w:hAnsi="Calibri" w:cs="Calibri"/>
-        </w:rPr>
-        <w:fldChar w:fldCharType="begin"/>
-      </w:r>
-      <w:r>
-        <w:rPr>
-          <w:rFonts w:ascii="Calibri" w:eastAsia="Calibri" w:hAnsi="Calibri" w:cs="Calibri"/>
-        </w:rPr>
-        <w:instrText xml:space="preserve"> REF _Ref210732319 \h </w:instrText>
-      </w:r>
-      <w:r>
-        <w:rPr>
-          <w:rFonts w:ascii="Calibri" w:eastAsia="Calibri" w:hAnsi="Calibri" w:cs="Calibri"/>
-        </w:rPr>
-      </w:r>
-      <w:r>
-        <w:rPr>
-          <w:rFonts w:ascii="Calibri" w:eastAsia="Calibri" w:hAnsi="Calibri" w:cs="Calibri"/>
-        </w:rPr>
-        <w:fldChar w:fldCharType="separate"/>
-      </w:r>
-      <w:r>
-        <w:t xml:space="preserve">Figura </w:t>
-      </w:r>
-      <w:r>
-        <w:rPr>
-          <w:noProof/>
-        </w:rPr>
-        <w:t>4</w:t>
-      </w:r>
-      <w:r>
-        <w:rPr>
-          <w:rFonts w:ascii="Calibri" w:eastAsia="Calibri" w:hAnsi="Calibri" w:cs="Calibri"/>
-        </w:rPr>
-        <w:fldChar w:fldCharType="end"/>
-      </w:r>
-      <w:r>
-        <w:rPr>
-          <w:rFonts w:ascii="Calibri" w:eastAsia="Calibri" w:hAnsi="Calibri" w:cs="Calibri"/>
-        </w:rPr>
         <w:t>.</w:t>
       </w:r>
-    </w:p>
-    <w:p>
-      <w:pPr>
-        <w:rPr>
-          <w:rFonts w:ascii="Calibri" w:eastAsia="Calibri" w:hAnsi="Calibri" w:cs="Calibri"/>
-        </w:rPr>
-      </w:pPr>
     </w:p>
     <w:p>
       <w:pPr>
         <w:keepNext/>
         <w:jc w:val="center"/>
-      </w:pPr>
-      <w:r>
         <w:rPr>
           <w:noProof/>
         </w:rPr>
-        <w:lastRenderedPageBreak/>
+      </w:pPr>
+    </w:p>
+    <w:p>
+      <w:pPr>
+        <w:keepNext/>
+        <w:jc w:val="center"/>
+      </w:pPr>
+      <w:r>
+        <w:rPr>
+          <w:noProof/>
+        </w:rPr>
         <w:drawing>
-          <wp:inline distT="0" distB="0" distL="0" distR="0" wp14:anchorId="16B6B3E0" wp14:editId="7C784978">
-            <wp:extent cx="2888673" cy="3851564"/>
-            <wp:effectExtent l="0" t="0" r="6985" b="0"/>
+          <wp:inline distT="0" distB="0" distL="0" distR="0" wp14:anchorId="16B6B3E0" wp14:editId="2425F7F9">
+            <wp:extent cx="2505876" cy="3198711"/>
+            <wp:effectExtent l="0" t="3493" r="5398" b="5397"/>
             <wp:docPr id="3" name="Imagen 3"/>
             <wp:cNvGraphicFramePr>
               <a:graphicFrameLocks xmlns:a="http://schemas.openxmlformats.org/drawingml/2006/main" noChangeAspect="1"/>
@@ -23323,23 +23969,21 @@
                       <a:picLocks noChangeAspect="1" noChangeArrowheads="1"/>
                     </pic:cNvPicPr>
                   </pic:nvPicPr>
-                  <pic:blipFill>
-                    <a:blip r:embed="rId15" cstate="print">
+                  <pic:blipFill rotWithShape="1">
+                    <a:blip r:embed="rId19" cstate="print">
                       <a:extLst>
                         <a:ext uri="{28A0092B-C50C-407E-A947-70E740481C1C}">
                           <a14:useLocalDpi xmlns:a14="http://schemas.microsoft.com/office/drawing/2010/main" val="0"/>
                         </a:ext>
                       </a:extLst>
                     </a:blip>
-                    <a:srcRect/>
-                    <a:stretch>
-                      <a:fillRect/>
-                    </a:stretch>
+                    <a:srcRect t="9983"/>
+                    <a:stretch/>
                   </pic:blipFill>
                   <pic:spPr bwMode="auto">
-                    <a:xfrm>
+                    <a:xfrm rot="16200000">
                       <a:off x="0" y="0"/>
-                      <a:ext cx="2895188" cy="3860251"/>
+                      <a:ext cx="2527745" cy="3226627"/>
                     </a:xfrm>
                     <a:prstGeom prst="rect">
                       <a:avLst/>
@@ -23348,6 +23992,11 @@
                     <a:ln>
                       <a:noFill/>
                     </a:ln>
+                    <a:extLst>
+                      <a:ext uri="{53640926-AAD7-44D8-BBD7-CCE9431645EC}">
+                        <a14:shadowObscured xmlns:a14="http://schemas.microsoft.com/office/drawing/2010/main"/>
+                      </a:ext>
+                    </a:extLst>
                   </pic:spPr>
                 </pic:pic>
               </a:graphicData>
@@ -23361,19 +24010,32 @@
         <w:pStyle w:val="Descripcin"/>
         <w:jc w:val="center"/>
       </w:pPr>
-      <w:bookmarkStart w:id="65" w:name="_Ref210732319"/>
+      <w:bookmarkStart w:id="68" w:name="_Ref210732319"/>
       <w:r>
         <w:t xml:space="preserve">Figura </w:t>
       </w:r>
-      <w:fldSimple w:instr=" SEQ Figura \* ARABIC ">
-        <w:r>
-          <w:rPr>
-            <w:noProof/>
-          </w:rPr>
-          <w:t>4</w:t>
-        </w:r>
-      </w:fldSimple>
-      <w:bookmarkEnd w:id="65"/>
+      <w:r>
+        <w:fldChar w:fldCharType="begin"/>
+      </w:r>
+      <w:r>
+        <w:instrText xml:space="preserve"> SEQ Figura \* ARABIC </w:instrText>
+      </w:r>
+      <w:r>
+        <w:fldChar w:fldCharType="separate"/>
+      </w:r>
+      <w:r>
+        <w:rPr>
+          <w:noProof/>
+        </w:rPr>
+        <w:t>8</w:t>
+      </w:r>
+      <w:r>
+        <w:rPr>
+          <w:noProof/>
+        </w:rPr>
+        <w:fldChar w:fldCharType="end"/>
+      </w:r>
+      <w:bookmarkEnd w:id="68"/>
       <w:r>
         <w:t>.</w:t>
       </w:r>
@@ -23386,61 +24048,51 @@
       </w:r>
       <w:proofErr w:type="spellEnd"/>
     </w:p>
+    <w:p>
+      <w:pPr>
+        <w:pStyle w:val="Ttulo2"/>
+        <w:rPr>
+          <w:rFonts w:eastAsia="Calibri"/>
+        </w:rPr>
+      </w:pPr>
+      <w:bookmarkStart w:id="69" w:name="_Toc210392170"/>
+      <w:r>
+        <w:rPr>
+          <w:rFonts w:eastAsia="Calibri"/>
+        </w:rPr>
+        <w:lastRenderedPageBreak/>
+        <w:t>Mejoras al Software</w:t>
+      </w:r>
+      <w:bookmarkEnd w:id="69"/>
+    </w:p>
+    <w:p>
+      <w:r>
+        <w:t>En cuanto al software, que era el área donde sentíamos que teníamos mayor capacidad para expandir el proyecto, comenzamos a trabajar directamente sobre nuestros códigos iniciales. Sin embargo, pronto nos dimos cuenta de que este enfoque no iba a funcionar. De nada sirve hacer una mejora si solo funciona para nuestro caso particular; la idea era crear algo que pudiera ser útil para otras personas y que se pudiera adaptar a otras redes de sensores. El objetivo es que el código sea reciclable, no que otros tengan que empezar desde cero. Por eso, decidimos cambiar de estrategia y optamos por desarrollar nuestras mejoras en formato de librería.</w:t>
+      </w:r>
+    </w:p>
+    <w:p>
+      <w:r>
+        <w:t>Para poder hacer esto, primero fue necesario aprender cómo funciona el ecosistema de Arduino a un nivel más profundo, específicamente cómo se manejan sus librerías, cómo se accede a ellas desde el código y cómo funciona la propia indexación del IDE. Una vez que dominamos esa parte técnica, pasamos a la fase de empezar a escribir el código de nuestra nueva librería.</w:t>
+      </w:r>
+    </w:p>
+    <w:p>
+      <w:pPr>
+        <w:pStyle w:val="Ttulo3"/>
+      </w:pPr>
+      <w:bookmarkStart w:id="70" w:name="_Toc210392171"/>
+      <w:r>
+        <w:t xml:space="preserve">Desarrollo de la Librería </w:t>
+      </w:r>
+      <w:proofErr w:type="spellStart"/>
+      <w:r>
+        <w:t>CodecWSN</w:t>
+      </w:r>
+      <w:bookmarkEnd w:id="70"/>
+      <w:proofErr w:type="spellEnd"/>
+    </w:p>
     <w:p/>
-    <w:p/>
-    <w:p/>
-    <w:p>
-      <w:pPr>
-        <w:rPr>
-          <w:rFonts w:ascii="Calibri" w:eastAsia="Calibri" w:hAnsi="Calibri" w:cs="Calibri"/>
-        </w:rPr>
-      </w:pPr>
-    </w:p>
-    <w:p>
-      <w:pPr>
-        <w:pStyle w:val="Ttulo2"/>
-        <w:rPr>
-          <w:rFonts w:eastAsia="Calibri"/>
-        </w:rPr>
-      </w:pPr>
-      <w:bookmarkStart w:id="66" w:name="_Toc210392170"/>
-      <w:r>
-        <w:rPr>
-          <w:rFonts w:eastAsia="Calibri"/>
-        </w:rPr>
-        <w:t>Mejoras al Software</w:t>
-      </w:r>
-      <w:bookmarkEnd w:id="66"/>
-    </w:p>
-    <w:p>
-      <w:r>
-        <w:t>En cuanto al software, que era el área donde sentíamos que teníamos mayor capacidad para expandir el proyecto, comenzamos a trabajar directamente sobre nuestros códigos iniciales. Sin embargo, pronto nos dimos cuenta de que este enfoque no iba a funcionar. De nada sirve hacer una mejora si solo funciona para nuestro caso particular; la idea era crear algo que pudiera ser útil para otras personas y que se pudiera adaptar a otras redes de sensores. El objetivo es que el código sea reciclable, no que otros tengan que empezar desde cero. Por eso, decidimos cambiar de estrategia y optamos por desarrollar nuestras mejoras en formato de librería.</w:t>
-      </w:r>
-    </w:p>
-    <w:p>
-      <w:r>
-        <w:t>Para poder hacer esto, primero fue necesario aprender cómo funciona el ecosistema de Arduino a un nivel más profundo, específicamente cómo se manejan sus librerías, cómo se accede a ellas desde el código y cómo funciona la propia indexación del IDE. Una vez que dominamos esa parte técnica, pasamos a la fase de empezar a escribir el código de nuestra nueva librería.</w:t>
-      </w:r>
-    </w:p>
-    <w:p>
-      <w:pPr>
-        <w:pStyle w:val="Ttulo3"/>
-      </w:pPr>
-      <w:bookmarkStart w:id="67" w:name="_Toc210392171"/>
-      <w:r>
-        <w:t xml:space="preserve">Desarrollo de la Librería </w:t>
-      </w:r>
-      <w:proofErr w:type="spellStart"/>
-      <w:r>
-        <w:t>CodecWSN</w:t>
-      </w:r>
-      <w:bookmarkEnd w:id="67"/>
-      <w:proofErr w:type="spellEnd"/>
-    </w:p>
-    <w:p/>
-    <w:p>
-      <w:r>
-        <w:lastRenderedPageBreak/>
+    <w:p>
+      <w:r>
         <w:t xml:space="preserve">Basándonos en los principios de optimización en la transmisión de datos, como los analizados por </w:t>
       </w:r>
       <w:sdt>
@@ -23554,7 +24206,11 @@
     <w:p/>
     <w:p>
       <w:r>
-        <w:t xml:space="preserve">La consecuencia más importante de esta reducción de datos es el ahorro energético. En los nodos de sensores alimentados por baterías, el módulo de radio es uno de los componentes que más energía consume, y su consumo está directamente relacionado con el tiempo que permanece activo transmitiendo. Al enviar paquetes un 70% más pequeños, el tiempo de transmisión se reduce drásticamente, lo que se traduce en una menor demanda de energía y, por lo tanto, en una mayor autonomía y vida útil para las baterías de los dispositivos en campo. De esta manera, </w:t>
+        <w:t xml:space="preserve">La consecuencia más importante de esta reducción de datos es el ahorro energético. En los nodos de sensores alimentados por baterías, el módulo de radio es uno de los componentes que más </w:t>
+      </w:r>
+      <w:r>
+        <w:lastRenderedPageBreak/>
+        <w:t xml:space="preserve">energía consume, y su consumo está directamente relacionado con el tiempo que permanece activo transmitiendo. Al enviar paquetes un 70% más pequeños, el tiempo de transmisión se reduce drásticamente, lo que se traduce en una menor demanda de energía y, por lo tanto, en una mayor autonomía y vida útil para las baterías de los dispositivos en campo. De esta manera, </w:t>
       </w:r>
       <w:r>
         <w:t>“</w:t>
@@ -23603,11 +24259,7 @@
         <w:t xml:space="preserve"> </w:t>
       </w:r>
       <w:r>
-        <w:t xml:space="preserve">. Después de mucha experimentación, descubrimos que la causa era la pérdida o corrupción de un solo byte durante la transmisión inalámbrica. Si un byte se perdía, el </w:t>
-      </w:r>
-      <w:r>
-        <w:lastRenderedPageBreak/>
-        <w:t>receptor comenzaba a leer toda la secuencia de bytes subsiguiente de forma desalineada, perdiendo por completo la estructura del paquet</w:t>
+        <w:t>. Después de mucha experimentación, descubrimos que la causa era la pérdida o corrupción de un solo byte durante la transmisión inalámbrica. Si un byte se perdía, el receptor comenzaba a leer toda la secuencia de bytes subsiguiente de forma desalineada, perdiendo por completo la estructura del paquet</w:t>
       </w:r>
       <w:r>
         <w:t>e</w:t>
@@ -23641,7 +24293,7 @@
                     <pic:cNvPicPr/>
                   </pic:nvPicPr>
                   <pic:blipFill>
-                    <a:blip r:embed="rId16"/>
+                    <a:blip r:embed="rId20"/>
                     <a:stretch>
                       <a:fillRect/>
                     </a:stretch>
@@ -23667,19 +24319,32 @@
         <w:pStyle w:val="Descripcin"/>
         <w:jc w:val="center"/>
       </w:pPr>
-      <w:bookmarkStart w:id="68" w:name="_Ref210734724"/>
+      <w:bookmarkStart w:id="71" w:name="_Ref210734724"/>
       <w:r>
         <w:t xml:space="preserve">Figura </w:t>
       </w:r>
-      <w:fldSimple w:instr=" SEQ Figura \* ARABIC ">
-        <w:r>
-          <w:rPr>
-            <w:noProof/>
-          </w:rPr>
-          <w:t>5</w:t>
-        </w:r>
-      </w:fldSimple>
-      <w:bookmarkEnd w:id="68"/>
+      <w:r>
+        <w:fldChar w:fldCharType="begin"/>
+      </w:r>
+      <w:r>
+        <w:instrText xml:space="preserve"> SEQ Figura \* ARABIC </w:instrText>
+      </w:r>
+      <w:r>
+        <w:fldChar w:fldCharType="separate"/>
+      </w:r>
+      <w:r>
+        <w:rPr>
+          <w:noProof/>
+        </w:rPr>
+        <w:t>9</w:t>
+      </w:r>
+      <w:r>
+        <w:rPr>
+          <w:noProof/>
+        </w:rPr>
+        <w:fldChar w:fldCharType="end"/>
+      </w:r>
+      <w:bookmarkEnd w:id="71"/>
       <w:r>
         <w:t>. Desfase de bits en código inicial</w:t>
       </w:r>
@@ -23724,6 +24389,7 @@
     </w:p>
     <w:p>
       <w:r>
+        <w:lastRenderedPageBreak/>
         <w:t xml:space="preserve">Sin embargo, el </w:t>
       </w:r>
       <w:proofErr w:type="spellStart"/>
@@ -23797,7 +24463,6 @@
     </w:p>
     <w:p>
       <w:r>
-        <w:lastRenderedPageBreak/>
         <w:t>Esta doble estrategia de sincronización con SOF y validación con CRC nos proporcionó un canal de comunicación extremadamente robusto. Ahora, el sistema no solo es eficiente en términos de energía y ancho de banda gracias a la compresión binaria, sino que también es altamente fiable, ya que puede recuperarse de pérdidas de sincronización y descartar activamente los datos corruptos.</w:t>
       </w:r>
     </w:p>
@@ -23806,7 +24471,7 @@
       <w:pPr>
         <w:pStyle w:val="Ttulo3"/>
       </w:pPr>
-      <w:bookmarkStart w:id="69" w:name="_Toc210392172"/>
+      <w:bookmarkStart w:id="72" w:name="_Toc210392172"/>
       <w:r>
         <w:t xml:space="preserve">Desarrollo de la librería </w:t>
       </w:r>
@@ -23820,7 +24485,7 @@
       <w:r>
         <w:t>WSN</w:t>
       </w:r>
-      <w:bookmarkEnd w:id="69"/>
+      <w:bookmarkEnd w:id="72"/>
       <w:proofErr w:type="spellEnd"/>
     </w:p>
     <w:p>
@@ -23865,6 +24530,7 @@
         </w:numPr>
       </w:pPr>
       <w:r>
+        <w:lastRenderedPageBreak/>
         <w:t>Monitoreo Preciso del Nivel de Energía: La librería mide continuamente el voltaje de la batería. Esto se logra a través de un pin ADC del microcontrolador, y es totalmente configurable para adaptarse a cualquier hardware mediante un divisor de voltaje. Para asegurar lecturas estables y evitar fluctuaciones por ruido eléctrico, promedia varias muestras consecutivas, una práctica que robustece la medición.</w:t>
       </w:r>
     </w:p>
@@ -23899,7 +24565,6 @@
         </w:numPr>
       </w:pPr>
       <w:r>
-        <w:lastRenderedPageBreak/>
         <w:t>Frecuencia de Transmisión Dinámica: Este es el núcleo de la adaptación. Cada uno de los niveles energéticos (ALTO, MEDIO, BAJO) tiene asociado un período de envío configurable. Siguiendo el ejemplo anterior, el nodo podría transmitir cada 5 segundos en nivel ALTO, cambiar a cada 15 segundos en nivel MEDIO, y finalmente reducir la frecuencia a cada 2 minutos en nivel BAJO, priorizando la supervivencia del nodo sobre la inmediatez de los datos.</w:t>
       </w:r>
     </w:p>
@@ -24090,12 +24755,11 @@
           <w:rFonts w:eastAsia="Calibri"/>
         </w:rPr>
       </w:pPr>
-      <w:bookmarkStart w:id="70" w:name="_Toc210392173"/>
+      <w:bookmarkStart w:id="73" w:name="_Toc210392173"/>
       <w:r>
         <w:rPr>
           <w:rFonts w:eastAsia="Calibri"/>
         </w:rPr>
-        <w:lastRenderedPageBreak/>
         <w:t xml:space="preserve">Mejoras </w:t>
       </w:r>
       <w:r>
@@ -24104,7 +24768,7 @@
         </w:rPr>
         <w:t>de la Sinergia Hardware-Software</w:t>
       </w:r>
-      <w:bookmarkEnd w:id="70"/>
+      <w:bookmarkEnd w:id="73"/>
       <w:r>
         <w:rPr>
           <w:rFonts w:eastAsia="Calibri"/>
@@ -24190,6 +24854,7 @@
         </w:numPr>
       </w:pPr>
       <w:r>
+        <w:lastRenderedPageBreak/>
         <w:t xml:space="preserve">Gestión Avanzada del Módulo de Radio: </w:t>
       </w:r>
       <w:proofErr w:type="spellStart"/>
@@ -24279,7 +24944,6 @@
         </w:numPr>
       </w:pPr>
       <w:r>
-        <w:lastRenderedPageBreak/>
         <w:t>Adquisición Rápida de Datos: Una vez estabilizados los sensores, el microcontrolador realiza las lecturas de voltaje y corriente (</w:t>
       </w:r>
       <w:proofErr w:type="spellStart"/>
@@ -24372,7 +25036,11 @@
     </w:p>
     <w:p>
       <w:r>
-        <w:t>El primer paso fue adquirir los componentes necesarios. Conseguir el MOSFET adecuado, con las características de bajo voltaje de activación que necesitábamos, resultó ser sorprendentemente difícil. Cuando finalmente lo encontramos, cometimos un error de novato: lo compramos en un encapsulado SOT-23, un formato de montaje superficial. Estos componentes son increíblemente pequeños, diseñados para ser soldados por máquinas en producción en masa.</w:t>
+        <w:t xml:space="preserve">El primer paso fue adquirir los componentes necesarios. Conseguir el MOSFET adecuado, con las características de bajo voltaje de activación que necesitábamos, resultó ser sorprendentemente </w:t>
+      </w:r>
+      <w:r>
+        <w:lastRenderedPageBreak/>
+        <w:t>difícil. Cuando finalmente lo encontramos, cometimos un error de novato: lo compramos en un encapsulado SOT-23, un formato de montaje superficial. Estos componentes son increíblemente pequeños, diseñados para ser soldados por máquinas en producción en masa.</w:t>
       </w:r>
     </w:p>
     <w:p/>
@@ -24540,7 +25208,11 @@
         </w:numPr>
       </w:pPr>
       <w:r>
-        <w:t>Documentación del XBee: El modo de hibernación del XBee (Pin Sleep) requirió otra lectura intensiva de su documentación. Primero, tuvimos que reconfigurar los módulos como "</w:t>
+        <w:t xml:space="preserve">Documentación del XBee: El modo de hibernación del XBee (Pin Sleep) requirió otra lectura intensiva de su documentación. Primero, tuvimos que reconfigurar los módulos </w:t>
+      </w:r>
+      <w:r>
+        <w:lastRenderedPageBreak/>
+        <w:t>como "</w:t>
       </w:r>
       <w:proofErr w:type="spellStart"/>
       <w:r>
@@ -24939,6 +25611,11 @@
       </w:r>
     </w:p>
     <w:p>
+      <w:r>
+        <w:t>Para las pruebas de consumo energético, la herramienta principal fue el multímetro digital. Con el fin de asegurar la confiabilidad y precisión de los datos obtenidos, implementamos una práctica de validación cruzada: las mediciones clave se realizaron utilizando dos multímetros simultáneamente. Este método nos permitió corroborar que las lecturas de ambos instrumentos fueran consistentes, descartando así posibles errores debidos a la calibración o a un mal funcionamiento de uno de los equipos.</w:t>
+      </w:r>
+    </w:p>
+    <w:p>
       <w:pPr>
         <w:pStyle w:val="Ttulo3"/>
         <w:rPr>
@@ -24948,44 +25625,9 @@
           <w:szCs w:val="22"/>
         </w:rPr>
       </w:pPr>
-      <w:r>
-        <w:rPr>
-          <w:rFonts w:asciiTheme="minorHAnsi" w:eastAsiaTheme="minorHAnsi" w:hAnsiTheme="minorHAnsi" w:cstheme="minorBidi"/>
-          <w:color w:val="auto"/>
-          <w:sz w:val="22"/>
-          <w:szCs w:val="22"/>
-        </w:rPr>
-        <w:t>Para las pruebas de consumo energético, la herramienta principal fue el multímetro digital. Con el fin de asegurar la confiabilidad y precisión de los datos obtenidos, implementamos una práctica de validación cruzada: las mediciones clave se realizaron utilizando dos multímetros simultáneamente. Este método nos permitió corroborar que las lecturas de ambos instrumentos fueran consistentes, descartando así posibles errores debidos a la calibración o a un mal funcionamiento de uno de los equipos.</w:t>
-      </w:r>
-    </w:p>
-    <w:p>
-      <w:pPr>
-        <w:pStyle w:val="Ttulo3"/>
-        <w:rPr>
-          <w:rFonts w:asciiTheme="minorHAnsi" w:eastAsiaTheme="minorHAnsi" w:hAnsiTheme="minorHAnsi" w:cstheme="minorBidi"/>
-          <w:color w:val="auto"/>
-          <w:sz w:val="22"/>
-          <w:szCs w:val="22"/>
-        </w:rPr>
-      </w:pPr>
-    </w:p>
-    <w:p>
-      <w:pPr>
-        <w:pStyle w:val="Ttulo3"/>
-        <w:rPr>
-          <w:rFonts w:asciiTheme="minorHAnsi" w:eastAsiaTheme="minorHAnsi" w:hAnsiTheme="minorHAnsi" w:cstheme="minorBidi"/>
-          <w:color w:val="auto"/>
-          <w:sz w:val="22"/>
-          <w:szCs w:val="22"/>
-        </w:rPr>
-      </w:pPr>
-      <w:r>
-        <w:rPr>
-          <w:rFonts w:asciiTheme="minorHAnsi" w:eastAsiaTheme="minorHAnsi" w:hAnsiTheme="minorHAnsi" w:cstheme="minorBidi"/>
-          <w:color w:val="auto"/>
-          <w:sz w:val="22"/>
-          <w:szCs w:val="22"/>
-        </w:rPr>
+    </w:p>
+    <w:p>
+      <w:r>
         <w:t>La técnica de medición consistió en configurar los multímetros para medir corriente, en la escala de amperios, y conectarlos en serie al circuito de alimentación del nodo. De esta manera, toda la corriente que consume el prototipo se ve obligada a pasar a través del instrumento, permitiéndonos registrar el consumo exacto en un momento dado. Este procedimiento requirió de nuestras habilidades y juicio técnico, ya que una conexión incorrecta, como colocar el amperímetro en paralelo, provocaría un cortocircuito que podría dañar el fusible del multímetro o el propio circuito. Fue fundamental verificar siempre la correcta configuración antes de energizar el sistema.</w:t>
       </w:r>
     </w:p>
@@ -25060,7 +25702,7 @@
                     <pic:cNvPicPr/>
                   </pic:nvPicPr>
                   <pic:blipFill>
-                    <a:blip r:embed="rId17" cstate="print">
+                    <a:blip r:embed="rId21" cstate="print">
                       <a:extLst>
                         <a:ext uri="{28A0092B-C50C-407E-A947-70E740481C1C}">
                           <a14:useLocalDpi xmlns:a14="http://schemas.microsoft.com/office/drawing/2010/main" val="0"/>
@@ -25092,19 +25734,32 @@
         <w:pStyle w:val="Descripcin"/>
         <w:jc w:val="center"/>
       </w:pPr>
-      <w:bookmarkStart w:id="71" w:name="_Ref210896476"/>
+      <w:bookmarkStart w:id="74" w:name="_Ref210896476"/>
       <w:r>
         <w:t xml:space="preserve">Figura </w:t>
       </w:r>
-      <w:fldSimple w:instr=" SEQ Figura \* ARABIC ">
-        <w:r>
-          <w:rPr>
-            <w:noProof/>
-          </w:rPr>
-          <w:t>6</w:t>
-        </w:r>
-      </w:fldSimple>
-      <w:bookmarkEnd w:id="71"/>
+      <w:r>
+        <w:fldChar w:fldCharType="begin"/>
+      </w:r>
+      <w:r>
+        <w:instrText xml:space="preserve"> SEQ Figura \* ARABIC </w:instrText>
+      </w:r>
+      <w:r>
+        <w:fldChar w:fldCharType="separate"/>
+      </w:r>
+      <w:r>
+        <w:rPr>
+          <w:noProof/>
+        </w:rPr>
+        <w:t>10</w:t>
+      </w:r>
+      <w:r>
+        <w:rPr>
+          <w:noProof/>
+        </w:rPr>
+        <w:fldChar w:fldCharType="end"/>
+      </w:r>
+      <w:bookmarkEnd w:id="74"/>
       <w:r>
         <w:t>. Medición de consumo en estado de trabajo</w:t>
       </w:r>
@@ -25132,25 +25787,7 @@
         <w:keepNext/>
       </w:pPr>
       <w:r>
-        <w:t xml:space="preserve">Como se puede ver en la Figura 7, el resultado fue revelador y la diferencia en el consumo fue </w:t>
-      </w:r>
-      <w:r>
-        <w:t>considerable</w:t>
-      </w:r>
-      <w:r>
-        <w:t xml:space="preserve">. La corriente se desplomó desde </w:t>
-      </w:r>
-      <w:r>
-        <w:t xml:space="preserve">lo </w:t>
-      </w:r>
-      <w:r>
-        <w:t>que veíamos en el estado de trabajo, hasta</w:t>
-      </w:r>
-      <w:r>
-        <w:t xml:space="preserve"> casi la mitad</w:t>
-      </w:r>
-      <w:r>
-        <w:t>.</w:t>
+        <w:t>Como se puede ver en la Figura 7, el resultado fue revelador y la diferencia en el consumo fue considerable. La corriente se desplomó desde lo que veíamos en el estado de trabajo, hasta casi la mitad.</w:t>
       </w:r>
       <w:r>
         <w:t xml:space="preserve"> </w:t>
@@ -25184,7 +25821,7 @@
                     <pic:cNvPicPr/>
                   </pic:nvPicPr>
                   <pic:blipFill>
-                    <a:blip r:embed="rId18" cstate="print">
+                    <a:blip r:embed="rId22" cstate="print">
                       <a:extLst>
                         <a:ext uri="{28A0092B-C50C-407E-A947-70E740481C1C}">
                           <a14:useLocalDpi xmlns:a14="http://schemas.microsoft.com/office/drawing/2010/main" val="0"/>
@@ -25216,19 +25853,32 @@
         <w:pStyle w:val="Descripcin"/>
         <w:jc w:val="center"/>
       </w:pPr>
-      <w:bookmarkStart w:id="72" w:name="_Ref210896673"/>
+      <w:bookmarkStart w:id="75" w:name="_Ref210896673"/>
       <w:r>
         <w:t xml:space="preserve">Figura </w:t>
       </w:r>
-      <w:fldSimple w:instr=" SEQ Figura \* ARABIC ">
-        <w:r>
-          <w:rPr>
-            <w:noProof/>
-          </w:rPr>
-          <w:t>7</w:t>
-        </w:r>
-      </w:fldSimple>
-      <w:bookmarkEnd w:id="72"/>
+      <w:r>
+        <w:fldChar w:fldCharType="begin"/>
+      </w:r>
+      <w:r>
+        <w:instrText xml:space="preserve"> SEQ Figura \* ARABIC </w:instrText>
+      </w:r>
+      <w:r>
+        <w:fldChar w:fldCharType="separate"/>
+      </w:r>
+      <w:r>
+        <w:rPr>
+          <w:noProof/>
+        </w:rPr>
+        <w:t>11</w:t>
+      </w:r>
+      <w:r>
+        <w:rPr>
+          <w:noProof/>
+        </w:rPr>
+        <w:fldChar w:fldCharType="end"/>
+      </w:r>
+      <w:bookmarkEnd w:id="75"/>
       <w:r>
         <w:t xml:space="preserve">. Medición de consumo en estado de </w:t>
       </w:r>
@@ -26419,7 +27069,7 @@
                     <pic:cNvPicPr/>
                   </pic:nvPicPr>
                   <pic:blipFill>
-                    <a:blip r:embed="rId19" cstate="print">
+                    <a:blip r:embed="rId23" cstate="print">
                       <a:extLst>
                         <a:ext uri="{28A0092B-C50C-407E-A947-70E740481C1C}">
                           <a14:useLocalDpi xmlns:a14="http://schemas.microsoft.com/office/drawing/2010/main" val="0"/>
@@ -26477,7 +27127,7 @@
                     <pic:cNvPicPr/>
                   </pic:nvPicPr>
                   <pic:blipFill>
-                    <a:blip r:embed="rId20" cstate="print">
+                    <a:blip r:embed="rId24" cstate="print">
                       <a:extLst>
                         <a:ext uri="{28A0092B-C50C-407E-A947-70E740481C1C}">
                           <a14:useLocalDpi xmlns:a14="http://schemas.microsoft.com/office/drawing/2010/main" val="0"/>
@@ -26566,7 +27216,7 @@
                     <pic:cNvPicPr/>
                   </pic:nvPicPr>
                   <pic:blipFill>
-                    <a:blip r:embed="rId21" cstate="print">
+                    <a:blip r:embed="rId25" cstate="print">
                       <a:extLst>
                         <a:ext uri="{28A0092B-C50C-407E-A947-70E740481C1C}">
                           <a14:useLocalDpi xmlns:a14="http://schemas.microsoft.com/office/drawing/2010/main" val="0"/>
@@ -26627,7 +27277,7 @@
                     <pic:cNvPicPr/>
                   </pic:nvPicPr>
                   <pic:blipFill>
-                    <a:blip r:embed="rId12" cstate="print">
+                    <a:blip r:embed="rId13" cstate="print">
                       <a:extLst>
                         <a:ext uri="{28A0092B-C50C-407E-A947-70E740481C1C}">
                           <a14:useLocalDpi xmlns:a14="http://schemas.microsoft.com/office/drawing/2010/main" val="0"/>
@@ -26709,8 +27359,8 @@
       </w:pPr>
     </w:p>
     <w:sectPr>
-      <w:headerReference w:type="default" r:id="rId22"/>
-      <w:footerReference w:type="default" r:id="rId23"/>
+      <w:headerReference w:type="default" r:id="rId26"/>
+      <w:footerReference w:type="default" r:id="rId27"/>
       <w:pgSz w:w="12240" w:h="15840" w:code="1"/>
       <w:pgMar w:top="1418" w:right="1701" w:bottom="1418" w:left="1701" w:header="709" w:footer="709" w:gutter="0"/>
       <w:cols w:space="708"/>
@@ -35879,6 +36529,7 @@
     <w:rsid w:val="00615CCB"/>
     <w:rsid w:val="006B273B"/>
     <w:rsid w:val="00793565"/>
+    <w:rsid w:val="00804DE6"/>
     <w:rsid w:val="008D2373"/>
     <w:rsid w:val="00943C64"/>
     <w:rsid w:val="009870BB"/>
@@ -36791,7 +37442,7 @@
     <we:reference id="WA104382081" version="1.55.1.0" store="" storeType="OMEX"/>
   </we:alternateReferences>
   <we:properties>
-    <we:property name="MENDELEY_CITATIONS" value="[{&quot;citationID&quot;:&quot;MENDELEY_CITATION_37124dad-10ab-4cf7-816d-e2966bbd24bd&quot;,&quot;properties&quot;:{&quot;noteIndex&quot;:0,&quot;mode&quot;:&quot;composite&quot;},&quot;isEdited&quot;:false,&quot;manualOverride&quot;:{&quot;isManuallyOverridden&quot;:false,&quot;citeprocText&quot;:&quot;Guo &amp;#38; Healy (2014a)&quot;,&quot;manualOverrideText&quot;:&quot;&quot;},&quot;citationTag&quot;:&quot;MENDELEY_CITATION_v3_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&quot;,&quot;citationItems&quot;:[{&quot;id&quot;:&quot;5ae2b3d2-3cc3-342b-861b-e609615eecd7&quot;,&quot;itemData&quot;:{&quot;type&quot;:&quot;article-journal&quot;,&quot;id&quot;:&quot;5ae2b3d2-3cc3-342b-861b-e609615eecd7&quot;,&quot;title&quot;:&quot;Power Supply Issues in Battery Reliant Wireless Sensor Networks: A Review&quot;,&quot;author&quot;:[{&quot;family&quot;:&quot;Guo&quot;,&quot;given&quot;:&quot;Wenqi&quot;,&quot;parse-names&quot;:false,&quot;dropping-particle&quot;:&quot;&quot;,&quot;non-dropping-particle&quot;:&quot;&quot;},{&quot;family&quot;:&quot;Healy&quot;,&quot;given&quot;:&quot;William M&quot;,&quot;parse-names&quot;:false,&quot;dropping-particle&quot;:&quot;&quot;,&quot;non-dropping-particle&quot;:&quot;&quot;}],&quot;container-title&quot;:&quot;INTERNATIONAL JOURNAL OF INTELLIGENT CONTROL AND SYSTEMS&quot;,&quot;issued&quot;:{&quot;date-parts&quot;:[[2014]]},&quot;abstract&quot;:&quot;Wireless sensor networks (WSNs) have enabled numerous embedded wireless applications in different areas, such as military/battle field, environmental monitoring, and intelligent building systems. They consist of a large number of nodes that need to operate normally for months to years to complete designated tasks. Due to the small dimension of a sensor node, the power supply attached to the sensor node has to be very limited in size. Thus energy conservation becomes a challenging issue in WSN design. Meanwhile, it is a challenge for researchers and developers to obtain long operating hours without sacrificing the system performance. A variety of mathematical models have been studied to serve as analytical tools in quantifying battery discharge characteristics. However, batteries, as the primary power supply, still fail earlier in some applications than their projected working time. To further analyze the factors that affect battery discharge, and understand the characteristics of WSN power supply, this paper surveys both physical and network communication parameters that can affect battery lifetime and cause the difference between the simulation and application results. Furthermore, it offers readers a glimpse of applying new technology-driven WSNs with energy harvesting techniques, such as photovoltaics or piezoelectric generators.&quot;,&quot;issue&quot;:&quot;1&quot;,&quot;volume&quot;:&quot;19&quot;,&quot;container-title-short&quot;:&quot;&quot;},&quot;isTemporary&quot;:false,&quot;displayAs&quot;:&quot;composite&quot;,&quot;suppress-author&quot;:false,&quot;composite&quot;:true,&quot;author-only&quot;:false}]},{&quot;citationID&quot;:&quot;MENDELEY_CITATION_f13df82c-c4a6-4c47-bb6f-bb9b4c91c9c6&quot;,&quot;properties&quot;:{&quot;noteIndex&quot;:0,&quot;mode&quot;:&quot;composite&quot;},&quot;isEdited&quot;:false,&quot;manualOverride&quot;:{&quot;isManuallyOverridden&quot;:false,&quot;citeprocText&quot;:&quot;Orlando &amp;#38; Asqui (2023)&quot;,&quot;manualOverrideText&quot;:&quot;&quot;},&quot;citationTag&quot;:&quot;MENDELEY_CITATION_v3_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&quot;,&quot;citationItems&quot;:[{&quot;id&quot;:&quot;d01176e6-5949-3649-8f56-937f9da68e87&quot;,&quot;itemData&quot;:{&quot;type&quot;:&quot;report&quot;,&quot;id&quot;:&quot;d01176e6-5949-3649-8f56-937f9da68e87&quot;,&quot;title&quot;:&quot;CALIDAD DE SENSADO Y EFICIENCIA ENERGÉTICA EN REDES DE SENSORES INALÁMBRICOS (WSN)&quot;,&quot;author&quot;:[{&quot;family&quot;:&quot;Orlando&quot;,&quot;given&quot;:&quot;Luis&quot;,&quot;parse-names&quot;:false,&quot;dropping-particle&quot;:&quot;&quot;,&quot;non-dropping-particle&quot;:&quot;&quot;},{&quot;family&quot;:&quot;Asqui&quot;,&quot;given&quot;:&quot;Philco&quot;,&quot;parse-names&quot;:false,&quot;dropping-particle&quot;:&quot;&quot;,&quot;non-dropping-particle&quot;:&quot;&quot;}],&quot;issued&quot;:{&quot;date-parts&quot;:[[2023]]},&quot;container-title-short&quot;:&quot;&quot;},&quot;isTemporary&quot;:false,&quot;displayAs&quot;:&quot;composite&quot;,&quot;suppress-author&quot;:false,&quot;composite&quot;:true,&quot;author-only&quot;:false}]},{&quot;citationID&quot;:&quot;MENDELEY_CITATION_ecd71197-a6db-4f87-b13d-0f9f9a5cc17d&quot;,&quot;properties&quot;:{&quot;noteIndex&quot;:0,&quot;mode&quot;:&quot;composite&quot;},&quot;isEdited&quot;:false,&quot;manualOverride&quot;:{&quot;isManuallyOverridden&quot;:false,&quot;citeprocText&quot;:&quot;Mishra et al. (2022)&quot;,&quot;manualOverrideText&quot;:&quot;&quot;},&quot;citationTag&quot;:&quot;MENDELEY_CITATION_v3_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&quot;,&quot;citationItems&quot;:[{&quot;id&quot;:&quot;3679b16e-0ebb-3dbd-8039-2d59cb9bd8a7&quot;,&quot;itemData&quot;:{&quot;type&quot;:&quot;article-journal&quot;,&quot;id&quot;:&quot;3679b16e-0ebb-3dbd-8039-2d59cb9bd8a7&quot;,&quot;title&quot;:&quot;Investigation of Energy Cost of Data Compression Algorithms in WSN for IoT Applications&quot;,&quot;author&quot;:[{&quot;family&quot;:&quot;Mishra&quot;,&quot;given&quot;:&quot;Mukesh&quot;,&quot;parse-names&quot;:false,&quot;dropping-particle&quot;:&quot;&quot;,&quot;non-dropping-particle&quot;:&quot;&quot;},{&quot;family&quot;:&quot;Gupta&quot;,&quot;given&quot;:&quot;Gourab&quot;,&quot;parse-names&quot;:false,&quot;dropping-particle&quot;:&quot;&quot;,&quot;non-dropping-particle&quot;:&quot;Sen&quot;},{&quot;family&quot;:&quot;Gui&quot;,&quot;given&quot;:&quot;Xiang&quot;,&quot;parse-names&quot;:false,&quot;dropping-particle&quot;:&quot;&quot;,&quot;non-dropping-particle&quot;:&quot;&quot;}],&quot;container-title&quot;:&quot;Sensors&quot;,&quot;DOI&quot;:&quot;10.3390/s22197685&quot;,&quot;ISSN&quot;:&quot;14248220&quot;,&quot;issued&quot;:{&quot;date-parts&quot;:[[2022]]},&quot;abstract&quot;:&quot;The exponential growth in remote sensing, coupled with advancements in integrated circuits (IC) design and fabrication technology for communication, has prompted the progress of Wireless Sensor Networks (WSN). WSN comprises of sensor nodes and hubs fit for detecting, processing, and communicating remotely. Sensor nodes have limited resources such as memory, energy and computation capabilities restricting their ability to process large volume of data that is generated. Compressing the data before transmission will help alleviate the problem. Many data compression methods have been proposed but mainly for image processing and a vast majority of them are not pertinent on sensor nodes because of memory impediment, energy utilization and handling speed. To overcome this issue, authors in this research have chosen Run Length Encoding (RLE) and Adaptive Huffman Encoding (AHE) data compression techniques as they can be executed on sensor nodes. Both RLE and AHE are capable of balancing compression ratio and energy utilization. In this paper, a hybrid method comprising RLE and AHE, named as H-RLEAHE, is proposed and further investigated for sensor nodes. In order to verify the efficacy of the data compression algorithms, simulations were run, and the results compared with the compression techniques employing RLE, AHE, H-RLEAHE, and without the use of any compression approach for five distinct scenarios. The results demonstrate the RLE’s efficiency, as it surpasses alternative data compression methods in terms of energy efficiency, network speed, packet delivery rate, and residual energy throughout all iterations.&quot;,&quot;issue&quot;:&quot;19&quot;,&quot;volume&quot;:&quot;22&quot;,&quot;container-title-short&quot;:&quot;&quot;},&quot;isTemporary&quot;:false,&quot;displayAs&quot;:&quot;composite&quot;,&quot;suppress-author&quot;:false,&quot;composite&quot;:true,&quot;author-only&quot;:false}]},{&quot;citationID&quot;:&quot;MENDELEY_CITATION_9f5db5af-1ab0-4a77-8bb6-1d4b1a4c5938&quot;,&quot;properties&quot;:{&quot;noteIndex&quot;:0},&quot;isEdited&quot;:false,&quot;manualOverride&quot;:{&quot;isManuallyOverridden&quot;:false,&quot;citeprocText&quot;:&quot;(Novelo Sansores, 2020a)&quot;,&quot;manualOverrideText&quot;:&quot;&quot;},&quot;citationTag&quot;:&quot;MENDELEY_CITATION_v3_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&quot;,&quot;citationItems&quot;:[{&quot;id&quot;:&quot;d9676637-d146-3ebc-89d8-ce861fe6ca30&quot;,&quot;itemData&quot;:{&quot;type&quot;:&quot;report&quot;,&quot;id&quot;:&quot;d9676637-d146-3ebc-89d8-ce861fe6ca30&quot;,&quot;title&quot;:&quot;IMPLEMENTACIÓN DE MEJORAS A UNA RED \nDE SENSORES BASADA EN ARDUINO Y XBEE&quot;,&quot;author&quot;:[{&quot;family&quot;:&quot;Novelo Sansores&quot;,&quot;given&quot;:&quot;Alan Ernesto&quot;,&quot;parse-names&quot;:false,&quot;dropping-particle&quot;:&quot;&quot;,&quot;non-dropping-particle&quot;:&quot;&quot;}],&quot;issued&quot;:{&quot;date-parts&quot;:[[2020,6,8]]},&quot;publisher-place&quot;:&quot;Chetumal, Quintana Roo&quot;,&quot;language&quot;:&quot;Español&quot;,&quot;container-title-short&quot;:&quot;&quot;},&quot;isTemporary&quot;:false,&quot;suppress-author&quot;:false,&quot;composite&quot;:false,&quot;author-only&quot;:false}]},{&quot;citationID&quot;:&quot;MENDELEY_CITATION_1577ba37-89c4-49e3-8194-f5452821ac97&quot;,&quot;properties&quot;:{&quot;noteIndex&quot;:0},&quot;isEdited&quot;:false,&quot;manualOverride&quot;:{&quot;isManuallyOverridden&quot;:false,&quot;citeprocText&quot;:&quot;(Philco Asqui, 2023)&quot;,&quot;manualOverrideText&quot;:&quot;&quot;},&quot;citationTag&quot;:&quot;MENDELEY_CITATION_v3_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&quot;,&quot;citationItems&quot;:[{&quot;id&quot;:&quot;be928fb2-e54f-36b9-899b-8e85472a02f7&quot;,&quot;itemData&quot;:{&quot;type&quot;:&quot;thesis&quot;,&quot;id&quot;:&quot;be928fb2-e54f-36b9-899b-8e85472a02f7&quot;,&quot;title&quot;:&quot;CALIDAD DE SENSADO Y EFICIENCIA ENERGÉTICA EN REDES DE SENSORES INALÁMBRICOS (WSN)&quot;,&quot;author&quot;:[{&quot;family&quot;:&quot;Philco Asqui&quot;,&quot;given&quot;:&quot;Luis Orlando&quot;,&quot;parse-names&quot;:false,&quot;dropping-particle&quot;:&quot;&quot;,&quot;non-dropping-particle&quot;:&quot;&quot;}],&quot;accessed&quot;:{&quot;date-parts&quot;:[[2024,10,24]]},&quot;URL&quot;:&quot;https://sedici.unlp.edu.ar/handle/10915/162474&quot;,&quot;issued&quot;:{&quot;date-parts&quot;:[[2023,9]]},&quot;language&quot;:&quot;Español&quot;,&quot;genre&quot;:&quot;Thesis&quot;,&quot;publisher&quot;:&quot;UNIVERSIDAD NACIONAL DE LA PLATA&quot;,&quot;container-title-short&quot;:&quot;&quot;},&quot;isTemporary&quot;:false,&quot;suppress-author&quot;:false,&quot;composite&quot;:false,&quot;author-only&quot;:false}]},{&quot;citationID&quot;:&quot;MENDELEY_CITATION_1738dba1-ae02-4143-a47f-4d6d0f009a48&quot;,&quot;properties&quot;:{&quot;noteIndex&quot;:0},&quot;isEdited&quot;:false,&quot;manualOverride&quot;:{&quot;isManuallyOverridden&quot;:false,&quot;citeprocText&quot;:&quot;(Philco Asqui, 2023)&quot;,&quot;manualOverrideText&quot;:&quot;&quot;},&quot;citationTag&quot;:&quot;MENDELEY_CITATION_v3_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&quot;,&quot;citationItems&quot;:[{&quot;id&quot;:&quot;be928fb2-e54f-36b9-899b-8e85472a02f7&quot;,&quot;itemData&quot;:{&quot;type&quot;:&quot;thesis&quot;,&quot;id&quot;:&quot;be928fb2-e54f-36b9-899b-8e85472a02f7&quot;,&quot;title&quot;:&quot;CALIDAD DE SENSADO Y EFICIENCIA ENERGÉTICA EN REDES DE SENSORES INALÁMBRICOS (WSN)&quot;,&quot;author&quot;:[{&quot;family&quot;:&quot;Philco Asqui&quot;,&quot;given&quot;:&quot;Luis Orlando&quot;,&quot;parse-names&quot;:false,&quot;dropping-particle&quot;:&quot;&quot;,&quot;non-dropping-particle&quot;:&quot;&quot;}],&quot;accessed&quot;:{&quot;date-parts&quot;:[[2024,10,24]]},&quot;URL&quot;:&quot;https://sedici.unlp.edu.ar/handle/10915/162474&quot;,&quot;issued&quot;:{&quot;date-parts&quot;:[[2023,9]]},&quot;language&quot;:&quot;Español&quot;,&quot;genre&quot;:&quot;Thesis&quot;,&quot;publisher&quot;:&quot;UNIVERSIDAD NACIONAL DE LA PLATA&quot;,&quot;container-title-short&quot;:&quot;&quot;},&quot;isTemporary&quot;:false,&quot;suppress-author&quot;:false,&quot;composite&quot;:false,&quot;author-only&quot;:false}]},{&quot;citationID&quot;:&quot;MENDELEY_CITATION_830a003f-c9d9-480a-b259-162bac98284e&quot;,&quot;properties&quot;:{&quot;noteIndex&quot;:0},&quot;isEdited&quot;:false,&quot;manualOverride&quot;:{&quot;isManuallyOverridden&quot;:false,&quot;citeprocText&quot;:&quot;(Rivera Lopez, 2020)&quot;,&quot;manualOverrideText&quot;:&quot;&quot;},&quot;citationTag&quot;:&quot;MENDELEY_CITATION_v3_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&quot;,&quot;citationItems&quot;:[{&quot;id&quot;:&quot;717b193e-5a45-3722-a2f9-72773fd9e007&quot;,&quot;itemData&quot;:{&quot;type&quot;:&quot;thesis&quot;,&quot;id&quot;:&quot;717b193e-5a45-3722-a2f9-72773fd9e007&quot;,&quot;title&quot;:&quot;Diseño e implementación de una red de sensores auto-configurable utilizando transceptores NRF24L01&quot;,&quot;author&quot;:[{&quot;family&quot;:&quot;Rivera Lopez&quot;,&quot;given&quot;:&quot;Mario Manuel&quot;,&quot;parse-names&quot;:false,&quot;dropping-particle&quot;:&quot;&quot;,&quot;non-dropping-particle&quot;:&quot;&quot;}],&quot;accessed&quot;:{&quot;date-parts&quot;:[[2024,10,24]]},&quot;URL&quot;:&quot;https://www.researchgate.net/profile/Mario-Rivera-Lopez/publication/345686677_Tesis_Mario_Manuel_Rivera_Lopez/links/5faac1c9a6fdcc331b92cf1e/Tesis-Mario-Manuel-Rivera-Lopez.pdf&quot;,&quot;issued&quot;:{&quot;date-parts&quot;:[[2020]]},&quot;language&quot;:&quot;Español&quot;,&quot;publisher&quot;:&quot;Universidad Tecnológica de La Habana José Antonio Echeverría&quot;,&quot;container-title-short&quot;:&quot;&quot;},&quot;isTemporary&quot;:false,&quot;suppress-author&quot;:false,&quot;composite&quot;:false,&quot;author-only&quot;:false}]},{&quot;citationID&quot;:&quot;MENDELEY_CITATION_2553b15e-d641-491d-820e-337a1fb5569e&quot;,&quot;properties&quot;:{&quot;noteIndex&quot;:0},&quot;isEdited&quot;:false,&quot;manualOverride&quot;:{&quot;isManuallyOverridden&quot;:false,&quot;citeprocText&quot;:&quot;(Romero Amondaray et al., 2002)&quot;,&quot;manualOverrideText&quot;:&quot;&quot;},&quot;citationTag&quot;:&quot;MENDELEY_CITATION_v3_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&quot;,&quot;citationItems&quot;:[{&quot;id&quot;:&quot;e20b728e-3b61-3b47-9946-72ed6d6e5619&quot;,&quot;itemData&quot;:{&quot;type&quot;:&quot;article-journal&quot;,&quot;id&quot;:&quot;e20b728e-3b61-3b47-9946-72ed6d6e5619&quot;,&quot;title&quot;:&quot;Revista de ingeniería electrónica, automática y comunicaciones&quot;,&quot;groupId&quot;:&quot;908b754f-26d8-3fad-bf25-17fd2784f3d7&quot;,&quot;author&quot;:[{&quot;family&quot;:&quot;Romero Amondaray&quot;,&quot;given&quot;:&quot;Lidice&quot;,&quot;parse-names&quot;:false,&quot;dropping-particle&quot;:&quot;&quot;,&quot;non-dropping-particle&quot;:&quot;&quot;},{&quot;family&quot;:&quot;Artigas Fuentes&quot;,&quot;given&quot;:&quot;Fernando José&quot;,&quot;parse-names&quot;:false,&quot;dropping-particle&quot;:&quot;&quot;,&quot;non-dropping-particle&quot;:&quot;&quot;},{&quot;family&quot;:&quot;Calderón&quot;,&quot;given&quot;:&quot;Caridad Anias&quot;,&quot;parse-names&quot;:false,&quot;dropping-particle&quot;:&quot;&quot;,&quot;non-dropping-particle&quot;:&quot;&quot;},{&quot;family&quot;:&quot;Romero Amondaray&quot;,&quot;given&quot;:&quot;Lidice&quot;,&quot;parse-names&quot;:false,&quot;dropping-particle&quot;:&quot;&quot;,&quot;non-dropping-particle&quot;:&quot;&quot;},{&quot;family&quot;:&quot;Artigas Fuentes&quot;,&quot;given&quot;:&quot;Fernando José&quot;,&quot;parse-names&quot;:false,&quot;dropping-particle&quot;:&quot;&quot;,&quot;non-dropping-particle&quot;:&quot;&quot;},{&quot;family&quot;:&quot;Calderón&quot;,&quot;given&quot;:&quot;Caridad Anias&quot;,&quot;parse-names&quot;:false,&quot;dropping-particle&quot;:&quot;&quot;,&quot;non-dropping-particle&quot;:&quot;&quot;}],&quot;container-title&quot;:&quot;Ingeniería Electrónica, Automática y Comunicaciones&quot;,&quot;accessed&quot;:{&quot;date-parts&quot;:[[2024,11,25]]},&quot;ISSN&quot;:&quot;1815-5928&quot;,&quot;URL&quot;:&quot;http://scielo.sld.cu/scielo.php?script=sci_arttext&amp;pid=S1815-59282020000200039&amp;lng=es&amp;nrm=iso&amp;tlng=pt&quot;,&quot;issued&quot;:{&quot;date-parts&quot;:[[2002]]},&quot;page&quot;:&quot;39-50&quot;,&quot;publisher&quot;:&quot;Ediciones Cujae&quot;,&quot;issue&quot;:&quot;2&quot;,&quot;volume&quot;:&quot;41&quot;},&quot;isTemporary&quot;:false,&quot;suppress-author&quot;:false,&quot;composite&quot;:false,&quot;author-only&quot;:false}]},{&quot;citationID&quot;:&quot;MENDELEY_CITATION_97498370-bceb-4772-ac5e-05c0933e28da&quot;,&quot;properties&quot;:{&quot;noteIndex&quot;:0},&quot;isEdited&quot;:false,&quot;manualOverride&quot;:{&quot;isManuallyOverridden&quot;:false,&quot;citeprocText&quot;:&quot;(Romero Amondaray et al., 2002)&quot;,&quot;manualOverrideText&quot;:&quot;&quot;},&quot;citationTag&quot;:&quot;MENDELEY_CITATION_v3_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&quot;,&quot;citationItems&quot;:[{&quot;id&quot;:&quot;e20b728e-3b61-3b47-9946-72ed6d6e5619&quot;,&quot;itemData&quot;:{&quot;type&quot;:&quot;article-journal&quot;,&quot;id&quot;:&quot;e20b728e-3b61-3b47-9946-72ed6d6e5619&quot;,&quot;title&quot;:&quot;Revista de ingeniería electrónica, automática y comunicaciones&quot;,&quot;groupId&quot;:&quot;908b754f-26d8-3fad-bf25-17fd2784f3d7&quot;,&quot;author&quot;:[{&quot;family&quot;:&quot;Romero Amondaray&quot;,&quot;given&quot;:&quot;Lidice&quot;,&quot;parse-names&quot;:false,&quot;dropping-particle&quot;:&quot;&quot;,&quot;non-dropping-particle&quot;:&quot;&quot;},{&quot;family&quot;:&quot;Artigas Fuentes&quot;,&quot;given&quot;:&quot;Fernando José&quot;,&quot;parse-names&quot;:false,&quot;dropping-particle&quot;:&quot;&quot;,&quot;non-dropping-particle&quot;:&quot;&quot;},{&quot;family&quot;:&quot;Calderón&quot;,&quot;given&quot;:&quot;Caridad Anias&quot;,&quot;parse-names&quot;:false,&quot;dropping-particle&quot;:&quot;&quot;,&quot;non-dropping-particle&quot;:&quot;&quot;},{&quot;family&quot;:&quot;Romero Amondaray&quot;,&quot;given&quot;:&quot;Lidice&quot;,&quot;parse-names&quot;:false,&quot;dropping-particle&quot;:&quot;&quot;,&quot;non-dropping-particle&quot;:&quot;&quot;},{&quot;family&quot;:&quot;Artigas Fuentes&quot;,&quot;given&quot;:&quot;Fernando José&quot;,&quot;parse-names&quot;:false,&quot;dropping-particle&quot;:&quot;&quot;,&quot;non-dropping-particle&quot;:&quot;&quot;},{&quot;family&quot;:&quot;Calderón&quot;,&quot;given&quot;:&quot;Caridad Anias&quot;,&quot;parse-names&quot;:false,&quot;dropping-particle&quot;:&quot;&quot;,&quot;non-dropping-particle&quot;:&quot;&quot;}],&quot;container-title&quot;:&quot;Ingeniería Electrónica, Automática y Comunicaciones&quot;,&quot;accessed&quot;:{&quot;date-parts&quot;:[[2024,11,25]]},&quot;ISSN&quot;:&quot;1815-5928&quot;,&quot;URL&quot;:&quot;http://scielo.sld.cu/scielo.php?script=sci_arttext&amp;pid=S1815-59282020000200039&amp;lng=es&amp;nrm=iso&amp;tlng=pt&quot;,&quot;issued&quot;:{&quot;date-parts&quot;:[[2002]]},&quot;page&quot;:&quot;39-50&quot;,&quot;publisher&quot;:&quot;Ediciones Cujae&quot;,&quot;issue&quot;:&quot;2&quot;,&quot;volume&quot;:&quot;41&quot;},&quot;isTemporary&quot;:false,&quot;suppress-author&quot;:false,&quot;composite&quot;:false,&quot;author-only&quot;:false}]},{&quot;citationID&quot;:&quot;MENDELEY_CITATION_325b43ed-d665-4916-b0c4-87584264cc18&quot;,&quot;properties&quot;:{&quot;noteIndex&quot;:0,&quot;mode&quot;:&quot;author-only&quot;},&quot;isEdited&quot;:false,&quot;manualOverride&quot;:{&quot;isManuallyOverridden&quot;:false,&quot;citeprocText&quot;:&quot;Guo &amp;#38; Healy&quot;,&quot;manualOverrideText&quot;:&quot;&quot;},&quot;citationTag&quot;:&quot;MENDELEY_CITATION_v3_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&quot;,&quot;citationItems&quot;:[{&quot;id&quot;:&quot;6bdce23b-9c80-3998-bdb2-b25997180690&quot;,&quot;itemData&quot;:{&quot;type&quot;:&quot;article-journal&quot;,&quot;id&quot;:&quot;6bdce23b-9c80-3998-bdb2-b25997180690&quot;,&quot;title&quot;:&quot;Power Supply Issues in Battery Reliant Wireless Sensor Networks: A Review&quot;,&quot;groupId&quot;:&quot;908b754f-26d8-3fad-bf25-17fd2784f3d7&quot;,&quot;author&quot;:[{&quot;family&quot;:&quot;Guo&quot;,&quot;given&quot;:&quot;Wenqi&quot;,&quot;parse-names&quot;:false,&quot;dropping-particle&quot;:&quot;&quot;,&quot;non-dropping-particle&quot;:&quot;&quot;},{&quot;family&quot;:&quot;Healy&quot;,&quot;given&quot;:&quot;William M&quot;,&quot;parse-names&quot;:false,&quot;dropping-particle&quot;:&quot;&quot;,&quot;non-dropping-particle&quot;:&quot;&quot;}],&quot;container-title&quot;:&quot;INTERNATIONAL JOURNAL OF INTELLIGENT CONTROL AND SYSTEMS&quot;,&quot;accessed&quot;:{&quot;date-parts&quot;:[[2024,10,24]]},&quot;URL&quot;:&quot;https://www.ezconf.net/newfiles/IJICS/261/3-final-BatteryReview%202-18-2014-typed(1).pdf&quot;,&quot;issued&quot;:{&quot;date-parts&quot;:[[2014,3]]},&quot;page&quot;:&quot;15-23&quot;,&quot;language&quot;:&quot;English&quot;,&quot;abstract&quot;:&quot;Wireless sensor networks (WSNs) have enabled numerous embedded wireless applications in different areas, such as military/battle field, environmental monitoring, and intelligent building systems. They consist of a large number of nodes that need to operate normally for months to years to complete designated tasks. Due to the small dimension of a sensor node, the power supply attached to the sensor node has to be very limited in size. Thus energy conservation becomes a challenging issue in WSN design. Meanwhile, it is a challenge for researchers and developers to obtain long operating hours without sacrificing the system performance. A variety of mathematical models have been studied to serve as analytical tools in quantifying battery discharge characteristics. However, batteries, as the primary power supply, still fail earlier in some applications than their projected working time. To further analyze the factors that affect battery discharge, and understand the characteristics of WSN power supply, this paper surveys both physical and network communication parameters that can affect battery lifetime and cause the difference between the simulation and application results. Furthermore, it offers readers a glimpse of applying new technology-driven WSNs with energy harvesting techniques, such as photovoltaics or piezoelectric generators.&quot;,&quot;issue&quot;:&quot;1&quot;,&quot;volume&quot;:&quot;19&quot;},&quot;isTemporary&quot;:false,&quot;displayAs&quot;:&quot;author-only&quot;,&quot;suppress-author&quot;:false,&quot;composite&quot;:false,&quot;author-only&quot;:true}]},{&quot;citationID&quot;:&quot;MENDELEY_CITATION_376ebcc8-b5ee-40f8-9956-b3b0e9473616&quot;,&quot;properties&quot;:{&quot;noteIndex&quot;:0,&quot;mode&quot;:&quot;composite&quot;},&quot;isEdited&quot;:false,&quot;manualOverride&quot;:{&quot;isManuallyOverridden&quot;:false,&quot;citeprocText&quot;:&quot;Novelo Sansores (2020b)&quot;,&quot;manualOverrideText&quot;:&quot;&quot;},&quot;citationTag&quot;:&quot;MENDELEY_CITATION_v3_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&quot;,&quot;citationItems&quot;:[{&quot;id&quot;:&quot;58411bdb-7983-33c8-9c96-0b3c973be9ce&quot;,&quot;itemData&quot;:{&quot;type&quot;:&quot;report&quot;,&quot;id&quot;:&quot;58411bdb-7983-33c8-9c96-0b3c973be9ce&quot;,&quot;title&quot;:&quot;IMPLEMENTACIÓN DE MEJORAS A UNA RED \nDE SENSORES BASADA EN ARDUINO Y XBEE&quot;,&quot;groupId&quot;:&quot;908b754f-26d8-3fad-bf25-17fd2784f3d7&quot;,&quot;author&quot;:[{&quot;family&quot;:&quot;Novelo Sansores&quot;,&quot;given&quot;:&quot;Alan Ernesto&quot;,&quot;parse-names&quot;:false,&quot;dropping-particle&quot;:&quot;&quot;,&quot;non-dropping-particle&quot;:&quot;&quot;}],&quot;issued&quot;:{&quot;date-parts&quot;:[[2020,6,8]]},&quot;publisher-place&quot;:&quot;Chetumal, Quintana Roo&quot;,&quot;language&quot;:&quot;Español&quot;},&quot;isTemporary&quot;:false,&quot;displayAs&quot;:&quot;composite&quot;,&quot;suppress-author&quot;:false,&quot;composite&quot;:true,&quot;author-only&quot;:false}]},{&quot;citationID&quot;:&quot;MENDELEY_CITATION_ab928f2c-9062-49ad-86fb-d744e6072aba&quot;,&quot;properties&quot;:{&quot;noteIndex&quot;:0,&quot;mode&quot;:&quot;composite&quot;},&quot;isEdited&quot;:false,&quot;manualOverride&quot;:{&quot;isManuallyOverridden&quot;:false,&quot;citeprocText&quot;:&quot;Tapias Baena (2021)&quot;,&quot;manualOverrideText&quot;:&quot;&quot;},&quot;citationTag&quot;:&quot;MENDELEY_CITATION_v3_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&quot;,&quot;citationItems&quot;:[{&quot;id&quot;:&quot;568af96a-516a-306e-b914-629403bbedfe&quot;,&quot;itemData&quot;:{&quot;type&quot;:&quot;thesis&quot;,&quot;id&quot;:&quot;568af96a-516a-306e-b914-629403bbedfe&quot;,&quot;title&quot;:&quot;Análisis Del Estado Del Arte Del Internet De Las Cosas Aplicado A Cultivos Aeropónicos E Hidropónicos A Nivel Nacional E Internacional Universidad Nacional Abierta Y A Distancia Unad Escuela De Ciencias Básicas Tecnología E Ingeniería Ibagué 2021&quot;,&quot;groupId&quot;:&quot;908b754f-26d8-3fad-bf25-17fd2784f3d7&quot;,&quot;author&quot;:[{&quot;family&quot;:&quot;Tapias Baena&quot;,&quot;given&quot;:&quot;Juan Esteban&quot;,&quot;parse-names&quot;:false,&quot;dropping-particle&quot;:&quot;&quot;,&quot;non-dropping-particle&quot;:&quot;&quot;}],&quot;accessed&quot;:{&quot;date-parts&quot;:[[2024,11,24]]},&quot;URL&quot;:&quot;https://core.ac.uk/download/pdf/489432189.pdf&quot;,&quot;issued&quot;:{&quot;date-parts&quot;:[[2021,12]]},&quot;publisher-place&quot;:&quot;Ibagué&quot;,&quot;publisher&quot;:&quot;Universidad Nacional Abierta Y A Distancia&quot;},&quot;isTemporary&quot;:false,&quot;displayAs&quot;:&quot;composite&quot;,&quot;suppress-author&quot;:false,&quot;composite&quot;:true,&quot;author-only&quot;:false}]},{&quot;citationID&quot;:&quot;MENDELEY_CITATION_37597c07-19a6-45c8-b2e4-532d80024d67&quot;,&quot;properties&quot;:{&quot;noteIndex&quot;:0,&quot;mode&quot;:&quot;composite&quot;},&quot;isEdited&quot;:false,&quot;manualOverride&quot;:{&quot;isManuallyOverridden&quot;:false,&quot;citeprocText&quot;:&quot;Wei Ye et al. (2002)&quot;,&quot;manualOverrideText&quot;:&quot;&quot;},&quot;citationTag&quot;:&quot;MENDELEY_CITATION_v3_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&quot;,&quot;citationItems&quot;:[{&quot;id&quot;:&quot;7ecbdda2-09e2-394c-b658-d913dd2681ee&quot;,&quot;itemData&quot;:{&quot;type&quot;:&quot;paper-conference&quot;,&quot;id&quot;:&quot;7ecbdda2-09e2-394c-b658-d913dd2681ee&quot;,&quot;title&quot;:&quot;An energy-efficient MAC protocol for wireless sensor networks&quot;,&quot;author&quot;:[{&quot;family&quot;:&quot;Wei Ye&quot;,&quot;given&quot;:&quot;&quot;,&quot;parse-names&quot;:false,&quot;dropping-particle&quot;:&quot;&quot;,&quot;non-dropping-particle&quot;:&quot;&quot;},{&quot;family&quot;:&quot;Heidemann&quot;,&quot;given&quot;:&quot;J.&quot;,&quot;parse-names&quot;:false,&quot;dropping-particle&quot;:&quot;&quot;,&quot;non-dropping-particle&quot;:&quot;&quot;},{&quot;family&quot;:&quot;Estrin&quot;,&quot;given&quot;:&quot;D.&quot;,&quot;parse-names&quot;:false,&quot;dropping-particle&quot;:&quot;&quot;,&quot;non-dropping-particle&quot;:&quot;&quot;}],&quot;container-title&quot;:&quot;Proceedings.Twenty-First Annual Joint Conference of the IEEE Computer and Communications Societies&quot;,&quot;DOI&quot;:&quot;10.1109/INFCOM.2002.1019408&quot;,&quot;ISBN&quot;:&quot;0-7803-7476-2&quot;,&quot;issued&quot;:{&quot;date-parts&quot;:[[2002,11,7]]},&quot;page&quot;:&quot;1567-1576&quot;,&quot;abstract&quot;:&quot;Este artículo propone S-MAC, un protocolo de control de acceso al medio (MAC) diseñado para redes de sensores inalámbricas. Las redes de sensores inalámbricas utilizan dispositivos de detección y computación que funcionan con baterías. Una red de estos dispositivos colaborará para una aplicación común, como el monitoreo ambiental. Esperamos que las redes de sensores se implementen de manera ad hoc, con nodos individuales que permanecen en gran medida inactivos durante largos períodos de tiempo, pero luego se activan repentinamente cuando se detecta algo. Estas características de las redes de sensores y las aplicaciones motivan un MAC que es diferente de los MAC inalámbricos tradicionales, como IEEE 802.11, en casi todos los aspectos: la conservación de energía y la autoconfiguración son objetivos principales, mientras que la imparcialidad por nodo y la latencia son menos importantes. S-MAC utiliza tres técnicas novedosas para reducir el consumo de energía y admitir la autoconfiguración. Para reducir el consumo de energía al escuchar un canal inactivo, los nodos duermen periódicamente. Los nodos vecinos forman clústeres virtuales para sincronizarse automáticamente en los horarios de suspensión. Inspirado por PAMAS, S-MAC también configura la radio para que duerma durante las transmisiones de otros nodos. A diferencia de PAMAS, solo utiliza señalización en el canal. Por último, S-MAC aplica el paso de mensajes para reducir la latencia de contención para aplicaciones de redes de sensores que requieren procesamiento de almacenamiento y reenvío a medida que los datos se mueven a través de la red. Evaluamos nuestra implementación de S-MAC sobre un nodo de sensor de muestra, el Mote, desarrollado en la Universidad de California, Berkeley. Los resultados del experimento muestran que, en un nodo de origen, un MAC similar a 802.11 consume entre 2 y 6 veces más energía que S-MAC para la carga de tráfico con mensajes enviados cada 1-10 s.&quot;,&quot;publisher&quot;:&quot;IEEE&quot;,&quot;container-title-short&quot;:&quot;&quot;},&quot;isTemporary&quot;:false,&quot;displayAs&quot;:&quot;composite&quot;,&quot;suppress-author&quot;:false,&quot;composite&quot;:true,&quot;author-only&quot;:false}]},{&quot;citationID&quot;:&quot;MENDELEY_CITATION_535c1f3c-8adf-43f0-a2d6-02858595baca&quot;,&quot;properties&quot;:{&quot;noteIndex&quot;:0,&quot;mode&quot;:&quot;composite&quot;},&quot;isEdited&quot;:false,&quot;manualOverride&quot;:{&quot;isManuallyOverridden&quot;:false,&quot;citeprocText&quot;:&quot;van Dam &amp;#38; Langendoen (2003)&quot;,&quot;manualOverrideText&quot;:&quot;&quot;},&quot;citationTag&quot;:&quot;MENDELEY_CITATION_v3_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&quot;,&quot;citationItems&quot;:[{&quot;id&quot;:&quot;abd84cec-83a9-3829-93ac-63f9b799c62a&quot;,&quot;itemData&quot;:{&quot;type&quot;:&quot;paper-conference&quot;,&quot;id&quot;:&quot;abd84cec-83a9-3829-93ac-63f9b799c62a&quot;,&quot;title&quot;:&quot;An adaptive energy-efficient MAC protocol for wireless sensor networks&quot;,&quot;author&quot;:[{&quot;family&quot;:&quot;Dam&quot;,&quot;given&quot;:&quot;Tijs&quot;,&quot;parse-names&quot;:false,&quot;dropping-particle&quot;:&quot;&quot;,&quot;non-dropping-particle&quot;:&quot;van&quot;},{&quot;family&quot;:&quot;Langendoen&quot;,&quot;given&quot;:&quot;Koen&quot;,&quot;parse-names&quot;:false,&quot;dropping-particle&quot;:&quot;&quot;,&quot;non-dropping-particle&quot;:&quot;&quot;}],&quot;container-title&quot;:&quot;Proceedings of the 1st international conference on Embedded networked sensor systems&quot;,&quot;DOI&quot;:&quot;10.1145/958491.958512&quot;,&quot;ISBN&quot;:&quot;1581137079&quot;,&quot;issued&quot;:{&quot;date-parts&quot;:[[2003,11,5]]},&quot;publisher-place&quot;:&quot;New York, NY, USA&quot;,&quot;page&quot;:&quot;171-180&quot;,&quot;publisher&quot;:&quot;ACM&quot;,&quot;container-title-short&quot;:&quot;&quot;},&quot;isTemporary&quot;:false,&quot;displayAs&quot;:&quot;composite&quot;,&quot;suppress-author&quot;:false,&quot;composite&quot;:true,&quot;author-only&quot;:false}]},{&quot;citationID&quot;:&quot;MENDELEY_CITATION_62acb285-fe74-4a3f-af7e-839b4dc36e0e&quot;,&quot;properties&quot;:{&quot;noteIndex&quot;:0,&quot;mode&quot;:&quot;composite&quot;},&quot;isEdited&quot;:false,&quot;manualOverride&quot;:{&quot;isManuallyOverridden&quot;:false,&quot;citeprocText&quot;:&quot;Al-Janabi &amp;#38; Al-Raweshidy (2019)&quot;,&quot;manualOverrideText&quot;:&quot;&quot;},&quot;citationTag&quot;:&quot;MENDELEY_CITATION_v3_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&quot;,&quot;citationItems&quot;:[{&quot;id&quot;:&quot;7d4a4887-7c35-3ac1-bee3-6659d5e2da58&quot;,&quot;itemData&quot;:{&quot;type&quot;:&quot;article-journal&quot;,&quot;id&quot;:&quot;7d4a4887-7c35-3ac1-bee3-6659d5e2da58&quot;,&quot;title&quot;:&quot;An Energy Efficient Hybrid MAC Protocol With Dynamic Sleep-Based Scheduling for High Density IoT Networks&quot;,&quot;author&quot;:[{&quot;family&quot;:&quot;Al-Janabi&quot;,&quot;given&quot;:&quot;Thair A.&quot;,&quot;parse-names&quot;:false,&quot;dropping-particle&quot;:&quot;&quot;,&quot;non-dropping-particle&quot;:&quot;&quot;},{&quot;family&quot;:&quot;Al-Raweshidy&quot;,&quot;given&quot;:&quot;Hamed S.&quot;,&quot;parse-names&quot;:false,&quot;dropping-particle&quot;:&quot;&quot;,&quot;non-dropping-particle&quot;:&quot;&quot;}],&quot;container-title&quot;:&quot;IEEE Internet of Things Journal&quot;,&quot;accessed&quot;:{&quot;date-parts&quot;:[[2025,1,31]]},&quot;DOI&quot;:&quot;10.1109/JIOT.2019.2905952&quot;,&quot;ISSN&quot;:&quot;2327-4662&quot;,&quot;URL&quot;:&quot;https://ieeexplore.ieee.org/abstract/document/8669802&quot;,&quot;issued&quot;:{&quot;date-parts&quot;:[[2019,4]]},&quot;page&quot;:&quot;2273-2287&quot;,&quot;abstract&quot;:&quot;Los avances en el desarrollo de sensores de bajo consumo han permitido que ahora puedan proporcionar soluciones a las redes de Internet de las cosas (IoT) que sufren de suministro de energía restringido y falta de instalaciones de recursos. En este artículo, se ha propuesto un protocolo híbrido de acceso múltiple por división de tiempo (TDMA)-acceso múltiple por detección de portadora con mecanismo de prevención de colisiones (CSMA/CA) y control de acceso al medio (MAC) que utiliza eficientemente la energía de los nodos y adapta dinámicamente los períodos de suspensión/activación de acuerdo con la variación en las cargas de la red. Este protocolo híbrido primero programa los intervalos de tiempo TDMA (TDMA slots ) y luego asigna cada intervalo a un grupo de dispositivos que compiten por el medio utilizando el CSMA/CA. Este caso es diferente del protocolo híbrido CSMA/CA-TDMA tradicional, en el que todos los dispositivos compiten para acceder al canal, después de lo cual, a cada dispositivo exitoso se le asigna un intervalo de tiempo individual. Al comienzo de cada supertrama, la estación base transmite una tabla de programación que incluye información de agrupación de red que utilizan los dispositivos IoT para clasificarse en grupos de activación y suspensión. Para reducir la cantidad de colisiones o fallas de acceso al canal, esta información permite que solo un grupo compita por cada ranura TDMA . Se utiliza un modelo Markov 3D para desarrollar un comportamiento estocástico por usuario para el modo de suspensión adaptable basado en el protocolo MAC híbrido propuesto. Los resultados de la simulación demuestran la eficacia del protocolo propuesto, que mejora el rendimiento de la red y mejora la conservación de energía entre un 40% y un 60% más que el protocolo MAC basado en IEEE 802.15.4.&quot;,&quot;issue&quot;:&quot;2&quot;,&quot;volume&quot;:&quot;6&quot;,&quot;container-title-short&quot;:&quot;IEEE Internet Things J&quot;},&quot;isTemporary&quot;:false,&quot;displayAs&quot;:&quot;composite&quot;,&quot;suppress-author&quot;:false,&quot;composite&quot;:true,&quot;author-only&quot;:false}]},{&quot;citationID&quot;:&quot;MENDELEY_CITATION_ef4638fb-7c86-4608-b4ae-00636f2b2466&quot;,&quot;properties&quot;:{&quot;noteIndex&quot;:0,&quot;mode&quot;:&quot;composite&quot;},&quot;isEdited&quot;:false,&quot;manualOverride&quot;:{&quot;isManuallyOverridden&quot;:false,&quot;citeprocText&quot;:&quot;Sadeq et al. (2022)&quot;,&quot;manualOverrideText&quot;:&quot;&quot;},&quot;citationTag&quot;:&quot;MENDELEY_CITATION_v3_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&quot;,&quot;citationItems&quot;:[{&quot;id&quot;:&quot;dc0b4fb6-a78d-3a1b-b52c-133a38ddc7a7&quot;,&quot;itemData&quot;:{&quot;type&quot;:&quot;article-journal&quot;,&quot;id&quot;:&quot;dc0b4fb6-a78d-3a1b-b52c-133a38ddc7a7&quot;,&quot;title&quot;:&quot;Conceptual Framework for Future WSN-MAC Protocol to Achieve Energy Consumption Enhancement&quot;,&quot;author&quot;:[{&quot;family&quot;:&quot;Sadeq&quot;,&quot;given&quot;:&quot;Abdulrahman Sameer&quot;,&quot;parse-names&quot;:false,&quot;dropping-particle&quot;:&quot;&quot;,&quot;non-dropping-particle&quot;:&quot;&quot;},{&quot;family&quot;:&quot;Hassan&quot;,&quot;given&quot;:&quot;Rosilah&quot;,&quot;parse-names&quot;:false,&quot;dropping-particle&quot;:&quot;&quot;,&quot;non-dropping-particle&quot;:&quot;&quot;},{&quot;family&quot;:&quot;Sallehudin&quot;,&quot;given&quot;:&quot;Hasimi&quot;,&quot;parse-names&quot;:false,&quot;dropping-particle&quot;:&quot;&quot;,&quot;non-dropping-particle&quot;:&quot;&quot;},{&quot;family&quot;:&quot;Aman&quot;,&quot;given&quot;:&quot;Azana Hafizah Mohd&quot;,&quot;parse-names&quot;:false,&quot;dropping-particle&quot;:&quot;&quot;,&quot;non-dropping-particle&quot;:&quot;&quot;},{&quot;family&quot;:&quot;Ibrahim&quot;,&quot;given&quot;:&quot;Anwar Hassan&quot;,&quot;parse-names&quot;:false,&quot;dropping-particle&quot;:&quot;&quot;,&quot;non-dropping-particle&quot;:&quot;&quot;}],&quot;container-title&quot;:&quot;Sensors&quot;,&quot;accessed&quot;:{&quot;date-parts&quot;:[[2025,1,31]]},&quot;DOI&quot;:&quot;10.3390/s22062129&quot;,&quot;ISSN&quot;:&quot;1424-8220&quot;,&quot;URL&quot;:&quot;https://www.mdpi.com/1424-8220/22/6/2129&quot;,&quot;issued&quot;:{&quot;date-parts&quot;:[[2022,3,9]]},&quot;page&quot;:&quot;2129&quot;,&quot;abstract&quot;:&quot;En la actualidad, el rápido despliegue de las redes de sensores inalámbricos (WSN) y la integración de la tecnología de Internet de las cosas (IoT) ha permitido que su aplicación crezca en varios campos industriales en nuestro país. Varios factores influyen en el éxito del desarrollo de las WSN, en particular las mejoras en los protocolos de control de acceso al medio (MAC), para los que las WSN-IoT se consideran vitales. Se deben considerar varios aspectos, como la reducción del consumo de energía, el rendimiento, la escalabilidad para un gran despliegue de nodos y la inteligencia de agrupamiento. Sin embargo, muchos protocolos abordan este aspecto desde una perspectiva limitada en cuanto al manejo del acceso al medio. Este trabajo presenta una revisión del estado del arte de los protocolos MAC de WSN propuestos recientemente. Se proponen diferentes métodos y enfoques para mejorar los principales factores de rendimiento. Se considera que varios factores de rendimiento son el atributo principal que debe soportar el protocolo MAC. Se proporciona una tabla comparativa para proporcionar más detalles sobre el uso de estos enfoques y algoritmos para mejorar los problemas de rendimiento, como el rendimiento de la red, el retraso de extremo a extremo y la pérdida de paquetes, traducidos en consumo de energía&quot;,&quot;issue&quot;:&quot;6&quot;,&quot;volume&quot;:&quot;22&quot;,&quot;container-title-short&quot;:&quot;&quot;},&quot;isTemporary&quot;:false,&quot;displayAs&quot;:&quot;composite&quot;,&quot;suppress-author&quot;:false,&quot;composite&quot;:true,&quot;author-only&quot;:false}]},{&quot;citationID&quot;:&quot;MENDELEY_CITATION_fded7183-fbd3-41d4-aac1-19ad581ff62c&quot;,&quot;properties&quot;:{&quot;noteIndex&quot;:0,&quot;mode&quot;:&quot;composite&quot;},&quot;isEdited&quot;:false,&quot;manualOverride&quot;:{&quot;isManuallyOverridden&quot;:false,&quot;citeprocText&quot;:&quot;Lajara José (2014)&quot;,&quot;manualOverrideText&quot;:&quot;&quot;},&quot;citationTag&quot;:&quot;MENDELEY_CITATION_v3_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&quot;,&quot;citationItems&quot;:[{&quot;id&quot;:&quot;12966fca-d69c-3624-afb3-0f77c1e6aeb8&quot;,&quot;itemData&quot;:{&quot;type&quot;:&quot;article-journal&quot;,&quot;id&quot;:&quot;12966fca-d69c-3624-afb3-0f77c1e6aeb8&quot;,&quot;title&quot;:&quot;Lajara - Modelado y optimización de energía en redes de sensores inalámbricas para la medida de p...&quot;,&quot;groupId&quot;:&quot;908b754f-26d8-3fad-bf25-17fd2784f3d7&quot;,&quot;author&quot;:[{&quot;family&quot;:&quot;Lajara José&quot;,&quot;given&quot;:&quot;&quot;,&quot;parse-names&quot;:false,&quot;dropping-particle&quot;:&quot;&quot;,&quot;non-dropping-particle&quot;:&quot;&quot;}],&quot;issued&quot;:{&quot;date-parts&quot;:[[2014,6]]},&quot;language&quot;:&quot;Español&quot;},&quot;isTemporary&quot;:false,&quot;displayAs&quot;:&quot;composite&quot;,&quot;suppress-author&quot;:false,&quot;composite&quot;:true,&quot;author-only&quot;:false}]},{&quot;citationID&quot;:&quot;MENDELEY_CITATION_3498c059-8a65-4752-a07f-3bfe4bf5178e&quot;,&quot;properties&quot;:{&quot;noteIndex&quot;:0,&quot;mode&quot;:&quot;composite&quot;},&quot;isEdited&quot;:false,&quot;manualOverride&quot;:{&quot;isManuallyOverridden&quot;:false,&quot;citeprocText&quot;:&quot;Zungeru et al. (2012)&quot;,&quot;manualOverrideText&quot;:&quot;&quot;},&quot;citationTag&quot;:&quot;MENDELEY_CITATION_v3_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&quot;,&quot;citationItems&quot;:[{&quot;id&quot;:&quot;23809d2a-025b-3dc0-bc37-781a189d61bd&quot;,&quot;itemData&quot;:{&quot;type&quot;:&quot;chapter&quot;,&quot;id&quot;:&quot;23809d2a-025b-3dc0-bc37-781a189d61bd&quot;,&quot;title&quot;:&quot;Radio Frequency Energy Harvesting and Management for Wireless Sensor Networks&quot;,&quot;groupId&quot;:&quot;908b754f-26d8-3fad-bf25-17fd2784f3d7&quot;,&quot;author&quot;:[{&quot;family&quot;:&quot;Zungeru&quot;,&quot;given&quot;:&quot;A. M.&quot;,&quot;parse-names&quot;:false,&quot;dropping-particle&quot;:&quot;&quot;,&quot;non-dropping-particle&quot;:&quot;&quot;},{&quot;family&quot;:&quot;Ang&quot;,&quot;given&quot;:&quot;Li-Minn&quot;,&quot;parse-names&quot;:false,&quot;dropping-particle&quot;:&quot;&quot;,&quot;non-dropping-particle&quot;:&quot;&quot;},{&quot;family&quot;:&quot;Prabaharan&quot;,&quot;given&quot;:&quot;S. R. S.&quot;,&quot;parse-names&quot;:false,&quot;dropping-particle&quot;:&quot;&quot;,&quot;non-dropping-particle&quot;:&quot;&quot;},{&quot;family&quot;:&quot;Seng&quot;,&quot;given&quot;:&quot;Kah Phooi&quot;,&quot;parse-names&quot;:false,&quot;dropping-particle&quot;:&quot;&quot;,&quot;non-dropping-particle&quot;:&quot;&quot;}],&quot;DOI&quot;:&quot;10.1201/b10081-16&quot;,&quot;issued&quot;:{&quot;date-parts&quot;:[[2012,8,22]]},&quot;abstract&quot;:&quot;La recolección de energía de radiofrecuencia (RF) tiene un futuro prometedor para generar una pequeña cantidad de energía eléctrica para impulsar circuitos parciales en dispositivos electrónicos de comunicación inalámbrica. Reducir el consumo de energía se ha convertido en un desafío importante en las redes de sensores inalámbricos. Como factor vital que afecta el costo y la vida útil del sistema, el consumo de energía en las redes de sensores inalámbricos es un área de investigación emergente y activa. Este capítulo presenta un enfoque práctico para la recolección de energía de RF y la gestión de la energía recolectada y disponible para redes de sensores inalámbricos utilizando el algoritmo de enrutamiento basado en hormigas de eficiencia energética mejorada (IEEABR) como nuestro algoritmo propuesto. El capítulo analiza la medición de la densidad de potencia de RF, el cálculo de la potencia recibida, el almacenamiento de la potencia recolectada y la gestión de la potencia en redes de sensores inalámbricos. El enrutamiento utiliza la técnica IEEEBR para la gestión de la energía. Se realizaron implementaciones prácticas y en tiempo real de la energía de RF utilizando recolectores Powercast y simulaciones utilizando el modelo de energía de nuestro Libelium Waspmote para verificar el enfoque. El capítulo concluye con un análisis del rendimiento de la energía recolectada, una comparación de IEEABR y otras técnicas tradicionales de gestión de energía, al tiempo que analiza áreas de investigación abiertas de recolección y gestión de energía para redes de sensores inalámbricos.&quot;},&quot;isTemporary&quot;:false,&quot;displayAs&quot;:&quot;composite&quot;,&quot;suppress-author&quot;:false,&quot;composite&quot;:true,&quot;author-only&quot;:false}]},{&quot;citationID&quot;:&quot;MENDELEY_CITATION_508967ea-73d1-47b6-be1b-4cd4db610b13&quot;,&quot;properties&quot;:{&quot;noteIndex&quot;:0,&quot;mode&quot;:&quot;composite&quot;},&quot;isEdited&quot;:false,&quot;manualOverride&quot;:{&quot;isManuallyOverridden&quot;:false,&quot;citeprocText&quot;:&quot;Wei Chen et al. (2013)&quot;,&quot;manualOverrideText&quot;:&quot;&quot;},&quot;citationTag&quot;:&quot;MENDELEY_CITATION_v3_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&quot;,&quot;citationItems&quot;:[{&quot;id&quot;:&quot;8a4710c4-c879-3ef1-a097-b532a75f478a&quot;,&quot;itemData&quot;:{&quot;type&quot;:&quot;paper-conference&quot;,&quot;id&quot;:&quot;8a4710c4-c879-3ef1-a097-b532a75f478a&quot;,&quot;title&quot;:&quot;Towards energy neutrality in energy harvesting wireless sensor networks: A case for distributed compressive sensing?&quot;,&quot;groupId&quot;:&quot;908b754f-26d8-3fad-bf25-17fd2784f3d7&quot;,&quot;author&quot;:[{&quot;family&quot;:&quot;Wei Chen&quot;,&quot;given&quot;:&quot;&quot;,&quot;parse-names&quot;:false,&quot;dropping-particle&quot;:&quot;&quot;,&quot;non-dropping-particle&quot;:&quot;&quot;},{&quot;family&quot;:&quot;Andreopoulos&quot;,&quot;given&quot;:&quot;Yiannis&quot;,&quot;parse-names&quot;:false,&quot;dropping-particle&quot;:&quot;&quot;,&quot;non-dropping-particle&quot;:&quot;&quot;},{&quot;family&quot;:&quot;Wassell&quot;,&quot;given&quot;:&quot;Ian J.&quot;,&quot;parse-names&quot;:false,&quot;dropping-particle&quot;:&quot;&quot;,&quot;non-dropping-particle&quot;:&quot;&quot;},{&quot;family&quot;:&quot;Rodrigues&quot;,&quot;given&quot;:&quot;Miguel R. D.&quot;,&quot;parse-names&quot;:false,&quot;dropping-particle&quot;:&quot;&quot;,&quot;non-dropping-particle&quot;:&quot;&quot;}],&quot;container-title&quot;:&quot;2013 IEEE Global Communications Conference (GLOBECOM)&quot;,&quot;DOI&quot;:&quot;10.1109/GLOCOM.2013.6831116&quot;,&quot;ISBN&quot;:&quot;978-1-4799-1353-4&quot;,&quot;issued&quot;:{&quot;date-parts&quot;:[[2013,12]]},&quot;page&quot;:&quot;474-479&quot;,&quot;abstract&quot;:&quot;En este artículo se defiende el uso del paradigma emergente de detección compresiva distribuida (DCS) para implementar redes de sensores inalámbricos (WSN) de recolección de energía (EH) con una vida útil práctica de la red y tasas de recolección de datos que son sustancialmente más altas que las del estado del arte. En particular, sostenemos que hay dos mecanismos fundamentales en una WSN EH: i) la diversidad de energía asociada con el proceso EH que implica que la energía recolectada puede variar de un nodo sensor a otro, y ii) la diversidad de detección asociada con el proceso DCS que implica que el consumo de energía también puede variar entre los nodos sensores sin comprometer la recuperación de datos. También sostenemos que tales mecanismos ofrecen los medios para hacer coincidir estrechamente la demanda de energía con la oferta de energía para desbloquear la posibilidad de WSN energéticamente neutrales que aprovechen la capacidad EH. Se presentan varios resultados analíticos y de simulación para ilustrar el potencial de este enfoque.&quot;,&quot;publisher&quot;:&quot;IEEE&quot;},&quot;isTemporary&quot;:false,&quot;displayAs&quot;:&quot;composite&quot;,&quot;suppress-author&quot;:false,&quot;composite&quot;:true,&quot;author-only&quot;:false}]},{&quot;citationID&quot;:&quot;MENDELEY_CITATION_7c13b256-0133-425f-93fa-82b0dce226e2&quot;,&quot;properties&quot;:{&quot;noteIndex&quot;:0,&quot;mode&quot;:&quot;author-only&quot;},&quot;isEdited&quot;:false,&quot;manualOverride&quot;:{&quot;isManuallyOverridden&quot;:false,&quot;citeprocText&quot;:&quot;Yu et al.&quot;,&quot;manualOverrideText&quot;:&quot;&quot;},&quot;citationTag&quot;:&quot;MENDELEY_CITATION_v3_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&quot;,&quot;citationItems&quot;:[{&quot;id&quot;:&quot;aba297f5-f2bf-3ffe-9de6-d7755dc5aafc&quot;,&quot;itemData&quot;:{&quot;type&quot;:&quot;article-journal&quot;,&quot;id&quot;:&quot;aba297f5-f2bf-3ffe-9de6-d7755dc5aafc&quot;,&quot;title&quot;:&quot;Wind Driven Semiconductor Electricity Generator With High Direct Current Output Based On a Dynamic Schottky Junction&quot;,&quot;groupId&quot;:&quot;908b754f-26d8-3fad-bf25-17fd2784f3d7&quot;,&quot;author&quot;:[{&quot;family&quot;:&quot;Yu&quot;,&quot;given&quot;:&quot;Xutao&quot;,&quot;parse-names&quot;:false,&quot;dropping-particle&quot;:&quot;&quot;,&quot;non-dropping-particle&quot;:&quot;&quot;},{&quot;family&quot;:&quot;Zheng&quot;,&quot;given&quot;:&quot;Haonan&quot;,&quot;parse-names&quot;:false,&quot;dropping-particle&quot;:&quot;&quot;,&quot;non-dropping-particle&quot;:&quot;&quot;},{&quot;family&quot;:&quot;Lu&quot;,&quot;given&quot;:&quot;Yanghua&quot;,&quot;parse-names&quot;:false,&quot;dropping-particle&quot;:&quot;&quot;,&quot;non-dropping-particle&quot;:&quot;&quot;},{&quot;family&quot;:&quot;Si&quot;,&quot;given&quot;:&quot;Jiaqi&quot;,&quot;parse-names&quot;:false,&quot;dropping-particle&quot;:&quot;&quot;,&quot;non-dropping-particle&quot;:&quot;&quot;},{&quot;family&quot;:&quot;Shen&quot;,&quot;given&quot;:&quot;Runjiang&quot;,&quot;parse-names&quot;:false,&quot;dropping-particle&quot;:&quot;&quot;,&quot;non-dropping-particle&quot;:&quot;&quot;},{&quot;family&quot;:&quot;Yan&quot;,&quot;given&quot;:&quot;Yanfei&quot;,&quot;parse-names&quot;:false,&quot;dropping-particle&quot;:&quot;&quot;,&quot;non-dropping-particle&quot;:&quot;&quot;},{&quot;family&quot;:&quot;Hao&quot;,&quot;given&quot;:&quot;Zhenzhen&quot;,&quot;parse-names&quot;:false,&quot;dropping-particle&quot;:&quot;&quot;,&quot;non-dropping-particle&quot;:&quot;&quot;},{&quot;family&quot;:&quot;Lin&quot;,&quot;given&quot;:&quot;Shisheng&quot;,&quot;parse-names&quot;:false,&quot;dropping-particle&quot;:&quot;&quot;,&quot;non-dropping-particle&quot;:&quot;&quot;}],&quot;issued&quot;:{&quot;date-parts&quot;:[[2020,10,23]]},&quot;abstract&quot;:&quot;A medida que se desarrolla rápidamente la Internet de las cosas (IoT), los sensores distribuidos se han utilizado con frecuencia y las fuentes de energía pequeñas y portátiles tienen una gran demanda. Sin embargo, la fuente de energía portátil actual, como la batería de litio, tiene poca capacidad y debe reemplazarse o recargarse con frecuencia. Una fuente de energía portátil que pueda generar energía eléctrica de forma continua in situ será una solución ideal. En este artículo, demostramos un generador de electricidad de semiconductores impulsado por el viento basado en una unión Schottky dinámica, que puede generar una corriente continua continua con un valor promedio de 4,4 mA (el valor máximo de 8,4 mA) durante 360 ​​segundos. En comparación con el generador de metal/semiconductor anterior, la corriente de salida es mil veces mayor. Además, se ha explorado que este generador impulsado por el viento funcione como un contador de vueltas debido a su salida estable y también para impulsar un fotodetector ultravioleta de grafeno, que muestra una capacidad de respuesta de 35,8 A/W bajo la luz ultravioleta de 365 nm. Nuestra investigación proporciona un método factible para lograr la generación de energía eólica y el suministro de energía para sensores distribuidos en el futuro.&quot;},&quot;isTemporary&quot;:false,&quot;displayAs&quot;:&quot;author-only&quot;,&quot;suppress-author&quot;:false,&quot;composite&quot;:false,&quot;author-only&quot;:true}]},{&quot;citationID&quot;:&quot;MENDELEY_CITATION_98068b58-c92b-41be-ba5d-5e016fe2b53d&quot;,&quot;properties&quot;:{&quot;noteIndex&quot;:0,&quot;mode&quot;:&quot;author-only&quot;},&quot;isEdited&quot;:false,&quot;manualOverride&quot;:{&quot;isManuallyOverridden&quot;:false,&quot;citeprocText&quot;:&quot;Lajara José&quot;,&quot;manualOverrideText&quot;:&quot;&quot;},&quot;citationTag&quot;:&quot;MENDELEY_CITATION_v3_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&quot;,&quot;citationItems&quot;:[{&quot;id&quot;:&quot;12966fca-d69c-3624-afb3-0f77c1e6aeb8&quot;,&quot;itemData&quot;:{&quot;type&quot;:&quot;article-journal&quot;,&quot;id&quot;:&quot;12966fca-d69c-3624-afb3-0f77c1e6aeb8&quot;,&quot;title&quot;:&quot;Lajara - Modelado y optimización de energía en redes de sensores inalámbricas para la medida de p...&quot;,&quot;groupId&quot;:&quot;908b754f-26d8-3fad-bf25-17fd2784f3d7&quot;,&quot;author&quot;:[{&quot;family&quot;:&quot;Lajara José&quot;,&quot;given&quot;:&quot;&quot;,&quot;parse-names&quot;:false,&quot;dropping-particle&quot;:&quot;&quot;,&quot;non-dropping-particle&quot;:&quot;&quot;}],&quot;issued&quot;:{&quot;date-parts&quot;:[[2014,6]]},&quot;language&quot;:&quot;Español&quot;},&quot;isTemporary&quot;:false,&quot;displayAs&quot;:&quot;author-only&quot;,&quot;suppress-author&quot;:false,&quot;composite&quot;:false,&quot;author-only&quot;:true}]},{&quot;citationID&quot;:&quot;MENDELEY_CITATION_406d86d9-0859-44a3-ae53-65dd6d740ae4&quot;,&quot;properties&quot;:{&quot;noteIndex&quot;:0,&quot;mode&quot;:&quot;composite&quot;},&quot;isEdited&quot;:false,&quot;manualOverride&quot;:{&quot;isManuallyOverridden&quot;:false,&quot;citeprocText&quot;:&quot;Calvo-Fullana et al. (2016)&quot;,&quot;manualOverrideText&quot;:&quot;&quot;},&quot;citationTag&quot;:&quot;MENDELEY_CITATION_v3_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&quot;,&quot;citationItems&quot;:[{&quot;id&quot;:&quot;7dc47138-1987-3bfc-9247-2dc2fb9841f5&quot;,&quot;itemData&quot;:{&quot;type&quot;:&quot;article-journal&quot;,&quot;id&quot;:&quot;7dc47138-1987-3bfc-9247-2dc2fb9841f5&quot;,&quot;title&quot;:&quot;Sensor Selection and Power Allocation Strategies for Energy Harvesting Wireless Sensor Networks&quot;,&quot;groupId&quot;:&quot;908b754f-26d8-3fad-bf25-17fd2784f3d7&quot;,&quot;author&quot;:[{&quot;family&quot;:&quot;Calvo-Fullana&quot;,&quot;given&quot;:&quot;Miguel&quot;,&quot;parse-names&quot;:false,&quot;dropping-particle&quot;:&quot;&quot;,&quot;non-dropping-particle&quot;:&quot;&quot;},{&quot;family&quot;:&quot;Matamoros&quot;,&quot;given&quot;:&quot;Javier&quot;,&quot;parse-names&quot;:false,&quot;dropping-particle&quot;:&quot;&quot;,&quot;non-dropping-particle&quot;:&quot;&quot;},{&quot;family&quot;:&quot;Antón-Haro&quot;,&quot;given&quot;:&quot;Carles&quot;,&quot;parse-names&quot;:false,&quot;dropping-particle&quot;:&quot;&quot;,&quot;non-dropping-particle&quot;:&quot;&quot;}],&quot;container-title&quot;:&quot;IEEE Journal on Selected Areas in Communications&quot;,&quot;DOI&quot;:&quot;10.1109/JSAC.2016.2611859&quot;,&quot;ISSN&quot;:&quot;0733-8716&quot;,&quot;issued&quot;:{&quot;date-parts&quot;:[[2016,12]]},&quot;page&quot;:&quot;3685-3695&quot;,&quot;abstract&quot;:&quot;En este artículo, investigamos el problema de seleccionar conjuntamente un número predefinido de sensores de recolección de energía (EH) y calcular la asignación de potencia óptima. El objetivo final es minimizar la distorsión de reconstrucción en el centro de fusión. Este problema de optimización es, lamentablemente, no convexo. Para evitarlo, proponemos dos estrategias subóptimas: 1) un esquema conjunto de selección de sensores y asignación de potencia (JSS-EH) que, demostramos, es capaz de encontrar iterativamente una solución estacionaria del problema original a partir de una secuencia de problemas convexos sustitutos y 2) un esquema separado de selección de sensores y asignación de potencia (SS-EH), sobre cuya base podemos identificar una selección de sensores sensata y encontrar analíticamente una política de asignación de potencia resolviendo un problema convexo. También analizamos la interacción entre las dos estrategias. El rendimiento en términos de distorsión de reconstrucción, impacto de la inicialización, subconjuntos reales de sensores seleccionados y políticas de asignación de potencia calculadas se evalúa por medio de simulaciones por computadora. Para tal fin, se derivan una estrategia de selección de sensores independiente del EH, un límite inferior de distorsión y una versión en línea de los esquemas SS-EH y JSS-EH y se utilizan para la evaluación comparativa&quot;,&quot;issue&quot;:&quot;12&quot;,&quot;volume&quot;:&quot;34&quot;},&quot;isTemporary&quot;:false,&quot;displayAs&quot;:&quot;composite&quot;,&quot;suppress-author&quot;:false,&quot;composite&quot;:true,&quot;author-only&quot;:false}]},{&quot;citationID&quot;:&quot;MENDELEY_CITATION_44801405-bfdd-40f5-896e-f3d0da93d457&quot;,&quot;properties&quot;:{&quot;noteIndex&quot;:0,&quot;mode&quot;:&quot;composite&quot;},&quot;isEdited&quot;:false,&quot;manualOverride&quot;:{&quot;isManuallyOverridden&quot;:false,&quot;citeprocText&quot;:&quot;Sedighimanesh et al. (2016)&quot;,&quot;manualOverrideText&quot;:&quot;&quot;},&quot;citationTag&quot;:&quot;MENDELEY_CITATION_v3_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&quot;,&quot;citationItems&quot;:[{&quot;id&quot;:&quot;aa83b534-42f8-3be0-898e-12d58e524ac2&quot;,&quot;itemData&quot;:{&quot;type&quot;:&quot;article-journal&quot;,&quot;id&quot;:&quot;aa83b534-42f8-3be0-898e-12d58e524ac2&quot;,&quot;title&quot;:&quot;Cutting down energy usage in wireless sensor networks using Duty Cycle technique and multi-hop routing&quot;,&quot;groupId&quot;:&quot;908b754f-26d8-3fad-bf25-17fd2784f3d7&quot;,&quot;author&quot;:[{&quot;family&quot;:&quot;Sedighimanesh&quot;,&quot;given&quot;:&quot;Ali&quot;,&quot;parse-names&quot;:false,&quot;dropping-particle&quot;:&quot;&quot;,&quot;non-dropping-particle&quot;:&quot;&quot;},{&quot;family&quot;:&quot;Sedighimanesh&quot;,&quot;given&quot;:&quot;Mohammad&quot;,&quot;parse-names&quot;:false,&quot;dropping-particle&quot;:&quot;&quot;,&quot;non-dropping-particle&quot;:&quot;&quot;},{&quot;family&quot;:&quot;Baqeri&quot;,&quot;given&quot;:&quot;Javad&quot;,&quot;parse-names&quot;:false,&quot;dropping-particle&quot;:&quot;&quot;,&quot;non-dropping-particle&quot;:&quot;&quot;}],&quot;container-title&quot;:&quot;International Journal of Wireless &amp; Mobile Networks.&quot;,&quot;DOI&quot;:&quot;10.5121/ijwmn.2016.8402&quot;,&quot;issued&quot;:{&quot;date-parts&quot;:[[2016,9,8]]},&quot;page&quot;:&quot;23-41&quot;,&quot;abstract&quot;:&quot;Una red de sensores inalámbrica está compuesta por muchos nodos de sensores que se han distribuido en una zona específica y cada uno de ellos tiene la capacidad de recopilar información del entorno y enviar los datos recopilados al receptor. Los problemas más importantes en las redes de sensores inalámbricas a pesar del progreso reciente son el problema de las graves limitaciones de los recursos energéticos. Dado que en diferentes aplicaciones de redes de sensores podríamos lanzar un receptor estático o móvil, todos los aspectos de dichas redes deben planificarse teniendo en cuenta la energía. Uno de los temas más importantes relacionados con estas redes es el enrutamiento. Uno de los métodos de enrutamiento más utilizados y eficientes es un método de jerarquía (basado en agrupamiento). En el presente estudio, con el objetivo de reducir el consumo de energía y la persistencia de la cobertura de la red, hemos ofrecido un algoritmo novedoso basado en algoritmos de agrupamiento y enrutamiento de múltiples saltos. Para lograr este objetivo, primero dividimos el entorno de red en capas en función del tamaño de la red. Identificaremos el número óptimo de cabezas de clúster y cada cabeza de clúster en función del mecanismo de control de topología comenzará a aceptar miembros. De la misma manera, configuramos la primera capa como capa de compuerta y, posteriormente, identificando los nodos de compuerta, desactivaríamos la mitad de los sensores y luego dejaríamos de usar energía y los nodos restantes en esta capa se unirían a los nodos de compuerta porque tienen una parte crítica en la mejora del funcionamiento del sistema. Los cabezales de clúster de las siguientes capas envían la información a los cabezales de clúster en la capa anterior hasta que los datos enviados se envíen a los nodos de compuerta y, finalmente, se enviarán al receptor. Hemos probado el algoritmo propuesto en dos situaciones 1) cuando el receptor está apagado y 2) cuando un receptor está encendido y los datos de simulación muestran que el algoritmo propuesto tiene un mejor rendimiento en términos de vida útil de una red que los protocolos LEACH y E LEACH&quot;,&quot;issue&quot;:&quot;4&quot;,&quot;volume&quot;:&quot;8&quot;},&quot;isTemporary&quot;:false,&quot;displayAs&quot;:&quot;composite&quot;,&quot;suppress-author&quot;:false,&quot;composite&quot;:true,&quot;author-only&quot;:false}]},{&quot;citationID&quot;:&quot;MENDELEY_CITATION_4357fca2-a076-4bb6-8bd3-13a2cf0d2f84&quot;,&quot;properties&quot;:{&quot;noteIndex&quot;:0,&quot;mode&quot;:&quot;composite&quot;},&quot;isEdited&quot;:false,&quot;manualOverride&quot;:{&quot;isManuallyOverridden&quot;:false,&quot;citeprocText&quot;:&quot;Samara et al. (2022)&quot;,&quot;manualOverrideText&quot;:&quot;&quot;},&quot;citationTag&quot;:&quot;MENDELEY_CITATION_v3_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&quot;,&quot;citationItems&quot;:[{&quot;id&quot;:&quot;731e1675-f195-36ba-b49d-29bbe2c7a6e9&quot;,&quot;itemData&quot;:{&quot;type&quot;:&quot;article-journal&quot;,&quot;id&quot;:&quot;731e1675-f195-36ba-b49d-29bbe2c7a6e9&quot;,&quot;title&quot;:&quot;Energy Balancing Algorithm for Wireless Sensor Network&quot;,&quot;groupId&quot;:&quot;908b754f-26d8-3fad-bf25-17fd2784f3d7&quot;,&quot;author&quot;:[{&quot;family&quot;:&quot;Samara&quot;,&quot;given&quot;:&quot;Ghassan&quot;,&quot;parse-names&quot;:false,&quot;dropping-particle&quot;:&quot;&quot;,&quot;non-dropping-particle&quot;:&quot;&quot;},{&quot;family&quot;:&quot;Hassan&quot;,&quot;given&quot;:&quot;Mohammad A.&quot;,&quot;parse-names&quot;:false,&quot;dropping-particle&quot;:&quot;&quot;,&quot;non-dropping-particle&quot;:&quot;&quot;},{&quot;family&quot;:&quot;Al-Okour&quot;,&quot;given&quot;:&quot;Munir&quot;,&quot;parse-names&quot;:false,&quot;dropping-particle&quot;:&quot;&quot;,&quot;non-dropping-particle&quot;:&quot;&quot;}],&quot;issued&quot;:{&quot;date-parts&quot;:[[2022,3,17]]},&quot;abstract&quot;:&quot;Una red de sensores inalámbricos (WSN) está formada por una gran cantidad de nodos que se distribuyen de forma aleatoria o periódica para detectar el entorno circundante y transferir datos a una estación base (BS) a través de Internet al usuario. Se utiliza ampliamente en una variedad de asuntos civiles y militares. Debido a que el sensor tiene una capacidad de batería limitada, la eficiencia energética es un problema crítico con las WSN. Como resultado, se ha vuelto difícil desarrollar un protocolo de enrutamiento que disminuya el consumo de energía en los nodos de sensores para extender la vida útil de la WSN utilizando un algoritmo de inteligencia. LEACH es el primer protocolo de enrutamiento jerárquico que divide la WSN en clústeres para reducir el uso de energía. Sin embargo, ha llegado a su límite en la selección de una cabeza de clúster adecuada y los nodos de sensores que se unirán, así como su cantidad. Por lo tanto, esta investigación propone un algoritmo llamado algoritmo de equilibrio de energía inalámbrica (WEB) que trabaja en la distribución del equilibrio de energía mediante la identificación de una cabeza de clúster adecuada con una distancia mínima y alta energía. Luego utiliza el problema de la mochila como un algoritmo novedoso para diseñar los miembros del clúster. Los resultados de la simulación demuestran que el algoritmo WEB supera a LEACH en un 31% en términos de conservación de energía y extensión de la vida útil de WSN.&quot;},&quot;isTemporary&quot;:false,&quot;displayAs&quot;:&quot;composite&quot;,&quot;suppress-author&quot;:false,&quot;composite&quot;:true,&quot;author-only&quot;:false}]},{&quot;citationID&quot;:&quot;MENDELEY_CITATION_c79d1a01-cd4f-4d94-9bae-6be88e9aec99&quot;,&quot;properties&quot;:{&quot;noteIndex&quot;:0,&quot;mode&quot;:&quot;composite&quot;},&quot;isEdited&quot;:false,&quot;manualOverride&quot;:{&quot;isManuallyOverridden&quot;:false,&quot;citeprocText&quot;:&quot;Barker &amp;#38; Swany (2020)&quot;,&quot;manualOverrideText&quot;:&quot;&quot;},&quot;citationTag&quot;:&quot;MENDELEY_CITATION_v3_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&quot;,&quot;citationItems&quot;:[{&quot;id&quot;:&quot;4725a754-8ebe-38b0-b316-9bbfe4f5a63d&quot;,&quot;itemData&quot;:{&quot;type&quot;:&quot;article-journal&quot;,&quot;id&quot;:&quot;4725a754-8ebe-38b0-b316-9bbfe4f5a63d&quot;,&quot;title&quot;:&quot;Energy Aware Routing with Computational Offloading for Wireless Sensor Networks&quot;,&quot;groupId&quot;:&quot;908b754f-26d8-3fad-bf25-17fd2784f3d7&quot;,&quot;author&quot;:[{&quot;family&quot;:&quot;Barker&quot;,&quot;given&quot;:&quot;Adam&quot;,&quot;parse-names&quot;:false,&quot;dropping-particle&quot;:&quot;&quot;,&quot;non-dropping-particle&quot;:&quot;&quot;},{&quot;family&quot;:&quot;Swany&quot;,&quot;given&quot;:&quot;Martin&quot;,&quot;parse-names&quot;:false,&quot;dropping-particle&quot;:&quot;&quot;,&quot;non-dropping-particle&quot;:&quot;&quot;}],&quot;issued&quot;:{&quot;date-parts&quot;:[[2020,11,30]]},&quot;abstract&quot;:&quot;Las redes de sensores inalámbricos (WSN) se caracterizan por ser una red de pequeños dispositivos alimentados por batería que funcionan de forma remota sin una infraestructura preexistente. La estructura única de las WSN permite enfoques novedosos para la reducción de datos y la conservación de energía. Este documento presenta una modificación del protocolo de enrutamiento Q existente al proporcionar una acción alternativa para realizar la reducción de datos de los sensores en el lugar, lo que reduce el consumo de energía, el uso del ancho de banda y el tiempo de transmisión de mensajes. El algoritmo se modifica aún más para incluir un factor de energía que aumenta el costo de reenvío a medida que se agotan las reservas de energía. Esto alienta a la red a conservar energía a favor de la conservación de la red cuando las reservas de energía son bajas. Nuestros resultados experimentales muestran que este enfoque puede, en períodos de alto tráfico de red, reducir simultáneamente el ancho de banda, conservar energía y mantener tiempos de transición de mensajes bajos.&quot;},&quot;isTemporary&quot;:false,&quot;displayAs&quot;:&quot;composite&quot;,&quot;suppress-author&quot;:false,&quot;composite&quot;:true,&quot;author-only&quot;:false}]},{&quot;citationID&quot;:&quot;MENDELEY_CITATION_affd9b1f-9181-4184-812f-0bf5406ad512&quot;,&quot;properties&quot;:{&quot;noteIndex&quot;:0,&quot;mode&quot;:&quot;composite&quot;},&quot;isEdited&quot;:false,&quot;manualOverride&quot;:{&quot;isManuallyOverridden&quot;:false,&quot;citeprocText&quot;:&quot;Wei Chen et al. (2013)&quot;,&quot;manualOverrideText&quot;:&quot;&quot;},&quot;citationTag&quot;:&quot;MENDELEY_CITATION_v3_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&quot;,&quot;citationItems&quot;:[{&quot;id&quot;:&quot;8a4710c4-c879-3ef1-a097-b532a75f478a&quot;,&quot;itemData&quot;:{&quot;type&quot;:&quot;paper-conference&quot;,&quot;id&quot;:&quot;8a4710c4-c879-3ef1-a097-b532a75f478a&quot;,&quot;title&quot;:&quot;Towards energy neutrality in energy harvesting wireless sensor networks: A case for distributed compressive sensing?&quot;,&quot;groupId&quot;:&quot;908b754f-26d8-3fad-bf25-17fd2784f3d7&quot;,&quot;author&quot;:[{&quot;family&quot;:&quot;Wei Chen&quot;,&quot;given&quot;:&quot;&quot;,&quot;parse-names&quot;:false,&quot;dropping-particle&quot;:&quot;&quot;,&quot;non-dropping-particle&quot;:&quot;&quot;},{&quot;family&quot;:&quot;Andreopoulos&quot;,&quot;given&quot;:&quot;Yiannis&quot;,&quot;parse-names&quot;:false,&quot;dropping-particle&quot;:&quot;&quot;,&quot;non-dropping-particle&quot;:&quot;&quot;},{&quot;family&quot;:&quot;Wassell&quot;,&quot;given&quot;:&quot;Ian J.&quot;,&quot;parse-names&quot;:false,&quot;dropping-particle&quot;:&quot;&quot;,&quot;non-dropping-particle&quot;:&quot;&quot;},{&quot;family&quot;:&quot;Rodrigues&quot;,&quot;given&quot;:&quot;Miguel R. D.&quot;,&quot;parse-names&quot;:false,&quot;dropping-particle&quot;:&quot;&quot;,&quot;non-dropping-particle&quot;:&quot;&quot;}],&quot;container-title&quot;:&quot;2013 IEEE Global Communications Conference (GLOBECOM)&quot;,&quot;DOI&quot;:&quot;10.1109/GLOCOM.2013.6831116&quot;,&quot;ISBN&quot;:&quot;978-1-4799-1353-4&quot;,&quot;issued&quot;:{&quot;date-parts&quot;:[[2013,12]]},&quot;page&quot;:&quot;474-479&quot;,&quot;abstract&quot;:&quot;En este artículo se defiende el uso del paradigma emergente de detección compresiva distribuida (DCS) para implementar redes de sensores inalámbricos (WSN) de recolección de energía (EH) con una vida útil práctica de la red y tasas de recolección de datos que son sustancialmente más altas que las del estado del arte. En particular, sostenemos que hay dos mecanismos fundamentales en una WSN EH: i) la diversidad de energía asociada con el proceso EH que implica que la energía recolectada puede variar de un nodo sensor a otro, y ii) la diversidad de detección asociada con el proceso DCS que implica que el consumo de energía también puede variar entre los nodos sensores sin comprometer la recuperación de datos. También sostenemos que tales mecanismos ofrecen los medios para hacer coincidir estrechamente la demanda de energía con la oferta de energía para desbloquear la posibilidad de WSN energéticamente neutrales que aprovechen la capacidad EH. Se presentan varios resultados analíticos y de simulación para ilustrar el potencial de este enfoque.&quot;,&quot;publisher&quot;:&quot;IEEE&quot;},&quot;isTemporary&quot;:false,&quot;displayAs&quot;:&quot;composite&quot;,&quot;suppress-author&quot;:false,&quot;composite&quot;:true,&quot;author-only&quot;:false}]},{&quot;citationID&quot;:&quot;MENDELEY_CITATION_f64e1b48-beb8-4edd-b005-08c59fedd44f&quot;,&quot;properties&quot;:{&quot;noteIndex&quot;:0,&quot;mode&quot;:&quot;composite&quot;},&quot;isEdited&quot;:false,&quot;manualOverride&quot;:{&quot;isManuallyOverridden&quot;:false,&quot;citeprocText&quot;:&quot;Lajara José (2014)&quot;,&quot;manualOverrideText&quot;:&quot;&quot;},&quot;citationTag&quot;:&quot;MENDELEY_CITATION_v3_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&quot;,&quot;citationItems&quot;:[{&quot;id&quot;:&quot;12966fca-d69c-3624-afb3-0f77c1e6aeb8&quot;,&quot;itemData&quot;:{&quot;type&quot;:&quot;article-journal&quot;,&quot;id&quot;:&quot;12966fca-d69c-3624-afb3-0f77c1e6aeb8&quot;,&quot;title&quot;:&quot;Lajara - Modelado y optimización de energía en redes de sensores inalámbricas para la medida de p...&quot;,&quot;groupId&quot;:&quot;908b754f-26d8-3fad-bf25-17fd2784f3d7&quot;,&quot;author&quot;:[{&quot;family&quot;:&quot;Lajara José&quot;,&quot;given&quot;:&quot;&quot;,&quot;parse-names&quot;:false,&quot;dropping-particle&quot;:&quot;&quot;,&quot;non-dropping-particle&quot;:&quot;&quot;}],&quot;issued&quot;:{&quot;date-parts&quot;:[[2014,6]]},&quot;language&quot;:&quot;Español&quot;},&quot;isTemporary&quot;:false,&quot;displayAs&quot;:&quot;composite&quot;,&quot;suppress-author&quot;:false,&quot;composite&quot;:true,&quot;author-only&quot;:false}]},{&quot;citationID&quot;:&quot;MENDELEY_CITATION_5c64af1f-0d5d-4f2e-9e90-5f6bea922fdc&quot;,&quot;properties&quot;:{&quot;noteIndex&quot;:0,&quot;mode&quot;:&quot;composite&quot;},&quot;isEdited&quot;:false,&quot;manualOverride&quot;:{&quot;isManuallyOverridden&quot;:false,&quot;citeprocText&quot;:&quot;Rojas &amp;#38; Milton (2020)&quot;,&quot;manualOverrideText&quot;:&quot;&quot;},&quot;citationTag&quot;:&quot;MENDELEY_CITATION_v3_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&quot;,&quot;citationItems&quot;:[{&quot;id&quot;:&quot;8eaea4b0-8899-3239-9c67-81ebd7ccbf6f&quot;,&quot;itemData&quot;:{&quot;type&quot;:&quot;thesis&quot;,&quot;id&quot;:&quot;8eaea4b0-8899-3239-9c67-81ebd7ccbf6f&quot;,&quot;title&quot;:&quot;Simulación de redes de sensores inalámbricos: un modelo energético a nivel de nodo-sensor bajo las especificaciones ieee 802.15.4tm y zigbee&quot;,&quot;groupId&quot;:&quot;908b754f-26d8-3fad-bf25-17fd2784f3d7&quot;,&quot;author&quot;:[{&quot;family&quot;:&quot;Rojas&quot;,&quot;given&quot;:&quot;Amarillo&quot;,&quot;parse-names&quot;:false,&quot;dropping-particle&quot;:&quot;&quot;,&quot;non-dropping-particle&quot;:&quot;&quot;},{&quot;family&quot;:&quot;Milton&quot;,&quot;given&quot;:&quot;Osvaldo&quot;,&quot;parse-names&quot;:false,&quot;dropping-particle&quot;:&quot;&quot;,&quot;non-dropping-particle&quot;:&quot;&quot;}],&quot;DOI&quot;:&quot;10.11144/Javeriana.10554.12727&quot;,&quot;issued&quot;:{&quot;date-parts&quot;:[[2020,4,16]]},&quot;abstract&quot;:&quot;En este trabajo de grado se diseña y se implementa en el simulador de redes OPNET, un modelo de simulación de redes de sensores inalámbricos que se basa en las especificaciones IEEE 802.15.4 y ZigBee y que utiliza la configuración de la beacon habilitada. El modelo de simulación tiene tres modelos de nodo (coordinador, enrutador y dispositivo final), cada modelo de nodo consta de un modelo de flujo de datos y un modelo energético. Con el modelo energético se estima el consumo de energía de cada uno de los nodos-sensores que participan en la red y con el modelo de flujo de datos se hace la estimación del retardo que sufren los datos desde el origen hasta el destino (latencia) y se determina el tráfico enviado y el tráfico recibido durante el transcurso de la simulación.&quot;,&quot;publisher&quot;:&quot;Pontificia Universidad Javeriana&quot;},&quot;isTemporary&quot;:false,&quot;displayAs&quot;:&quot;composite&quot;,&quot;suppress-author&quot;:false,&quot;composite&quot;:true,&quot;author-only&quot;:false}]},{&quot;citationID&quot;:&quot;MENDELEY_CITATION_a8cc05da-328a-407c-b623-a8c93025cb70&quot;,&quot;properties&quot;:{&quot;noteIndex&quot;:0,&quot;mode&quot;:&quot;composite&quot;},&quot;isEdited&quot;:false,&quot;manualOverride&quot;:{&quot;isManuallyOverridden&quot;:false,&quot;citeprocText&quot;:&quot;Rojas &amp;#38; Milton (2020)&quot;,&quot;manualOverrideText&quot;:&quot;&quot;},&quot;citationTag&quot;:&quot;MENDELEY_CITATION_v3_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&quot;,&quot;citationItems&quot;:[{&quot;id&quot;:&quot;8eaea4b0-8899-3239-9c67-81ebd7ccbf6f&quot;,&quot;itemData&quot;:{&quot;type&quot;:&quot;thesis&quot;,&quot;id&quot;:&quot;8eaea4b0-8899-3239-9c67-81ebd7ccbf6f&quot;,&quot;title&quot;:&quot;Simulación de redes de sensores inalámbricos: un modelo energético a nivel de nodo-sensor bajo las especificaciones ieee 802.15.4tm y zigbee&quot;,&quot;groupId&quot;:&quot;908b754f-26d8-3fad-bf25-17fd2784f3d7&quot;,&quot;author&quot;:[{&quot;family&quot;:&quot;Rojas&quot;,&quot;given&quot;:&quot;Amarillo&quot;,&quot;parse-names&quot;:false,&quot;dropping-particle&quot;:&quot;&quot;,&quot;non-dropping-particle&quot;:&quot;&quot;},{&quot;family&quot;:&quot;Milton&quot;,&quot;given&quot;:&quot;Osvaldo&quot;,&quot;parse-names&quot;:false,&quot;dropping-particle&quot;:&quot;&quot;,&quot;non-dropping-particle&quot;:&quot;&quot;}],&quot;DOI&quot;:&quot;10.11144/Javeriana.10554.12727&quot;,&quot;issued&quot;:{&quot;date-parts&quot;:[[2020,4,16]]},&quot;abstract&quot;:&quot;En este trabajo de grado se diseña y se implementa en el simulador de redes OPNET, un modelo de simulación de redes de sensores inalámbricos que se basa en las especificaciones IEEE 802.15.4 y ZigBee y que utiliza la configuración de la beacon habilitada. El modelo de simulación tiene tres modelos de nodo (coordinador, enrutador y dispositivo final), cada modelo de nodo consta de un modelo de flujo de datos y un modelo energético. Con el modelo energético se estima el consumo de energía de cada uno de los nodos-sensores que participan en la red y con el modelo de flujo de datos se hace la estimación del retardo que sufren los datos desde el origen hasta el destino (latencia) y se determina el tráfico enviado y el tráfico recibido durante el transcurso de la simulación.&quot;,&quot;publisher&quot;:&quot;Pontificia Universidad Javeriana&quot;},&quot;isTemporary&quot;:false,&quot;displayAs&quot;:&quot;composite&quot;,&quot;suppress-author&quot;:false,&quot;composite&quot;:true,&quot;author-only&quot;:false}]},{&quot;citationID&quot;:&quot;MENDELEY_CITATION_4385ce58-9e08-4d52-9359-131d20dff2d7&quot;,&quot;properties&quot;:{&quot;noteIndex&quot;:0,&quot;mode&quot;:&quot;composite&quot;},&quot;isEdited&quot;:false,&quot;manualOverride&quot;:{&quot;isManuallyOverridden&quot;:false,&quot;citeprocText&quot;:&quot;Lajara José (2014)&quot;,&quot;manualOverrideText&quot;:&quot;&quot;},&quot;citationTag&quot;:&quot;MENDELEY_CITATION_v3_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&quot;,&quot;citationItems&quot;:[{&quot;id&quot;:&quot;12966fca-d69c-3624-afb3-0f77c1e6aeb8&quot;,&quot;itemData&quot;:{&quot;type&quot;:&quot;article-journal&quot;,&quot;id&quot;:&quot;12966fca-d69c-3624-afb3-0f77c1e6aeb8&quot;,&quot;title&quot;:&quot;Lajara - Modelado y optimización de energía en redes de sensores inalámbricas para la medida de p...&quot;,&quot;groupId&quot;:&quot;908b754f-26d8-3fad-bf25-17fd2784f3d7&quot;,&quot;author&quot;:[{&quot;family&quot;:&quot;Lajara José&quot;,&quot;given&quot;:&quot;&quot;,&quot;parse-names&quot;:false,&quot;dropping-particle&quot;:&quot;&quot;,&quot;non-dropping-particle&quot;:&quot;&quot;}],&quot;issued&quot;:{&quot;date-parts&quot;:[[2014,6]]},&quot;language&quot;:&quot;Español&quot;},&quot;isTemporary&quot;:false,&quot;displayAs&quot;:&quot;composite&quot;,&quot;suppress-author&quot;:false,&quot;composite&quot;:true,&quot;author-only&quot;:false}]},{&quot;citationID&quot;:&quot;MENDELEY_CITATION_a874e000-bc78-46d3-9d75-676044b1dd53&quot;,&quot;properties&quot;:{&quot;noteIndex&quot;:0,&quot;mode&quot;:&quot;composite&quot;},&quot;isEdited&quot;:false,&quot;manualOverride&quot;:{&quot;isManuallyOverridden&quot;:false,&quot;citeprocText&quot;:&quot;Rojas &amp;#38; Milton (2020)&quot;,&quot;manualOverrideText&quot;:&quot;&quot;},&quot;citationTag&quot;:&quot;MENDELEY_CITATION_v3_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&quot;,&quot;citationItems&quot;:[{&quot;id&quot;:&quot;8eaea4b0-8899-3239-9c67-81ebd7ccbf6f&quot;,&quot;itemData&quot;:{&quot;type&quot;:&quot;thesis&quot;,&quot;id&quot;:&quot;8eaea4b0-8899-3239-9c67-81ebd7ccbf6f&quot;,&quot;title&quot;:&quot;Simulación de redes de sensores inalámbricos: un modelo energético a nivel de nodo-sensor bajo las especificaciones ieee 802.15.4tm y zigbee&quot;,&quot;groupId&quot;:&quot;908b754f-26d8-3fad-bf25-17fd2784f3d7&quot;,&quot;author&quot;:[{&quot;family&quot;:&quot;Rojas&quot;,&quot;given&quot;:&quot;Amarillo&quot;,&quot;parse-names&quot;:false,&quot;dropping-particle&quot;:&quot;&quot;,&quot;non-dropping-particle&quot;:&quot;&quot;},{&quot;family&quot;:&quot;Milton&quot;,&quot;given&quot;:&quot;Osvaldo&quot;,&quot;parse-names&quot;:false,&quot;dropping-particle&quot;:&quot;&quot;,&quot;non-dropping-particle&quot;:&quot;&quot;}],&quot;DOI&quot;:&quot;10.11144/Javeriana.10554.12727&quot;,&quot;issued&quot;:{&quot;date-parts&quot;:[[2020,4,16]]},&quot;abstract&quot;:&quot;En este trabajo de grado se diseña y se implementa en el simulador de redes OPNET, un modelo de simulación de redes de sensores inalámbricos que se basa en las especificaciones IEEE 802.15.4 y ZigBee y que utiliza la configuración de la beacon habilitada. El modelo de simulación tiene tres modelos de nodo (coordinador, enrutador y dispositivo final), cada modelo de nodo consta de un modelo de flujo de datos y un modelo energético. Con el modelo energético se estima el consumo de energía de cada uno de los nodos-sensores que participan en la red y con el modelo de flujo de datos se hace la estimación del retardo que sufren los datos desde el origen hasta el destino (latencia) y se determina el tráfico enviado y el tráfico recibido durante el transcurso de la simulación.&quot;,&quot;publisher&quot;:&quot;Pontificia Universidad Javeriana&quot;},&quot;isTemporary&quot;:false,&quot;displayAs&quot;:&quot;composite&quot;,&quot;suppress-author&quot;:false,&quot;composite&quot;:true,&quot;author-only&quot;:false}]},{&quot;citationID&quot;:&quot;MENDELEY_CITATION_000b9c28-0039-4d13-86ff-eac75a0e9fb0&quot;,&quot;properties&quot;:{&quot;noteIndex&quot;:0,&quot;mode&quot;:&quot;composite&quot;},&quot;isEdited&quot;:false,&quot;manualOverride&quot;:{&quot;isManuallyOverridden&quot;:false,&quot;citeprocText&quot;:&quot;Rojas &amp;#38; Milton (2020)&quot;,&quot;manualOverrideText&quot;:&quot;&quot;},&quot;citationTag&quot;:&quot;MENDELEY_CITATION_v3_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&quot;,&quot;citationItems&quot;:[{&quot;id&quot;:&quot;8eaea4b0-8899-3239-9c67-81ebd7ccbf6f&quot;,&quot;itemData&quot;:{&quot;type&quot;:&quot;thesis&quot;,&quot;id&quot;:&quot;8eaea4b0-8899-3239-9c67-81ebd7ccbf6f&quot;,&quot;title&quot;:&quot;Simulación de redes de sensores inalámbricos: un modelo energético a nivel de nodo-sensor bajo las especificaciones ieee 802.15.4tm y zigbee&quot;,&quot;groupId&quot;:&quot;908b754f-26d8-3fad-bf25-17fd2784f3d7&quot;,&quot;author&quot;:[{&quot;family&quot;:&quot;Rojas&quot;,&quot;given&quot;:&quot;Amarillo&quot;,&quot;parse-names&quot;:false,&quot;dropping-particle&quot;:&quot;&quot;,&quot;non-dropping-particle&quot;:&quot;&quot;},{&quot;family&quot;:&quot;Milton&quot;,&quot;given&quot;:&quot;Osvaldo&quot;,&quot;parse-names&quot;:false,&quot;dropping-particle&quot;:&quot;&quot;,&quot;non-dropping-particle&quot;:&quot;&quot;}],&quot;DOI&quot;:&quot;10.11144/Javeriana.10554.12727&quot;,&quot;issued&quot;:{&quot;date-parts&quot;:[[2020,4,16]]},&quot;abstract&quot;:&quot;En este trabajo de grado se diseña y se implementa en el simulador de redes OPNET, un modelo de simulación de redes de sensores inalámbricos que se basa en las especificaciones IEEE 802.15.4 y ZigBee y que utiliza la configuración de la beacon habilitada. El modelo de simulación tiene tres modelos de nodo (coordinador, enrutador y dispositivo final), cada modelo de nodo consta de un modelo de flujo de datos y un modelo energético. Con el modelo energético se estima el consumo de energía de cada uno de los nodos-sensores que participan en la red y con el modelo de flujo de datos se hace la estimación del retardo que sufren los datos desde el origen hasta el destino (latencia) y se determina el tráfico enviado y el tráfico recibido durante el transcurso de la simulación.&quot;,&quot;publisher&quot;:&quot;Pontificia Universidad Javeriana&quot;},&quot;isTemporary&quot;:false,&quot;displayAs&quot;:&quot;composite&quot;,&quot;suppress-author&quot;:false,&quot;composite&quot;:true,&quot;author-only&quot;:false}]},{&quot;citationID&quot;:&quot;MENDELEY_CITATION_04a2c1dc-d364-4faf-ac64-e19f82e4eda8&quot;,&quot;properties&quot;:{&quot;noteIndex&quot;:0,&quot;mode&quot;:&quot;composite&quot;},&quot;isEdited&quot;:false,&quot;manualOverride&quot;:{&quot;isManuallyOverridden&quot;:false,&quot;citeprocText&quot;:&quot;Novelo Sansores (2020b)&quot;,&quot;manualOverrideText&quot;:&quot;&quot;},&quot;citationTag&quot;:&quot;MENDELEY_CITATION_v3_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&quot;,&quot;citationItems&quot;:[{&quot;id&quot;:&quot;58411bdb-7983-33c8-9c96-0b3c973be9ce&quot;,&quot;itemData&quot;:{&quot;type&quot;:&quot;report&quot;,&quot;id&quot;:&quot;58411bdb-7983-33c8-9c96-0b3c973be9ce&quot;,&quot;title&quot;:&quot;IMPLEMENTACIÓN DE MEJORAS A UNA RED \nDE SENSORES BASADA EN ARDUINO Y XBEE&quot;,&quot;groupId&quot;:&quot;908b754f-26d8-3fad-bf25-17fd2784f3d7&quot;,&quot;author&quot;:[{&quot;family&quot;:&quot;Novelo Sansores&quot;,&quot;given&quot;:&quot;Alan Ernesto&quot;,&quot;parse-names&quot;:false,&quot;dropping-particle&quot;:&quot;&quot;,&quot;non-dropping-particle&quot;:&quot;&quot;}],&quot;issued&quot;:{&quot;date-parts&quot;:[[2020,6,8]]},&quot;publisher-place&quot;:&quot;Chetumal, Quintana Roo&quot;,&quot;language&quot;:&quot;Español&quot;},&quot;isTemporary&quot;:false,&quot;displayAs&quot;:&quot;composite&quot;,&quot;suppress-author&quot;:false,&quot;composite&quot;:true,&quot;author-only&quot;:false}]},{&quot;citationID&quot;:&quot;MENDELEY_CITATION_2a41fb9c-eb6d-4f76-8ca7-d20c415b8363&quot;,&quot;properties&quot;:{&quot;noteIndex&quot;:0,&quot;mode&quot;:&quot;composite&quot;},&quot;isEdited&quot;:false,&quot;manualOverride&quot;:{&quot;isManuallyOverridden&quot;:false,&quot;citeprocText&quot;:&quot;Barker &amp;#38; Swany (2020)&quot;,&quot;manualOverrideText&quot;:&quot;&quot;},&quot;citationTag&quot;:&quot;MENDELEY_CITATION_v3_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&quot;,&quot;citationItems&quot;:[{&quot;id&quot;:&quot;4725a754-8ebe-38b0-b316-9bbfe4f5a63d&quot;,&quot;itemData&quot;:{&quot;type&quot;:&quot;article-journal&quot;,&quot;id&quot;:&quot;4725a754-8ebe-38b0-b316-9bbfe4f5a63d&quot;,&quot;title&quot;:&quot;Energy Aware Routing with Computational Offloading for Wireless Sensor Networks&quot;,&quot;groupId&quot;:&quot;908b754f-26d8-3fad-bf25-17fd2784f3d7&quot;,&quot;author&quot;:[{&quot;family&quot;:&quot;Barker&quot;,&quot;given&quot;:&quot;Adam&quot;,&quot;parse-names&quot;:false,&quot;dropping-particle&quot;:&quot;&quot;,&quot;non-dropping-particle&quot;:&quot;&quot;},{&quot;family&quot;:&quot;Swany&quot;,&quot;given&quot;:&quot;Martin&quot;,&quot;parse-names&quot;:false,&quot;dropping-particle&quot;:&quot;&quot;,&quot;non-dropping-particle&quot;:&quot;&quot;}],&quot;issued&quot;:{&quot;date-parts&quot;:[[2020,11,30]]},&quot;abstract&quot;:&quot;Las redes de sensores inalámbricos (WSN) se caracterizan por ser una red de pequeños dispositivos alimentados por batería que funcionan de forma remota sin una infraestructura preexistente. La estructura única de las WSN permite enfoques novedosos para la reducción de datos y la conservación de energía. Este documento presenta una modificación del protocolo de enrutamiento Q existente al proporcionar una acción alternativa para realizar la reducción de datos de los sensores en el lugar, lo que reduce el consumo de energía, el uso del ancho de banda y el tiempo de transmisión de mensajes. El algoritmo se modifica aún más para incluir un factor de energía que aumenta el costo de reenvío a medida que se agotan las reservas de energía. Esto alienta a la red a conservar energía a favor de la conservación de la red cuando las reservas de energía son bajas. Nuestros resultados experimentales muestran que este enfoque puede, en períodos de alto tráfico de red, reducir simultáneamente el ancho de banda, conservar energía y mantener tiempos de transición de mensajes bajos.&quot;},&quot;isTemporary&quot;:false,&quot;displayAs&quot;:&quot;composite&quot;,&quot;suppress-author&quot;:false,&quot;composite&quot;:true,&quot;author-only&quot;:false}]},{&quot;citationID&quot;:&quot;MENDELEY_CITATION_94a38e41-0acc-46e8-8238-665fc4320bc2&quot;,&quot;properties&quot;:{&quot;noteIndex&quot;:0,&quot;mode&quot;:&quot;composite&quot;},&quot;isEdited&quot;:false,&quot;manualOverride&quot;:{&quot;isManuallyOverridden&quot;:false,&quot;citeprocText&quot;:&quot;Zamora (2017)&quot;,&quot;manualOverrideText&quot;:&quot;&quot;},&quot;citationTag&quot;:&quot;MENDELEY_CITATION_v3_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&quot;,&quot;citationItems&quot;:[{&quot;id&quot;:&quot;92b4162a-6598-3287-ab7a-1c39e9e28d18&quot;,&quot;itemData&quot;:{&quot;type&quot;:&quot;report&quot;,&quot;id&quot;:&quot;92b4162a-6598-3287-ab7a-1c39e9e28d18&quot;,&quot;title&quot;:&quot;Redes de sensores inalámbricas para el monitoreo del consumo energético empleando servicios en redes Ad-Hoc e IoT&quot;,&quot;groupId&quot;:&quot;908b754f-26d8-3fad-bf25-17fd2784f3d7&quot;,&quot;author&quot;:[{&quot;family&quot;:&quot;Zamora&quot;,&quot;given&quot;:&quot;Pacheco&quot;,&quot;parse-names&quot;:false,&quot;dropping-particle&quot;:&quot;&quot;,&quot;non-dropping-particle&quot;:&quot;&quot;}],&quot;issued&quot;:{&quot;date-parts&quot;:[[2017]]},&quot;publisher-place&quot;:&quot;Los Ríos, Ecuador&quot;,&quot;language&quot;:&quot;Español&quot;,&quot;container-title-short&quot;:&quot;&quot;},&quot;isTemporary&quot;:false,&quot;displayAs&quot;:&quot;composite&quot;,&quot;suppress-author&quot;:false,&quot;composite&quot;:true,&quot;author-only&quot;:false}]},{&quot;citationID&quot;:&quot;MENDELEY_CITATION_bee276cd-f22b-4d17-9f24-02929a3c6b2a&quot;,&quot;properties&quot;:{&quot;noteIndex&quot;:0,&quot;mode&quot;:&quot;author-only&quot;},&quot;isEdited&quot;:false,&quot;manualOverride&quot;:{&quot;isManuallyOverridden&quot;:false,&quot;citeprocText&quot;:&quot;Zamora&quot;,&quot;manualOverrideText&quot;:&quot;&quot;},&quot;citationTag&quot;:&quot;MENDELEY_CITATION_v3_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&quot;,&quot;citationItems&quot;:[{&quot;id&quot;:&quot;92b4162a-6598-3287-ab7a-1c39e9e28d18&quot;,&quot;itemData&quot;:{&quot;type&quot;:&quot;report&quot;,&quot;id&quot;:&quot;92b4162a-6598-3287-ab7a-1c39e9e28d18&quot;,&quot;title&quot;:&quot;Redes de sensores inalámbricas para el monitoreo del consumo energético empleando servicios en redes Ad-Hoc e IoT&quot;,&quot;groupId&quot;:&quot;908b754f-26d8-3fad-bf25-17fd2784f3d7&quot;,&quot;author&quot;:[{&quot;family&quot;:&quot;Zamora&quot;,&quot;given&quot;:&quot;Pacheco&quot;,&quot;parse-names&quot;:false,&quot;dropping-particle&quot;:&quot;&quot;,&quot;non-dropping-particle&quot;:&quot;&quot;}],&quot;issued&quot;:{&quot;date-parts&quot;:[[2017]]},&quot;publisher-place&quot;:&quot;Los Ríos, Ecuador&quot;,&quot;language&quot;:&quot;Español&quot;,&quot;container-title-short&quot;:&quot;&quot;},&quot;isTemporary&quot;:false,&quot;displayAs&quot;:&quot;author-only&quot;,&quot;suppress-author&quot;:false,&quot;composite&quot;:false,&quot;author-only&quot;:true}]},{&quot;citationID&quot;:&quot;MENDELEY_CITATION_ae0cbe78-fb77-42d6-a574-17dda92ae5d5&quot;,&quot;properties&quot;:{&quot;noteIndex&quot;:0,&quot;mode&quot;:&quot;composite&quot;},&quot;isEdited&quot;:false,&quot;manualOverride&quot;:{&quot;isManuallyOverridden&quot;:false,&quot;citeprocText&quot;:&quot;Barker &amp;#38; Swany (2020)&quot;,&quot;manualOverrideText&quot;:&quot;&quot;},&quot;citationTag&quot;:&quot;MENDELEY_CITATION_v3_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&quot;,&quot;citationItems&quot;:[{&quot;id&quot;:&quot;4725a754-8ebe-38b0-b316-9bbfe4f5a63d&quot;,&quot;itemData&quot;:{&quot;type&quot;:&quot;article-journal&quot;,&quot;id&quot;:&quot;4725a754-8ebe-38b0-b316-9bbfe4f5a63d&quot;,&quot;title&quot;:&quot;Energy Aware Routing with Computational Offloading for Wireless Sensor Networks&quot;,&quot;groupId&quot;:&quot;908b754f-26d8-3fad-bf25-17fd2784f3d7&quot;,&quot;author&quot;:[{&quot;family&quot;:&quot;Barker&quot;,&quot;given&quot;:&quot;Adam&quot;,&quot;parse-names&quot;:false,&quot;dropping-particle&quot;:&quot;&quot;,&quot;non-dropping-particle&quot;:&quot;&quot;},{&quot;family&quot;:&quot;Swany&quot;,&quot;given&quot;:&quot;Martin&quot;,&quot;parse-names&quot;:false,&quot;dropping-particle&quot;:&quot;&quot;,&quot;non-dropping-particle&quot;:&quot;&quot;}],&quot;issued&quot;:{&quot;date-parts&quot;:[[2020,11,30]]},&quot;abstract&quot;:&quot;Las redes de sensores inalámbricos (WSN) se caracterizan por ser una red de pequeños dispositivos alimentados por batería que funcionan de forma remota sin una infraestructura preexistente. La estructura única de las WSN permite enfoques novedosos para la reducción de datos y la conservación de energía. Este documento presenta una modificación del protocolo de enrutamiento Q existente al proporcionar una acción alternativa para realizar la reducción de datos de los sensores en el lugar, lo que reduce el consumo de energía, el uso del ancho de banda y el tiempo de transmisión de mensajes. El algoritmo se modifica aún más para incluir un factor de energía que aumenta el costo de reenvío a medida que se agotan las reservas de energía. Esto alienta a la red a conservar energía a favor de la conservación de la red cuando las reservas de energía son bajas. Nuestros resultados experimentales muestran que este enfoque puede, en períodos de alto tráfico de red, reducir simultáneamente el ancho de banda, conservar energía y mantener tiempos de transición de mensajes bajos.&quot;},&quot;isTemporary&quot;:false,&quot;displayAs&quot;:&quot;composite&quot;,&quot;suppress-author&quot;:false,&quot;composite&quot;:true,&quot;author-only&quot;:false}]}]"/>
+    <we:property name="MENDELEY_CITATIONS" value="[{&quot;citationID&quot;:&quot;MENDELEY_CITATION_37124dad-10ab-4cf7-816d-e2966bbd24bd&quot;,&quot;properties&quot;:{&quot;noteIndex&quot;:0,&quot;mode&quot;:&quot;composite&quot;},&quot;isEdited&quot;:false,&quot;manualOverride&quot;:{&quot;isManuallyOverridden&quot;:false,&quot;citeprocText&quot;:&quot;Guo &amp;#38; Healy (2014a)&quot;,&quot;manualOverrideText&quot;:&quot;&quot;},&quot;citationTag&quot;:&quot;MENDELEY_CITATION_v3_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&quot;,&quot;citationItems&quot;:[{&quot;id&quot;:&quot;5ae2b3d2-3cc3-342b-861b-e609615eecd7&quot;,&quot;itemData&quot;:{&quot;type&quot;:&quot;article-journal&quot;,&quot;id&quot;:&quot;5ae2b3d2-3cc3-342b-861b-e609615eecd7&quot;,&quot;title&quot;:&quot;Power Supply Issues in Battery Reliant Wireless Sensor Networks: A Review&quot;,&quot;author&quot;:[{&quot;family&quot;:&quot;Guo&quot;,&quot;given&quot;:&quot;Wenqi&quot;,&quot;parse-names&quot;:false,&quot;dropping-particle&quot;:&quot;&quot;,&quot;non-dropping-particle&quot;:&quot;&quot;},{&quot;family&quot;:&quot;Healy&quot;,&quot;given&quot;:&quot;William M&quot;,&quot;parse-names&quot;:false,&quot;dropping-particle&quot;:&quot;&quot;,&quot;non-dropping-particle&quot;:&quot;&quot;}],&quot;container-title&quot;:&quot;INTERNATIONAL JOURNAL OF INTELLIGENT CONTROL AND SYSTEMS&quot;,&quot;issued&quot;:{&quot;date-parts&quot;:[[2014]]},&quot;abstract&quot;:&quot;Wireless sensor networks (WSNs) have enabled numerous embedded wireless applications in different areas, such as military/battle field, environmental monitoring, and intelligent building systems. They consist of a large number of nodes that need to operate normally for months to years to complete designated tasks. Due to the small dimension of a sensor node, the power supply attached to the sensor node has to be very limited in size. Thus energy conservation becomes a challenging issue in WSN design. Meanwhile, it is a challenge for researchers and developers to obtain long operating hours without sacrificing the system performance. A variety of mathematical models have been studied to serve as analytical tools in quantifying battery discharge characteristics. However, batteries, as the primary power supply, still fail earlier in some applications than their projected working time. To further analyze the factors that affect battery discharge, and understand the characteristics of WSN power supply, this paper surveys both physical and network communication parameters that can affect battery lifetime and cause the difference between the simulation and application results. Furthermore, it offers readers a glimpse of applying new technology-driven WSNs with energy harvesting techniques, such as photovoltaics or piezoelectric generators.&quot;,&quot;issue&quot;:&quot;1&quot;,&quot;volume&quot;:&quot;19&quot;,&quot;container-title-short&quot;:&quot;&quot;},&quot;isTemporary&quot;:false,&quot;displayAs&quot;:&quot;composite&quot;,&quot;suppress-author&quot;:false,&quot;composite&quot;:true,&quot;author-only&quot;:false}]},{&quot;citationID&quot;:&quot;MENDELEY_CITATION_f13df82c-c4a6-4c47-bb6f-bb9b4c91c9c6&quot;,&quot;properties&quot;:{&quot;noteIndex&quot;:0,&quot;mode&quot;:&quot;composite&quot;},&quot;isEdited&quot;:false,&quot;manualOverride&quot;:{&quot;isManuallyOverridden&quot;:false,&quot;citeprocText&quot;:&quot;Orlando &amp;#38; Asqui (2023)&quot;,&quot;manualOverrideText&quot;:&quot;&quot;},&quot;citationTag&quot;:&quot;MENDELEY_CITATION_v3_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&quot;,&quot;citationItems&quot;:[{&quot;id&quot;:&quot;d01176e6-5949-3649-8f56-937f9da68e87&quot;,&quot;itemData&quot;:{&quot;type&quot;:&quot;report&quot;,&quot;id&quot;:&quot;d01176e6-5949-3649-8f56-937f9da68e87&quot;,&quot;title&quot;:&quot;CALIDAD DE SENSADO Y EFICIENCIA ENERGÉTICA EN REDES DE SENSORES INALÁMBRICOS (WSN)&quot;,&quot;author&quot;:[{&quot;family&quot;:&quot;Orlando&quot;,&quot;given&quot;:&quot;Luis&quot;,&quot;parse-names&quot;:false,&quot;dropping-particle&quot;:&quot;&quot;,&quot;non-dropping-particle&quot;:&quot;&quot;},{&quot;family&quot;:&quot;Asqui&quot;,&quot;given&quot;:&quot;Philco&quot;,&quot;parse-names&quot;:false,&quot;dropping-particle&quot;:&quot;&quot;,&quot;non-dropping-particle&quot;:&quot;&quot;}],&quot;issued&quot;:{&quot;date-parts&quot;:[[2023]]},&quot;container-title-short&quot;:&quot;&quot;},&quot;isTemporary&quot;:false,&quot;displayAs&quot;:&quot;composite&quot;,&quot;suppress-author&quot;:false,&quot;composite&quot;:true,&quot;author-only&quot;:false}]},{&quot;citationID&quot;:&quot;MENDELEY_CITATION_ecd71197-a6db-4f87-b13d-0f9f9a5cc17d&quot;,&quot;properties&quot;:{&quot;noteIndex&quot;:0,&quot;mode&quot;:&quot;composite&quot;},&quot;isEdited&quot;:false,&quot;manualOverride&quot;:{&quot;isManuallyOverridden&quot;:false,&quot;citeprocText&quot;:&quot;Mishra et al. (2022)&quot;,&quot;manualOverrideText&quot;:&quot;&quot;},&quot;citationTag&quot;:&quot;MENDELEY_CITATION_v3_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&quot;,&quot;citationItems&quot;:[{&quot;id&quot;:&quot;3679b16e-0ebb-3dbd-8039-2d59cb9bd8a7&quot;,&quot;itemData&quot;:{&quot;type&quot;:&quot;article-journal&quot;,&quot;id&quot;:&quot;3679b16e-0ebb-3dbd-8039-2d59cb9bd8a7&quot;,&quot;title&quot;:&quot;Investigation of Energy Cost of Data Compression Algorithms in WSN for IoT Applications&quot;,&quot;author&quot;:[{&quot;family&quot;:&quot;Mishra&quot;,&quot;given&quot;:&quot;Mukesh&quot;,&quot;parse-names&quot;:false,&quot;dropping-particle&quot;:&quot;&quot;,&quot;non-dropping-particle&quot;:&quot;&quot;},{&quot;family&quot;:&quot;Gupta&quot;,&quot;given&quot;:&quot;Gourab&quot;,&quot;parse-names&quot;:false,&quot;dropping-particle&quot;:&quot;&quot;,&quot;non-dropping-particle&quot;:&quot;Sen&quot;},{&quot;family&quot;:&quot;Gui&quot;,&quot;given&quot;:&quot;Xiang&quot;,&quot;parse-names&quot;:false,&quot;dropping-particle&quot;:&quot;&quot;,&quot;non-dropping-particle&quot;:&quot;&quot;}],&quot;container-title&quot;:&quot;Sensors&quot;,&quot;DOI&quot;:&quot;10.3390/s22197685&quot;,&quot;ISSN&quot;:&quot;14248220&quot;,&quot;issued&quot;:{&quot;date-parts&quot;:[[2022]]},&quot;abstract&quot;:&quot;The exponential growth in remote sensing, coupled with advancements in integrated circuits (IC) design and fabrication technology for communication, has prompted the progress of Wireless Sensor Networks (WSN). WSN comprises of sensor nodes and hubs fit for detecting, processing, and communicating remotely. Sensor nodes have limited resources such as memory, energy and computation capabilities restricting their ability to process large volume of data that is generated. Compressing the data before transmission will help alleviate the problem. Many data compression methods have been proposed but mainly for image processing and a vast majority of them are not pertinent on sensor nodes because of memory impediment, energy utilization and handling speed. To overcome this issue, authors in this research have chosen Run Length Encoding (RLE) and Adaptive Huffman Encoding (AHE) data compression techniques as they can be executed on sensor nodes. Both RLE and AHE are capable of balancing compression ratio and energy utilization. In this paper, a hybrid method comprising RLE and AHE, named as H-RLEAHE, is proposed and further investigated for sensor nodes. In order to verify the efficacy of the data compression algorithms, simulations were run, and the results compared with the compression techniques employing RLE, AHE, H-RLEAHE, and without the use of any compression approach for five distinct scenarios. The results demonstrate the RLE’s efficiency, as it surpasses alternative data compression methods in terms of energy efficiency, network speed, packet delivery rate, and residual energy throughout all iterations.&quot;,&quot;issue&quot;:&quot;19&quot;,&quot;volume&quot;:&quot;22&quot;,&quot;container-title-short&quot;:&quot;&quot;},&quot;isTemporary&quot;:false,&quot;displayAs&quot;:&quot;composite&quot;,&quot;suppress-author&quot;:false,&quot;composite&quot;:true,&quot;author-only&quot;:false}]},{&quot;citationID&quot;:&quot;MENDELEY_CITATION_9f5db5af-1ab0-4a77-8bb6-1d4b1a4c5938&quot;,&quot;properties&quot;:{&quot;noteIndex&quot;:0},&quot;isEdited&quot;:false,&quot;manualOverride&quot;:{&quot;isManuallyOverridden&quot;:false,&quot;citeprocText&quot;:&quot;(Novelo Sansores, 2020a)&quot;,&quot;manualOverrideText&quot;:&quot;&quot;},&quot;citationTag&quot;:&quot;MENDELEY_CITATION_v3_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&quot;,&quot;citationItems&quot;:[{&quot;id&quot;:&quot;d9676637-d146-3ebc-89d8-ce861fe6ca30&quot;,&quot;itemData&quot;:{&quot;type&quot;:&quot;report&quot;,&quot;id&quot;:&quot;d9676637-d146-3ebc-89d8-ce861fe6ca30&quot;,&quot;title&quot;:&quot;IMPLEMENTACIÓN DE MEJORAS A UNA RED \nDE SENSORES BASADA EN ARDUINO Y XBEE&quot;,&quot;author&quot;:[{&quot;family&quot;:&quot;Novelo Sansores&quot;,&quot;given&quot;:&quot;Alan Ernesto&quot;,&quot;parse-names&quot;:false,&quot;dropping-particle&quot;:&quot;&quot;,&quot;non-dropping-particle&quot;:&quot;&quot;}],&quot;issued&quot;:{&quot;date-parts&quot;:[[2020,6,8]]},&quot;publisher-place&quot;:&quot;Chetumal, Quintana Roo&quot;,&quot;language&quot;:&quot;Español&quot;,&quot;container-title-short&quot;:&quot;&quot;},&quot;isTemporary&quot;:false,&quot;suppress-author&quot;:false,&quot;composite&quot;:false,&quot;author-only&quot;:false}]},{&quot;citationID&quot;:&quot;MENDELEY_CITATION_1577ba37-89c4-49e3-8194-f5452821ac97&quot;,&quot;properties&quot;:{&quot;noteIndex&quot;:0},&quot;isEdited&quot;:false,&quot;manualOverride&quot;:{&quot;isManuallyOverridden&quot;:false,&quot;citeprocText&quot;:&quot;(Philco Asqui, 2023)&quot;,&quot;manualOverrideText&quot;:&quot;&quot;},&quot;citationTag&quot;:&quot;MENDELEY_CITATION_v3_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&quot;,&quot;citationItems&quot;:[{&quot;id&quot;:&quot;be928fb2-e54f-36b9-899b-8e85472a02f7&quot;,&quot;itemData&quot;:{&quot;type&quot;:&quot;thesis&quot;,&quot;id&quot;:&quot;be928fb2-e54f-36b9-899b-8e85472a02f7&quot;,&quot;title&quot;:&quot;CALIDAD DE SENSADO Y EFICIENCIA ENERGÉTICA EN REDES DE SENSORES INALÁMBRICOS (WSN)&quot;,&quot;author&quot;:[{&quot;family&quot;:&quot;Philco Asqui&quot;,&quot;given&quot;:&quot;Luis Orlando&quot;,&quot;parse-names&quot;:false,&quot;dropping-particle&quot;:&quot;&quot;,&quot;non-dropping-particle&quot;:&quot;&quot;}],&quot;accessed&quot;:{&quot;date-parts&quot;:[[2024,10,24]]},&quot;URL&quot;:&quot;https://sedici.unlp.edu.ar/handle/10915/162474&quot;,&quot;issued&quot;:{&quot;date-parts&quot;:[[2023,9]]},&quot;language&quot;:&quot;Español&quot;,&quot;genre&quot;:&quot;Thesis&quot;,&quot;publisher&quot;:&quot;UNIVERSIDAD NACIONAL DE LA PLATA&quot;,&quot;container-title-short&quot;:&quot;&quot;},&quot;isTemporary&quot;:false,&quot;suppress-author&quot;:false,&quot;composite&quot;:false,&quot;author-only&quot;:false}]},{&quot;citationID&quot;:&quot;MENDELEY_CITATION_1738dba1-ae02-4143-a47f-4d6d0f009a48&quot;,&quot;properties&quot;:{&quot;noteIndex&quot;:0},&quot;isEdited&quot;:false,&quot;manualOverride&quot;:{&quot;isManuallyOverridden&quot;:false,&quot;citeprocText&quot;:&quot;(Philco Asqui, 2023)&quot;,&quot;manualOverrideText&quot;:&quot;&quot;},&quot;citationTag&quot;:&quot;MENDELEY_CITATION_v3_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&quot;,&quot;citationItems&quot;:[{&quot;id&quot;:&quot;be928fb2-e54f-36b9-899b-8e85472a02f7&quot;,&quot;itemData&quot;:{&quot;type&quot;:&quot;thesis&quot;,&quot;id&quot;:&quot;be928fb2-e54f-36b9-899b-8e85472a02f7&quot;,&quot;title&quot;:&quot;CALIDAD DE SENSADO Y EFICIENCIA ENERGÉTICA EN REDES DE SENSORES INALÁMBRICOS (WSN)&quot;,&quot;author&quot;:[{&quot;family&quot;:&quot;Philco Asqui&quot;,&quot;given&quot;:&quot;Luis Orlando&quot;,&quot;parse-names&quot;:false,&quot;dropping-particle&quot;:&quot;&quot;,&quot;non-dropping-particle&quot;:&quot;&quot;}],&quot;accessed&quot;:{&quot;date-parts&quot;:[[2024,10,24]]},&quot;URL&quot;:&quot;https://sedici.unlp.edu.ar/handle/10915/162474&quot;,&quot;issued&quot;:{&quot;date-parts&quot;:[[2023,9]]},&quot;language&quot;:&quot;Español&quot;,&quot;genre&quot;:&quot;Thesis&quot;,&quot;publisher&quot;:&quot;UNIVERSIDAD NACIONAL DE LA PLATA&quot;,&quot;container-title-short&quot;:&quot;&quot;},&quot;isTemporary&quot;:false,&quot;suppress-author&quot;:false,&quot;composite&quot;:false,&quot;author-only&quot;:false}]},{&quot;citationID&quot;:&quot;MENDELEY_CITATION_830a003f-c9d9-480a-b259-162bac98284e&quot;,&quot;properties&quot;:{&quot;noteIndex&quot;:0},&quot;isEdited&quot;:false,&quot;manualOverride&quot;:{&quot;isManuallyOverridden&quot;:false,&quot;citeprocText&quot;:&quot;(Rivera Lopez, 2020)&quot;,&quot;manualOverrideText&quot;:&quot;&quot;},&quot;citationTag&quot;:&quot;MENDELEY_CITATION_v3_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&quot;,&quot;citationItems&quot;:[{&quot;id&quot;:&quot;717b193e-5a45-3722-a2f9-72773fd9e007&quot;,&quot;itemData&quot;:{&quot;type&quot;:&quot;thesis&quot;,&quot;id&quot;:&quot;717b193e-5a45-3722-a2f9-72773fd9e007&quot;,&quot;title&quot;:&quot;Diseño e implementación de una red de sensores auto-configurable utilizando transceptores NRF24L01&quot;,&quot;author&quot;:[{&quot;family&quot;:&quot;Rivera Lopez&quot;,&quot;given&quot;:&quot;Mario Manuel&quot;,&quot;parse-names&quot;:false,&quot;dropping-particle&quot;:&quot;&quot;,&quot;non-dropping-particle&quot;:&quot;&quot;}],&quot;accessed&quot;:{&quot;date-parts&quot;:[[2024,10,24]]},&quot;URL&quot;:&quot;https://www.researchgate.net/profile/Mario-Rivera-Lopez/publication/345686677_Tesis_Mario_Manuel_Rivera_Lopez/links/5faac1c9a6fdcc331b92cf1e/Tesis-Mario-Manuel-Rivera-Lopez.pdf&quot;,&quot;issued&quot;:{&quot;date-parts&quot;:[[2020]]},&quot;language&quot;:&quot;Español&quot;,&quot;publisher&quot;:&quot;Universidad Tecnológica de La Habana José Antonio Echeverría&quot;,&quot;container-title-short&quot;:&quot;&quot;},&quot;isTemporary&quot;:false,&quot;suppress-author&quot;:false,&quot;composite&quot;:false,&quot;author-only&quot;:false}]},{&quot;citationID&quot;:&quot;MENDELEY_CITATION_2553b15e-d641-491d-820e-337a1fb5569e&quot;,&quot;properties&quot;:{&quot;noteIndex&quot;:0},&quot;isEdited&quot;:false,&quot;manualOverride&quot;:{&quot;isManuallyOverridden&quot;:false,&quot;citeprocText&quot;:&quot;(Romero Amondaray et al., 2002)&quot;,&quot;manualOverrideText&quot;:&quot;&quot;},&quot;citationTag&quot;:&quot;MENDELEY_CITATION_v3_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&quot;,&quot;citationItems&quot;:[{&quot;id&quot;:&quot;e20b728e-3b61-3b47-9946-72ed6d6e5619&quot;,&quot;itemData&quot;:{&quot;type&quot;:&quot;article-journal&quot;,&quot;id&quot;:&quot;e20b728e-3b61-3b47-9946-72ed6d6e5619&quot;,&quot;title&quot;:&quot;Revista de ingeniería electrónica, automática y comunicaciones&quot;,&quot;groupId&quot;:&quot;908b754f-26d8-3fad-bf25-17fd2784f3d7&quot;,&quot;author&quot;:[{&quot;family&quot;:&quot;Romero Amondaray&quot;,&quot;given&quot;:&quot;Lidice&quot;,&quot;parse-names&quot;:false,&quot;dropping-particle&quot;:&quot;&quot;,&quot;non-dropping-particle&quot;:&quot;&quot;},{&quot;family&quot;:&quot;Artigas Fuentes&quot;,&quot;given&quot;:&quot;Fernando José&quot;,&quot;parse-names&quot;:false,&quot;dropping-particle&quot;:&quot;&quot;,&quot;non-dropping-particle&quot;:&quot;&quot;},{&quot;family&quot;:&quot;Calderón&quot;,&quot;given&quot;:&quot;Caridad Anias&quot;,&quot;parse-names&quot;:false,&quot;dropping-particle&quot;:&quot;&quot;,&quot;non-dropping-particle&quot;:&quot;&quot;},{&quot;family&quot;:&quot;Romero Amondaray&quot;,&quot;given&quot;:&quot;Lidice&quot;,&quot;parse-names&quot;:false,&quot;dropping-particle&quot;:&quot;&quot;,&quot;non-dropping-particle&quot;:&quot;&quot;},{&quot;family&quot;:&quot;Artigas Fuentes&quot;,&quot;given&quot;:&quot;Fernando José&quot;,&quot;parse-names&quot;:false,&quot;dropping-particle&quot;:&quot;&quot;,&quot;non-dropping-particle&quot;:&quot;&quot;},{&quot;family&quot;:&quot;Calderón&quot;,&quot;given&quot;:&quot;Caridad Anias&quot;,&quot;parse-names&quot;:false,&quot;dropping-particle&quot;:&quot;&quot;,&quot;non-dropping-particle&quot;:&quot;&quot;}],&quot;container-title&quot;:&quot;Ingeniería Electrónica, Automática y Comunicaciones&quot;,&quot;accessed&quot;:{&quot;date-parts&quot;:[[2024,11,25]]},&quot;ISSN&quot;:&quot;1815-5928&quot;,&quot;URL&quot;:&quot;http://scielo.sld.cu/scielo.php?script=sci_arttext&amp;pid=S1815-59282020000200039&amp;lng=es&amp;nrm=iso&amp;tlng=pt&quot;,&quot;issued&quot;:{&quot;date-parts&quot;:[[2002]]},&quot;page&quot;:&quot;39-50&quot;,&quot;publisher&quot;:&quot;Ediciones Cujae&quot;,&quot;issue&quot;:&quot;2&quot;,&quot;volume&quot;:&quot;41&quot;},&quot;isTemporary&quot;:false,&quot;suppress-author&quot;:false,&quot;composite&quot;:false,&quot;author-only&quot;:false}]},{&quot;citationID&quot;:&quot;MENDELEY_CITATION_97498370-bceb-4772-ac5e-05c0933e28da&quot;,&quot;properties&quot;:{&quot;noteIndex&quot;:0},&quot;isEdited&quot;:false,&quot;manualOverride&quot;:{&quot;isManuallyOverridden&quot;:false,&quot;citeprocText&quot;:&quot;(Romero Amondaray et al., 2002)&quot;,&quot;manualOverrideText&quot;:&quot;&quot;},&quot;citationTag&quot;:&quot;MENDELEY_CITATION_v3_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&quot;,&quot;citationItems&quot;:[{&quot;id&quot;:&quot;e20b728e-3b61-3b47-9946-72ed6d6e5619&quot;,&quot;itemData&quot;:{&quot;type&quot;:&quot;article-journal&quot;,&quot;id&quot;:&quot;e20b728e-3b61-3b47-9946-72ed6d6e5619&quot;,&quot;title&quot;:&quot;Revista de ingeniería electrónica, automática y comunicaciones&quot;,&quot;groupId&quot;:&quot;908b754f-26d8-3fad-bf25-17fd2784f3d7&quot;,&quot;author&quot;:[{&quot;family&quot;:&quot;Romero Amondaray&quot;,&quot;given&quot;:&quot;Lidice&quot;,&quot;parse-names&quot;:false,&quot;dropping-particle&quot;:&quot;&quot;,&quot;non-dropping-particle&quot;:&quot;&quot;},{&quot;family&quot;:&quot;Artigas Fuentes&quot;,&quot;given&quot;:&quot;Fernando José&quot;,&quot;parse-names&quot;:false,&quot;dropping-particle&quot;:&quot;&quot;,&quot;non-dropping-particle&quot;:&quot;&quot;},{&quot;family&quot;:&quot;Calderón&quot;,&quot;given&quot;:&quot;Caridad Anias&quot;,&quot;parse-names&quot;:false,&quot;dropping-particle&quot;:&quot;&quot;,&quot;non-dropping-particle&quot;:&quot;&quot;},{&quot;family&quot;:&quot;Romero Amondaray&quot;,&quot;given&quot;:&quot;Lidice&quot;,&quot;parse-names&quot;:false,&quot;dropping-particle&quot;:&quot;&quot;,&quot;non-dropping-particle&quot;:&quot;&quot;},{&quot;family&quot;:&quot;Artigas Fuentes&quot;,&quot;given&quot;:&quot;Fernando José&quot;,&quot;parse-names&quot;:false,&quot;dropping-particle&quot;:&quot;&quot;,&quot;non-dropping-particle&quot;:&quot;&quot;},{&quot;family&quot;:&quot;Calderón&quot;,&quot;given&quot;:&quot;Caridad Anias&quot;,&quot;parse-names&quot;:false,&quot;dropping-particle&quot;:&quot;&quot;,&quot;non-dropping-particle&quot;:&quot;&quot;}],&quot;container-title&quot;:&quot;Ingeniería Electrónica, Automática y Comunicaciones&quot;,&quot;accessed&quot;:{&quot;date-parts&quot;:[[2024,11,25]]},&quot;ISSN&quot;:&quot;1815-5928&quot;,&quot;URL&quot;:&quot;http://scielo.sld.cu/scielo.php?script=sci_arttext&amp;pid=S1815-59282020000200039&amp;lng=es&amp;nrm=iso&amp;tlng=pt&quot;,&quot;issued&quot;:{&quot;date-parts&quot;:[[2002]]},&quot;page&quot;:&quot;39-50&quot;,&quot;publisher&quot;:&quot;Ediciones Cujae&quot;,&quot;issue&quot;:&quot;2&quot;,&quot;volume&quot;:&quot;41&quot;},&quot;isTemporary&quot;:false,&quot;suppress-author&quot;:false,&quot;composite&quot;:false,&quot;author-only&quot;:false}]},{&quot;citationID&quot;:&quot;MENDELEY_CITATION_325b43ed-d665-4916-b0c4-87584264cc18&quot;,&quot;properties&quot;:{&quot;noteIndex&quot;:0,&quot;mode&quot;:&quot;author-only&quot;},&quot;isEdited&quot;:false,&quot;manualOverride&quot;:{&quot;isManuallyOverridden&quot;:false,&quot;citeprocText&quot;:&quot;Guo &amp;#38; Healy&quot;,&quot;manualOverrideText&quot;:&quot;&quot;},&quot;citationTag&quot;:&quot;MENDELEY_CITATION_v3_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&quot;,&quot;citationItems&quot;:[{&quot;id&quot;:&quot;6bdce23b-9c80-3998-bdb2-b25997180690&quot;,&quot;itemData&quot;:{&quot;type&quot;:&quot;article-journal&quot;,&quot;id&quot;:&quot;6bdce23b-9c80-3998-bdb2-b25997180690&quot;,&quot;title&quot;:&quot;Power Supply Issues in Battery Reliant Wireless Sensor Networks: A Review&quot;,&quot;groupId&quot;:&quot;908b754f-26d8-3fad-bf25-17fd2784f3d7&quot;,&quot;author&quot;:[{&quot;family&quot;:&quot;Guo&quot;,&quot;given&quot;:&quot;Wenqi&quot;,&quot;parse-names&quot;:false,&quot;dropping-particle&quot;:&quot;&quot;,&quot;non-dropping-particle&quot;:&quot;&quot;},{&quot;family&quot;:&quot;Healy&quot;,&quot;given&quot;:&quot;William M&quot;,&quot;parse-names&quot;:false,&quot;dropping-particle&quot;:&quot;&quot;,&quot;non-dropping-particle&quot;:&quot;&quot;}],&quot;container-title&quot;:&quot;INTERNATIONAL JOURNAL OF INTELLIGENT CONTROL AND SYSTEMS&quot;,&quot;accessed&quot;:{&quot;date-parts&quot;:[[2024,10,24]]},&quot;URL&quot;:&quot;https://www.ezconf.net/newfiles/IJICS/261/3-final-BatteryReview%202-18-2014-typed(1).pdf&quot;,&quot;issued&quot;:{&quot;date-parts&quot;:[[2014,3]]},&quot;page&quot;:&quot;15-23&quot;,&quot;language&quot;:&quot;English&quot;,&quot;abstract&quot;:&quot;Wireless sensor networks (WSNs) have enabled numerous embedded wireless applications in different areas, such as military/battle field, environmental monitoring, and intelligent building systems. They consist of a large number of nodes that need to operate normally for months to years to complete designated tasks. Due to the small dimension of a sensor node, the power supply attached to the sensor node has to be very limited in size. Thus energy conservation becomes a challenging issue in WSN design. Meanwhile, it is a challenge for researchers and developers to obtain long operating hours without sacrificing the system performance. A variety of mathematical models have been studied to serve as analytical tools in quantifying battery discharge characteristics. However, batteries, as the primary power supply, still fail earlier in some applications than their projected working time. To further analyze the factors that affect battery discharge, and understand the characteristics of WSN power supply, this paper surveys both physical and network communication parameters that can affect battery lifetime and cause the difference between the simulation and application results. Furthermore, it offers readers a glimpse of applying new technology-driven WSNs with energy harvesting techniques, such as photovoltaics or piezoelectric generators.&quot;,&quot;issue&quot;:&quot;1&quot;,&quot;volume&quot;:&quot;19&quot;},&quot;isTemporary&quot;:false,&quot;displayAs&quot;:&quot;author-only&quot;,&quot;suppress-author&quot;:false,&quot;composite&quot;:false,&quot;author-only&quot;:true}]},{&quot;citationID&quot;:&quot;MENDELEY_CITATION_376ebcc8-b5ee-40f8-9956-b3b0e9473616&quot;,&quot;properties&quot;:{&quot;noteIndex&quot;:0,&quot;mode&quot;:&quot;composite&quot;},&quot;isEdited&quot;:false,&quot;manualOverride&quot;:{&quot;isManuallyOverridden&quot;:false,&quot;citeprocText&quot;:&quot;Novelo Sansores (2020b)&quot;,&quot;manualOverrideText&quot;:&quot;&quot;},&quot;citationTag&quot;:&quot;MENDELEY_CITATION_v3_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&quot;,&quot;citationItems&quot;:[{&quot;id&quot;:&quot;58411bdb-7983-33c8-9c96-0b3c973be9ce&quot;,&quot;itemData&quot;:{&quot;type&quot;:&quot;report&quot;,&quot;id&quot;:&quot;58411bdb-7983-33c8-9c96-0b3c973be9ce&quot;,&quot;title&quot;:&quot;IMPLEMENTACIÓN DE MEJORAS A UNA RED \nDE SENSORES BASADA EN ARDUINO Y XBEE&quot;,&quot;groupId&quot;:&quot;908b754f-26d8-3fad-bf25-17fd2784f3d7&quot;,&quot;author&quot;:[{&quot;family&quot;:&quot;Novelo Sansores&quot;,&quot;given&quot;:&quot;Alan Ernesto&quot;,&quot;parse-names&quot;:false,&quot;dropping-particle&quot;:&quot;&quot;,&quot;non-dropping-particle&quot;:&quot;&quot;}],&quot;issued&quot;:{&quot;date-parts&quot;:[[2020,6,8]]},&quot;publisher-place&quot;:&quot;Chetumal, Quintana Roo&quot;,&quot;language&quot;:&quot;Español&quot;},&quot;isTemporary&quot;:false,&quot;displayAs&quot;:&quot;composite&quot;,&quot;suppress-author&quot;:false,&quot;composite&quot;:true,&quot;author-only&quot;:false}]},{&quot;citationID&quot;:&quot;MENDELEY_CITATION_ab928f2c-9062-49ad-86fb-d744e6072aba&quot;,&quot;properties&quot;:{&quot;noteIndex&quot;:0,&quot;mode&quot;:&quot;composite&quot;},&quot;isEdited&quot;:false,&quot;manualOverride&quot;:{&quot;isManuallyOverridden&quot;:false,&quot;citeprocText&quot;:&quot;Tapias Baena (2021)&quot;,&quot;manualOverrideText&quot;:&quot;&quot;},&quot;citationTag&quot;:&quot;MENDELEY_CITATION_v3_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&quot;,&quot;citationItems&quot;:[{&quot;id&quot;:&quot;568af96a-516a-306e-b914-629403bbedfe&quot;,&quot;itemData&quot;:{&quot;type&quot;:&quot;thesis&quot;,&quot;id&quot;:&quot;568af96a-516a-306e-b914-629403bbedfe&quot;,&quot;title&quot;:&quot;Análisis Del Estado Del Arte Del Internet De Las Cosas Aplicado A Cultivos Aeropónicos E Hidropónicos A Nivel Nacional E Internacional Universidad Nacional Abierta Y A Distancia Unad Escuela De Ciencias Básicas Tecnología E Ingeniería Ibagué 2021&quot;,&quot;groupId&quot;:&quot;908b754f-26d8-3fad-bf25-17fd2784f3d7&quot;,&quot;author&quot;:[{&quot;family&quot;:&quot;Tapias Baena&quot;,&quot;given&quot;:&quot;Juan Esteban&quot;,&quot;parse-names&quot;:false,&quot;dropping-particle&quot;:&quot;&quot;,&quot;non-dropping-particle&quot;:&quot;&quot;}],&quot;accessed&quot;:{&quot;date-parts&quot;:[[2024,11,24]]},&quot;URL&quot;:&quot;https://core.ac.uk/download/pdf/489432189.pdf&quot;,&quot;issued&quot;:{&quot;date-parts&quot;:[[2021,12]]},&quot;publisher-place&quot;:&quot;Ibagué&quot;,&quot;publisher&quot;:&quot;Universidad Nacional Abierta Y A Distancia&quot;},&quot;isTemporary&quot;:false,&quot;displayAs&quot;:&quot;composite&quot;,&quot;suppress-author&quot;:false,&quot;composite&quot;:true,&quot;author-only&quot;:false}]},{&quot;citationID&quot;:&quot;MENDELEY_CITATION_37597c07-19a6-45c8-b2e4-532d80024d67&quot;,&quot;properties&quot;:{&quot;noteIndex&quot;:0,&quot;mode&quot;:&quot;composite&quot;},&quot;isEdited&quot;:false,&quot;manualOverride&quot;:{&quot;isManuallyOverridden&quot;:false,&quot;citeprocText&quot;:&quot;Wei Ye et al. (2002)&quot;,&quot;manualOverrideText&quot;:&quot;&quot;},&quot;citationTag&quot;:&quot;MENDELEY_CITATION_v3_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&quot;,&quot;citationItems&quot;:[{&quot;id&quot;:&quot;7ecbdda2-09e2-394c-b658-d913dd2681ee&quot;,&quot;itemData&quot;:{&quot;type&quot;:&quot;paper-conference&quot;,&quot;id&quot;:&quot;7ecbdda2-09e2-394c-b658-d913dd2681ee&quot;,&quot;title&quot;:&quot;An energy-efficient MAC protocol for wireless sensor networks&quot;,&quot;author&quot;:[{&quot;family&quot;:&quot;Wei Ye&quot;,&quot;given&quot;:&quot;&quot;,&quot;parse-names&quot;:false,&quot;dropping-particle&quot;:&quot;&quot;,&quot;non-dropping-particle&quot;:&quot;&quot;},{&quot;family&quot;:&quot;Heidemann&quot;,&quot;given&quot;:&quot;J.&quot;,&quot;parse-names&quot;:false,&quot;dropping-particle&quot;:&quot;&quot;,&quot;non-dropping-particle&quot;:&quot;&quot;},{&quot;family&quot;:&quot;Estrin&quot;,&quot;given&quot;:&quot;D.&quot;,&quot;parse-names&quot;:false,&quot;dropping-particle&quot;:&quot;&quot;,&quot;non-dropping-particle&quot;:&quot;&quot;}],&quot;container-title&quot;:&quot;Proceedings.Twenty-First Annual Joint Conference of the IEEE Computer and Communications Societies&quot;,&quot;DOI&quot;:&quot;10.1109/INFCOM.2002.1019408&quot;,&quot;ISBN&quot;:&quot;0-7803-7476-2&quot;,&quot;issued&quot;:{&quot;date-parts&quot;:[[2002,11,7]]},&quot;page&quot;:&quot;1567-1576&quot;,&quot;abstract&quot;:&quot;Este artículo propone S-MAC, un protocolo de control de acceso al medio (MAC) diseñado para redes de sensores inalámbricas. Las redes de sensores inalámbricas utilizan dispositivos de detección y computación que funcionan con baterías. Una red de estos dispositivos colaborará para una aplicación común, como el monitoreo ambiental. Esperamos que las redes de sensores se implementen de manera ad hoc, con nodos individuales que permanecen en gran medida inactivos durante largos períodos de tiempo, pero luego se activan repentinamente cuando se detecta algo. Estas características de las redes de sensores y las aplicaciones motivan un MAC que es diferente de los MAC inalámbricos tradicionales, como IEEE 802.11, en casi todos los aspectos: la conservación de energía y la autoconfiguración son objetivos principales, mientras que la imparcialidad por nodo y la latencia son menos importantes. S-MAC utiliza tres técnicas novedosas para reducir el consumo de energía y admitir la autoconfiguración. Para reducir el consumo de energía al escuchar un canal inactivo, los nodos duermen periódicamente. Los nodos vecinos forman clústeres virtuales para sincronizarse automáticamente en los horarios de suspensión. Inspirado por PAMAS, S-MAC también configura la radio para que duerma durante las transmisiones de otros nodos. A diferencia de PAMAS, solo utiliza señalización en el canal. Por último, S-MAC aplica el paso de mensajes para reducir la latencia de contención para aplicaciones de redes de sensores que requieren procesamiento de almacenamiento y reenvío a medida que los datos se mueven a través de la red. Evaluamos nuestra implementación de S-MAC sobre un nodo de sensor de muestra, el Mote, desarrollado en la Universidad de California, Berkeley. Los resultados del experimento muestran que, en un nodo de origen, un MAC similar a 802.11 consume entre 2 y 6 veces más energía que S-MAC para la carga de tráfico con mensajes enviados cada 1-10 s.&quot;,&quot;publisher&quot;:&quot;IEEE&quot;,&quot;container-title-short&quot;:&quot;&quot;},&quot;isTemporary&quot;:false,&quot;displayAs&quot;:&quot;composite&quot;,&quot;suppress-author&quot;:false,&quot;composite&quot;:true,&quot;author-only&quot;:false}]},{&quot;citationID&quot;:&quot;MENDELEY_CITATION_535c1f3c-8adf-43f0-a2d6-02858595baca&quot;,&quot;properties&quot;:{&quot;noteIndex&quot;:0,&quot;mode&quot;:&quot;composite&quot;},&quot;isEdited&quot;:false,&quot;manualOverride&quot;:{&quot;isManuallyOverridden&quot;:false,&quot;citeprocText&quot;:&quot;van Dam &amp;#38; Langendoen (2003)&quot;,&quot;manualOverrideText&quot;:&quot;&quot;},&quot;citationTag&quot;:&quot;MENDELEY_CITATION_v3_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&quot;,&quot;citationItems&quot;:[{&quot;id&quot;:&quot;abd84cec-83a9-3829-93ac-63f9b799c62a&quot;,&quot;itemData&quot;:{&quot;type&quot;:&quot;paper-conference&quot;,&quot;id&quot;:&quot;abd84cec-83a9-3829-93ac-63f9b799c62a&quot;,&quot;title&quot;:&quot;An adaptive energy-efficient MAC protocol for wireless sensor networks&quot;,&quot;author&quot;:[{&quot;family&quot;:&quot;Dam&quot;,&quot;given&quot;:&quot;Tijs&quot;,&quot;parse-names&quot;:false,&quot;dropping-particle&quot;:&quot;&quot;,&quot;non-dropping-particle&quot;:&quot;van&quot;},{&quot;family&quot;:&quot;Langendoen&quot;,&quot;given&quot;:&quot;Koen&quot;,&quot;parse-names&quot;:false,&quot;dropping-particle&quot;:&quot;&quot;,&quot;non-dropping-particle&quot;:&quot;&quot;}],&quot;container-title&quot;:&quot;Proceedings of the 1st international conference on Embedded networked sensor systems&quot;,&quot;DOI&quot;:&quot;10.1145/958491.958512&quot;,&quot;ISBN&quot;:&quot;1581137079&quot;,&quot;issued&quot;:{&quot;date-parts&quot;:[[2003,11,5]]},&quot;publisher-place&quot;:&quot;New York, NY, USA&quot;,&quot;page&quot;:&quot;171-180&quot;,&quot;publisher&quot;:&quot;ACM&quot;,&quot;container-title-short&quot;:&quot;&quot;},&quot;isTemporary&quot;:false,&quot;displayAs&quot;:&quot;composite&quot;,&quot;suppress-author&quot;:false,&quot;composite&quot;:true,&quot;author-only&quot;:false}]},{&quot;citationID&quot;:&quot;MENDELEY_CITATION_62acb285-fe74-4a3f-af7e-839b4dc36e0e&quot;,&quot;properties&quot;:{&quot;noteIndex&quot;:0,&quot;mode&quot;:&quot;composite&quot;},&quot;isEdited&quot;:false,&quot;manualOverride&quot;:{&quot;isManuallyOverridden&quot;:false,&quot;citeprocText&quot;:&quot;Al-Janabi &amp;#38; Al-Raweshidy (2019)&quot;,&quot;manualOverrideText&quot;:&quot;&quot;},&quot;citationTag&quot;:&quot;MENDELEY_CITATION_v3_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&quot;,&quot;citationItems&quot;:[{&quot;id&quot;:&quot;7d4a4887-7c35-3ac1-bee3-6659d5e2da58&quot;,&quot;itemData&quot;:{&quot;type&quot;:&quot;article-journal&quot;,&quot;id&quot;:&quot;7d4a4887-7c35-3ac1-bee3-6659d5e2da58&quot;,&quot;title&quot;:&quot;An Energy Efficient Hybrid MAC Protocol With Dynamic Sleep-Based Scheduling for High Density IoT Networks&quot;,&quot;author&quot;:[{&quot;family&quot;:&quot;Al-Janabi&quot;,&quot;given&quot;:&quot;Thair A.&quot;,&quot;parse-names&quot;:false,&quot;dropping-particle&quot;:&quot;&quot;,&quot;non-dropping-particle&quot;:&quot;&quot;},{&quot;family&quot;:&quot;Al-Raweshidy&quot;,&quot;given&quot;:&quot;Hamed S.&quot;,&quot;parse-names&quot;:false,&quot;dropping-particle&quot;:&quot;&quot;,&quot;non-dropping-particle&quot;:&quot;&quot;}],&quot;container-title&quot;:&quot;IEEE Internet of Things Journal&quot;,&quot;accessed&quot;:{&quot;date-parts&quot;:[[2025,1,31]]},&quot;DOI&quot;:&quot;10.1109/JIOT.2019.2905952&quot;,&quot;ISSN&quot;:&quot;2327-4662&quot;,&quot;URL&quot;:&quot;https://ieeexplore.ieee.org/abstract/document/8669802&quot;,&quot;issued&quot;:{&quot;date-parts&quot;:[[2019,4]]},&quot;page&quot;:&quot;2273-2287&quot;,&quot;abstract&quot;:&quot;Los avances en el desarrollo de sensores de bajo consumo han permitido que ahora puedan proporcionar soluciones a las redes de Internet de las cosas (IoT) que sufren de suministro de energía restringido y falta de instalaciones de recursos. En este artículo, se ha propuesto un protocolo híbrido de acceso múltiple por división de tiempo (TDMA)-acceso múltiple por detección de portadora con mecanismo de prevención de colisiones (CSMA/CA) y control de acceso al medio (MAC) que utiliza eficientemente la energía de los nodos y adapta dinámicamente los períodos de suspensión/activación de acuerdo con la variación en las cargas de la red. Este protocolo híbrido primero programa los intervalos de tiempo TDMA (TDMA slots ) y luego asigna cada intervalo a un grupo de dispositivos que compiten por el medio utilizando el CSMA/CA. Este caso es diferente del protocolo híbrido CSMA/CA-TDMA tradicional, en el que todos los dispositivos compiten para acceder al canal, después de lo cual, a cada dispositivo exitoso se le asigna un intervalo de tiempo individual. Al comienzo de cada supertrama, la estación base transmite una tabla de programación que incluye información de agrupación de red que utilizan los dispositivos IoT para clasificarse en grupos de activación y suspensión. Para reducir la cantidad de colisiones o fallas de acceso al canal, esta información permite que solo un grupo compita por cada ranura TDMA . Se utiliza un modelo Markov 3D para desarrollar un comportamiento estocástico por usuario para el modo de suspensión adaptable basado en el protocolo MAC híbrido propuesto. Los resultados de la simulación demuestran la eficacia del protocolo propuesto, que mejora el rendimiento de la red y mejora la conservación de energía entre un 40% y un 60% más que el protocolo MAC basado en IEEE 802.15.4.&quot;,&quot;issue&quot;:&quot;2&quot;,&quot;volume&quot;:&quot;6&quot;,&quot;container-title-short&quot;:&quot;IEEE Internet Things J&quot;},&quot;isTemporary&quot;:false,&quot;displayAs&quot;:&quot;composite&quot;,&quot;suppress-author&quot;:false,&quot;composite&quot;:true,&quot;author-only&quot;:false}]},{&quot;citationID&quot;:&quot;MENDELEY_CITATION_ef4638fb-7c86-4608-b4ae-00636f2b2466&quot;,&quot;properties&quot;:{&quot;noteIndex&quot;:0,&quot;mode&quot;:&quot;composite&quot;},&quot;isEdited&quot;:false,&quot;manualOverride&quot;:{&quot;isManuallyOverridden&quot;:false,&quot;citeprocText&quot;:&quot;Sadeq et al. (2022)&quot;,&quot;manualOverrideText&quot;:&quot;&quot;},&quot;citationTag&quot;:&quot;MENDELEY_CITATION_v3_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&quot;,&quot;citationItems&quot;:[{&quot;id&quot;:&quot;dc0b4fb6-a78d-3a1b-b52c-133a38ddc7a7&quot;,&quot;itemData&quot;:{&quot;type&quot;:&quot;article-journal&quot;,&quot;id&quot;:&quot;dc0b4fb6-a78d-3a1b-b52c-133a38ddc7a7&quot;,&quot;title&quot;:&quot;Conceptual Framework for Future WSN-MAC Protocol to Achieve Energy Consumption Enhancement&quot;,&quot;author&quot;:[{&quot;family&quot;:&quot;Sadeq&quot;,&quot;given&quot;:&quot;Abdulrahman Sameer&quot;,&quot;parse-names&quot;:false,&quot;dropping-particle&quot;:&quot;&quot;,&quot;non-dropping-particle&quot;:&quot;&quot;},{&quot;family&quot;:&quot;Hassan&quot;,&quot;given&quot;:&quot;Rosilah&quot;,&quot;parse-names&quot;:false,&quot;dropping-particle&quot;:&quot;&quot;,&quot;non-dropping-particle&quot;:&quot;&quot;},{&quot;family&quot;:&quot;Sallehudin&quot;,&quot;given&quot;:&quot;Hasimi&quot;,&quot;parse-names&quot;:false,&quot;dropping-particle&quot;:&quot;&quot;,&quot;non-dropping-particle&quot;:&quot;&quot;},{&quot;family&quot;:&quot;Aman&quot;,&quot;given&quot;:&quot;Azana Hafizah Mohd&quot;,&quot;parse-names&quot;:false,&quot;dropping-particle&quot;:&quot;&quot;,&quot;non-dropping-particle&quot;:&quot;&quot;},{&quot;family&quot;:&quot;Ibrahim&quot;,&quot;given&quot;:&quot;Anwar Hassan&quot;,&quot;parse-names&quot;:false,&quot;dropping-particle&quot;:&quot;&quot;,&quot;non-dropping-particle&quot;:&quot;&quot;}],&quot;container-title&quot;:&quot;Sensors&quot;,&quot;accessed&quot;:{&quot;date-parts&quot;:[[2025,1,31]]},&quot;DOI&quot;:&quot;10.3390/s22062129&quot;,&quot;ISSN&quot;:&quot;1424-8220&quot;,&quot;URL&quot;:&quot;https://www.mdpi.com/1424-8220/22/6/2129&quot;,&quot;issued&quot;:{&quot;date-parts&quot;:[[2022,3,9]]},&quot;page&quot;:&quot;2129&quot;,&quot;abstract&quot;:&quot;En la actualidad, el rápido despliegue de las redes de sensores inalámbricos (WSN) y la integración de la tecnología de Internet de las cosas (IoT) ha permitido que su aplicación crezca en varios campos industriales en nuestro país. Varios factores influyen en el éxito del desarrollo de las WSN, en particular las mejoras en los protocolos de control de acceso al medio (MAC), para los que las WSN-IoT se consideran vitales. Se deben considerar varios aspectos, como la reducción del consumo de energía, el rendimiento, la escalabilidad para un gran despliegue de nodos y la inteligencia de agrupamiento. Sin embargo, muchos protocolos abordan este aspecto desde una perspectiva limitada en cuanto al manejo del acceso al medio. Este trabajo presenta una revisión del estado del arte de los protocolos MAC de WSN propuestos recientemente. Se proponen diferentes métodos y enfoques para mejorar los principales factores de rendimiento. Se considera que varios factores de rendimiento son el atributo principal que debe soportar el protocolo MAC. Se proporciona una tabla comparativa para proporcionar más detalles sobre el uso de estos enfoques y algoritmos para mejorar los problemas de rendimiento, como el rendimiento de la red, el retraso de extremo a extremo y la pérdida de paquetes, traducidos en consumo de energía&quot;,&quot;issue&quot;:&quot;6&quot;,&quot;volume&quot;:&quot;22&quot;,&quot;container-title-short&quot;:&quot;&quot;},&quot;isTemporary&quot;:false,&quot;displayAs&quot;:&quot;composite&quot;,&quot;suppress-author&quot;:false,&quot;composite&quot;:true,&quot;author-only&quot;:false}]},{&quot;citationID&quot;:&quot;MENDELEY_CITATION_fded7183-fbd3-41d4-aac1-19ad581ff62c&quot;,&quot;properties&quot;:{&quot;noteIndex&quot;:0,&quot;mode&quot;:&quot;composite&quot;},&quot;isEdited&quot;:false,&quot;manualOverride&quot;:{&quot;isManuallyOverridden&quot;:false,&quot;citeprocText&quot;:&quot;Lajara José (2014)&quot;,&quot;manualOverrideText&quot;:&quot;&quot;},&quot;citationTag&quot;:&quot;MENDELEY_CITATION_v3_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&quot;,&quot;citationItems&quot;:[{&quot;id&quot;:&quot;12966fca-d69c-3624-afb3-0f77c1e6aeb8&quot;,&quot;itemData&quot;:{&quot;type&quot;:&quot;article-journal&quot;,&quot;id&quot;:&quot;12966fca-d69c-3624-afb3-0f77c1e6aeb8&quot;,&quot;title&quot;:&quot;Lajara - Modelado y optimización de energía en redes de sensores inalámbricas para la medida de p...&quot;,&quot;groupId&quot;:&quot;908b754f-26d8-3fad-bf25-17fd2784f3d7&quot;,&quot;author&quot;:[{&quot;family&quot;:&quot;Lajara José&quot;,&quot;given&quot;:&quot;&quot;,&quot;parse-names&quot;:false,&quot;dropping-particle&quot;:&quot;&quot;,&quot;non-dropping-particle&quot;:&quot;&quot;}],&quot;issued&quot;:{&quot;date-parts&quot;:[[2014,6]]},&quot;language&quot;:&quot;Español&quot;},&quot;isTemporary&quot;:false,&quot;displayAs&quot;:&quot;composite&quot;,&quot;suppress-author&quot;:false,&quot;composite&quot;:true,&quot;author-only&quot;:false}]},{&quot;citationID&quot;:&quot;MENDELEY_CITATION_3498c059-8a65-4752-a07f-3bfe4bf5178e&quot;,&quot;properties&quot;:{&quot;noteIndex&quot;:0,&quot;mode&quot;:&quot;composite&quot;},&quot;isEdited&quot;:false,&quot;manualOverride&quot;:{&quot;isManuallyOverridden&quot;:false,&quot;citeprocText&quot;:&quot;Zungeru et al. (2012)&quot;,&quot;manualOverrideText&quot;:&quot;&quot;},&quot;citationTag&quot;:&quot;MENDELEY_CITATION_v3_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&quot;,&quot;citationItems&quot;:[{&quot;id&quot;:&quot;23809d2a-025b-3dc0-bc37-781a189d61bd&quot;,&quot;itemData&quot;:{&quot;type&quot;:&quot;chapter&quot;,&quot;id&quot;:&quot;23809d2a-025b-3dc0-bc37-781a189d61bd&quot;,&quot;title&quot;:&quot;Radio Frequency Energy Harvesting and Management for Wireless Sensor Networks&quot;,&quot;groupId&quot;:&quot;908b754f-26d8-3fad-bf25-17fd2784f3d7&quot;,&quot;author&quot;:[{&quot;family&quot;:&quot;Zungeru&quot;,&quot;given&quot;:&quot;A. M.&quot;,&quot;parse-names&quot;:false,&quot;dropping-particle&quot;:&quot;&quot;,&quot;non-dropping-particle&quot;:&quot;&quot;},{&quot;family&quot;:&quot;Ang&quot;,&quot;given&quot;:&quot;Li-Minn&quot;,&quot;parse-names&quot;:false,&quot;dropping-particle&quot;:&quot;&quot;,&quot;non-dropping-particle&quot;:&quot;&quot;},{&quot;family&quot;:&quot;Prabaharan&quot;,&quot;given&quot;:&quot;S. R. S.&quot;,&quot;parse-names&quot;:false,&quot;dropping-particle&quot;:&quot;&quot;,&quot;non-dropping-particle&quot;:&quot;&quot;},{&quot;family&quot;:&quot;Seng&quot;,&quot;given&quot;:&quot;Kah Phooi&quot;,&quot;parse-names&quot;:false,&quot;dropping-particle&quot;:&quot;&quot;,&quot;non-dropping-particle&quot;:&quot;&quot;}],&quot;DOI&quot;:&quot;10.1201/b10081-16&quot;,&quot;issued&quot;:{&quot;date-parts&quot;:[[2012,8,22]]},&quot;abstract&quot;:&quot;La recolección de energía de radiofrecuencia (RF) tiene un futuro prometedor para generar una pequeña cantidad de energía eléctrica para impulsar circuitos parciales en dispositivos electrónicos de comunicación inalámbrica. Reducir el consumo de energía se ha convertido en un desafío importante en las redes de sensores inalámbricos. Como factor vital que afecta el costo y la vida útil del sistema, el consumo de energía en las redes de sensores inalámbricos es un área de investigación emergente y activa. Este capítulo presenta un enfoque práctico para la recolección de energía de RF y la gestión de la energía recolectada y disponible para redes de sensores inalámbricos utilizando el algoritmo de enrutamiento basado en hormigas de eficiencia energética mejorada (IEEABR) como nuestro algoritmo propuesto. El capítulo analiza la medición de la densidad de potencia de RF, el cálculo de la potencia recibida, el almacenamiento de la potencia recolectada y la gestión de la potencia en redes de sensores inalámbricos. El enrutamiento utiliza la técnica IEEEBR para la gestión de la energía. Se realizaron implementaciones prácticas y en tiempo real de la energía de RF utilizando recolectores Powercast y simulaciones utilizando el modelo de energía de nuestro Libelium Waspmote para verificar el enfoque. El capítulo concluye con un análisis del rendimiento de la energía recolectada, una comparación de IEEABR y otras técnicas tradicionales de gestión de energía, al tiempo que analiza áreas de investigación abiertas de recolección y gestión de energía para redes de sensores inalámbricos.&quot;},&quot;isTemporary&quot;:false,&quot;displayAs&quot;:&quot;composite&quot;,&quot;suppress-author&quot;:false,&quot;composite&quot;:true,&quot;author-only&quot;:false}]},{&quot;citationID&quot;:&quot;MENDELEY_CITATION_508967ea-73d1-47b6-be1b-4cd4db610b13&quot;,&quot;properties&quot;:{&quot;noteIndex&quot;:0,&quot;mode&quot;:&quot;composite&quot;},&quot;isEdited&quot;:false,&quot;manualOverride&quot;:{&quot;isManuallyOverridden&quot;:false,&quot;citeprocText&quot;:&quot;Wei Chen et al. (2013)&quot;,&quot;manualOverrideText&quot;:&quot;&quot;},&quot;citationTag&quot;:&quot;MENDELEY_CITATION_v3_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&quot;,&quot;citationItems&quot;:[{&quot;id&quot;:&quot;8a4710c4-c879-3ef1-a097-b532a75f478a&quot;,&quot;itemData&quot;:{&quot;type&quot;:&quot;paper-conference&quot;,&quot;id&quot;:&quot;8a4710c4-c879-3ef1-a097-b532a75f478a&quot;,&quot;title&quot;:&quot;Towards energy neutrality in energy harvesting wireless sensor networks: A case for distributed compressive sensing?&quot;,&quot;groupId&quot;:&quot;908b754f-26d8-3fad-bf25-17fd2784f3d7&quot;,&quot;author&quot;:[{&quot;family&quot;:&quot;Wei Chen&quot;,&quot;given&quot;:&quot;&quot;,&quot;parse-names&quot;:false,&quot;dropping-particle&quot;:&quot;&quot;,&quot;non-dropping-particle&quot;:&quot;&quot;},{&quot;family&quot;:&quot;Andreopoulos&quot;,&quot;given&quot;:&quot;Yiannis&quot;,&quot;parse-names&quot;:false,&quot;dropping-particle&quot;:&quot;&quot;,&quot;non-dropping-particle&quot;:&quot;&quot;},{&quot;family&quot;:&quot;Wassell&quot;,&quot;given&quot;:&quot;Ian J.&quot;,&quot;parse-names&quot;:false,&quot;dropping-particle&quot;:&quot;&quot;,&quot;non-dropping-particle&quot;:&quot;&quot;},{&quot;family&quot;:&quot;Rodrigues&quot;,&quot;given&quot;:&quot;Miguel R. D.&quot;,&quot;parse-names&quot;:false,&quot;dropping-particle&quot;:&quot;&quot;,&quot;non-dropping-particle&quot;:&quot;&quot;}],&quot;container-title&quot;:&quot;2013 IEEE Global Communications Conference (GLOBECOM)&quot;,&quot;DOI&quot;:&quot;10.1109/GLOCOM.2013.6831116&quot;,&quot;ISBN&quot;:&quot;978-1-4799-1353-4&quot;,&quot;issued&quot;:{&quot;date-parts&quot;:[[2013,12]]},&quot;page&quot;:&quot;474-479&quot;,&quot;abstract&quot;:&quot;En este artículo se defiende el uso del paradigma emergente de detección compresiva distribuida (DCS) para implementar redes de sensores inalámbricos (WSN) de recolección de energía (EH) con una vida útil práctica de la red y tasas de recolección de datos que son sustancialmente más altas que las del estado del arte. En particular, sostenemos que hay dos mecanismos fundamentales en una WSN EH: i) la diversidad de energía asociada con el proceso EH que implica que la energía recolectada puede variar de un nodo sensor a otro, y ii) la diversidad de detección asociada con el proceso DCS que implica que el consumo de energía también puede variar entre los nodos sensores sin comprometer la recuperación de datos. También sostenemos que tales mecanismos ofrecen los medios para hacer coincidir estrechamente la demanda de energía con la oferta de energía para desbloquear la posibilidad de WSN energéticamente neutrales que aprovechen la capacidad EH. Se presentan varios resultados analíticos y de simulación para ilustrar el potencial de este enfoque.&quot;,&quot;publisher&quot;:&quot;IEEE&quot;},&quot;isTemporary&quot;:false,&quot;displayAs&quot;:&quot;composite&quot;,&quot;suppress-author&quot;:false,&quot;composite&quot;:true,&quot;author-only&quot;:false}]},{&quot;citationID&quot;:&quot;MENDELEY_CITATION_7c13b256-0133-425f-93fa-82b0dce226e2&quot;,&quot;properties&quot;:{&quot;noteIndex&quot;:0,&quot;mode&quot;:&quot;author-only&quot;},&quot;isEdited&quot;:false,&quot;manualOverride&quot;:{&quot;isManuallyOverridden&quot;:false,&quot;citeprocText&quot;:&quot;Yu et al.&quot;,&quot;manualOverrideText&quot;:&quot;&quot;},&quot;citationTag&quot;:&quot;MENDELEY_CITATION_v3_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&quot;,&quot;citationItems&quot;:[{&quot;id&quot;:&quot;aba297f5-f2bf-3ffe-9de6-d7755dc5aafc&quot;,&quot;itemData&quot;:{&quot;type&quot;:&quot;article-journal&quot;,&quot;id&quot;:&quot;aba297f5-f2bf-3ffe-9de6-d7755dc5aafc&quot;,&quot;title&quot;:&quot;Wind Driven Semiconductor Electricity Generator With High Direct Current Output Based On a Dynamic Schottky Junction&quot;,&quot;groupId&quot;:&quot;908b754f-26d8-3fad-bf25-17fd2784f3d7&quot;,&quot;author&quot;:[{&quot;family&quot;:&quot;Yu&quot;,&quot;given&quot;:&quot;Xutao&quot;,&quot;parse-names&quot;:false,&quot;dropping-particle&quot;:&quot;&quot;,&quot;non-dropping-particle&quot;:&quot;&quot;},{&quot;family&quot;:&quot;Zheng&quot;,&quot;given&quot;:&quot;Haonan&quot;,&quot;parse-names&quot;:false,&quot;dropping-particle&quot;:&quot;&quot;,&quot;non-dropping-particle&quot;:&quot;&quot;},{&quot;family&quot;:&quot;Lu&quot;,&quot;given&quot;:&quot;Yanghua&quot;,&quot;parse-names&quot;:false,&quot;dropping-particle&quot;:&quot;&quot;,&quot;non-dropping-particle&quot;:&quot;&quot;},{&quot;family&quot;:&quot;Si&quot;,&quot;given&quot;:&quot;Jiaqi&quot;,&quot;parse-names&quot;:false,&quot;dropping-particle&quot;:&quot;&quot;,&quot;non-dropping-particle&quot;:&quot;&quot;},{&quot;family&quot;:&quot;Shen&quot;,&quot;given&quot;:&quot;Runjiang&quot;,&quot;parse-names&quot;:false,&quot;dropping-particle&quot;:&quot;&quot;,&quot;non-dropping-particle&quot;:&quot;&quot;},{&quot;family&quot;:&quot;Yan&quot;,&quot;given&quot;:&quot;Yanfei&quot;,&quot;parse-names&quot;:false,&quot;dropping-particle&quot;:&quot;&quot;,&quot;non-dropping-particle&quot;:&quot;&quot;},{&quot;family&quot;:&quot;Hao&quot;,&quot;given&quot;:&quot;Zhenzhen&quot;,&quot;parse-names&quot;:false,&quot;dropping-particle&quot;:&quot;&quot;,&quot;non-dropping-particle&quot;:&quot;&quot;},{&quot;family&quot;:&quot;Lin&quot;,&quot;given&quot;:&quot;Shisheng&quot;,&quot;parse-names&quot;:false,&quot;dropping-particle&quot;:&quot;&quot;,&quot;non-dropping-particle&quot;:&quot;&quot;}],&quot;issued&quot;:{&quot;date-parts&quot;:[[2020,10,23]]},&quot;abstract&quot;:&quot;A medida que se desarrolla rápidamente la Internet de las cosas (IoT), los sensores distribuidos se han utilizado con frecuencia y las fuentes de energía pequeñas y portátiles tienen una gran demanda. Sin embargo, la fuente de energía portátil actual, como la batería de litio, tiene poca capacidad y debe reemplazarse o recargarse con frecuencia. Una fuente de energía portátil que pueda generar energía eléctrica de forma continua in situ será una solución ideal. En este artículo, demostramos un generador de electricidad de semiconductores impulsado por el viento basado en una unión Schottky dinámica, que puede generar una corriente continua continua con un valor promedio de 4,4 mA (el valor máximo de 8,4 mA) durante 360 ​​segundos. En comparación con el generador de metal/semiconductor anterior, la corriente de salida es mil veces mayor. Además, se ha explorado que este generador impulsado por el viento funcione como un contador de vueltas debido a su salida estable y también para impulsar un fotodetector ultravioleta de grafeno, que muestra una capacidad de respuesta de 35,8 A/W bajo la luz ultravioleta de 365 nm. Nuestra investigación proporciona un método factible para lograr la generación de energía eólica y el suministro de energía para sensores distribuidos en el futuro.&quot;},&quot;isTemporary&quot;:false,&quot;displayAs&quot;:&quot;author-only&quot;,&quot;suppress-author&quot;:false,&quot;composite&quot;:false,&quot;author-only&quot;:true}]},{&quot;citationID&quot;:&quot;MENDELEY_CITATION_98068b58-c92b-41be-ba5d-5e016fe2b53d&quot;,&quot;properties&quot;:{&quot;noteIndex&quot;:0,&quot;mode&quot;:&quot;author-only&quot;},&quot;isEdited&quot;:false,&quot;manualOverride&quot;:{&quot;isManuallyOverridden&quot;:false,&quot;citeprocText&quot;:&quot;Lajara José&quot;,&quot;manualOverrideText&quot;:&quot;&quot;},&quot;citationTag&quot;:&quot;MENDELEY_CITATION_v3_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&quot;,&quot;citationItems&quot;:[{&quot;id&quot;:&quot;12966fca-d69c-3624-afb3-0f77c1e6aeb8&quot;,&quot;itemData&quot;:{&quot;type&quot;:&quot;article-journal&quot;,&quot;id&quot;:&quot;12966fca-d69c-3624-afb3-0f77c1e6aeb8&quot;,&quot;title&quot;:&quot;Lajara - Modelado y optimización de energía en redes de sensores inalámbricas para la medida de p...&quot;,&quot;groupId&quot;:&quot;908b754f-26d8-3fad-bf25-17fd2784f3d7&quot;,&quot;author&quot;:[{&quot;family&quot;:&quot;Lajara José&quot;,&quot;given&quot;:&quot;&quot;,&quot;parse-names&quot;:false,&quot;dropping-particle&quot;:&quot;&quot;,&quot;non-dropping-particle&quot;:&quot;&quot;}],&quot;issued&quot;:{&quot;date-parts&quot;:[[2014,6]]},&quot;language&quot;:&quot;Español&quot;},&quot;isTemporary&quot;:false,&quot;displayAs&quot;:&quot;author-only&quot;,&quot;suppress-author&quot;:false,&quot;composite&quot;:false,&quot;author-only&quot;:true}]},{&quot;citationID&quot;:&quot;MENDELEY_CITATION_406d86d9-0859-44a3-ae53-65dd6d740ae4&quot;,&quot;properties&quot;:{&quot;noteIndex&quot;:0,&quot;mode&quot;:&quot;composite&quot;},&quot;isEdited&quot;:false,&quot;manualOverride&quot;:{&quot;isManuallyOverridden&quot;:false,&quot;citeprocText&quot;:&quot;Calvo-Fullana et al. (2016)&quot;,&quot;manualOverrideText&quot;:&quot;&quot;},&quot;citationTag&quot;:&quot;MENDELEY_CITATION_v3_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&quot;,&quot;citationItems&quot;:[{&quot;id&quot;:&quot;7dc47138-1987-3bfc-9247-2dc2fb9841f5&quot;,&quot;itemData&quot;:{&quot;type&quot;:&quot;article-journal&quot;,&quot;id&quot;:&quot;7dc47138-1987-3bfc-9247-2dc2fb9841f5&quot;,&quot;title&quot;:&quot;Sensor Selection and Power Allocation Strategies for Energy Harvesting Wireless Sensor Networks&quot;,&quot;groupId&quot;:&quot;908b754f-26d8-3fad-bf25-17fd2784f3d7&quot;,&quot;author&quot;:[{&quot;family&quot;:&quot;Calvo-Fullana&quot;,&quot;given&quot;:&quot;Miguel&quot;,&quot;parse-names&quot;:false,&quot;dropping-particle&quot;:&quot;&quot;,&quot;non-dropping-particle&quot;:&quot;&quot;},{&quot;family&quot;:&quot;Matamoros&quot;,&quot;given&quot;:&quot;Javier&quot;,&quot;parse-names&quot;:false,&quot;dropping-particle&quot;:&quot;&quot;,&quot;non-dropping-particle&quot;:&quot;&quot;},{&quot;family&quot;:&quot;Antón-Haro&quot;,&quot;given&quot;:&quot;Carles&quot;,&quot;parse-names&quot;:false,&quot;dropping-particle&quot;:&quot;&quot;,&quot;non-dropping-particle&quot;:&quot;&quot;}],&quot;container-title&quot;:&quot;IEEE Journal on Selected Areas in Communications&quot;,&quot;DOI&quot;:&quot;10.1109/JSAC.2016.2611859&quot;,&quot;ISSN&quot;:&quot;0733-8716&quot;,&quot;issued&quot;:{&quot;date-parts&quot;:[[2016,12]]},&quot;page&quot;:&quot;3685-3695&quot;,&quot;abstract&quot;:&quot;En este artículo, investigamos el problema de seleccionar conjuntamente un número predefinido de sensores de recolección de energía (EH) y calcular la asignación de potencia óptima. El objetivo final es minimizar la distorsión de reconstrucción en el centro de fusión. Este problema de optimización es, lamentablemente, no convexo. Para evitarlo, proponemos dos estrategias subóptimas: 1) un esquema conjunto de selección de sensores y asignación de potencia (JSS-EH) que, demostramos, es capaz de encontrar iterativamente una solución estacionaria del problema original a partir de una secuencia de problemas convexos sustitutos y 2) un esquema separado de selección de sensores y asignación de potencia (SS-EH), sobre cuya base podemos identificar una selección de sensores sensata y encontrar analíticamente una política de asignación de potencia resolviendo un problema convexo. También analizamos la interacción entre las dos estrategias. El rendimiento en términos de distorsión de reconstrucción, impacto de la inicialización, subconjuntos reales de sensores seleccionados y políticas de asignación de potencia calculadas se evalúa por medio de simulaciones por computadora. Para tal fin, se derivan una estrategia de selección de sensores independiente del EH, un límite inferior de distorsión y una versión en línea de los esquemas SS-EH y JSS-EH y se utilizan para la evaluación comparativa&quot;,&quot;issue&quot;:&quot;12&quot;,&quot;volume&quot;:&quot;34&quot;},&quot;isTemporary&quot;:false,&quot;displayAs&quot;:&quot;composite&quot;,&quot;suppress-author&quot;:false,&quot;composite&quot;:true,&quot;author-only&quot;:false}]},{&quot;citationID&quot;:&quot;MENDELEY_CITATION_44801405-bfdd-40f5-896e-f3d0da93d457&quot;,&quot;properties&quot;:{&quot;noteIndex&quot;:0,&quot;mode&quot;:&quot;composite&quot;},&quot;isEdited&quot;:false,&quot;manualOverride&quot;:{&quot;isManuallyOverridden&quot;:false,&quot;citeprocText&quot;:&quot;Sedighimanesh et al. (2016)&quot;,&quot;manualOverrideText&quot;:&quot;&quot;},&quot;citationTag&quot;:&quot;MENDELEY_CITATION_v3_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&quot;,&quot;citationItems&quot;:[{&quot;id&quot;:&quot;aa83b534-42f8-3be0-898e-12d58e524ac2&quot;,&quot;itemData&quot;:{&quot;type&quot;:&quot;article-journal&quot;,&quot;id&quot;:&quot;aa83b534-42f8-3be0-898e-12d58e524ac2&quot;,&quot;title&quot;:&quot;Cutting down energy usage in wireless sensor networks using Duty Cycle technique and multi-hop routing&quot;,&quot;groupId&quot;:&quot;908b754f-26d8-3fad-bf25-17fd2784f3d7&quot;,&quot;author&quot;:[{&quot;family&quot;:&quot;Sedighimanesh&quot;,&quot;given&quot;:&quot;Ali&quot;,&quot;parse-names&quot;:false,&quot;dropping-particle&quot;:&quot;&quot;,&quot;non-dropping-particle&quot;:&quot;&quot;},{&quot;family&quot;:&quot;Sedighimanesh&quot;,&quot;given&quot;:&quot;Mohammad&quot;,&quot;parse-names&quot;:false,&quot;dropping-particle&quot;:&quot;&quot;,&quot;non-dropping-particle&quot;:&quot;&quot;},{&quot;family&quot;:&quot;Baqeri&quot;,&quot;given&quot;:&quot;Javad&quot;,&quot;parse-names&quot;:false,&quot;dropping-particle&quot;:&quot;&quot;,&quot;non-dropping-particle&quot;:&quot;&quot;}],&quot;container-title&quot;:&quot;International Journal of Wireless &amp; Mobile Networks.&quot;,&quot;DOI&quot;:&quot;10.5121/ijwmn.2016.8402&quot;,&quot;issued&quot;:{&quot;date-parts&quot;:[[2016,9,8]]},&quot;page&quot;:&quot;23-41&quot;,&quot;abstract&quot;:&quot;Una red de sensores inalámbrica está compuesta por muchos nodos de sensores que se han distribuido en una zona específica y cada uno de ellos tiene la capacidad de recopilar información del entorno y enviar los datos recopilados al receptor. Los problemas más importantes en las redes de sensores inalámbricas a pesar del progreso reciente son el problema de las graves limitaciones de los recursos energéticos. Dado que en diferentes aplicaciones de redes de sensores podríamos lanzar un receptor estático o móvil, todos los aspectos de dichas redes deben planificarse teniendo en cuenta la energía. Uno de los temas más importantes relacionados con estas redes es el enrutamiento. Uno de los métodos de enrutamiento más utilizados y eficientes es un método de jerarquía (basado en agrupamiento). En el presente estudio, con el objetivo de reducir el consumo de energía y la persistencia de la cobertura de la red, hemos ofrecido un algoritmo novedoso basado en algoritmos de agrupamiento y enrutamiento de múltiples saltos. Para lograr este objetivo, primero dividimos el entorno de red en capas en función del tamaño de la red. Identificaremos el número óptimo de cabezas de clúster y cada cabeza de clúster en función del mecanismo de control de topología comenzará a aceptar miembros. De la misma manera, configuramos la primera capa como capa de compuerta y, posteriormente, identificando los nodos de compuerta, desactivaríamos la mitad de los sensores y luego dejaríamos de usar energía y los nodos restantes en esta capa se unirían a los nodos de compuerta porque tienen una parte crítica en la mejora del funcionamiento del sistema. Los cabezales de clúster de las siguientes capas envían la información a los cabezales de clúster en la capa anterior hasta que los datos enviados se envíen a los nodos de compuerta y, finalmente, se enviarán al receptor. Hemos probado el algoritmo propuesto en dos situaciones 1) cuando el receptor está apagado y 2) cuando un receptor está encendido y los datos de simulación muestran que el algoritmo propuesto tiene un mejor rendimiento en términos de vida útil de una red que los protocolos LEACH y E LEACH&quot;,&quot;issue&quot;:&quot;4&quot;,&quot;volume&quot;:&quot;8&quot;},&quot;isTemporary&quot;:false,&quot;displayAs&quot;:&quot;composite&quot;,&quot;suppress-author&quot;:false,&quot;composite&quot;:true,&quot;author-only&quot;:false}]},{&quot;citationID&quot;:&quot;MENDELEY_CITATION_4357fca2-a076-4bb6-8bd3-13a2cf0d2f84&quot;,&quot;properties&quot;:{&quot;noteIndex&quot;:0,&quot;mode&quot;:&quot;composite&quot;},&quot;isEdited&quot;:false,&quot;manualOverride&quot;:{&quot;isManuallyOverridden&quot;:false,&quot;citeprocText&quot;:&quot;Samara et al. (2022)&quot;,&quot;manualOverrideText&quot;:&quot;&quot;},&quot;citationTag&quot;:&quot;MENDELEY_CITATION_v3_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&quot;,&quot;citationItems&quot;:[{&quot;id&quot;:&quot;731e1675-f195-36ba-b49d-29bbe2c7a6e9&quot;,&quot;itemData&quot;:{&quot;type&quot;:&quot;article-journal&quot;,&quot;id&quot;:&quot;731e1675-f195-36ba-b49d-29bbe2c7a6e9&quot;,&quot;title&quot;:&quot;Energy Balancing Algorithm for Wireless Sensor Network&quot;,&quot;groupId&quot;:&quot;908b754f-26d8-3fad-bf25-17fd2784f3d7&quot;,&quot;author&quot;:[{&quot;family&quot;:&quot;Samara&quot;,&quot;given&quot;:&quot;Ghassan&quot;,&quot;parse-names&quot;:false,&quot;dropping-particle&quot;:&quot;&quot;,&quot;non-dropping-particle&quot;:&quot;&quot;},{&quot;family&quot;:&quot;Hassan&quot;,&quot;given&quot;:&quot;Mohammad A.&quot;,&quot;parse-names&quot;:false,&quot;dropping-particle&quot;:&quot;&quot;,&quot;non-dropping-particle&quot;:&quot;&quot;},{&quot;family&quot;:&quot;Al-Okour&quot;,&quot;given&quot;:&quot;Munir&quot;,&quot;parse-names&quot;:false,&quot;dropping-particle&quot;:&quot;&quot;,&quot;non-dropping-particle&quot;:&quot;&quot;}],&quot;issued&quot;:{&quot;date-parts&quot;:[[2022,3,17]]},&quot;abstract&quot;:&quot;Una red de sensores inalámbricos (WSN) está formada por una gran cantidad de nodos que se distribuyen de forma aleatoria o periódica para detectar el entorno circundante y transferir datos a una estación base (BS) a través de Internet al usuario. Se utiliza ampliamente en una variedad de asuntos civiles y militares. Debido a que el sensor tiene una capacidad de batería limitada, la eficiencia energética es un problema crítico con las WSN. Como resultado, se ha vuelto difícil desarrollar un protocolo de enrutamiento que disminuya el consumo de energía en los nodos de sensores para extender la vida útil de la WSN utilizando un algoritmo de inteligencia. LEACH es el primer protocolo de enrutamiento jerárquico que divide la WSN en clústeres para reducir el uso de energía. Sin embargo, ha llegado a su límite en la selección de una cabeza de clúster adecuada y los nodos de sensores que se unirán, así como su cantidad. Por lo tanto, esta investigación propone un algoritmo llamado algoritmo de equilibrio de energía inalámbrica (WEB) que trabaja en la distribución del equilibrio de energía mediante la identificación de una cabeza de clúster adecuada con una distancia mínima y alta energía. Luego utiliza el problema de la mochila como un algoritmo novedoso para diseñar los miembros del clúster. Los resultados de la simulación demuestran que el algoritmo WEB supera a LEACH en un 31% en términos de conservación de energía y extensión de la vida útil de WSN.&quot;},&quot;isTemporary&quot;:false,&quot;displayAs&quot;:&quot;composite&quot;,&quot;suppress-author&quot;:false,&quot;composite&quot;:true,&quot;author-only&quot;:false}]},{&quot;citationID&quot;:&quot;MENDELEY_CITATION_c79d1a01-cd4f-4d94-9bae-6be88e9aec99&quot;,&quot;properties&quot;:{&quot;noteIndex&quot;:0,&quot;mode&quot;:&quot;composite&quot;},&quot;isEdited&quot;:false,&quot;manualOverride&quot;:{&quot;isManuallyOverridden&quot;:false,&quot;citeprocText&quot;:&quot;Barker &amp;#38; Swany (2020)&quot;,&quot;manualOverrideText&quot;:&quot;&quot;},&quot;citationTag&quot;:&quot;MENDELEY_CITATION_v3_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&quot;,&quot;citationItems&quot;:[{&quot;id&quot;:&quot;4725a754-8ebe-38b0-b316-9bbfe4f5a63d&quot;,&quot;itemData&quot;:{&quot;type&quot;:&quot;article-journal&quot;,&quot;id&quot;:&quot;4725a754-8ebe-38b0-b316-9bbfe4f5a63d&quot;,&quot;title&quot;:&quot;Energy Aware Routing with Computational Offloading for Wireless Sensor Networks&quot;,&quot;groupId&quot;:&quot;908b754f-26d8-3fad-bf25-17fd2784f3d7&quot;,&quot;author&quot;:[{&quot;family&quot;:&quot;Barker&quot;,&quot;given&quot;:&quot;Adam&quot;,&quot;parse-names&quot;:false,&quot;dropping-particle&quot;:&quot;&quot;,&quot;non-dropping-particle&quot;:&quot;&quot;},{&quot;family&quot;:&quot;Swany&quot;,&quot;given&quot;:&quot;Martin&quot;,&quot;parse-names&quot;:false,&quot;dropping-particle&quot;:&quot;&quot;,&quot;non-dropping-particle&quot;:&quot;&quot;}],&quot;issued&quot;:{&quot;date-parts&quot;:[[2020,11,30]]},&quot;abstract&quot;:&quot;Las redes de sensores inalámbricos (WSN) se caracterizan por ser una red de pequeños dispositivos alimentados por batería que funcionan de forma remota sin una infraestructura preexistente. La estructura única de las WSN permite enfoques novedosos para la reducción de datos y la conservación de energía. Este documento presenta una modificación del protocolo de enrutamiento Q existente al proporcionar una acción alternativa para realizar la reducción de datos de los sensores en el lugar, lo que reduce el consumo de energía, el uso del ancho de banda y el tiempo de transmisión de mensajes. El algoritmo se modifica aún más para incluir un factor de energía que aumenta el costo de reenvío a medida que se agotan las reservas de energía. Esto alienta a la red a conservar energía a favor de la conservación de la red cuando las reservas de energía son bajas. Nuestros resultados experimentales muestran que este enfoque puede, en períodos de alto tráfico de red, reducir simultáneamente el ancho de banda, conservar energía y mantener tiempos de transición de mensajes bajos.&quot;},&quot;isTemporary&quot;:false,&quot;displayAs&quot;:&quot;composite&quot;,&quot;suppress-author&quot;:false,&quot;composite&quot;:true,&quot;author-only&quot;:false}]},{&quot;citationID&quot;:&quot;MENDELEY_CITATION_affd9b1f-9181-4184-812f-0bf5406ad512&quot;,&quot;properties&quot;:{&quot;noteIndex&quot;:0,&quot;mode&quot;:&quot;composite&quot;},&quot;isEdited&quot;:false,&quot;manualOverride&quot;:{&quot;isManuallyOverridden&quot;:false,&quot;citeprocText&quot;:&quot;Wei Chen et al. (2013)&quot;,&quot;manualOverrideText&quot;:&quot;&quot;},&quot;citationTag&quot;:&quot;MENDELEY_CITATION_v3_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&quot;,&quot;citationItems&quot;:[{&quot;id&quot;:&quot;8a4710c4-c879-3ef1-a097-b532a75f478a&quot;,&quot;itemData&quot;:{&quot;type&quot;:&quot;paper-conference&quot;,&quot;id&quot;:&quot;8a4710c4-c879-3ef1-a097-b532a75f478a&quot;,&quot;title&quot;:&quot;Towards energy neutrality in energy harvesting wireless sensor networks: A case for distributed compressive sensing?&quot;,&quot;groupId&quot;:&quot;908b754f-26d8-3fad-bf25-17fd2784f3d7&quot;,&quot;author&quot;:[{&quot;family&quot;:&quot;Wei Chen&quot;,&quot;given&quot;:&quot;&quot;,&quot;parse-names&quot;:false,&quot;dropping-particle&quot;:&quot;&quot;,&quot;non-dropping-particle&quot;:&quot;&quot;},{&quot;family&quot;:&quot;Andreopoulos&quot;,&quot;given&quot;:&quot;Yiannis&quot;,&quot;parse-names&quot;:false,&quot;dropping-particle&quot;:&quot;&quot;,&quot;non-dropping-particle&quot;:&quot;&quot;},{&quot;family&quot;:&quot;Wassell&quot;,&quot;given&quot;:&quot;Ian J.&quot;,&quot;parse-names&quot;:false,&quot;dropping-particle&quot;:&quot;&quot;,&quot;non-dropping-particle&quot;:&quot;&quot;},{&quot;family&quot;:&quot;Rodrigues&quot;,&quot;given&quot;:&quot;Miguel R. D.&quot;,&quot;parse-names&quot;:false,&quot;dropping-particle&quot;:&quot;&quot;,&quot;non-dropping-particle&quot;:&quot;&quot;}],&quot;container-title&quot;:&quot;2013 IEEE Global Communications Conference (GLOBECOM)&quot;,&quot;DOI&quot;:&quot;10.1109/GLOCOM.2013.6831116&quot;,&quot;ISBN&quot;:&quot;978-1-4799-1353-4&quot;,&quot;issued&quot;:{&quot;date-parts&quot;:[[2013,12]]},&quot;page&quot;:&quot;474-479&quot;,&quot;abstract&quot;:&quot;En este artículo se defiende el uso del paradigma emergente de detección compresiva distribuida (DCS) para implementar redes de sensores inalámbricos (WSN) de recolección de energía (EH) con una vida útil práctica de la red y tasas de recolección de datos que son sustancialmente más altas que las del estado del arte. En particular, sostenemos que hay dos mecanismos fundamentales en una WSN EH: i) la diversidad de energía asociada con el proceso EH que implica que la energía recolectada puede variar de un nodo sensor a otro, y ii) la diversidad de detección asociada con el proceso DCS que implica que el consumo de energía también puede variar entre los nodos sensores sin comprometer la recuperación de datos. También sostenemos que tales mecanismos ofrecen los medios para hacer coincidir estrechamente la demanda de energía con la oferta de energía para desbloquear la posibilidad de WSN energéticamente neutrales que aprovechen la capacidad EH. Se presentan varios resultados analíticos y de simulación para ilustrar el potencial de este enfoque.&quot;,&quot;publisher&quot;:&quot;IEEE&quot;},&quot;isTemporary&quot;:false,&quot;displayAs&quot;:&quot;composite&quot;,&quot;suppress-author&quot;:false,&quot;composite&quot;:true,&quot;author-only&quot;:false}]},{&quot;citationID&quot;:&quot;MENDELEY_CITATION_f64e1b48-beb8-4edd-b005-08c59fedd44f&quot;,&quot;properties&quot;:{&quot;noteIndex&quot;:0,&quot;mode&quot;:&quot;composite&quot;},&quot;isEdited&quot;:false,&quot;manualOverride&quot;:{&quot;isManuallyOverridden&quot;:false,&quot;citeprocText&quot;:&quot;Lajara José (2014)&quot;,&quot;manualOverrideText&quot;:&quot;&quot;},&quot;citationTag&quot;:&quot;MENDELEY_CITATION_v3_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&quot;,&quot;citationItems&quot;:[{&quot;id&quot;:&quot;12966fca-d69c-3624-afb3-0f77c1e6aeb8&quot;,&quot;itemData&quot;:{&quot;type&quot;:&quot;article-journal&quot;,&quot;id&quot;:&quot;12966fca-d69c-3624-afb3-0f77c1e6aeb8&quot;,&quot;title&quot;:&quot;Lajara - Modelado y optimización de energía en redes de sensores inalámbricas para la medida de p...&quot;,&quot;groupId&quot;:&quot;908b754f-26d8-3fad-bf25-17fd2784f3d7&quot;,&quot;author&quot;:[{&quot;family&quot;:&quot;Lajara José&quot;,&quot;given&quot;:&quot;&quot;,&quot;parse-names&quot;:false,&quot;dropping-particle&quot;:&quot;&quot;,&quot;non-dropping-particle&quot;:&quot;&quot;}],&quot;issued&quot;:{&quot;date-parts&quot;:[[2014,6]]},&quot;language&quot;:&quot;Español&quot;},&quot;isTemporary&quot;:false,&quot;displayAs&quot;:&quot;composite&quot;,&quot;suppress-author&quot;:false,&quot;composite&quot;:true,&quot;author-only&quot;:false}]},{&quot;citationID&quot;:&quot;MENDELEY_CITATION_5c64af1f-0d5d-4f2e-9e90-5f6bea922fdc&quot;,&quot;properties&quot;:{&quot;noteIndex&quot;:0,&quot;mode&quot;:&quot;composite&quot;},&quot;isEdited&quot;:false,&quot;manualOverride&quot;:{&quot;isManuallyOverridden&quot;:false,&quot;citeprocText&quot;:&quot;Rojas &amp;#38; Milton (2020)&quot;,&quot;manualOverrideText&quot;:&quot;&quot;},&quot;citationTag&quot;:&quot;MENDELEY_CITATION_v3_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&quot;,&quot;citationItems&quot;:[{&quot;id&quot;:&quot;8eaea4b0-8899-3239-9c67-81ebd7ccbf6f&quot;,&quot;itemData&quot;:{&quot;type&quot;:&quot;thesis&quot;,&quot;id&quot;:&quot;8eaea4b0-8899-3239-9c67-81ebd7ccbf6f&quot;,&quot;title&quot;:&quot;Simulación de redes de sensores inalámbricos: un modelo energético a nivel de nodo-sensor bajo las especificaciones ieee 802.15.4tm y zigbee&quot;,&quot;groupId&quot;:&quot;908b754f-26d8-3fad-bf25-17fd2784f3d7&quot;,&quot;author&quot;:[{&quot;family&quot;:&quot;Rojas&quot;,&quot;given&quot;:&quot;Amarillo&quot;,&quot;parse-names&quot;:false,&quot;dropping-particle&quot;:&quot;&quot;,&quot;non-dropping-particle&quot;:&quot;&quot;},{&quot;family&quot;:&quot;Milton&quot;,&quot;given&quot;:&quot;Osvaldo&quot;,&quot;parse-names&quot;:false,&quot;dropping-particle&quot;:&quot;&quot;,&quot;non-dropping-particle&quot;:&quot;&quot;}],&quot;DOI&quot;:&quot;10.11144/Javeriana.10554.12727&quot;,&quot;issued&quot;:{&quot;date-parts&quot;:[[2020,4,16]]},&quot;abstract&quot;:&quot;En este trabajo de grado se diseña y se implementa en el simulador de redes OPNET, un modelo de simulación de redes de sensores inalámbricos que se basa en las especificaciones IEEE 802.15.4 y ZigBee y que utiliza la configuración de la beacon habilitada. El modelo de simulación tiene tres modelos de nodo (coordinador, enrutador y dispositivo final), cada modelo de nodo consta de un modelo de flujo de datos y un modelo energético. Con el modelo energético se estima el consumo de energía de cada uno de los nodos-sensores que participan en la red y con el modelo de flujo de datos se hace la estimación del retardo que sufren los datos desde el origen hasta el destino (latencia) y se determina el tráfico enviado y el tráfico recibido durante el transcurso de la simulación.&quot;,&quot;publisher&quot;:&quot;Pontificia Universidad Javeriana&quot;},&quot;isTemporary&quot;:false,&quot;displayAs&quot;:&quot;composite&quot;,&quot;suppress-author&quot;:false,&quot;composite&quot;:true,&quot;author-only&quot;:false}]},{&quot;citationID&quot;:&quot;MENDELEY_CITATION_a8cc05da-328a-407c-b623-a8c93025cb70&quot;,&quot;properties&quot;:{&quot;noteIndex&quot;:0,&quot;mode&quot;:&quot;composite&quot;},&quot;isEdited&quot;:false,&quot;manualOverride&quot;:{&quot;isManuallyOverridden&quot;:false,&quot;citeprocText&quot;:&quot;Rojas &amp;#38; Milton (2020)&quot;,&quot;manualOverrideText&quot;:&quot;&quot;},&quot;citationTag&quot;:&quot;MENDELEY_CITATION_v3_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&quot;,&quot;citationItems&quot;:[{&quot;id&quot;:&quot;8eaea4b0-8899-3239-9c67-81ebd7ccbf6f&quot;,&quot;itemData&quot;:{&quot;type&quot;:&quot;thesis&quot;,&quot;id&quot;:&quot;8eaea4b0-8899-3239-9c67-81ebd7ccbf6f&quot;,&quot;title&quot;:&quot;Simulación de redes de sensores inalámbricos: un modelo energético a nivel de nodo-sensor bajo las especificaciones ieee 802.15.4tm y zigbee&quot;,&quot;groupId&quot;:&quot;908b754f-26d8-3fad-bf25-17fd2784f3d7&quot;,&quot;author&quot;:[{&quot;family&quot;:&quot;Rojas&quot;,&quot;given&quot;:&quot;Amarillo&quot;,&quot;parse-names&quot;:false,&quot;dropping-particle&quot;:&quot;&quot;,&quot;non-dropping-particle&quot;:&quot;&quot;},{&quot;family&quot;:&quot;Milton&quot;,&quot;given&quot;:&quot;Osvaldo&quot;,&quot;parse-names&quot;:false,&quot;dropping-particle&quot;:&quot;&quot;,&quot;non-dropping-particle&quot;:&quot;&quot;}],&quot;DOI&quot;:&quot;10.11144/Javeriana.10554.12727&quot;,&quot;issued&quot;:{&quot;date-parts&quot;:[[2020,4,16]]},&quot;abstract&quot;:&quot;En este trabajo de grado se diseña y se implementa en el simulador de redes OPNET, un modelo de simulación de redes de sensores inalámbricos que se basa en las especificaciones IEEE 802.15.4 y ZigBee y que utiliza la configuración de la beacon habilitada. El modelo de simulación tiene tres modelos de nodo (coordinador, enrutador y dispositivo final), cada modelo de nodo consta de un modelo de flujo de datos y un modelo energético. Con el modelo energético se estima el consumo de energía de cada uno de los nodos-sensores que participan en la red y con el modelo de flujo de datos se hace la estimación del retardo que sufren los datos desde el origen hasta el destino (latencia) y se determina el tráfico enviado y el tráfico recibido durante el transcurso de la simulación.&quot;,&quot;publisher&quot;:&quot;Pontificia Universidad Javeriana&quot;},&quot;isTemporary&quot;:false,&quot;displayAs&quot;:&quot;composite&quot;,&quot;suppress-author&quot;:false,&quot;composite&quot;:true,&quot;author-only&quot;:false}]},{&quot;citationID&quot;:&quot;MENDELEY_CITATION_4385ce58-9e08-4d52-9359-131d20dff2d7&quot;,&quot;properties&quot;:{&quot;noteIndex&quot;:0,&quot;mode&quot;:&quot;composite&quot;},&quot;isEdited&quot;:false,&quot;manualOverride&quot;:{&quot;isManuallyOverridden&quot;:false,&quot;citeprocText&quot;:&quot;Lajara José (2014)&quot;,&quot;manualOverrideText&quot;:&quot;&quot;},&quot;citationTag&quot;:&quot;MENDELEY_CITATION_v3_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&quot;,&quot;citationItems&quot;:[{&quot;id&quot;:&quot;12966fca-d69c-3624-afb3-0f77c1e6aeb8&quot;,&quot;itemData&quot;:{&quot;type&quot;:&quot;article-journal&quot;,&quot;id&quot;:&quot;12966fca-d69c-3624-afb3-0f77c1e6aeb8&quot;,&quot;title&quot;:&quot;Lajara - Modelado y optimización de energía en redes de sensores inalámbricas para la medida de p...&quot;,&quot;groupId&quot;:&quot;908b754f-26d8-3fad-bf25-17fd2784f3d7&quot;,&quot;author&quot;:[{&quot;family&quot;:&quot;Lajara José&quot;,&quot;given&quot;:&quot;&quot;,&quot;parse-names&quot;:false,&quot;dropping-particle&quot;:&quot;&quot;,&quot;non-dropping-particle&quot;:&quot;&quot;}],&quot;issued&quot;:{&quot;date-parts&quot;:[[2014,6]]},&quot;language&quot;:&quot;Español&quot;},&quot;isTemporary&quot;:false,&quot;displayAs&quot;:&quot;composite&quot;,&quot;suppress-author&quot;:false,&quot;composite&quot;:true,&quot;author-only&quot;:false}]},{&quot;citationID&quot;:&quot;MENDELEY_CITATION_a874e000-bc78-46d3-9d75-676044b1dd53&quot;,&quot;properties&quot;:{&quot;noteIndex&quot;:0,&quot;mode&quot;:&quot;composite&quot;},&quot;isEdited&quot;:false,&quot;manualOverride&quot;:{&quot;isManuallyOverridden&quot;:false,&quot;citeprocText&quot;:&quot;Rojas &amp;#38; Milton (2020)&quot;,&quot;manualOverrideText&quot;:&quot;&quot;},&quot;citationTag&quot;:&quot;MENDELEY_CITATION_v3_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&quot;,&quot;citationItems&quot;:[{&quot;id&quot;:&quot;8eaea4b0-8899-3239-9c67-81ebd7ccbf6f&quot;,&quot;itemData&quot;:{&quot;type&quot;:&quot;thesis&quot;,&quot;id&quot;:&quot;8eaea4b0-8899-3239-9c67-81ebd7ccbf6f&quot;,&quot;title&quot;:&quot;Simulación de redes de sensores inalámbricos: un modelo energético a nivel de nodo-sensor bajo las especificaciones ieee 802.15.4tm y zigbee&quot;,&quot;groupId&quot;:&quot;908b754f-26d8-3fad-bf25-17fd2784f3d7&quot;,&quot;author&quot;:[{&quot;family&quot;:&quot;Rojas&quot;,&quot;given&quot;:&quot;Amarillo&quot;,&quot;parse-names&quot;:false,&quot;dropping-particle&quot;:&quot;&quot;,&quot;non-dropping-particle&quot;:&quot;&quot;},{&quot;family&quot;:&quot;Milton&quot;,&quot;given&quot;:&quot;Osvaldo&quot;,&quot;parse-names&quot;:false,&quot;dropping-particle&quot;:&quot;&quot;,&quot;non-dropping-particle&quot;:&quot;&quot;}],&quot;DOI&quot;:&quot;10.11144/Javeriana.10554.12727&quot;,&quot;issued&quot;:{&quot;date-parts&quot;:[[2020,4,16]]},&quot;abstract&quot;:&quot;En este trabajo de grado se diseña y se implementa en el simulador de redes OPNET, un modelo de simulación de redes de sensores inalámbricos que se basa en las especificaciones IEEE 802.15.4 y ZigBee y que utiliza la configuración de la beacon habilitada. El modelo de simulación tiene tres modelos de nodo (coordinador, enrutador y dispositivo final), cada modelo de nodo consta de un modelo de flujo de datos y un modelo energético. Con el modelo energético se estima el consumo de energía de cada uno de los nodos-sensores que participan en la red y con el modelo de flujo de datos se hace la estimación del retardo que sufren los datos desde el origen hasta el destino (latencia) y se determina el tráfico enviado y el tráfico recibido durante el transcurso de la simulación.&quot;,&quot;publisher&quot;:&quot;Pontificia Universidad Javeriana&quot;},&quot;isTemporary&quot;:false,&quot;displayAs&quot;:&quot;composite&quot;,&quot;suppress-author&quot;:false,&quot;composite&quot;:true,&quot;author-only&quot;:false}]},{&quot;citationID&quot;:&quot;MENDELEY_CITATION_000b9c28-0039-4d13-86ff-eac75a0e9fb0&quot;,&quot;properties&quot;:{&quot;noteIndex&quot;:0,&quot;mode&quot;:&quot;composite&quot;},&quot;isEdited&quot;:false,&quot;manualOverride&quot;:{&quot;isManuallyOverridden&quot;:false,&quot;citeprocText&quot;:&quot;Rojas &amp;#38; Milton (2020)&quot;,&quot;manualOverrideText&quot;:&quot;&quot;},&quot;citationTag&quot;:&quot;MENDELEY_CITATION_v3_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&quot;,&quot;citationItems&quot;:[{&quot;id&quot;:&quot;8eaea4b0-8899-3239-9c67-81ebd7ccbf6f&quot;,&quot;itemData&quot;:{&quot;type&quot;:&quot;thesis&quot;,&quot;id&quot;:&quot;8eaea4b0-8899-3239-9c67-81ebd7ccbf6f&quot;,&quot;title&quot;:&quot;Simulación de redes de sensores inalámbricos: un modelo energético a nivel de nodo-sensor bajo las especificaciones ieee 802.15.4tm y zigbee&quot;,&quot;groupId&quot;:&quot;908b754f-26d8-3fad-bf25-17fd2784f3d7&quot;,&quot;author&quot;:[{&quot;family&quot;:&quot;Rojas&quot;,&quot;given&quot;:&quot;Amarillo&quot;,&quot;parse-names&quot;:false,&quot;dropping-particle&quot;:&quot;&quot;,&quot;non-dropping-particle&quot;:&quot;&quot;},{&quot;family&quot;:&quot;Milton&quot;,&quot;given&quot;:&quot;Osvaldo&quot;,&quot;parse-names&quot;:false,&quot;dropping-particle&quot;:&quot;&quot;,&quot;non-dropping-particle&quot;:&quot;&quot;}],&quot;DOI&quot;:&quot;10.11144/Javeriana.10554.12727&quot;,&quot;issued&quot;:{&quot;date-parts&quot;:[[2020,4,16]]},&quot;abstract&quot;:&quot;En este trabajo de grado se diseña y se implementa en el simulador de redes OPNET, un modelo de simulación de redes de sensores inalámbricos que se basa en las especificaciones IEEE 802.15.4 y ZigBee y que utiliza la configuración de la beacon habilitada. El modelo de simulación tiene tres modelos de nodo (coordinador, enrutador y dispositivo final), cada modelo de nodo consta de un modelo de flujo de datos y un modelo energético. Con el modelo energético se estima el consumo de energía de cada uno de los nodos-sensores que participan en la red y con el modelo de flujo de datos se hace la estimación del retardo que sufren los datos desde el origen hasta el destino (latencia) y se determina el tráfico enviado y el tráfico recibido durante el transcurso de la simulación.&quot;,&quot;publisher&quot;:&quot;Pontificia Universidad Javeriana&quot;},&quot;isTemporary&quot;:false,&quot;displayAs&quot;:&quot;composite&quot;,&quot;suppress-author&quot;:false,&quot;composite&quot;:true,&quot;author-only&quot;:false}]},{&quot;citationID&quot;:&quot;MENDELEY_CITATION_04a2c1dc-d364-4faf-ac64-e19f82e4eda8&quot;,&quot;properties&quot;:{&quot;noteIndex&quot;:0,&quot;mode&quot;:&quot;composite&quot;},&quot;isEdited&quot;:false,&quot;manualOverride&quot;:{&quot;isManuallyOverridden&quot;:false,&quot;citeprocText&quot;:&quot;Novelo Sansores (2020b)&quot;,&quot;manualOverrideText&quot;:&quot;&quot;},&quot;citationTag&quot;:&quot;MENDELEY_CITATION_v3_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&quot;,&quot;citationItems&quot;:[{&quot;id&quot;:&quot;58411bdb-7983-33c8-9c96-0b3c973be9ce&quot;,&quot;itemData&quot;:{&quot;type&quot;:&quot;report&quot;,&quot;id&quot;:&quot;58411bdb-7983-33c8-9c96-0b3c973be9ce&quot;,&quot;title&quot;:&quot;IMPLEMENTACIÓN DE MEJORAS A UNA RED \nDE SENSORES BASADA EN ARDUINO Y XBEE&quot;,&quot;groupId&quot;:&quot;908b754f-26d8-3fad-bf25-17fd2784f3d7&quot;,&quot;author&quot;:[{&quot;family&quot;:&quot;Novelo Sansores&quot;,&quot;given&quot;:&quot;Alan Ernesto&quot;,&quot;parse-names&quot;:false,&quot;dropping-particle&quot;:&quot;&quot;,&quot;non-dropping-particle&quot;:&quot;&quot;}],&quot;issued&quot;:{&quot;date-parts&quot;:[[2020,6,8]]},&quot;publisher-place&quot;:&quot;Chetumal, Quintana Roo&quot;,&quot;language&quot;:&quot;Español&quot;},&quot;isTemporary&quot;:false,&quot;displayAs&quot;:&quot;composite&quot;,&quot;suppress-author&quot;:false,&quot;composite&quot;:true,&quot;author-only&quot;:false}]},{&quot;citationID&quot;:&quot;MENDELEY_CITATION_2a41fb9c-eb6d-4f76-8ca7-d20c415b8363&quot;,&quot;properties&quot;:{&quot;noteIndex&quot;:0,&quot;mode&quot;:&quot;composite&quot;},&quot;isEdited&quot;:false,&quot;manualOverride&quot;:{&quot;isManuallyOverridden&quot;:false,&quot;citeprocText&quot;:&quot;Barker &amp;#38; Swany (2020)&quot;,&quot;manualOverrideText&quot;:&quot;&quot;},&quot;citationTag&quot;:&quot;MENDELEY_CITATION_v3_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&quot;,&quot;citationItems&quot;:[{&quot;id&quot;:&quot;4725a754-8ebe-38b0-b316-9bbfe4f5a63d&quot;,&quot;itemData&quot;:{&quot;type&quot;:&quot;article-journal&quot;,&quot;id&quot;:&quot;4725a754-8ebe-38b0-b316-9bbfe4f5a63d&quot;,&quot;title&quot;:&quot;Energy Aware Routing with Computational Offloading for Wireless Sensor Networks&quot;,&quot;groupId&quot;:&quot;908b754f-26d8-3fad-bf25-17fd2784f3d7&quot;,&quot;author&quot;:[{&quot;family&quot;:&quot;Barker&quot;,&quot;given&quot;:&quot;Adam&quot;,&quot;parse-names&quot;:false,&quot;dropping-particle&quot;:&quot;&quot;,&quot;non-dropping-particle&quot;:&quot;&quot;},{&quot;family&quot;:&quot;Swany&quot;,&quot;given&quot;:&quot;Martin&quot;,&quot;parse-names&quot;:false,&quot;dropping-particle&quot;:&quot;&quot;,&quot;non-dropping-particle&quot;:&quot;&quot;}],&quot;issued&quot;:{&quot;date-parts&quot;:[[2020,11,30]]},&quot;abstract&quot;:&quot;Las redes de sensores inalámbricos (WSN) se caracterizan por ser una red de pequeños dispositivos alimentados por batería que funcionan de forma remota sin una infraestructura preexistente. La estructura única de las WSN permite enfoques novedosos para la reducción de datos y la conservación de energía. Este documento presenta una modificación del protocolo de enrutamiento Q existente al proporcionar una acción alternativa para realizar la reducción de datos de los sensores en el lugar, lo que reduce el consumo de energía, el uso del ancho de banda y el tiempo de transmisión de mensajes. El algoritmo se modifica aún más para incluir un factor de energía que aumenta el costo de reenvío a medida que se agotan las reservas de energía. Esto alienta a la red a conservar energía a favor de la conservación de la red cuando las reservas de energía son bajas. Nuestros resultados experimentales muestran que este enfoque puede, en períodos de alto tráfico de red, reducir simultáneamente el ancho de banda, conservar energía y mantener tiempos de transición de mensajes bajos.&quot;},&quot;isTemporary&quot;:false,&quot;displayAs&quot;:&quot;composite&quot;,&quot;suppress-author&quot;:false,&quot;composite&quot;:true,&quot;author-only&quot;:false}]},{&quot;citationID&quot;:&quot;MENDELEY_CITATION_94a38e41-0acc-46e8-8238-665fc4320bc2&quot;,&quot;properties&quot;:{&quot;noteIndex&quot;:0,&quot;mode&quot;:&quot;composite&quot;},&quot;isEdited&quot;:false,&quot;manualOverride&quot;:{&quot;isManuallyOverridden&quot;:false,&quot;citeprocText&quot;:&quot;Zamora (2017)&quot;,&quot;manualOverrideText&quot;:&quot;&quot;},&quot;citationTag&quot;:&quot;MENDELEY_CITATION_v3_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&quot;,&quot;citationItems&quot;:[{&quot;id&quot;:&quot;92b4162a-6598-3287-ab7a-1c39e9e28d18&quot;,&quot;itemData&quot;:{&quot;type&quot;:&quot;report&quot;,&quot;id&quot;:&quot;92b4162a-6598-3287-ab7a-1c39e9e28d18&quot;,&quot;title&quot;:&quot;Redes de sensores inalámbricas para el monitoreo del consumo energético empleando servicios en redes Ad-Hoc e IoT&quot;,&quot;groupId&quot;:&quot;908b754f-26d8-3fad-bf25-17fd2784f3d7&quot;,&quot;author&quot;:[{&quot;family&quot;:&quot;Zamora&quot;,&quot;given&quot;:&quot;Pacheco&quot;,&quot;parse-names&quot;:false,&quot;dropping-particle&quot;:&quot;&quot;,&quot;non-dropping-particle&quot;:&quot;&quot;}],&quot;issued&quot;:{&quot;date-parts&quot;:[[2017]]},&quot;publisher-place&quot;:&quot;Los Ríos, Ecuador&quot;,&quot;language&quot;:&quot;Español&quot;},&quot;isTemporary&quot;:false,&quot;displayAs&quot;:&quot;composite&quot;,&quot;suppress-author&quot;:false,&quot;composite&quot;:true,&quot;author-only&quot;:false}]},{&quot;citationID&quot;:&quot;MENDELEY_CITATION_bee276cd-f22b-4d17-9f24-02929a3c6b2a&quot;,&quot;properties&quot;:{&quot;noteIndex&quot;:0,&quot;mode&quot;:&quot;author-only&quot;},&quot;isEdited&quot;:false,&quot;manualOverride&quot;:{&quot;isManuallyOverridden&quot;:false,&quot;citeprocText&quot;:&quot;Zamora&quot;,&quot;manualOverrideText&quot;:&quot;&quot;},&quot;citationTag&quot;:&quot;MENDELEY_CITATION_v3_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&quot;,&quot;citationItems&quot;:[{&quot;id&quot;:&quot;92b4162a-6598-3287-ab7a-1c39e9e28d18&quot;,&quot;itemData&quot;:{&quot;type&quot;:&quot;report&quot;,&quot;id&quot;:&quot;92b4162a-6598-3287-ab7a-1c39e9e28d18&quot;,&quot;title&quot;:&quot;Redes de sensores inalámbricas para el monitoreo del consumo energético empleando servicios en redes Ad-Hoc e IoT&quot;,&quot;groupId&quot;:&quot;908b754f-26d8-3fad-bf25-17fd2784f3d7&quot;,&quot;author&quot;:[{&quot;family&quot;:&quot;Zamora&quot;,&quot;given&quot;:&quot;Pacheco&quot;,&quot;parse-names&quot;:false,&quot;dropping-particle&quot;:&quot;&quot;,&quot;non-dropping-particle&quot;:&quot;&quot;}],&quot;issued&quot;:{&quot;date-parts&quot;:[[2017]]},&quot;publisher-place&quot;:&quot;Los Ríos, Ecuador&quot;,&quot;language&quot;:&quot;Español&quot;},&quot;isTemporary&quot;:false,&quot;displayAs&quot;:&quot;author-only&quot;,&quot;suppress-author&quot;:false,&quot;composite&quot;:false,&quot;author-only&quot;:true}]},{&quot;citationID&quot;:&quot;MENDELEY_CITATION_ae0cbe78-fb77-42d6-a574-17dda92ae5d5&quot;,&quot;properties&quot;:{&quot;noteIndex&quot;:0,&quot;mode&quot;:&quot;composite&quot;},&quot;isEdited&quot;:false,&quot;manualOverride&quot;:{&quot;isManuallyOverridden&quot;:false,&quot;citeprocText&quot;:&quot;Barker &amp;#38; Swany (2020)&quot;,&quot;manualOverrideText&quot;:&quot;&quot;},&quot;citationTag&quot;:&quot;MENDELEY_CITATION_v3_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&quot;,&quot;citationItems&quot;:[{&quot;id&quot;:&quot;4725a754-8ebe-38b0-b316-9bbfe4f5a63d&quot;,&quot;itemData&quot;:{&quot;type&quot;:&quot;article-journal&quot;,&quot;id&quot;:&quot;4725a754-8ebe-38b0-b316-9bbfe4f5a63d&quot;,&quot;title&quot;:&quot;Energy Aware Routing with Computational Offloading for Wireless Sensor Networks&quot;,&quot;groupId&quot;:&quot;908b754f-26d8-3fad-bf25-17fd2784f3d7&quot;,&quot;author&quot;:[{&quot;family&quot;:&quot;Barker&quot;,&quot;given&quot;:&quot;Adam&quot;,&quot;parse-names&quot;:false,&quot;dropping-particle&quot;:&quot;&quot;,&quot;non-dropping-particle&quot;:&quot;&quot;},{&quot;family&quot;:&quot;Swany&quot;,&quot;given&quot;:&quot;Martin&quot;,&quot;parse-names&quot;:false,&quot;dropping-particle&quot;:&quot;&quot;,&quot;non-dropping-particle&quot;:&quot;&quot;}],&quot;issued&quot;:{&quot;date-parts&quot;:[[2020,11,30]]},&quot;abstract&quot;:&quot;Las redes de sensores inalámbricos (WSN) se caracterizan por ser una red de pequeños dispositivos alimentados por batería que funcionan de forma remota sin una infraestructura preexistente. La estructura única de las WSN permite enfoques novedosos para la reducción de datos y la conservación de energía. Este documento presenta una modificación del protocolo de enrutamiento Q existente al proporcionar una acción alternativa para realizar la reducción de datos de los sensores en el lugar, lo que reduce el consumo de energía, el uso del ancho de banda y el tiempo de transmisión de mensajes. El algoritmo se modifica aún más para incluir un factor de energía que aumenta el costo de reenvío a medida que se agotan las reservas de energía. Esto alienta a la red a conservar energía a favor de la conservación de la red cuando las reservas de energía son bajas. Nuestros resultados experimentales muestran que este enfoque puede, en períodos de alto tráfico de red, reducir simultáneamente el ancho de banda, conservar energía y mantener tiempos de transición de mensajes bajos.&quot;},&quot;isTemporary&quot;:false,&quot;displayAs&quot;:&quot;composite&quot;,&quot;suppress-author&quot;:false,&quot;composite&quot;:true,&quot;author-only&quot;:false}]}]"/>
     <we:property name="MENDELEY_CITATIONS_LOCALE_CODE" value="&quot;es-MX&quot;"/>
     <we:property name="MENDELEY_CITATIONS_STYLE" value="{&quot;id&quot;:&quot;https://www.zotero.org/styles/apa&quot;,&quot;title&quot;:&quot;American Psychological Association 7th edition&quot;,&quot;format&quot;:&quot;author-date&quot;,&quot;defaultLocale&quot;:null,&quot;isLocaleCodeValid&quot;:true}"/>
   </we:properties>
@@ -36801,10 +37452,23 @@
 </file>
 
 <file path=customXml/item1.xml><?xml version="1.0" encoding="utf-8"?>
-<b:Sources xmlns:b="http://schemas.openxmlformats.org/officeDocument/2006/bibliography" xmlns="http://schemas.openxmlformats.org/officeDocument/2006/bibliography" SelectedStyle="\APASixthEditionOfficeOnline.xsl" StyleName="APA" Version="6"/>
+<p:properties xmlns:p="http://schemas.microsoft.com/office/2006/metadata/properties" xmlns:xsi="http://www.w3.org/2001/XMLSchema-instance" xmlns:pc="http://schemas.microsoft.com/office/infopath/2007/PartnerControls">
+  <documentManagement>
+    <_activity xmlns="33a4f537-2fd2-4f41-9ab5-da36e3980824" xsi:nil="true"/>
+  </documentManagement>
+</p:properties>
 </file>
 
 <file path=customXml/item2.xml><?xml version="1.0" encoding="utf-8"?>
+<?mso-contentType ?>
+<FormTemplates xmlns="http://schemas.microsoft.com/sharepoint/v3/contenttype/forms">
+  <Display>DocumentLibraryForm</Display>
+  <Edit>DocumentLibraryForm</Edit>
+  <New>DocumentLibraryForm</New>
+</FormTemplates>
+</file>
+
+<file path=customXml/item3.xml><?xml version="1.0" encoding="utf-8"?>
 <ct:contentTypeSchema xmlns:ct="http://schemas.microsoft.com/office/2006/metadata/contentType" xmlns:ma="http://schemas.microsoft.com/office/2006/metadata/properties/metaAttributes" ct:_="" ma:_="" ma:contentTypeName="Documento" ma:contentTypeID="0x010100D0653B8C8FE26A4E994A62A458F948C1" ma:contentTypeVersion="10" ma:contentTypeDescription="Crear nuevo documento." ma:contentTypeScope="" ma:versionID="18868cef16fb0efd2fb02b4c0f9d9b95">
   <xsd:schema xmlns:xsd="http://www.w3.org/2001/XMLSchema" xmlns:xs="http://www.w3.org/2001/XMLSchema" xmlns:p="http://schemas.microsoft.com/office/2006/metadata/properties" xmlns:ns3="33a4f537-2fd2-4f41-9ab5-da36e3980824" xmlns:ns4="0bd89574-2d16-465f-a534-897ace1fbe28" targetNamespace="http://schemas.microsoft.com/office/2006/metadata/properties" ma:root="true" ma:fieldsID="4c0644da9ac159b20edfb5978ae83365" ns3:_="" ns4:_="">
     <xsd:import namespace="33a4f537-2fd2-4f41-9ab5-da36e3980824"/>
@@ -37007,32 +37671,29 @@
 </ct:contentTypeSchema>
 </file>
 
-<file path=customXml/item3.xml><?xml version="1.0" encoding="utf-8"?>
-<?mso-contentType ?>
-<FormTemplates xmlns="http://schemas.microsoft.com/sharepoint/v3/contenttype/forms">
-  <Display>DocumentLibraryForm</Display>
-  <Edit>DocumentLibraryForm</Edit>
-  <New>DocumentLibraryForm</New>
-</FormTemplates>
-</file>
-
 <file path=customXml/item4.xml><?xml version="1.0" encoding="utf-8"?>
-<p:properties xmlns:p="http://schemas.microsoft.com/office/2006/metadata/properties" xmlns:xsi="http://www.w3.org/2001/XMLSchema-instance" xmlns:pc="http://schemas.microsoft.com/office/infopath/2007/PartnerControls">
-  <documentManagement>
-    <_activity xmlns="33a4f537-2fd2-4f41-9ab5-da36e3980824" xsi:nil="true"/>
-  </documentManagement>
-</p:properties>
+<b:Sources xmlns:b="http://schemas.openxmlformats.org/officeDocument/2006/bibliography" xmlns="http://schemas.openxmlformats.org/officeDocument/2006/bibliography" SelectedStyle="\APASixthEditionOfficeOnline.xsl" StyleName="APA" Version="6"/>
 </file>
 
 <file path=customXml/itemProps1.xml><?xml version="1.0" encoding="utf-8"?>
-<ds:datastoreItem xmlns:ds="http://schemas.openxmlformats.org/officeDocument/2006/customXml" ds:itemID="{A6CB3721-48FD-4DFF-A0A8-94C0F0ED1F70}">
+<ds:datastoreItem xmlns:ds="http://schemas.openxmlformats.org/officeDocument/2006/customXml" ds:itemID="{B8FFECAF-0FD4-4F84-B8C7-AFF7509A6322}">
   <ds:schemaRefs>
-    <ds:schemaRef ds:uri="http://schemas.openxmlformats.org/officeDocument/2006/bibliography"/>
+    <ds:schemaRef ds:uri="http://schemas.microsoft.com/office/2006/metadata/properties"/>
+    <ds:schemaRef ds:uri="http://schemas.microsoft.com/office/infopath/2007/PartnerControls"/>
+    <ds:schemaRef ds:uri="33a4f537-2fd2-4f41-9ab5-da36e3980824"/>
   </ds:schemaRefs>
 </ds:datastoreItem>
 </file>
 
 <file path=customXml/itemProps2.xml><?xml version="1.0" encoding="utf-8"?>
+<ds:datastoreItem xmlns:ds="http://schemas.openxmlformats.org/officeDocument/2006/customXml" ds:itemID="{FE0942EC-A40E-44AC-9920-726ADDB2DFE1}">
+  <ds:schemaRefs>
+    <ds:schemaRef ds:uri="http://schemas.microsoft.com/sharepoint/v3/contenttype/forms"/>
+  </ds:schemaRefs>
+</ds:datastoreItem>
+</file>
+
+<file path=customXml/itemProps3.xml><?xml version="1.0" encoding="utf-8"?>
 <ds:datastoreItem xmlns:ds="http://schemas.openxmlformats.org/officeDocument/2006/customXml" ds:itemID="{9924448A-2F46-4087-B984-99701205BDAA}">
   <ds:schemaRefs>
     <ds:schemaRef ds:uri="http://schemas.microsoft.com/office/2006/metadata/contentType"/>
@@ -37051,20 +37712,10 @@
 </ds:datastoreItem>
 </file>
 
-<file path=customXml/itemProps3.xml><?xml version="1.0" encoding="utf-8"?>
-<ds:datastoreItem xmlns:ds="http://schemas.openxmlformats.org/officeDocument/2006/customXml" ds:itemID="{FE0942EC-A40E-44AC-9920-726ADDB2DFE1}">
+<file path=customXml/itemProps4.xml><?xml version="1.0" encoding="utf-8"?>
+<ds:datastoreItem xmlns:ds="http://schemas.openxmlformats.org/officeDocument/2006/customXml" ds:itemID="{A6CB3721-48FD-4DFF-A0A8-94C0F0ED1F70}">
   <ds:schemaRefs>
-    <ds:schemaRef ds:uri="http://schemas.microsoft.com/sharepoint/v3/contenttype/forms"/>
-  </ds:schemaRefs>
-</ds:datastoreItem>
-</file>
-
-<file path=customXml/itemProps4.xml><?xml version="1.0" encoding="utf-8"?>
-<ds:datastoreItem xmlns:ds="http://schemas.openxmlformats.org/officeDocument/2006/customXml" ds:itemID="{B8FFECAF-0FD4-4F84-B8C7-AFF7509A6322}">
-  <ds:schemaRefs>
-    <ds:schemaRef ds:uri="http://schemas.microsoft.com/office/2006/metadata/properties"/>
-    <ds:schemaRef ds:uri="http://schemas.microsoft.com/office/infopath/2007/PartnerControls"/>
-    <ds:schemaRef ds:uri="33a4f537-2fd2-4f41-9ab5-da36e3980824"/>
+    <ds:schemaRef ds:uri="http://schemas.openxmlformats.org/officeDocument/2006/bibliography"/>
   </ds:schemaRefs>
 </ds:datastoreItem>
 </file>
--- a/INFORME TÉCNICO DE RESIDENCIA.docx
+++ b/INFORME TÉCNICO DE RESIDENCIA.docx
@@ -1000,7 +1000,7 @@
               </wp:anchor>
             </w:drawing>
           </mc:Choice>
-          <mc:Fallback xmlns:a14="http://schemas.microsoft.com/office/drawing/2010/main" xmlns:pic="http://schemas.openxmlformats.org/drawingml/2006/picture" xmlns:a="http://schemas.openxmlformats.org/drawingml/2006/main">
+          <mc:Fallback xmlns:a="http://schemas.openxmlformats.org/drawingml/2006/main" xmlns:pic="http://schemas.openxmlformats.org/drawingml/2006/picture" xmlns:a14="http://schemas.microsoft.com/office/drawing/2010/main">
             <w:pict w14:anchorId="3CC7CD29">
               <v:rect id="Rectangle 3" style="position:absolute;margin-left:25.95pt;margin-top:0;width:34.35pt;height:843.1pt;z-index:-251658239;visibility:visible;mso-wrap-style:square;mso-width-percent:0;mso-height-percent:0;mso-wrap-distance-left:9pt;mso-wrap-distance-top:0;mso-wrap-distance-right:9pt;mso-wrap-distance-bottom:0;mso-position-horizontal:absolute;mso-position-horizontal-relative:margin;mso-position-vertical:top;mso-position-vertical-relative:page;mso-width-percent:0;mso-height-percent:0;mso-width-relative:page;mso-height-relative:page;v-text-anchor:top" o:spid="_x0000_s1026" fillcolor="#ed7d31 [3205]" stroked="f" w14:anchorId="1BD52ED7" o:gfxdata="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">
                 <w10:wrap anchorx="margin" anchory="page"/>
@@ -1070,7 +1070,7 @@
               </wp:anchor>
             </w:drawing>
           </mc:Choice>
-          <mc:Fallback xmlns:a14="http://schemas.microsoft.com/office/drawing/2010/main" xmlns:pic="http://schemas.openxmlformats.org/drawingml/2006/picture" xmlns:a="http://schemas.openxmlformats.org/drawingml/2006/main">
+          <mc:Fallback xmlns:a="http://schemas.openxmlformats.org/drawingml/2006/main" xmlns:pic="http://schemas.openxmlformats.org/drawingml/2006/picture" xmlns:a14="http://schemas.microsoft.com/office/drawing/2010/main">
             <w:pict w14:anchorId="44B530A2">
               <v:rect id="Rectangle 3" style="position:absolute;margin-left:-17.35pt;margin-top:-70.85pt;width:45.15pt;height:841.9pt;z-index:-251658238;visibility:visible;mso-wrap-style:square;mso-width-percent:0;mso-height-percent:0;mso-wrap-distance-left:9pt;mso-wrap-distance-top:0;mso-wrap-distance-right:9pt;mso-wrap-distance-bottom:0;mso-position-horizontal:absolute;mso-position-horizontal-relative:margin;mso-position-vertical:absolute;mso-position-vertical-relative:margin;mso-width-percent:0;mso-height-percent:0;mso-width-relative:page;mso-height-relative:page;v-text-anchor:top" o:spid="_x0000_s1026" fillcolor="white [3212]" stroked="f" w14:anchorId="61F3F73E" o:gfxdata="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">
                 <w10:wrap anchorx="margin" anchory="margin"/>
@@ -1140,7 +1140,7 @@
               </wp:anchor>
             </w:drawing>
           </mc:Choice>
-          <mc:Fallback xmlns:a14="http://schemas.microsoft.com/office/drawing/2010/main" xmlns:pic="http://schemas.openxmlformats.org/drawingml/2006/picture" xmlns:a="http://schemas.openxmlformats.org/drawingml/2006/main">
+          <mc:Fallback xmlns:a="http://schemas.openxmlformats.org/drawingml/2006/main" xmlns:pic="http://schemas.openxmlformats.org/drawingml/2006/picture" xmlns:a14="http://schemas.microsoft.com/office/drawing/2010/main">
             <w:pict w14:anchorId="5C7D8E91">
               <v:rect id="Rectangle 2" style="position:absolute;margin-left:-86.95pt;margin-top:-70.85pt;width:1in;height:841.9pt;z-index:-251658240;visibility:visible;mso-wrap-style:square;mso-width-percent:0;mso-height-percent:0;mso-wrap-distance-left:9pt;mso-wrap-distance-top:0;mso-wrap-distance-right:9pt;mso-wrap-distance-bottom:0;mso-position-horizontal:absolute;mso-position-horizontal-relative:margin;mso-position-vertical:absolute;mso-position-vertical-relative:margin;mso-width-percent:0;mso-height-percent:0;mso-width-relative:page;mso-height-relative:page;v-text-anchor:top" o:spid="_x0000_s1026" fillcolor="#4472c4 [3204]" stroked="f" w14:anchorId="18A44F9F" o:gfxdata="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">
                 <w10:wrap anchorx="margin" anchory="margin"/>
@@ -20674,6 +20674,7 @@
       <w:r>
         <w:rPr>
           <w:rFonts w:ascii="Calibri" w:eastAsia="Calibri" w:hAnsi="Calibri" w:cs="Calibri"/>
+          <w:noProof/>
         </w:rPr>
         <w:drawing>
           <wp:inline distT="0" distB="0" distL="0" distR="0" wp14:anchorId="0FF88708" wp14:editId="2AFEFAF9">
@@ -20724,14 +20725,27 @@
       <w:r>
         <w:t xml:space="preserve">Figura </w:t>
       </w:r>
-      <w:fldSimple w:instr=" SEQ Figura \* ARABIC ">
-        <w:r>
-          <w:rPr>
-            <w:noProof/>
-          </w:rPr>
-          <w:t>1</w:t>
-        </w:r>
-      </w:fldSimple>
+      <w:r>
+        <w:fldChar w:fldCharType="begin"/>
+      </w:r>
+      <w:r>
+        <w:instrText xml:space="preserve"> SEQ Figura \* ARABIC </w:instrText>
+      </w:r>
+      <w:r>
+        <w:fldChar w:fldCharType="separate"/>
+      </w:r>
+      <w:r>
+        <w:rPr>
+          <w:noProof/>
+        </w:rPr>
+        <w:t>1</w:t>
+      </w:r>
+      <w:r>
+        <w:rPr>
+          <w:noProof/>
+        </w:rPr>
+        <w:fldChar w:fldCharType="end"/>
+      </w:r>
       <w:bookmarkEnd w:id="51"/>
       <w:r>
         <w:t>.</w:t>
@@ -21201,27 +21215,14 @@
       <w:r>
         <w:t xml:space="preserve">Figura </w:t>
       </w:r>
-      <w:r>
-        <w:fldChar w:fldCharType="begin"/>
-      </w:r>
-      <w:r>
-        <w:instrText xml:space="preserve"> SEQ Figura \* ARABIC </w:instrText>
-      </w:r>
-      <w:r>
-        <w:fldChar w:fldCharType="separate"/>
-      </w:r>
-      <w:r>
-        <w:rPr>
-          <w:noProof/>
-        </w:rPr>
-        <w:t>2</w:t>
-      </w:r>
-      <w:r>
-        <w:rPr>
-          <w:noProof/>
-        </w:rPr>
-        <w:fldChar w:fldCharType="end"/>
-      </w:r>
+      <w:fldSimple w:instr=" SEQ Figura \* ARABIC ">
+        <w:r>
+          <w:rPr>
+            <w:noProof/>
+          </w:rPr>
+          <w:t>2</w:t>
+        </w:r>
+      </w:fldSimple>
       <w:bookmarkEnd w:id="52"/>
       <w:r>
         <w:t>. Módulo de carga de las baterías</w:t>
@@ -21435,6 +21436,7 @@
       <w:r>
         <w:rPr>
           <w:rFonts w:ascii="Calibri" w:eastAsia="Calibri" w:hAnsi="Calibri" w:cs="Calibri"/>
+          <w:noProof/>
         </w:rPr>
         <w:drawing>
           <wp:inline distT="0" distB="0" distL="0" distR="0" wp14:anchorId="3DCD7352" wp14:editId="72A6FE33">
@@ -21485,14 +21487,27 @@
       <w:r>
         <w:t xml:space="preserve">Figura </w:t>
       </w:r>
-      <w:fldSimple w:instr=" SEQ Figura \* ARABIC ">
-        <w:r>
-          <w:rPr>
-            <w:noProof/>
-          </w:rPr>
-          <w:t>3</w:t>
-        </w:r>
-      </w:fldSimple>
+      <w:r>
+        <w:fldChar w:fldCharType="begin"/>
+      </w:r>
+      <w:r>
+        <w:instrText xml:space="preserve"> SEQ Figura \* ARABIC </w:instrText>
+      </w:r>
+      <w:r>
+        <w:fldChar w:fldCharType="separate"/>
+      </w:r>
+      <w:r>
+        <w:rPr>
+          <w:noProof/>
+        </w:rPr>
+        <w:t>3</w:t>
+      </w:r>
+      <w:r>
+        <w:rPr>
+          <w:noProof/>
+        </w:rPr>
+        <w:fldChar w:fldCharType="end"/>
+      </w:r>
       <w:bookmarkEnd w:id="54"/>
       <w:r>
         <w:t xml:space="preserve">. Configuración del </w:t>
@@ -22253,27 +22268,14 @@
       <w:r>
         <w:t xml:space="preserve">Figura </w:t>
       </w:r>
-      <w:r>
-        <w:fldChar w:fldCharType="begin"/>
-      </w:r>
-      <w:r>
-        <w:instrText xml:space="preserve"> SEQ Figura \* ARABIC </w:instrText>
-      </w:r>
-      <w:r>
-        <w:fldChar w:fldCharType="separate"/>
-      </w:r>
-      <w:r>
-        <w:rPr>
-          <w:noProof/>
-        </w:rPr>
-        <w:t>4</w:t>
-      </w:r>
-      <w:r>
-        <w:rPr>
-          <w:noProof/>
-        </w:rPr>
-        <w:fldChar w:fldCharType="end"/>
-      </w:r>
+      <w:fldSimple w:instr=" SEQ Figura \* ARABIC ">
+        <w:r>
+          <w:rPr>
+            <w:noProof/>
+          </w:rPr>
+          <w:t>4</w:t>
+        </w:r>
+      </w:fldSimple>
       <w:bookmarkEnd w:id="58"/>
       <w:r>
         <w:t>.</w:t>
@@ -22360,27 +22362,14 @@
       <w:r>
         <w:t xml:space="preserve">Figura </w:t>
       </w:r>
-      <w:r>
-        <w:fldChar w:fldCharType="begin"/>
-      </w:r>
-      <w:r>
-        <w:instrText xml:space="preserve"> SEQ Figura \* ARABIC </w:instrText>
-      </w:r>
-      <w:r>
-        <w:fldChar w:fldCharType="separate"/>
-      </w:r>
-      <w:r>
-        <w:rPr>
-          <w:noProof/>
-        </w:rPr>
-        <w:t>5</w:t>
-      </w:r>
-      <w:r>
-        <w:rPr>
-          <w:noProof/>
-        </w:rPr>
-        <w:fldChar w:fldCharType="end"/>
-      </w:r>
+      <w:fldSimple w:instr=" SEQ Figura \* ARABIC ">
+        <w:r>
+          <w:rPr>
+            <w:noProof/>
+          </w:rPr>
+          <w:t>5</w:t>
+        </w:r>
+      </w:fldSimple>
       <w:bookmarkEnd w:id="61"/>
       <w:r>
         <w:t>. Nodo con Esp32</w:t>
@@ -23066,27 +23055,14 @@
       <w:r>
         <w:t xml:space="preserve">Tabla </w:t>
       </w:r>
-      <w:r>
-        <w:fldChar w:fldCharType="begin"/>
-      </w:r>
-      <w:r>
-        <w:instrText xml:space="preserve"> SEQ Tabla \* ARABIC </w:instrText>
-      </w:r>
-      <w:r>
-        <w:fldChar w:fldCharType="separate"/>
-      </w:r>
-      <w:r>
-        <w:rPr>
-          <w:noProof/>
-        </w:rPr>
-        <w:t>1</w:t>
-      </w:r>
-      <w:r>
-        <w:rPr>
-          <w:noProof/>
-        </w:rPr>
-        <w:fldChar w:fldCharType="end"/>
-      </w:r>
+      <w:fldSimple w:instr=" SEQ Tabla \* ARABIC ">
+        <w:r>
+          <w:rPr>
+            <w:noProof/>
+          </w:rPr>
+          <w:t>1</w:t>
+        </w:r>
+      </w:fldSimple>
       <w:bookmarkEnd w:id="62"/>
       <w:r>
         <w:t>.</w:t>
@@ -23326,27 +23302,14 @@
       <w:r>
         <w:t xml:space="preserve">Tabla </w:t>
       </w:r>
-      <w:r>
-        <w:fldChar w:fldCharType="begin"/>
-      </w:r>
-      <w:r>
-        <w:instrText xml:space="preserve"> SEQ Tabla \* ARABIC </w:instrText>
-      </w:r>
-      <w:r>
-        <w:fldChar w:fldCharType="separate"/>
-      </w:r>
-      <w:r>
-        <w:rPr>
-          <w:noProof/>
-        </w:rPr>
-        <w:t>2</w:t>
-      </w:r>
-      <w:r>
-        <w:rPr>
-          <w:noProof/>
-        </w:rPr>
-        <w:fldChar w:fldCharType="end"/>
-      </w:r>
+      <w:fldSimple w:instr=" SEQ Tabla \* ARABIC ">
+        <w:r>
+          <w:rPr>
+            <w:noProof/>
+          </w:rPr>
+          <w:t>2</w:t>
+        </w:r>
+      </w:fldSimple>
       <w:bookmarkEnd w:id="65"/>
       <w:r>
         <w:t>. Pines actualizados del nodo Coordinador con Esp32</w:t>
@@ -23526,14 +23489,27 @@
       <w:r>
         <w:t xml:space="preserve">Figura </w:t>
       </w:r>
-      <w:fldSimple w:instr=" SEQ Figura \* ARABIC ">
-        <w:r>
-          <w:rPr>
-            <w:noProof/>
-          </w:rPr>
-          <w:t>6</w:t>
-        </w:r>
-      </w:fldSimple>
+      <w:r>
+        <w:fldChar w:fldCharType="begin"/>
+      </w:r>
+      <w:r>
+        <w:instrText xml:space="preserve"> SEQ Figura \* ARABIC </w:instrText>
+      </w:r>
+      <w:r>
+        <w:fldChar w:fldCharType="separate"/>
+      </w:r>
+      <w:r>
+        <w:rPr>
+          <w:noProof/>
+        </w:rPr>
+        <w:t>6</w:t>
+      </w:r>
+      <w:r>
+        <w:rPr>
+          <w:noProof/>
+        </w:rPr>
+        <w:fldChar w:fldCharType="end"/>
+      </w:r>
       <w:r>
         <w:t xml:space="preserve">. Regulador </w:t>
       </w:r>
@@ -23804,14 +23780,27 @@
       <w:r>
         <w:t xml:space="preserve">Figura </w:t>
       </w:r>
-      <w:fldSimple w:instr=" SEQ Figura \* ARABIC ">
-        <w:r>
-          <w:rPr>
-            <w:noProof/>
-          </w:rPr>
-          <w:t>7</w:t>
-        </w:r>
-      </w:fldSimple>
+      <w:r>
+        <w:fldChar w:fldCharType="begin"/>
+      </w:r>
+      <w:r>
+        <w:instrText xml:space="preserve"> SEQ Figura \* ARABIC </w:instrText>
+      </w:r>
+      <w:r>
+        <w:fldChar w:fldCharType="separate"/>
+      </w:r>
+      <w:r>
+        <w:rPr>
+          <w:noProof/>
+        </w:rPr>
+        <w:t>7</w:t>
+      </w:r>
+      <w:r>
+        <w:rPr>
+          <w:noProof/>
+        </w:rPr>
+        <w:fldChar w:fldCharType="end"/>
+      </w:r>
       <w:bookmarkEnd w:id="67"/>
       <w:r>
         <w:t xml:space="preserve">. Módulo </w:t>
@@ -24014,27 +24003,14 @@
       <w:r>
         <w:t xml:space="preserve">Figura </w:t>
       </w:r>
-      <w:r>
-        <w:fldChar w:fldCharType="begin"/>
-      </w:r>
-      <w:r>
-        <w:instrText xml:space="preserve"> SEQ Figura \* ARABIC </w:instrText>
-      </w:r>
-      <w:r>
-        <w:fldChar w:fldCharType="separate"/>
-      </w:r>
-      <w:r>
-        <w:rPr>
-          <w:noProof/>
-        </w:rPr>
-        <w:t>8</w:t>
-      </w:r>
-      <w:r>
-        <w:rPr>
-          <w:noProof/>
-        </w:rPr>
-        <w:fldChar w:fldCharType="end"/>
-      </w:r>
+      <w:fldSimple w:instr=" SEQ Figura \* ARABIC ">
+        <w:r>
+          <w:rPr>
+            <w:noProof/>
+          </w:rPr>
+          <w:t>8</w:t>
+        </w:r>
+      </w:fldSimple>
       <w:bookmarkEnd w:id="68"/>
       <w:r>
         <w:t>.</w:t>
@@ -24323,27 +24299,14 @@
       <w:r>
         <w:t xml:space="preserve">Figura </w:t>
       </w:r>
-      <w:r>
-        <w:fldChar w:fldCharType="begin"/>
-      </w:r>
-      <w:r>
-        <w:instrText xml:space="preserve"> SEQ Figura \* ARABIC </w:instrText>
-      </w:r>
-      <w:r>
-        <w:fldChar w:fldCharType="separate"/>
-      </w:r>
-      <w:r>
-        <w:rPr>
-          <w:noProof/>
-        </w:rPr>
-        <w:t>9</w:t>
-      </w:r>
-      <w:r>
-        <w:rPr>
-          <w:noProof/>
-        </w:rPr>
-        <w:fldChar w:fldCharType="end"/>
-      </w:r>
+      <w:fldSimple w:instr=" SEQ Figura \* ARABIC ">
+        <w:r>
+          <w:rPr>
+            <w:noProof/>
+          </w:rPr>
+          <w:t>9</w:t>
+        </w:r>
+      </w:fldSimple>
       <w:bookmarkEnd w:id="71"/>
       <w:r>
         <w:t>. Desfase de bits en código inicial</w:t>
@@ -25738,27 +25701,14 @@
       <w:r>
         <w:t xml:space="preserve">Figura </w:t>
       </w:r>
-      <w:r>
-        <w:fldChar w:fldCharType="begin"/>
-      </w:r>
-      <w:r>
-        <w:instrText xml:space="preserve"> SEQ Figura \* ARABIC </w:instrText>
-      </w:r>
-      <w:r>
-        <w:fldChar w:fldCharType="separate"/>
-      </w:r>
-      <w:r>
-        <w:rPr>
-          <w:noProof/>
-        </w:rPr>
-        <w:t>10</w:t>
-      </w:r>
-      <w:r>
-        <w:rPr>
-          <w:noProof/>
-        </w:rPr>
-        <w:fldChar w:fldCharType="end"/>
-      </w:r>
+      <w:fldSimple w:instr=" SEQ Figura \* ARABIC ">
+        <w:r>
+          <w:rPr>
+            <w:noProof/>
+          </w:rPr>
+          <w:t>10</w:t>
+        </w:r>
+      </w:fldSimple>
       <w:bookmarkEnd w:id="74"/>
       <w:r>
         <w:t>. Medición de consumo en estado de trabajo</w:t>
@@ -25857,44 +25807,176 @@
       <w:r>
         <w:t xml:space="preserve">Figura </w:t>
       </w:r>
-      <w:r>
-        <w:fldChar w:fldCharType="begin"/>
-      </w:r>
-      <w:r>
-        <w:instrText xml:space="preserve"> SEQ Figura \* ARABIC </w:instrText>
-      </w:r>
-      <w:r>
-        <w:fldChar w:fldCharType="separate"/>
+      <w:fldSimple w:instr=" SEQ Figura \* ARABIC ">
+        <w:r>
+          <w:rPr>
+            <w:noProof/>
+          </w:rPr>
+          <w:t>11</w:t>
+        </w:r>
+      </w:fldSimple>
+      <w:bookmarkEnd w:id="75"/>
+      <w:r>
+        <w:t xml:space="preserve">. Medición de consumo en estado de </w:t>
+      </w:r>
+      <w:proofErr w:type="spellStart"/>
+      <w:r>
+        <w:t>delay</w:t>
+      </w:r>
+      <w:proofErr w:type="spellEnd"/>
+      <w:r>
+        <w:t xml:space="preserve"> en el nodo sensor</w:t>
+      </w:r>
+    </w:p>
+    <w:p>
+      <w:r>
+        <w:br w:type="page"/>
+      </w:r>
+    </w:p>
+    <w:p>
+      <w:r>
+        <w:lastRenderedPageBreak/>
+        <w:br w:type="page"/>
+      </w:r>
+    </w:p>
+    <w:p>
+      <w:pPr>
+        <w:jc w:val="center"/>
+      </w:pPr>
+      <w:r>
+        <w:lastRenderedPageBreak/>
+        <w:drawing>
+          <wp:inline distT="0" distB="0" distL="0" distR="0" wp14:anchorId="62A98B8A" wp14:editId="1D5B1A3B">
+            <wp:extent cx="4391638" cy="2591162"/>
+            <wp:effectExtent l="0" t="0" r="0" b="0"/>
+            <wp:docPr id="13" name="Imagen 13"/>
+            <wp:cNvGraphicFramePr>
+              <a:graphicFrameLocks xmlns:a="http://schemas.openxmlformats.org/drawingml/2006/main" noChangeAspect="1"/>
+            </wp:cNvGraphicFramePr>
+            <a:graphic xmlns:a="http://schemas.openxmlformats.org/drawingml/2006/main">
+              <a:graphicData uri="http://schemas.openxmlformats.org/drawingml/2006/picture">
+                <pic:pic xmlns:pic="http://schemas.openxmlformats.org/drawingml/2006/picture">
+                  <pic:nvPicPr>
+                    <pic:cNvPr id="1" name=""/>
+                    <pic:cNvPicPr/>
+                  </pic:nvPicPr>
+                  <pic:blipFill>
+                    <a:blip r:embed="rId23"/>
+                    <a:stretch>
+                      <a:fillRect/>
+                    </a:stretch>
+                  </pic:blipFill>
+                  <pic:spPr>
+                    <a:xfrm>
+                      <a:off x="0" y="0"/>
+                      <a:ext cx="4391638" cy="2591162"/>
+                    </a:xfrm>
+                    <a:prstGeom prst="rect">
+                      <a:avLst/>
+                    </a:prstGeom>
+                  </pic:spPr>
+                </pic:pic>
+              </a:graphicData>
+            </a:graphic>
+          </wp:inline>
+        </w:drawing>
+      </w:r>
+    </w:p>
+    <w:p>
+      <w:pPr>
+        <w:jc w:val="center"/>
+      </w:pPr>
+      <w:r>
+        <w:t>CAMBIO EN LA FRECUENCIA DE 915 A 410 DEBIDO AL MODELO DEL MÓDULO DE RADIO</w:t>
+      </w:r>
+    </w:p>
+    <w:p>
+      <w:pPr>
+        <w:jc w:val="center"/>
+      </w:pPr>
+      <w:r>
+        <w:t>AUMENTÓ LA POTENCIA DE LA SEÑAL</w:t>
       </w:r>
       <w:r>
         <w:rPr>
           <w:noProof/>
         </w:rPr>
-        <w:t>11</w:t>
+        <w:drawing>
+          <wp:inline distT="0" distB="0" distL="0" distR="0" wp14:anchorId="3AFFF111" wp14:editId="07CFDA71">
+            <wp:extent cx="4771429" cy="1952381"/>
+            <wp:effectExtent l="0" t="0" r="0" b="0"/>
+            <wp:docPr id="14" name="Imagen 14"/>
+            <wp:cNvGraphicFramePr>
+              <a:graphicFrameLocks xmlns:a="http://schemas.openxmlformats.org/drawingml/2006/main" noChangeAspect="1"/>
+            </wp:cNvGraphicFramePr>
+            <a:graphic xmlns:a="http://schemas.openxmlformats.org/drawingml/2006/main">
+              <a:graphicData uri="http://schemas.openxmlformats.org/drawingml/2006/picture">
+                <pic:pic xmlns:pic="http://schemas.openxmlformats.org/drawingml/2006/picture">
+                  <pic:nvPicPr>
+                    <pic:cNvPr id="1" name=""/>
+                    <pic:cNvPicPr/>
+                  </pic:nvPicPr>
+                  <pic:blipFill>
+                    <a:blip r:embed="rId24"/>
+                    <a:stretch>
+                      <a:fillRect/>
+                    </a:stretch>
+                  </pic:blipFill>
+                  <pic:spPr>
+                    <a:xfrm>
+                      <a:off x="0" y="0"/>
+                      <a:ext cx="4771429" cy="1952381"/>
+                    </a:xfrm>
+                    <a:prstGeom prst="rect">
+                      <a:avLst/>
+                    </a:prstGeom>
+                  </pic:spPr>
+                </pic:pic>
+              </a:graphicData>
+            </a:graphic>
+          </wp:inline>
+        </w:drawing>
       </w:r>
       <w:r>
         <w:rPr>
           <w:noProof/>
         </w:rPr>
-        <w:fldChar w:fldCharType="end"/>
-      </w:r>
-      <w:bookmarkEnd w:id="75"/>
-      <w:r>
-        <w:t xml:space="preserve">. Medición de consumo en estado de </w:t>
-      </w:r>
-      <w:proofErr w:type="spellStart"/>
-      <w:r>
-        <w:t>delay</w:t>
-      </w:r>
-      <w:proofErr w:type="spellEnd"/>
-      <w:r>
-        <w:t xml:space="preserve"> en el nodo sensor</w:t>
-      </w:r>
-    </w:p>
-    <w:p>
-      <w:pPr>
-        <w:jc w:val="center"/>
-      </w:pPr>
+        <w:drawing>
+          <wp:inline distT="0" distB="0" distL="0" distR="0" wp14:anchorId="361454AE" wp14:editId="45015D45">
+            <wp:extent cx="4304762" cy="1219048"/>
+            <wp:effectExtent l="0" t="0" r="635" b="635"/>
+            <wp:docPr id="15" name="Imagen 15"/>
+            <wp:cNvGraphicFramePr>
+              <a:graphicFrameLocks xmlns:a="http://schemas.openxmlformats.org/drawingml/2006/main" noChangeAspect="1"/>
+            </wp:cNvGraphicFramePr>
+            <a:graphic xmlns:a="http://schemas.openxmlformats.org/drawingml/2006/main">
+              <a:graphicData uri="http://schemas.openxmlformats.org/drawingml/2006/picture">
+                <pic:pic xmlns:pic="http://schemas.openxmlformats.org/drawingml/2006/picture">
+                  <pic:nvPicPr>
+                    <pic:cNvPr id="1" name=""/>
+                    <pic:cNvPicPr/>
+                  </pic:nvPicPr>
+                  <pic:blipFill>
+                    <a:blip r:embed="rId25"/>
+                    <a:stretch>
+                      <a:fillRect/>
+                    </a:stretch>
+                  </pic:blipFill>
+                  <pic:spPr>
+                    <a:xfrm>
+                      <a:off x="0" y="0"/>
+                      <a:ext cx="4304762" cy="1219048"/>
+                    </a:xfrm>
+                    <a:prstGeom prst="rect">
+                      <a:avLst/>
+                    </a:prstGeom>
+                  </pic:spPr>
+                </pic:pic>
+              </a:graphicData>
+            </a:graphic>
+          </wp:inline>
+        </w:drawing>
+      </w:r>
       <w:r>
         <w:br w:type="page"/>
       </w:r>
@@ -27069,7 +27151,7 @@
                     <pic:cNvPicPr/>
                   </pic:nvPicPr>
                   <pic:blipFill>
-                    <a:blip r:embed="rId23" cstate="print">
+                    <a:blip r:embed="rId26" cstate="print">
                       <a:extLst>
                         <a:ext uri="{28A0092B-C50C-407E-A947-70E740481C1C}">
                           <a14:useLocalDpi xmlns:a14="http://schemas.microsoft.com/office/drawing/2010/main" val="0"/>
@@ -27127,7 +27209,7 @@
                     <pic:cNvPicPr/>
                   </pic:nvPicPr>
                   <pic:blipFill>
-                    <a:blip r:embed="rId24" cstate="print">
+                    <a:blip r:embed="rId27" cstate="print">
                       <a:extLst>
                         <a:ext uri="{28A0092B-C50C-407E-A947-70E740481C1C}">
                           <a14:useLocalDpi xmlns:a14="http://schemas.microsoft.com/office/drawing/2010/main" val="0"/>
@@ -27216,7 +27298,7 @@
                     <pic:cNvPicPr/>
                   </pic:nvPicPr>
                   <pic:blipFill>
-                    <a:blip r:embed="rId25" cstate="print">
+                    <a:blip r:embed="rId28" cstate="print">
                       <a:extLst>
                         <a:ext uri="{28A0092B-C50C-407E-A947-70E740481C1C}">
                           <a14:useLocalDpi xmlns:a14="http://schemas.microsoft.com/office/drawing/2010/main" val="0"/>
@@ -27359,8 +27441,8 @@
       </w:pPr>
     </w:p>
     <w:sectPr>
-      <w:headerReference w:type="default" r:id="rId26"/>
-      <w:footerReference w:type="default" r:id="rId27"/>
+      <w:headerReference w:type="default" r:id="rId29"/>
+      <w:footerReference w:type="default" r:id="rId30"/>
       <w:pgSz w:w="12240" w:h="15840" w:code="1"/>
       <w:pgMar w:top="1418" w:right="1701" w:bottom="1418" w:left="1701" w:header="709" w:footer="709" w:gutter="0"/>
       <w:cols w:space="708"/>
@@ -36510,6 +36592,7 @@
   <w:rsids>
     <w:rsidRoot w:val="00615CCB"/>
     <w:rsid w:val="00042CD1"/>
+    <w:rsid w:val="00044A52"/>
     <w:rsid w:val="0005026D"/>
     <w:rsid w:val="00142A4E"/>
     <w:rsid w:val="0015273B"/>
@@ -36522,6 +36605,7 @@
     <w:rsid w:val="005321F2"/>
     <w:rsid w:val="00543B29"/>
     <w:rsid w:val="00553ABD"/>
+    <w:rsid w:val="005724FF"/>
     <w:rsid w:val="005927AE"/>
     <w:rsid w:val="005B7AD3"/>
     <w:rsid w:val="005C7710"/>
@@ -37460,12 +37544,7 @@
 </file>
 
 <file path=customXml/item2.xml><?xml version="1.0" encoding="utf-8"?>
-<?mso-contentType ?>
-<FormTemplates xmlns="http://schemas.microsoft.com/sharepoint/v3/contenttype/forms">
-  <Display>DocumentLibraryForm</Display>
-  <Edit>DocumentLibraryForm</Edit>
-  <New>DocumentLibraryForm</New>
-</FormTemplates>
+<b:Sources xmlns:b="http://schemas.openxmlformats.org/officeDocument/2006/bibliography" xmlns="http://schemas.openxmlformats.org/officeDocument/2006/bibliography" SelectedStyle="\APASixthEditionOfficeOnline.xsl" StyleName="APA" Version="6"/>
 </file>
 
 <file path=customXml/item3.xml><?xml version="1.0" encoding="utf-8"?>
@@ -37672,7 +37751,12 @@
 </file>
 
 <file path=customXml/item4.xml><?xml version="1.0" encoding="utf-8"?>
-<b:Sources xmlns:b="http://schemas.openxmlformats.org/officeDocument/2006/bibliography" xmlns="http://schemas.openxmlformats.org/officeDocument/2006/bibliography" SelectedStyle="\APASixthEditionOfficeOnline.xsl" StyleName="APA" Version="6"/>
+<?mso-contentType ?>
+<FormTemplates xmlns="http://schemas.microsoft.com/sharepoint/v3/contenttype/forms">
+  <Display>DocumentLibraryForm</Display>
+  <Edit>DocumentLibraryForm</Edit>
+  <New>DocumentLibraryForm</New>
+</FormTemplates>
 </file>
 
 <file path=customXml/itemProps1.xml><?xml version="1.0" encoding="utf-8"?>
@@ -37686,9 +37770,9 @@
 </file>
 
 <file path=customXml/itemProps2.xml><?xml version="1.0" encoding="utf-8"?>
-<ds:datastoreItem xmlns:ds="http://schemas.openxmlformats.org/officeDocument/2006/customXml" ds:itemID="{FE0942EC-A40E-44AC-9920-726ADDB2DFE1}">
+<ds:datastoreItem xmlns:ds="http://schemas.openxmlformats.org/officeDocument/2006/customXml" ds:itemID="{A6CB3721-48FD-4DFF-A0A8-94C0F0ED1F70}">
   <ds:schemaRefs>
-    <ds:schemaRef ds:uri="http://schemas.microsoft.com/sharepoint/v3/contenttype/forms"/>
+    <ds:schemaRef ds:uri="http://schemas.openxmlformats.org/officeDocument/2006/bibliography"/>
   </ds:schemaRefs>
 </ds:datastoreItem>
 </file>
@@ -37713,9 +37797,9 @@
 </file>
 
 <file path=customXml/itemProps4.xml><?xml version="1.0" encoding="utf-8"?>
-<ds:datastoreItem xmlns:ds="http://schemas.openxmlformats.org/officeDocument/2006/customXml" ds:itemID="{A6CB3721-48FD-4DFF-A0A8-94C0F0ED1F70}">
+<ds:datastoreItem xmlns:ds="http://schemas.openxmlformats.org/officeDocument/2006/customXml" ds:itemID="{FE0942EC-A40E-44AC-9920-726ADDB2DFE1}">
   <ds:schemaRefs>
-    <ds:schemaRef ds:uri="http://schemas.openxmlformats.org/officeDocument/2006/bibliography"/>
+    <ds:schemaRef ds:uri="http://schemas.microsoft.com/sharepoint/v3/contenttype/forms"/>
   </ds:schemaRefs>
 </ds:datastoreItem>
 </file>